--- a/Soportes/SRC Y ANTEPROYECTO/SRS_Portal_Agro-comercial.docx
+++ b/Soportes/SRC Y ANTEPROYECTO/SRS_Portal_Agro-comercial.docx
@@ -2185,7 +2185,7 @@
           <w:rFonts w:eastAsia="Times New Roman" w:cs="Times New Roman"/>
           <w:szCs w:val="24"/>
         </w:rPr>
-        <w:t xml:space="preserve"> es un proyecto formativo del SENA, desarrollado inicialmente para el municipio de Teruel con proyección al resto del departamento. Su propósito es brindar visibilidad a las fincas y productores agropecuarios de la región mediante una plataforma digital que facilite la promoción de sus productos y métodos de producción.</w:t>
+        <w:t xml:space="preserve"> es un prototipo formativo del SENA orientado a apoyar a los productores agropecuarios mediante una plataforma digital que les permita presentar su oferta productiva y establecer contacto directo con los consumidores. El objetivo principal es facilitar la promoción de los productores, fortalecer su presencia en entornos digitales y fomentar relaciones comerciales transparentes y accesibles.</w:t>
       </w:r>
     </w:p>
     <w:p>
@@ -2202,7 +2202,7 @@
           <w:rFonts w:eastAsia="Times New Roman" w:cs="Times New Roman"/>
           <w:szCs w:val="24"/>
         </w:rPr>
-        <w:t>Cada productor contará con un perfil digital en el que se mostrará información clave de su finca, ubicación geográfica y productos ofrecidos, organizados por categorías para una exploración sencilla. Este perfil incluirá herramientas como códigos QR y un sistema de pedidos que conectan de manera directa a los consumidores con los productores.</w:t>
+        <w:t>Cada productor dispone de un perfil digital donde se presenta su actividad productiva y los artículos que ofrece. La plataforma permite que los consumidores exploren la oferta disponible, realicen solicitudes de compra y participen en la valoración de los productores mediante reseñas. Además, el sistema incorpora un canal de comunicación directa entre productor y consumidor a través de un chat habilitado exclusivamente durante el ciclo del pedido, facilitando el seguimiento y acuerdos entre las partes de manera efectiva y organizada.</w:t>
       </w:r>
     </w:p>
     <w:p>
@@ -2219,7 +2219,7 @@
           <w:rFonts w:eastAsia="Times New Roman" w:cs="Times New Roman"/>
           <w:szCs w:val="24"/>
         </w:rPr>
-        <w:t>La plataforma, con una interfaz accesible e intuitiva, busca reducir la dependencia de intermediarios, fortalecer el comercio justo y fomentar el reconocimiento del agro huilense a través del uso de herramientas tecnológicas, aportando al desarrollo económico y social de la región.</w:t>
+        <w:t xml:space="preserve">Este proyecto tiene su punto de partida en el municipio de Teruel, con la posibilidad de ampliarse a otras zonas del departamento del Huila. Asimismo, constituye un ejercicio académico aplicado de desarrollo de software, basado en principios de diseño centrado en el usuario y uso responsable de tecnologías digitales, orientado a las necesidades reales del sector agropecuario regional. </w:t>
       </w:r>
     </w:p>
     <w:p>
@@ -2229,6 +2229,17 @@
         <w:rPr>
           <w:rFonts w:eastAsia="Times New Roman" w:cs="Times New Roman"/>
           <w:szCs w:val="24"/>
+        </w:rPr>
+      </w:pPr>
+    </w:p>
+    <w:p>
+      <w:pPr>
+        <w:ind w:left="720"/>
+        <w:jc w:val="both"/>
+        <w:rPr>
+          <w:rFonts w:eastAsia="Times New Roman" w:cs="Times New Roman"/>
+          <w:szCs w:val="24"/>
+          <w:lang w:val="es-419"/>
         </w:rPr>
       </w:pPr>
     </w:p>
@@ -2287,6 +2298,16 @@
           <w:lang w:val="en-US"/>
         </w:rPr>
         <w:t xml:space="preserve">The </w:t>
+      </w:r>
+      <w:r>
+        <w:rPr>
+          <w:rFonts w:eastAsia="Times New Roman" w:cs="Times New Roman"/>
+          <w:b/>
+          <w:bCs/>
+          <w:szCs w:val="24"/>
+          <w:lang w:val="en-US"/>
+        </w:rPr>
+        <w:t xml:space="preserve">Huila </w:t>
       </w:r>
       <w:proofErr w:type="spellStart"/>
       <w:r>
@@ -2308,7 +2329,7 @@
           <w:szCs w:val="24"/>
           <w:lang w:val="en-US"/>
         </w:rPr>
-        <w:t>-Commerce Portal of Huila</w:t>
+        <w:t>-Commercial Portal</w:t>
       </w:r>
       <w:r>
         <w:rPr>
@@ -2316,66 +2337,9 @@
           <w:szCs w:val="24"/>
           <w:lang w:val="en-US"/>
         </w:rPr>
-        <w:t xml:space="preserve"> is an educational project developed by SENA, initially designed for the municipality of Teruel with plans to expand across the department. Its main objective is to provide visibility to agricultural producers in the region through a digital platform where they can share information about their farms, products, and commercialization methods.</w:t>
+        <w:t xml:space="preserve"> is a training prototype developed by SENA to support agricultural producers through a digital platform that allows them to showcase their products and establish direct contact with consumers. The main objective is to facilitate the promotion of producers, strengthen their presence in digital environments, and foster transparent and accessible commercial </w:t>
       </w:r>
-    </w:p>
-    <w:p>
-      <w:pPr>
-        <w:pBdr>
-          <w:top w:val="nil"/>
-          <w:left w:val="nil"/>
-          <w:bottom w:val="nil"/>
-          <w:right w:val="nil"/>
-          <w:between w:val="nil"/>
-        </w:pBdr>
-        <w:tabs>
-          <w:tab w:val="left" w:pos="993"/>
-        </w:tabs>
-        <w:ind w:left="720" w:right="720"/>
-        <w:jc w:val="both"/>
-        <w:rPr>
-          <w:rFonts w:eastAsia="Times New Roman" w:cs="Times New Roman"/>
-          <w:szCs w:val="24"/>
-          <w:lang w:val="en-US"/>
-        </w:rPr>
-      </w:pPr>
-      <w:r>
-        <w:rPr>
-          <w:rFonts w:eastAsia="Times New Roman" w:cs="Times New Roman"/>
-          <w:szCs w:val="24"/>
-          <w:lang w:val="en-US"/>
-        </w:rPr>
-        <w:t>Each producer has a personalized profile that displays their geographic location, the products they offer organized by category, and the farms associated with their activity. A unique QR code is automatically generated for each profile, enabling producers to promote their presence on packaging, fairs, and local markets.</w:t>
-      </w:r>
-    </w:p>
-    <w:p>
-      <w:pPr>
-        <w:pBdr>
-          <w:top w:val="nil"/>
-          <w:left w:val="nil"/>
-          <w:bottom w:val="nil"/>
-          <w:right w:val="nil"/>
-          <w:between w:val="nil"/>
-        </w:pBdr>
-        <w:tabs>
-          <w:tab w:val="left" w:pos="993"/>
-        </w:tabs>
-        <w:ind w:left="720" w:right="720"/>
-        <w:jc w:val="both"/>
-        <w:rPr>
-          <w:rFonts w:eastAsia="Times New Roman" w:cs="Times New Roman"/>
-          <w:szCs w:val="24"/>
-          <w:lang w:val="en-US"/>
-        </w:rPr>
-      </w:pPr>
-      <w:r>
-        <w:rPr>
-          <w:rFonts w:eastAsia="Times New Roman" w:cs="Times New Roman"/>
-          <w:szCs w:val="24"/>
-          <w:lang w:val="en-US"/>
-        </w:rPr>
-        <w:t xml:space="preserve">Consumers can explore producer profiles, place purchase requests, and—if interested in becoming producers </w:t>
-      </w:r>
+      <w:proofErr w:type="spellStart"/>
       <w:proofErr w:type="gramStart"/>
       <w:r>
         <w:rPr>
@@ -2383,8 +2347,9 @@
           <w:szCs w:val="24"/>
           <w:lang w:val="en-US"/>
         </w:rPr>
-        <w:t>themselves—</w:t>
+        <w:t>relationships.Each</w:t>
       </w:r>
+      <w:proofErr w:type="spellEnd"/>
       <w:proofErr w:type="gramEnd"/>
       <w:r>
         <w:rPr>
@@ -2392,8 +2357,9 @@
           <w:szCs w:val="24"/>
           <w:lang w:val="en-US"/>
         </w:rPr>
-        <w:t xml:space="preserve">submit a request through the platform. Validation of new producer accounts may be automatic upon farm registration or handled by an administrator, ensuring flexibility and accessibility. Producers are notified of requests via their control panel and </w:t>
+        <w:t xml:space="preserve"> producer has a digital profile where they present their production activity and the items they offer. The platform allows consumers to explore the available offerings, make purchase requests, and participate in evaluating producers through reviews. In addition, the system incorporates a direct communication channel between producer and consumer through a chat enabled exclusively during the order cycle, facilitating effective and organized follow-up and agreements between the </w:t>
       </w:r>
+      <w:proofErr w:type="spellStart"/>
       <w:proofErr w:type="gramStart"/>
       <w:r>
         <w:rPr>
@@ -2401,8 +2367,9 @@
           <w:szCs w:val="24"/>
           <w:lang w:val="en-US"/>
         </w:rPr>
-        <w:t>email, and</w:t>
+        <w:t>parties.This</w:t>
       </w:r>
+      <w:proofErr w:type="spellEnd"/>
       <w:proofErr w:type="gramEnd"/>
       <w:r>
         <w:rPr>
@@ -2410,29 +2377,17 @@
           <w:szCs w:val="24"/>
           <w:lang w:val="en-US"/>
         </w:rPr>
-        <w:t xml:space="preserve"> can manage their order history directly on the platform.</w:t>
+        <w:t xml:space="preserve"> project began in the municipality of Teruel, with the possibility of expanding to other areas of the Huila department. It also constitutes an applied academic exercise in software development, based on principles of user-centered design </w:t>
       </w:r>
-    </w:p>
-    <w:p>
-      <w:pPr>
-        <w:pBdr>
-          <w:top w:val="nil"/>
-          <w:left w:val="nil"/>
-          <w:bottom w:val="nil"/>
-          <w:right w:val="nil"/>
-          <w:between w:val="nil"/>
-        </w:pBdr>
-        <w:tabs>
-          <w:tab w:val="left" w:pos="993"/>
-        </w:tabs>
-        <w:ind w:left="720" w:right="720"/>
-        <w:jc w:val="both"/>
+      <w:r>
         <w:rPr>
           <w:rFonts w:eastAsia="Times New Roman" w:cs="Times New Roman"/>
           <w:szCs w:val="24"/>
           <w:lang w:val="en-US"/>
         </w:rPr>
-      </w:pPr>
+        <w:lastRenderedPageBreak/>
+        <w:t xml:space="preserve">and responsible use of digital technologies, geared toward the real needs of the regional agricultural sector. </w:t>
+      </w:r>
     </w:p>
     <w:p>
       <w:pPr>
@@ -2492,14 +2447,7 @@
         <w:rPr>
           <w:lang w:val="en-US"/>
         </w:rPr>
-        <w:t xml:space="preserve">-commerce, Rural development, Agricultural producers, Digital platform, Product visibility, Direct producer-consumer connection, Purchase requests, Farm </w:t>
-      </w:r>
-      <w:r>
-        <w:rPr>
-          <w:lang w:val="en-US"/>
-        </w:rPr>
-        <w:lastRenderedPageBreak/>
-        <w:t>profiles, QR code promotion, Educational project (SENA), Agricultural commercialization, Huila – Colombia</w:t>
+        <w:t>-commerce, Rural development, Agricultural producers, Digital platform, Product visibility, Direct producer-consumer connection, Purchase requests, Farm profiles, QR code promotion, Educational project (SENA), Agricultural commercialization, Huila – Colombia</w:t>
       </w:r>
     </w:p>
     <w:p>
@@ -2620,59 +2568,47 @@
       <w:pPr>
         <w:pStyle w:val="NormalWeb"/>
         <w:ind w:left="720"/>
-        <w:rPr>
-          <w:lang w:val="es-CO"/>
-        </w:rPr>
       </w:pPr>
       <w:r>
-        <w:rPr>
-          <w:lang w:val="es-CO"/>
-        </w:rPr>
         <w:t xml:space="preserve">El </w:t>
       </w:r>
       <w:r>
         <w:rPr>
           <w:b/>
           <w:bCs/>
-          <w:lang w:val="es-CO"/>
         </w:rPr>
-        <w:t>Portal Agro-Comercial del Huila</w:t>
+        <w:t>Portal Agro-Comercial del</w:t>
+      </w:r>
+      <w:r>
+        <w:t xml:space="preserve"> </w:t>
       </w:r>
       <w:r>
         <w:rPr>
-          <w:lang w:val="es-CO"/>
+          <w:b/>
+          <w:bCs/>
         </w:rPr>
-        <w:t xml:space="preserve"> es un proyecto formativo del SENA desarrollado inicialmente para el municipio de Teruel, con proyección hacia el resto del departamento. Su propósito principal es brindar visibilidad a los productores agropecuarios de la región mediante una plataforma digital que permite compartir información sobre sus productos, fincas y métodos de producción y comercialización.</w:t>
+        <w:t>Huila</w:t>
+      </w:r>
+      <w:r>
+        <w:t xml:space="preserve"> es un proyecto formativo del SENA orientado a apoyar a los productores agropecuarios del municipio de Teruel, con potencial de expansión hacia otras zonas del departamento. Su objetivo es fortalecer la presencia de los productores en entornos digitales y facilitar la interacción directa con los consumidores a través de una plataforma accesible y funcional.</w:t>
       </w:r>
     </w:p>
     <w:p>
       <w:pPr>
         <w:pStyle w:val="NormalWeb"/>
         <w:ind w:left="720"/>
-        <w:rPr>
-          <w:lang w:val="es-CO"/>
-        </w:rPr>
       </w:pPr>
       <w:r>
-        <w:rPr>
-          <w:lang w:val="es-CO"/>
-        </w:rPr>
-        <w:t>Cada productor cuenta con un perfil personalizado que incluye su ubicación geográfica, los productos que ofrece organizados por categorías y las fincas asociadas a su actividad. Además, el sistema genera un código QR vinculado al perfil, que los productores pueden utilizar como herramienta de promoción en empaques, ferias o puntos de venta.</w:t>
+        <w:t>Cada productor cuenta con un perfil personalizado donde presenta su actividad productiva y los artículos que ofrece. La plataforma permite a los consumidores explorar la oferta disponible y generar solicitudes de pedido dirigidas directamente a los productores, manteniendo un proceso de contacto directo y transparente entre ambas partes. Los usuarios también pueden contribuir a la reputación de los productores mediante reseñas, consolidando un sistema básico de retroalimentación.</w:t>
       </w:r>
     </w:p>
     <w:p>
       <w:pPr>
         <w:pStyle w:val="NormalWeb"/>
         <w:ind w:left="720"/>
-        <w:rPr>
-          <w:lang w:val="es-CO"/>
-        </w:rPr>
       </w:pPr>
       <w:r>
-        <w:rPr>
-          <w:lang w:val="es-CO"/>
-        </w:rPr>
-        <w:t>Los consumidores pueden explorar los perfiles, enviar pedidos directamente a los productores y, si desean convertirse en productores, podrán hacerlo automáticamente al registrar al menos una finca. Los productores reciben notificaciones de pedidos en su panel de control y por correo electrónico, con acceso a un historial completo para la gestión de su actividad comercial.</w:t>
+        <w:t>Durante el ciclo de vida de un pedido, la plataforma habilita un canal de comunicación directa mediante chat entre productor y consumidor, permitiendo la coordinación y el seguimiento de la solicitud. Además, el sistema registra la interacción general dentro del historial de actividad, ofreciendo una herramienta organizada de gestión para el productor dentro de su entorno de trabajo.</w:t>
       </w:r>
     </w:p>
     <w:p>
@@ -2784,7 +2720,8 @@
           <w:rFonts w:eastAsia="Times New Roman" w:cs="Times New Roman"/>
           <w:b/>
           <w:color w:val="000000"/>
-          <w:szCs w:val="24"/>
+          <w:sz w:val="36"/>
+          <w:szCs w:val="36"/>
         </w:rPr>
       </w:pPr>
       <w:bookmarkStart w:id="5" w:name="_heading=h.2et92p0" w:colFirst="0" w:colLast="0"/>
@@ -2794,7 +2731,8 @@
           <w:rFonts w:eastAsia="Times New Roman" w:cs="Times New Roman"/>
           <w:b/>
           <w:color w:val="000000"/>
-          <w:szCs w:val="24"/>
+          <w:sz w:val="36"/>
+          <w:szCs w:val="36"/>
         </w:rPr>
         <w:lastRenderedPageBreak/>
         <w:t>Planteamiento del problema</w:t>
@@ -2812,41 +2750,91 @@
           <w:between w:val="nil"/>
         </w:pBdr>
         <w:spacing w:before="280" w:after="80"/>
-        <w:ind w:left="1320"/>
+        <w:ind w:left="720"/>
         <w:jc w:val="both"/>
         <w:rPr>
-          <w:rFonts w:cs="Times New Roman"/>
+          <w:rFonts w:eastAsia="Times New Roman" w:cs="Times New Roman"/>
           <w:szCs w:val="24"/>
-          <w:lang w:val="es-419"/>
         </w:rPr>
       </w:pPr>
       <w:bookmarkStart w:id="6" w:name="_heading=h.j3uzqauzacwz" w:colFirst="0" w:colLast="0"/>
       <w:bookmarkEnd w:id="6"/>
       <w:r>
         <w:rPr>
-          <w:rFonts w:cs="Times New Roman"/>
+          <w:rFonts w:eastAsia="Times New Roman" w:cs="Times New Roman"/>
           <w:szCs w:val="24"/>
-          <w:lang w:val="es-419"/>
         </w:rPr>
-        <w:t xml:space="preserve">En el municipio de Teruel, Huila, muchas fincas y emprendimientos agropecuarios enfrentan dificultades para dar a conocer sus productos debido a la falta de canales digitales de </w:t>
+        <w:t>En el municipio de Teruel, Huila, los productores agropecuarios enfrentan dificultades para dar a conocer su actividad productiva y lo que ofrecen, debido a la ausencia de canales digitales que permitan visibilizar su labor y establecer contacto directo con los consumidores. Aunque la región cuenta con un potencial agrícola significativo, la dependencia de intermediarios limita el alcance de los productores, reduce la percepción de su identidad comercial y restringe sus oportunidades de crecimiento.</w:t>
       </w:r>
-      <w:proofErr w:type="spellStart"/>
+    </w:p>
+    <w:p>
+      <w:pPr>
+        <w:keepNext/>
+        <w:keepLines/>
+        <w:pBdr>
+          <w:top w:val="nil"/>
+          <w:left w:val="nil"/>
+          <w:bottom w:val="nil"/>
+          <w:right w:val="nil"/>
+          <w:between w:val="nil"/>
+        </w:pBdr>
+        <w:spacing w:before="280" w:after="80"/>
+        <w:ind w:left="720"/>
+        <w:jc w:val="both"/>
+        <w:rPr>
+          <w:rFonts w:eastAsia="Times New Roman" w:cs="Times New Roman"/>
+          <w:szCs w:val="24"/>
+        </w:rPr>
+      </w:pPr>
       <w:r>
         <w:rPr>
-          <w:rFonts w:cs="Times New Roman"/>
+          <w:rFonts w:eastAsia="Times New Roman" w:cs="Times New Roman"/>
           <w:szCs w:val="24"/>
-          <w:lang w:val="es-419"/>
         </w:rPr>
-        <w:t>visibilización</w:t>
+        <w:t>De igual forma, los consumidores interesados en acceder a productos locales carecen de herramientas que les permitan identificar fácilmente a los productores, conocer la variedad de artículos disponibles y establecer comunicación directa con ellos. Esta falta de acceso a información organizada dificulta la adopción de prácticas de consumo responsable y el fortalecimiento de relaciones colaborativas con quienes producen en la región.</w:t>
       </w:r>
-      <w:proofErr w:type="spellEnd"/>
+    </w:p>
+    <w:p>
+      <w:pPr>
+        <w:keepNext/>
+        <w:keepLines/>
+        <w:pBdr>
+          <w:top w:val="nil"/>
+          <w:left w:val="nil"/>
+          <w:bottom w:val="nil"/>
+          <w:right w:val="nil"/>
+          <w:between w:val="nil"/>
+        </w:pBdr>
+        <w:spacing w:before="280" w:after="80"/>
+        <w:ind w:left="720"/>
+        <w:jc w:val="both"/>
+        <w:rPr>
+          <w:rFonts w:eastAsia="Times New Roman" w:cs="Times New Roman"/>
+          <w:szCs w:val="24"/>
+        </w:rPr>
+      </w:pPr>
       <w:r>
         <w:rPr>
-          <w:rFonts w:cs="Times New Roman"/>
+          <w:rFonts w:eastAsia="Times New Roman" w:cs="Times New Roman"/>
           <w:szCs w:val="24"/>
-          <w:lang w:val="es-419"/>
         </w:rPr>
-        <w:t xml:space="preserve"> y de conexión directa con los consumidores. A pesar de la riqueza agrícola de la región, los productores dependen en gran medida de intermediarios para la comercialización, lo que reduce sus márgenes de ganancia y limita el reconocimiento de sus productos en el mercado.</w:t>
+        <w:t xml:space="preserve">Ante esta situación, surge la necesidad de un prototipo de plataforma digital que facilite la presentación pública de los productores y su oferta productiva, y que habilite mecanismos de interacción estructurados mediante solicitudes de pedido y comunicación directa entre las partes. Esta solución busca contribuir a reducir la intermediación innecesaria, fortalecer la </w:t>
+      </w:r>
+      <w:proofErr w:type="gramStart"/>
+      <w:r>
+        <w:rPr>
+          <w:rFonts w:eastAsia="Times New Roman" w:cs="Times New Roman"/>
+          <w:szCs w:val="24"/>
+        </w:rPr>
+        <w:t>relación productor</w:t>
+      </w:r>
+      <w:proofErr w:type="gramEnd"/>
+      <w:r>
+        <w:rPr>
+          <w:rFonts w:eastAsia="Times New Roman" w:cs="Times New Roman"/>
+          <w:szCs w:val="24"/>
+        </w:rPr>
+        <w:t>–consumidor y aportar al desarrollo económico, social y tecnológico del entorno rural.</w:t>
       </w:r>
     </w:p>
     <w:p>
@@ -2868,40 +2856,6 @@
           <w:szCs w:val="24"/>
         </w:rPr>
       </w:pPr>
-      <w:r>
-        <w:rPr>
-          <w:rFonts w:eastAsia="Times New Roman" w:cs="Times New Roman"/>
-          <w:szCs w:val="24"/>
-        </w:rPr>
-        <w:t>Por otro lado, los consumidores interesados en adquirir productos locales cuentan con pocas opciones para identificar qué fincas los producen, qué variedades están disponibles y bajo qué métodos se cultivan o crían. Esta ausencia de información accesible dificulta el impulso de un comercio justo, consciente y sostenible en el ámbito rural.</w:t>
-      </w:r>
-    </w:p>
-    <w:p>
-      <w:pPr>
-        <w:keepNext/>
-        <w:keepLines/>
-        <w:pBdr>
-          <w:top w:val="nil"/>
-          <w:left w:val="nil"/>
-          <w:bottom w:val="nil"/>
-          <w:right w:val="nil"/>
-          <w:between w:val="nil"/>
-        </w:pBdr>
-        <w:spacing w:before="280" w:after="80"/>
-        <w:ind w:left="1320"/>
-        <w:jc w:val="both"/>
-        <w:rPr>
-          <w:rFonts w:eastAsia="Times New Roman" w:cs="Times New Roman"/>
-          <w:szCs w:val="24"/>
-        </w:rPr>
-      </w:pPr>
-      <w:r>
-        <w:rPr>
-          <w:rFonts w:eastAsia="Times New Roman" w:cs="Times New Roman"/>
-          <w:szCs w:val="24"/>
-        </w:rPr>
-        <w:t>Frente a esta problemática, surge la necesidad de desarrollar un prototipo funcional de plataforma digital que permita a los productores mostrar su oferta agropecuaria, registrar sus fincas y productos, y difundir su ubicación y prácticas productivas de manera organizada y confiable. Este prototipo facilitará la conexión entre productores y consumidores, promoverá el reconocimiento del agro huilense, fortalecerá las relaciones comerciales directas y contribuirá al desarrollo económico y social de la región.</w:t>
-      </w:r>
     </w:p>
     <w:p>
       <w:pPr>
@@ -2962,7 +2916,8 @@
           <w:rFonts w:eastAsia="Times New Roman" w:cs="Times New Roman"/>
           <w:b/>
           <w:color w:val="000000"/>
-          <w:szCs w:val="24"/>
+          <w:sz w:val="36"/>
+          <w:szCs w:val="36"/>
         </w:rPr>
       </w:pPr>
       <w:bookmarkStart w:id="7" w:name="_heading=h.tyjcwt" w:colFirst="0" w:colLast="0"/>
@@ -2972,7 +2927,8 @@
           <w:rFonts w:eastAsia="Times New Roman" w:cs="Times New Roman"/>
           <w:b/>
           <w:color w:val="000000"/>
-          <w:szCs w:val="24"/>
+          <w:sz w:val="36"/>
+          <w:szCs w:val="36"/>
         </w:rPr>
         <w:lastRenderedPageBreak/>
         <w:t>Propósito</w:t>
@@ -2983,21 +2939,46 @@
         <w:keepNext/>
         <w:keepLines/>
         <w:spacing w:before="240" w:after="240"/>
-        <w:ind w:left="1440"/>
+        <w:ind w:left="720"/>
       </w:pPr>
       <w:r>
-        <w:t xml:space="preserve">Desarrollar un </w:t>
+        <w:t>Desarrollar un prototipo funcional de plataforma digital que facilite la interacción directa entre productores agropecuarios del municipio de Teruel, Huila, y consumidores interesados en su oferta productiva, reduciendo la dependencia de intermediarios y fortaleciendo la presencia digital de los productores.</w:t>
       </w:r>
+    </w:p>
+    <w:p>
+      <w:pPr>
+        <w:keepNext/>
+        <w:keepLines/>
+        <w:spacing w:before="240" w:after="240"/>
+        <w:ind w:left="720"/>
+      </w:pPr>
+      <w:r>
+        <w:t>La plataforma permitirá a los productores contar con perfiles personalizados donde podrán presentar su actividad productiva y los artículos que ofrecen, con un código QR asociado para su difusión y promoción en medios físicos y digitales. Por su parte, los consumidores podrán explorar la oferta disponible y generar solicitudes de pedido directamente a los productores.</w:t>
+      </w:r>
+    </w:p>
+    <w:p>
+      <w:pPr>
+        <w:keepNext/>
+        <w:keepLines/>
+        <w:spacing w:before="240" w:after="240"/>
+        <w:ind w:left="720"/>
+      </w:pPr>
+      <w:r>
+        <w:t>Este proyecto busca aportar al fortalecimiento de la economía local, fomentar el reconocimiento de los productores regionales y ofrecer una herramienta tecnológica que apoye el desarrollo del sector rural mediante la apropiación digital.</w:t>
+      </w:r>
+    </w:p>
+    <w:p>
+      <w:pPr>
+        <w:keepNext/>
+        <w:keepLines/>
+        <w:spacing w:before="240" w:after="240"/>
+        <w:ind w:firstLine="720"/>
+      </w:pPr>
       <w:r>
         <w:rPr>
-          <w:rFonts w:eastAsia="Times New Roman"/>
-          <w:b/>
-          <w:bCs/>
+          <w:lang w:val="es-419"/>
         </w:rPr>
-        <w:t>prototipo funcional de plataforma digital</w:t>
-      </w:r>
-      <w:r>
-        <w:t xml:space="preserve"> que facilite la conexión directa entre productores agropecuarios del municipio de Teruel, Huila, y consumidores interesados en adquirir productos locales, reduciendo la dependencia de intermediarios y brindando visibilidad a las fincas y sus productos.</w:t>
+        <w:t xml:space="preserve"> </w:t>
       </w:r>
     </w:p>
     <w:p>
@@ -3011,67 +2992,6 @@
           <w:szCs w:val="24"/>
         </w:rPr>
       </w:pPr>
-      <w:r>
-        <w:rPr>
-          <w:rFonts w:eastAsia="Times New Roman" w:cs="Times New Roman"/>
-          <w:szCs w:val="24"/>
-        </w:rPr>
-        <w:t xml:space="preserve">La aplicación permitirá a los productores crear perfiles personalizados donde podrán registrar sus fincas, mostrar los productos que ofrecen, su ubicación geográfica y procesos productivos. Cada perfil contará con un </w:t>
-      </w:r>
-      <w:r>
-        <w:rPr>
-          <w:rFonts w:eastAsia="Times New Roman" w:cs="Times New Roman"/>
-          <w:b/>
-          <w:bCs/>
-          <w:szCs w:val="24"/>
-        </w:rPr>
-        <w:t>código QR</w:t>
-      </w:r>
-      <w:r>
-        <w:rPr>
-          <w:rFonts w:eastAsia="Times New Roman" w:cs="Times New Roman"/>
-          <w:szCs w:val="24"/>
-        </w:rPr>
-        <w:t xml:space="preserve"> asociado que facilitará su difusión y promoción en empaques, ferias y puntos de venta.</w:t>
-      </w:r>
-    </w:p>
-    <w:p>
-      <w:pPr>
-        <w:keepNext/>
-        <w:keepLines/>
-        <w:spacing w:before="240" w:after="240"/>
-        <w:ind w:left="1440"/>
-        <w:rPr>
-          <w:rFonts w:eastAsia="Times New Roman" w:cs="Times New Roman"/>
-          <w:szCs w:val="24"/>
-        </w:rPr>
-      </w:pPr>
-      <w:r>
-        <w:rPr>
-          <w:rFonts w:eastAsia="Times New Roman" w:cs="Times New Roman"/>
-          <w:szCs w:val="24"/>
-        </w:rPr>
-        <w:t>Por su parte, los consumidores podrán explorar la oferta agrícola disponible, conocer más sobre los productores y enviar pedidos directamente a través de la plataforma. Asimismo, tendrán la opción de convertirse en productores de forma automática al registrar una finca en el sistema.</w:t>
-      </w:r>
-    </w:p>
-    <w:p>
-      <w:pPr>
-        <w:keepNext/>
-        <w:keepLines/>
-        <w:spacing w:before="240" w:after="240"/>
-        <w:ind w:left="1440"/>
-        <w:rPr>
-          <w:rFonts w:eastAsia="Times New Roman" w:cs="Times New Roman"/>
-          <w:szCs w:val="24"/>
-        </w:rPr>
-      </w:pPr>
-      <w:r>
-        <w:rPr>
-          <w:rFonts w:eastAsia="Times New Roman" w:cs="Times New Roman"/>
-          <w:szCs w:val="24"/>
-        </w:rPr>
-        <w:t>Este proyecto busca fortalecer la economía agropecuaria local, fomentar el consumo consciente y ofrecer una herramienta tecnológica que apoye el desarrollo del sector rural mediante la apropiación digital.</w:t>
-      </w:r>
     </w:p>
     <w:p>
       <w:pPr>
@@ -3110,7 +3030,8 @@
           <w:rFonts w:eastAsia="Times New Roman" w:cs="Times New Roman"/>
           <w:b/>
           <w:color w:val="000000"/>
-          <w:szCs w:val="24"/>
+          <w:sz w:val="36"/>
+          <w:szCs w:val="36"/>
         </w:rPr>
       </w:pPr>
       <w:r>
@@ -3118,29 +3039,10 @@
           <w:rFonts w:eastAsia="Times New Roman" w:cs="Times New Roman"/>
           <w:b/>
           <w:color w:val="000000"/>
-          <w:szCs w:val="24"/>
+          <w:sz w:val="36"/>
+          <w:szCs w:val="36"/>
         </w:rPr>
         <w:t>Justificación</w:t>
-      </w:r>
-    </w:p>
-    <w:p>
-      <w:pPr>
-        <w:widowControl w:val="0"/>
-        <w:spacing w:before="240" w:after="240"/>
-        <w:ind w:left="720"/>
-        <w:jc w:val="both"/>
-      </w:pPr>
-      <w:r>
-        <w:t xml:space="preserve">El </w:t>
-      </w:r>
-      <w:r>
-        <w:rPr>
-          <w:rFonts w:eastAsia="Times New Roman"/>
-        </w:rPr>
-        <w:t>Portal Agro-Comercial del Huila</w:t>
-      </w:r>
-      <w:r>
-        <w:t xml:space="preserve"> surge como respuesta a las dificultades que enfrentan numerosos productores del municipio de Teruel para promocionar sus productos y establecer vínculos directos con los consumidores. A pesar del potencial agropecuario de la región, la falta de visibilidad digital limita el alcance comercial de las fincas y reduce sus oportunidades de crecimiento, manteniéndolas en condiciones de dependencia frente a intermediarios.</w:t>
       </w:r>
     </w:p>
     <w:p>
@@ -3159,7 +3061,7 @@
           <w:rFonts w:eastAsia="Times New Roman" w:cs="Times New Roman"/>
           <w:szCs w:val="24"/>
         </w:rPr>
-        <w:t>Este proyecto busca desarrollar un prototipo funcional de plataforma digital que permita a los productores mostrar de forma organizada la ubicación de sus fincas, los productos que ofrecen y sus procesos productivos. Mediante perfiles personalizados con código QR, los productores podrán promocionar sus actividades en espacios físicos y digitales, ampliando su alcance en el mercado.</w:t>
+        <w:t>El Portal Agro-Comercial del Huila surge como respuesta a las dificultades que enfrentan numerosos productores del municipio de Teruel para dar a conocer su actividad productiva y relacionarse directamente con consumidores interesados. A pesar del potencial agropecuario de la región, la falta de presencia digital limita el alcance de los productores y dificulta la generación de oportunidades de crecimiento, manteniendo prácticas de comercialización fuertemente mediadas por intermediarios.</w:t>
       </w:r>
     </w:p>
     <w:p>
@@ -3178,7 +3080,7 @@
           <w:rFonts w:eastAsia="Times New Roman" w:cs="Times New Roman"/>
           <w:szCs w:val="24"/>
         </w:rPr>
-        <w:t>La plataforma también ofrecerá herramientas como categorización de productos y recepción de pedidos directos por parte de los consumidores, con gestión desde un panel de control. Asimismo, los consumidores tendrán la opción de convertirse en productores de manera automática al registrar una finca, eliminando la dependencia de procesos externos de validación.</w:t>
+        <w:t>Este proyecto propone un prototipo de plataforma digital que permita a los productores presentar su identidad y oferta productiva de forma organizada, utilizando perfiles personalizados y mecanismos de difusión como el código QR para fortalecer su visibilidad tanto en medios físicos como digitales. La plataforma facilita además la organización de los productos ofrecidos y la recepción estructurada de solicitudes de pedido a través de un entorno de gestión accesible para el productor.</w:t>
       </w:r>
     </w:p>
     <w:p>
@@ -3197,9 +3099,47 @@
           <w:rFonts w:eastAsia="Times New Roman" w:cs="Times New Roman"/>
           <w:szCs w:val="24"/>
         </w:rPr>
+        <w:t>Al mismo tiempo, se contempla la posibilidad de que usuarios inicialmente consumidores puedan asumir el rol de productores si cuentan con actividad productiva, fomentando un ecosistema participativo donde la plataforma reconozca el crecimiento y evolución de sus usuarios.</w:t>
+      </w:r>
+    </w:p>
+    <w:p>
+      <w:pPr>
+        <w:widowControl w:val="0"/>
+        <w:spacing w:before="240" w:after="240"/>
+        <w:ind w:left="720"/>
+        <w:jc w:val="both"/>
+        <w:rPr>
+          <w:rFonts w:eastAsia="Times New Roman" w:cs="Times New Roman"/>
+          <w:szCs w:val="24"/>
+        </w:rPr>
+      </w:pPr>
+      <w:r>
+        <w:rPr>
+          <w:rFonts w:eastAsia="Times New Roman" w:cs="Times New Roman"/>
+          <w:szCs w:val="24"/>
+        </w:rPr>
+        <w:t xml:space="preserve">Este enfoque contribuye al fortalecimiento del tejido agro–comercial local, promueve </w:t>
+      </w:r>
+      <w:r>
+        <w:rPr>
+          <w:rFonts w:eastAsia="Times New Roman" w:cs="Times New Roman"/>
+          <w:szCs w:val="24"/>
+        </w:rPr>
         <w:lastRenderedPageBreak/>
-        <w:t>Con este enfoque, se fortalece el ecosistema agro-comercial local, se fomenta el uso de herramientas digitales en el ámbito rural y se contribuye al reconocimiento y desarrollo del agro huilense en el entorno tecnológico y económico actual.</w:t>
+        <w:t>el uso de tecnologías en el contexto rural y favorece el reconocimiento del productor huilense dentro de un entorno digital alineado con las dinámicas actuales de interacción y acceso a la información.</w:t>
       </w:r>
+    </w:p>
+    <w:p>
+      <w:pPr>
+        <w:widowControl w:val="0"/>
+        <w:spacing w:before="240" w:after="240"/>
+        <w:ind w:left="720"/>
+        <w:jc w:val="both"/>
+        <w:rPr>
+          <w:rFonts w:eastAsia="Times New Roman" w:cs="Times New Roman"/>
+          <w:szCs w:val="24"/>
+        </w:rPr>
+      </w:pPr>
     </w:p>
     <w:p>
       <w:pPr>
@@ -3222,7 +3162,8 @@
           <w:rFonts w:eastAsia="Times New Roman" w:cs="Times New Roman"/>
           <w:b/>
           <w:color w:val="000000"/>
-          <w:szCs w:val="24"/>
+          <w:sz w:val="36"/>
+          <w:szCs w:val="36"/>
         </w:rPr>
       </w:pPr>
       <w:r>
@@ -3230,8 +3171,10 @@
           <w:rFonts w:eastAsia="Times New Roman" w:cs="Times New Roman"/>
           <w:b/>
           <w:color w:val="000000"/>
-          <w:szCs w:val="24"/>
+          <w:sz w:val="36"/>
+          <w:szCs w:val="36"/>
         </w:rPr>
+        <w:lastRenderedPageBreak/>
         <w:t xml:space="preserve">Objetivo General </w:t>
       </w:r>
       <w:bookmarkStart w:id="10" w:name="_heading=h.35ojyqsmxtza" w:colFirst="0" w:colLast="0"/>
@@ -3263,7 +3206,7 @@
           <w:rFonts w:eastAsia="Times New Roman" w:cs="Times New Roman"/>
           <w:szCs w:val="24"/>
         </w:rPr>
-        <w:t>Desarrollar un prototipo funcional de plataforma digital que brinde visibilidad a los productores agropecuarios del municipio de Teruel, Huila, permitiéndoles registrar sus fincas, mostrar sus productos y recibir pedidos de consumidores mediante perfiles personalizados con código QR, facilitando la conexión directa, reduciendo la dependencia de intermediarios y promoviendo el desarrollo del sector rural de la región.</w:t>
+        <w:t>Desarrollar un prototipo funcional de plataforma digital que fortalezca la presencia digital de los productores agropecuarios del municipio de Teruel, Huila, permitiéndoles presentar su oferta productiva y recibir solicitudes de pedido mediante perfiles personalizados con código QR, facilitando la interacción directa con los consumidores, reduciendo la dependencia de intermediarios y promoviendo el desarrollo económico y social del sector rural.</w:t>
       </w:r>
     </w:p>
     <w:p>
@@ -3287,8 +3230,8 @@
           <w:rFonts w:eastAsia="Times New Roman" w:cs="Times New Roman"/>
           <w:b/>
           <w:color w:val="000000"/>
-          <w:sz w:val="28"/>
-          <w:szCs w:val="28"/>
+          <w:sz w:val="36"/>
+          <w:szCs w:val="36"/>
         </w:rPr>
       </w:pPr>
       <w:r>
@@ -3296,7 +3239,8 @@
           <w:rFonts w:eastAsia="Times New Roman" w:cs="Times New Roman"/>
           <w:b/>
           <w:color w:val="000000"/>
-          <w:szCs w:val="24"/>
+          <w:sz w:val="36"/>
+          <w:szCs w:val="36"/>
         </w:rPr>
         <w:t xml:space="preserve">Objetivos específicos </w:t>
       </w:r>
@@ -3320,7 +3264,7 @@
           <w:rFonts w:cs="Times New Roman"/>
           <w:szCs w:val="24"/>
         </w:rPr>
-        <w:t>Diseñar perfiles digitales personalizados para los productores, incluyendo información de fincas, productos, ubicación geográfica y un código QR asociado para su promoción.</w:t>
+        <w:t>Diseñar perfiles digitales personalizados para los productores que permitan presentar su actividad productiva y los artículos que ofrecen, incluyendo elementos de identificación digital como un código QR para su promoción.</w:t>
       </w:r>
     </w:p>
     <w:p>
@@ -3333,16 +3277,14 @@
         </w:numPr>
         <w:spacing w:before="60"/>
         <w:rPr>
-          <w:rFonts w:cs="Times New Roman"/>
-          <w:szCs w:val="24"/>
+          <w:lang w:val="es-419"/>
         </w:rPr>
       </w:pPr>
       <w:r>
         <w:rPr>
-          <w:rFonts w:cs="Times New Roman"/>
-          <w:szCs w:val="24"/>
+          <w:lang w:val="es-419"/>
         </w:rPr>
-        <w:t>Desarrollar un sistema de interacción comercial que permita a los consumidores explorar productos, realizar pedidos y dar seguimiento a su historial, mientras que los productores gestionan sus solicitudes desde un panel de control.</w:t>
+        <w:t>Desarrollar un sistema de interacción que permita a los consumidores explorar los productos, generar solicitudes de pedido y consultar su historial, mientras que los productores gestionan sus solicitudes y comunicaciones desde un panel de control.</w:t>
       </w:r>
     </w:p>
     <w:p>
@@ -3366,8 +3308,8 @@
           <w:rFonts w:eastAsia="Times New Roman" w:cs="Times New Roman"/>
           <w:b/>
           <w:color w:val="000000"/>
-          <w:sz w:val="28"/>
-          <w:szCs w:val="28"/>
+          <w:sz w:val="36"/>
+          <w:szCs w:val="36"/>
         </w:rPr>
       </w:pPr>
       <w:r>
@@ -3375,8 +3317,8 @@
           <w:rFonts w:eastAsia="Times New Roman" w:cs="Times New Roman"/>
           <w:b/>
           <w:color w:val="000000"/>
-          <w:sz w:val="28"/>
-          <w:szCs w:val="28"/>
+          <w:sz w:val="36"/>
+          <w:szCs w:val="36"/>
         </w:rPr>
         <w:t>Alcance</w:t>
       </w:r>
@@ -3387,9 +3329,26 @@
         <w:keepLines/>
         <w:spacing w:before="240" w:after="240"/>
         <w:ind w:left="720"/>
+        <w:rPr>
+          <w:lang w:val="es-419"/>
+        </w:rPr>
       </w:pPr>
       <w:r>
-        <w:t>El Portal Agro-Comercial del Huila es un prototipo funcional orientado a brindar mayor visibilidad a los productores agropecuarios del municipio de Teruel, Huila, facilitando la promoción de sus productos mediante una plataforma digital accesible. Esta solución busca conectar directamente a productores y consumidores, reduciendo la intervención de intermediarios en los procesos de comercialización.</w:t>
+        <w:rPr>
+          <w:lang w:val="es-419"/>
+        </w:rPr>
+        <w:t>El Portal Agro-Comercial del Huila es un prototipo funcional orientado a fortalecer la presencia digital de los productores agropecuarios del municipio de Teruel, Huila, facilitando la presentación y difusión de su actividad productiva mediante una plataforma accesible para usuarios de diferentes niveles tecnológicos. La solución busca favorecer el contacto directo entre productores y consumidores, reduciendo la intervención de intermediarios en los procesos de solicitud y coordinación de pedidos.</w:t>
+      </w:r>
+    </w:p>
+    <w:p>
+      <w:pPr>
+        <w:keepNext/>
+        <w:keepLines/>
+        <w:spacing w:before="240" w:after="240"/>
+        <w:ind w:left="720"/>
+      </w:pPr>
+      <w:r>
+        <w:t>La plataforma contempla funcionalidades específicas que permiten a los productores gestionar su perfil y oferta productiva, organizar sus artículos en categorías y responder a solicitudes de pedido de manera estructurada. De igual forma, se establece un alcance acorde con el carácter académico del proyecto, manteniendo un enfoque de desarrollo formativo y validación funcional dentro del contexto educativo.</w:t>
       </w:r>
     </w:p>
     <w:p>
@@ -3403,13 +3362,6 @@
           <w:szCs w:val="24"/>
         </w:rPr>
       </w:pPr>
-      <w:r>
-        <w:rPr>
-          <w:rFonts w:eastAsia="Times New Roman" w:cs="Times New Roman"/>
-          <w:szCs w:val="24"/>
-        </w:rPr>
-        <w:t>La plataforma contempla un conjunto de funcionalidades específicas que permiten registrar información relevante sobre las fincas, mostrar productos de forma organizada y gestionar pedidos recibidos desde los consumidores. A su vez, se establecen limitaciones que delimitan el propósito del sistema dentro del marco de un proyecto formativo</w:t>
-      </w:r>
     </w:p>
     <w:p>
       <w:pPr>
@@ -3468,96 +3420,67 @@
     </w:p>
     <w:p>
       <w:pPr>
-        <w:pStyle w:val="NormalWeb"/>
-        <w:numPr>
-          <w:ilvl w:val="0"/>
-          <w:numId w:val="103"/>
-        </w:numPr>
-      </w:pPr>
-      <w:r>
-        <w:t>Registro y autenticación como productor.</w:t>
-      </w:r>
-    </w:p>
-    <w:p>
-      <w:pPr>
-        <w:pStyle w:val="NormalWeb"/>
-        <w:numPr>
-          <w:ilvl w:val="0"/>
-          <w:numId w:val="103"/>
-        </w:numPr>
-      </w:pPr>
-      <w:r>
-        <w:lastRenderedPageBreak/>
-        <w:t>Creación de perfiles personalizados con información sobre la finca, ubicación geográfica y producción.</w:t>
-      </w:r>
-    </w:p>
-    <w:p>
-      <w:pPr>
-        <w:pStyle w:val="NormalWeb"/>
-        <w:numPr>
-          <w:ilvl w:val="0"/>
-          <w:numId w:val="103"/>
-        </w:numPr>
-      </w:pPr>
-      <w:r>
-        <w:t>Publicación de productos agrícolas con descripciones, precios y disponibilidad.</w:t>
-      </w:r>
-    </w:p>
-    <w:p>
-      <w:pPr>
-        <w:pStyle w:val="NormalWeb"/>
-        <w:numPr>
-          <w:ilvl w:val="0"/>
-          <w:numId w:val="103"/>
-        </w:numPr>
-      </w:pPr>
-      <w:r>
-        <w:t>Generación de código QR para promoción del perfil.</w:t>
-      </w:r>
-    </w:p>
-    <w:p>
-      <w:pPr>
-        <w:pStyle w:val="NormalWeb"/>
-        <w:numPr>
-          <w:ilvl w:val="0"/>
-          <w:numId w:val="103"/>
-        </w:numPr>
-      </w:pPr>
-      <w:r>
-        <w:t>Gestión de pedidos recibidos mediante un panel de control.</w:t>
-      </w:r>
-    </w:p>
-    <w:p>
-      <w:pPr>
-        <w:pStyle w:val="NormalWeb"/>
-        <w:numPr>
-          <w:ilvl w:val="0"/>
-          <w:numId w:val="103"/>
-        </w:numPr>
-      </w:pPr>
-      <w:r>
-        <w:t>Visualización de métricas básicas de interacción con su perfil y productos.</w:t>
-      </w:r>
-    </w:p>
-    <w:p>
-      <w:pPr>
-        <w:pStyle w:val="NormalWeb"/>
-        <w:numPr>
-          <w:ilvl w:val="0"/>
-          <w:numId w:val="103"/>
-        </w:numPr>
-      </w:pPr>
-      <w:r>
-        <w:t>Cambio automático de rol a productor al registrar una finca.</w:t>
-      </w:r>
-    </w:p>
-    <w:p>
-      <w:pPr>
         <w:ind w:left="1440"/>
         <w:rPr>
           <w:lang w:val="es-419"/>
         </w:rPr>
       </w:pPr>
+      <w:r>
+        <w:rPr>
+          <w:rFonts w:eastAsia="Times New Roman" w:cs="Times New Roman"/>
+          <w:szCs w:val="24"/>
+        </w:rPr>
+        <w:lastRenderedPageBreak/>
+        <w:t>• Registro como usuario y activación automática del rol productor al registrar una actividad productiva.</w:t>
+      </w:r>
+      <w:r>
+        <w:rPr>
+          <w:rFonts w:eastAsia="Times New Roman" w:cs="Times New Roman"/>
+          <w:szCs w:val="24"/>
+        </w:rPr>
+        <w:br/>
+        <w:t>• Creación de perfiles personalizados con información sobre su origen de producción y su oferta de artículos.</w:t>
+      </w:r>
+      <w:r>
+        <w:rPr>
+          <w:rFonts w:eastAsia="Times New Roman" w:cs="Times New Roman"/>
+          <w:szCs w:val="24"/>
+        </w:rPr>
+        <w:br/>
+        <w:t>• Publicación de productos con descripción, precio y stock disponible.</w:t>
+      </w:r>
+      <w:r>
+        <w:rPr>
+          <w:rFonts w:eastAsia="Times New Roman" w:cs="Times New Roman"/>
+          <w:szCs w:val="24"/>
+        </w:rPr>
+        <w:br/>
+        <w:t>• Generación de un código QR vinculado al perfil público para facilitar su difusión externa.</w:t>
+      </w:r>
+      <w:r>
+        <w:rPr>
+          <w:rFonts w:eastAsia="Times New Roman" w:cs="Times New Roman"/>
+          <w:szCs w:val="24"/>
+        </w:rPr>
+        <w:br/>
+        <w:t>• Recepción y gestión de solicitudes de pedido desde un panel dedicado.</w:t>
+      </w:r>
+      <w:r>
+        <w:rPr>
+          <w:rFonts w:eastAsia="Times New Roman" w:cs="Times New Roman"/>
+          <w:szCs w:val="24"/>
+        </w:rPr>
+        <w:br/>
+        <w:t>• Acceso a métricas básicas sobre interacción y actividad comercial.</w:t>
+      </w:r>
+      <w:r>
+        <w:rPr>
+          <w:rFonts w:eastAsia="Times New Roman" w:cs="Times New Roman"/>
+          <w:szCs w:val="24"/>
+        </w:rPr>
+        <w:br/>
+        <w:t>• Comunicación directa con el consumidor mediante chat habilitado durante el ciclo del pedido.</w:t>
+      </w:r>
     </w:p>
     <w:p>
       <w:pPr>
@@ -3582,66 +3505,6 @@
     </w:p>
     <w:p>
       <w:pPr>
-        <w:pStyle w:val="Prrafodelista"/>
-        <w:numPr>
-          <w:ilvl w:val="0"/>
-          <w:numId w:val="103"/>
-        </w:numPr>
-      </w:pPr>
-      <w:r>
-        <w:t>Registro y autenticación como usuario.</w:t>
-      </w:r>
-    </w:p>
-    <w:p>
-      <w:pPr>
-        <w:pStyle w:val="Prrafodelista"/>
-        <w:numPr>
-          <w:ilvl w:val="0"/>
-          <w:numId w:val="103"/>
-        </w:numPr>
-      </w:pPr>
-      <w:r>
-        <w:t>Exploración de productos mediante.</w:t>
-      </w:r>
-    </w:p>
-    <w:p>
-      <w:pPr>
-        <w:pStyle w:val="Prrafodelista"/>
-        <w:numPr>
-          <w:ilvl w:val="0"/>
-          <w:numId w:val="103"/>
-        </w:numPr>
-      </w:pPr>
-      <w:r>
-        <w:t>Envío de pedidos directos a productores.</w:t>
-      </w:r>
-    </w:p>
-    <w:p>
-      <w:pPr>
-        <w:pStyle w:val="Prrafodelista"/>
-        <w:numPr>
-          <w:ilvl w:val="0"/>
-          <w:numId w:val="103"/>
-        </w:numPr>
-      </w:pPr>
-      <w:r>
-        <w:t>Posibilidad de marcar productos como favoritos y dejar reseñas.</w:t>
-      </w:r>
-    </w:p>
-    <w:p>
-      <w:pPr>
-        <w:pStyle w:val="Prrafodelista"/>
-        <w:numPr>
-          <w:ilvl w:val="0"/>
-          <w:numId w:val="103"/>
-        </w:numPr>
-      </w:pPr>
-      <w:r>
-        <w:t>Acceso a un historial de pedidos realizados.</w:t>
-      </w:r>
-    </w:p>
-    <w:p>
-      <w:pPr>
         <w:pStyle w:val="Ttulo4"/>
         <w:numPr>
           <w:ilvl w:val="1"/>
@@ -3655,6 +3518,67 @@
       </w:pPr>
       <w:r>
         <w:rPr>
+          <w:b w:val="0"/>
+          <w:szCs w:val="20"/>
+        </w:rPr>
+        <w:t>• Registro y autenticación como usuario.</w:t>
+      </w:r>
+      <w:r>
+        <w:rPr>
+          <w:b w:val="0"/>
+          <w:szCs w:val="20"/>
+        </w:rPr>
+        <w:br/>
+        <w:t>• Exploración de productos mediante categorías y filtrado.</w:t>
+      </w:r>
+      <w:r>
+        <w:rPr>
+          <w:b w:val="0"/>
+          <w:szCs w:val="20"/>
+        </w:rPr>
+        <w:br/>
+        <w:t>• Envío de solicitudes de pedido a productores.</w:t>
+      </w:r>
+      <w:r>
+        <w:rPr>
+          <w:b w:val="0"/>
+          <w:szCs w:val="20"/>
+        </w:rPr>
+        <w:br/>
+        <w:t>• Posibilidad de marcar productos como favoritos y dejar reseñas.</w:t>
+      </w:r>
+      <w:r>
+        <w:rPr>
+          <w:b w:val="0"/>
+          <w:szCs w:val="20"/>
+        </w:rPr>
+        <w:br/>
+        <w:t>• Acceso a historial de solicitudes de pedido realizadas.</w:t>
+      </w:r>
+      <w:r>
+        <w:rPr>
+          <w:b w:val="0"/>
+          <w:szCs w:val="20"/>
+        </w:rPr>
+        <w:br/>
+        <w:t>• Opción de convertirse en productor al registrar una actividad productiva.</w:t>
+      </w:r>
+    </w:p>
+    <w:p>
+      <w:pPr>
+        <w:pStyle w:val="Ttulo4"/>
+        <w:numPr>
+          <w:ilvl w:val="1"/>
+          <w:numId w:val="10"/>
+        </w:numPr>
+        <w:rPr>
+          <w:rFonts w:eastAsia="Times New Roman" w:cs="Times New Roman"/>
+          <w:sz w:val="26"/>
+          <w:szCs w:val="26"/>
+        </w:rPr>
+      </w:pPr>
+      <w:r>
+        <w:rPr>
           <w:rFonts w:eastAsia="Times New Roman" w:cs="Times New Roman"/>
           <w:sz w:val="26"/>
           <w:szCs w:val="26"/>
@@ -3664,40 +3588,14 @@
     </w:p>
     <w:p>
       <w:pPr>
-        <w:pStyle w:val="NormalWeb"/>
-        <w:numPr>
-          <w:ilvl w:val="0"/>
-          <w:numId w:val="103"/>
-        </w:numPr>
-      </w:pPr>
-      <w:bookmarkStart w:id="13" w:name="_heading=h.omluu5ysqw1g" w:colFirst="0" w:colLast="0"/>
-      <w:bookmarkEnd w:id="13"/>
+        <w:ind w:left="1440"/>
+      </w:pPr>
       <w:r>
-        <w:t>Mapa interactivo: visualización geolocalizada de las fincas registradas.</w:t>
+        <w:t>• Sistema de notificaciones dentro de la plataforma y por correo asociado a estados de pedido.</w:t>
       </w:r>
-    </w:p>
-    <w:p>
-      <w:pPr>
-        <w:pStyle w:val="NormalWeb"/>
-        <w:numPr>
-          <w:ilvl w:val="0"/>
-          <w:numId w:val="103"/>
-        </w:numPr>
-      </w:pPr>
       <w:r>
-        <w:t>Notificaciones a través de correo electrónico sobre pedidos o cambios en su estado.</w:t>
-      </w:r>
-    </w:p>
-    <w:p>
-      <w:pPr>
-        <w:pStyle w:val="NormalWeb"/>
-        <w:numPr>
-          <w:ilvl w:val="0"/>
-          <w:numId w:val="103"/>
-        </w:numPr>
-      </w:pPr>
-      <w:r>
-        <w:t>Interfaz responsive: adaptación completa para dispositivos móviles y de escritorio.</w:t>
+        <w:br/>
+        <w:t>• Interfaz responsive para uso desde dispositivos móviles, tabletas y escritorio.</w:t>
       </w:r>
     </w:p>
     <w:p>
@@ -3714,6 +3612,8 @@
           <w:szCs w:val="26"/>
         </w:rPr>
       </w:pPr>
+      <w:bookmarkStart w:id="13" w:name="_heading=h.omluu5ysqw1g" w:colFirst="0" w:colLast="0"/>
+      <w:bookmarkEnd w:id="13"/>
       <w:r>
         <w:rPr>
           <w:rFonts w:eastAsia="Times New Roman" w:cs="Times New Roman"/>
@@ -3725,47 +3625,25 @@
     </w:p>
     <w:p>
       <w:pPr>
-        <w:pStyle w:val="NormalWeb"/>
-        <w:numPr>
-          <w:ilvl w:val="0"/>
-          <w:numId w:val="103"/>
-        </w:numPr>
-      </w:pPr>
-      <w:bookmarkStart w:id="14" w:name="_heading=h.x7ti0gmg0jcj" w:colFirst="0" w:colLast="0"/>
-      <w:bookmarkEnd w:id="14"/>
+        <w:ind w:left="1440"/>
+      </w:pPr>
       <w:r>
-        <w:t>La plataforma no gestiona pagos ni transacciones económicas; solo funciona como punto de contacto entre productores y consumidores.</w:t>
+        <w:t>• La plataforma no opera como pasarela de pago ni procesa transacciones financieras. El comprobante de pago puede enviarse mediante el chat y adjuntarse como evidencia, pero la gestión económica se define externamente entre las partes.</w:t>
+      </w:r>
+      <w:r>
+        <w:br/>
+        <w:t>• Se requiere conexión a internet para el uso de funcionalidades principales.</w:t>
+      </w:r>
+      <w:r>
+        <w:br/>
+        <w:t>• El proceso de entrega del producto es coordinado entre productor y consumidor fuera de la plataforma.</w:t>
       </w:r>
     </w:p>
     <w:p>
       <w:pPr>
-        <w:pStyle w:val="NormalWeb"/>
-        <w:numPr>
-          <w:ilvl w:val="0"/>
-          <w:numId w:val="103"/>
-        </w:numPr>
-      </w:pPr>
-      <w:r>
-        <w:t>Se requiere conexión a internet para el uso de todas las funcionalidades.</w:t>
-      </w:r>
-    </w:p>
-    <w:p>
-      <w:pPr>
-        <w:pStyle w:val="NormalWeb"/>
-        <w:numPr>
-          <w:ilvl w:val="0"/>
-          <w:numId w:val="103"/>
-        </w:numPr>
-      </w:pPr>
-      <w:r>
-        <w:t>La logística de entrega de productos se realiza externamente, entre productor y consumidor, fuera del sistema.</w:t>
-      </w:r>
-    </w:p>
-    <w:p>
-      <w:pPr>
         <w:pStyle w:val="Ttulo3"/>
         <w:numPr>
-          <w:ilvl w:val="0"/>
+          <w:ilvl w:val="1"/>
           <w:numId w:val="10"/>
         </w:numPr>
         <w:spacing w:before="0" w:after="0"/>
@@ -3775,6 +3653,8 @@
           <w:szCs w:val="26"/>
         </w:rPr>
       </w:pPr>
+      <w:bookmarkStart w:id="14" w:name="_heading=h.x7ti0gmg0jcj" w:colFirst="0" w:colLast="0"/>
+      <w:bookmarkEnd w:id="14"/>
       <w:r>
         <w:rPr>
           <w:rFonts w:eastAsia="Times New Roman" w:cs="Times New Roman"/>
@@ -3787,67 +3667,69 @@
     <w:p>
       <w:pPr>
         <w:pStyle w:val="NormalWeb"/>
-        <w:numPr>
-          <w:ilvl w:val="0"/>
-          <w:numId w:val="103"/>
-        </w:numPr>
-      </w:pPr>
-      <w:bookmarkStart w:id="15" w:name="_heading=h.aahzxmod4g67" w:colFirst="0" w:colLast="0"/>
-      <w:bookmarkEnd w:id="15"/>
+        <w:ind w:left="1440"/>
+      </w:pPr>
       <w:r>
-        <w:t>Aumento de la visibilidad de las fincas y sus productos mediante herramientas digitales.</w:t>
+        <w:rPr>
+          <w:lang w:val="es-CO"/>
+        </w:rPr>
+        <w:t>• Mayor alcance y presencia digital para los productores.</w:t>
       </w:r>
-    </w:p>
-    <w:p>
-      <w:pPr>
-        <w:pStyle w:val="NormalWeb"/>
-        <w:numPr>
-          <w:ilvl w:val="0"/>
-          <w:numId w:val="103"/>
-        </w:numPr>
-      </w:pPr>
       <w:r>
-        <w:t>Reducción de la dependencia de intermediarios en la cadena de comercialización.</w:t>
+        <w:rPr>
+          <w:lang w:val="es-CO"/>
+        </w:rPr>
+        <w:br/>
+        <w:t xml:space="preserve">• </w:t>
       </w:r>
-    </w:p>
-    <w:p>
-      <w:pPr>
-        <w:pStyle w:val="NormalWeb"/>
-        <w:numPr>
-          <w:ilvl w:val="0"/>
-          <w:numId w:val="103"/>
-        </w:numPr>
-      </w:pPr>
+      <w:proofErr w:type="spellStart"/>
       <w:r>
-        <w:t>Mayor facilidad para los consumidores al encontrar y contactar directamente a productores locales.</w:t>
+        <w:rPr>
+          <w:lang w:val="es-CO"/>
+        </w:rPr>
+        <w:t>Visibilización</w:t>
       </w:r>
-    </w:p>
-    <w:p>
-      <w:pPr>
-        <w:pStyle w:val="NormalWeb"/>
-        <w:numPr>
-          <w:ilvl w:val="0"/>
-          <w:numId w:val="103"/>
-        </w:numPr>
-      </w:pPr>
+      <w:proofErr w:type="spellEnd"/>
       <w:r>
+        <w:rPr>
+          <w:lang w:val="es-CO"/>
+        </w:rPr>
+        <w:t xml:space="preserve"> clara y organizada de su actividad productiva y de los productos ofrecidos.</w:t>
+      </w:r>
+      <w:r>
+        <w:rPr>
+          <w:lang w:val="es-CO"/>
+        </w:rPr>
+        <w:br/>
+        <w:t>• Reducción de la dependencia de intermediarios en las solicitudes de pedido.</w:t>
+      </w:r>
+      <w:r>
+        <w:rPr>
+          <w:lang w:val="es-CO"/>
+        </w:rPr>
+        <w:br/>
+        <w:t>• Facilidades para que los consumidores identifiquen productores locales y establezcan contacto directo.</w:t>
+      </w:r>
+      <w:r>
+        <w:rPr>
+          <w:lang w:val="es-CO"/>
+        </w:rPr>
+        <w:br/>
+      </w:r>
+      <w:r>
+        <w:rPr>
+          <w:lang w:val="es-CO"/>
+        </w:rPr>
         <w:lastRenderedPageBreak/>
-        <w:t>Fortalecimiento del comercio justo y del desarrollo agropecuario en la región.</w:t>
+        <w:t>• Impulso al desarrollo comercial rural y al fortalecimiento de las relaciones transparentes entre productores y consumidores.</w:t>
       </w:r>
-    </w:p>
-    <w:p>
-      <w:pPr>
-        <w:keepNext/>
-        <w:keepLines/>
-        <w:spacing w:before="240" w:after="240"/>
-        <w:ind w:left="360"/>
+      <w:r>
         <w:rPr>
-          <w:rFonts w:eastAsia="Times New Roman" w:cs="Times New Roman"/>
-          <w:sz w:val="28"/>
-          <w:szCs w:val="28"/>
-          <w:lang w:val="es-419"/>
+          <w:lang w:val="es-CO"/>
         </w:rPr>
-      </w:pPr>
+        <w:br/>
+        <w:t>• Fomento de la adopción tecnológica y participación activa en entornos digitales por parte del sector agropecuario.</w:t>
+      </w:r>
     </w:p>
     <w:p>
       <w:pPr>
@@ -3868,8 +3750,8 @@
           <w:szCs w:val="28"/>
         </w:rPr>
       </w:pPr>
-      <w:bookmarkStart w:id="16" w:name="_heading=h.3rdcrjn" w:colFirst="0" w:colLast="0"/>
-      <w:bookmarkEnd w:id="16"/>
+      <w:bookmarkStart w:id="15" w:name="_heading=h.3rdcrjn" w:colFirst="0" w:colLast="0"/>
+      <w:bookmarkEnd w:id="15"/>
     </w:p>
     <w:p>
       <w:pPr>
@@ -4402,8 +4284,8 @@
                 <w:color w:val="000000"/>
               </w:rPr>
             </w:pPr>
-            <w:bookmarkStart w:id="17" w:name="_heading=h.5gapicf0f5iy" w:colFirst="0" w:colLast="0"/>
-            <w:bookmarkEnd w:id="17"/>
+            <w:bookmarkStart w:id="16" w:name="_heading=h.5gapicf0f5iy" w:colFirst="0" w:colLast="0"/>
+            <w:bookmarkEnd w:id="16"/>
             <w:r>
               <w:rPr>
                 <w:rFonts w:eastAsia="Times New Roman" w:cs="Times New Roman"/>
@@ -5268,8 +5150,8 @@
           <w:szCs w:val="28"/>
         </w:rPr>
       </w:pPr>
-      <w:bookmarkStart w:id="18" w:name="_heading=h.5la4b324h40n" w:colFirst="0" w:colLast="0"/>
-      <w:bookmarkEnd w:id="18"/>
+      <w:bookmarkStart w:id="17" w:name="_heading=h.5la4b324h40n" w:colFirst="0" w:colLast="0"/>
+      <w:bookmarkEnd w:id="17"/>
     </w:p>
     <w:p>
       <w:pPr>
@@ -5296,8 +5178,8 @@
           <w:szCs w:val="28"/>
         </w:rPr>
       </w:pPr>
-      <w:bookmarkStart w:id="19" w:name="_heading=h.lnxbz9" w:colFirst="0" w:colLast="0"/>
-      <w:bookmarkEnd w:id="19"/>
+      <w:bookmarkStart w:id="18" w:name="_heading=h.lnxbz9" w:colFirst="0" w:colLast="0"/>
+      <w:bookmarkEnd w:id="18"/>
       <w:r>
         <w:rPr>
           <w:rFonts w:eastAsia="Times New Roman" w:cs="Times New Roman"/>
@@ -5663,8 +5545,8 @@
           <w:color w:val="FF0000"/>
         </w:rPr>
       </w:pPr>
-      <w:bookmarkStart w:id="20" w:name="_heading=h.35nkun2" w:colFirst="0" w:colLast="0"/>
-      <w:bookmarkEnd w:id="20"/>
+      <w:bookmarkStart w:id="19" w:name="_heading=h.35nkun2" w:colFirst="0" w:colLast="0"/>
+      <w:bookmarkEnd w:id="19"/>
     </w:p>
     <w:p>
       <w:pPr>
@@ -5691,8 +5573,8 @@
           <w:szCs w:val="28"/>
         </w:rPr>
       </w:pPr>
-      <w:bookmarkStart w:id="21" w:name="_heading=h.1ksv4uv" w:colFirst="0" w:colLast="0"/>
-      <w:bookmarkEnd w:id="21"/>
+      <w:bookmarkStart w:id="20" w:name="_heading=h.1ksv4uv" w:colFirst="0" w:colLast="0"/>
+      <w:bookmarkEnd w:id="20"/>
       <w:r>
         <w:rPr>
           <w:rFonts w:eastAsia="Times New Roman" w:cs="Times New Roman"/>
@@ -6014,8 +5896,8 @@
           <w:rFonts w:eastAsia="Times New Roman" w:cs="Times New Roman"/>
         </w:rPr>
       </w:pPr>
-      <w:bookmarkStart w:id="22" w:name="_heading=h.44sinio" w:colFirst="0" w:colLast="0"/>
-      <w:bookmarkEnd w:id="22"/>
+      <w:bookmarkStart w:id="21" w:name="_heading=h.44sinio" w:colFirst="0" w:colLast="0"/>
+      <w:bookmarkEnd w:id="21"/>
     </w:p>
     <w:p>
       <w:pPr>
@@ -6042,8 +5924,8 @@
           <w:szCs w:val="36"/>
         </w:rPr>
       </w:pPr>
-      <w:bookmarkStart w:id="23" w:name="_heading=h.z337ya" w:colFirst="0" w:colLast="0"/>
-      <w:bookmarkEnd w:id="23"/>
+      <w:bookmarkStart w:id="22" w:name="_heading=h.z337ya" w:colFirst="0" w:colLast="0"/>
+      <w:bookmarkEnd w:id="22"/>
       <w:r>
         <w:rPr>
           <w:rFonts w:eastAsia="Times New Roman" w:cs="Times New Roman"/>
@@ -6061,7 +5943,7 @@
         <w:ind w:left="720"/>
       </w:pPr>
       <w:r>
-        <w:t>En el municipio de Teruel, Huila, numerosas fincas y emprendimientos agropecuarios enfrentan dificultades para visibilizar sus productos y establecer contacto directo con los consumidores debido a la ausencia de canales digitales que respalden esta interacción. Aunque la región cuenta con gran diversidad agrícola, la dependencia de intermediarios limita los márgenes de ganancia de los productores y reduce el reconocimiento de sus productos en el mercado.</w:t>
+        <w:t>En el municipio de Teruel, Huila, los productores agropecuarios enfrentan dificultades para dar a conocer su actividad productiva y establecer contacto directo con los consumidores debido a la falta de mecanismos digitales que faciliten esta interacción. Aunque la región cuenta con diversidad de oferta productiva, la dependencia de intermediarios limita la visibilidad de los productores y restringe sus oportunidades de crecimiento y posicionamiento en el mercado.</w:t>
       </w:r>
     </w:p>
     <w:p>
@@ -6076,7 +5958,7 @@
         <w:rPr>
           <w:lang w:val="es-CO"/>
         </w:rPr>
-        <w:t>Al mismo tiempo, los consumidores interesados en adquirir productos locales disponen de pocas alternativas para identificar las fincas productoras, conocer las variedades disponibles o informarse sobre los procesos de cultivo y producción. Esta falta de información accesible dificulta el fortalecimiento de un comercio justo y sostenible en el ámbito rural.</w:t>
+        <w:t>Por su parte, los consumidores interesados en productos locales tienen pocas herramientas para identificar a los productores, conocer los artículos disponibles y establecer comunicación directa con ellos. La ausencia de un punto de acceso unificado a esta información dificulta la construcción de relaciones transparentes y colaborativas entre quienes producen y quienes consumen.</w:t>
       </w:r>
     </w:p>
     <w:p>
@@ -6091,7 +5973,7 @@
         <w:rPr>
           <w:lang w:val="es-CO"/>
         </w:rPr>
-        <w:t>Ante esta situación, se propone el desarrollo de un prototipo funcional de plataforma digital que actúe como punto de conexión entre productores y consumidores. Esta herramienta permitirá a los productores crear perfiles personalizados donde registren la información de sus fincas, publiquen sus productos organizados por categorías, indiquen su ubicación geográfica y reciban pedidos de manera directa.</w:t>
+        <w:t>Como respuesta a esta necesidad, se plantea un prototipo funcional de plataforma digital que actúe como medio de conexión directa entre productores y consumidores. La herramienta permite que los productores gestionen perfiles personalizados donde presentan su origen de producción y oferta de artículos de manera organizada, reciban solicitudes de pedido y gestionen su interacción con los consumidores. La plataforma integra elementos clave como el código QR para difusión de perfiles, un sistema de gestión de pedidos desde un panel de control, un chat activo durante el ciclo de cada solicitud y un sistema de reseñas que contribuye a la reputación de los productores.</w:t>
       </w:r>
     </w:p>
     <w:p>
@@ -6106,15 +5988,21 @@
         <w:rPr>
           <w:lang w:val="es-CO"/>
         </w:rPr>
-        <w:t xml:space="preserve">La plataforma integrará funcionalidades clave como la generación de un código QR para la promoción de perfiles, un sistema de pedidos gestionado desde un panel de control, y un mapa interactivo para la localización de las fincas. De este modo, se busca fortalecer el reconocimiento del agro huilense, facilitar el contacto directo </w:t>
+        <w:t xml:space="preserve">Con estas funcionalidades, se busca fortalecer la presencia digital del productor huilense, facilitar interacciones directas con los consumidores y aportar al desarrollo </w:t>
       </w:r>
       <w:r>
         <w:rPr>
           <w:lang w:val="es-CO"/>
         </w:rPr>
         <w:lastRenderedPageBreak/>
-        <w:t>entre productores y consumidores, y contribuir al desarrollo económico y social de la región mediante el uso estratégico de herramientas digitales.</w:t>
+        <w:t>social y comercial de la región mediante el uso de herramientas tecnológicas accesibles y funcionales.</w:t>
       </w:r>
+    </w:p>
+    <w:p>
+      <w:pPr>
+        <w:pStyle w:val="NormalWeb"/>
+        <w:ind w:left="720"/>
+      </w:pPr>
     </w:p>
     <w:p>
       <w:pPr>
@@ -6169,8 +6057,8 @@
           <w:szCs w:val="28"/>
         </w:rPr>
       </w:pPr>
-      <w:bookmarkStart w:id="24" w:name="_heading=h.1y810tw" w:colFirst="0" w:colLast="0"/>
-      <w:bookmarkEnd w:id="24"/>
+      <w:bookmarkStart w:id="23" w:name="_heading=h.1y810tw" w:colFirst="0" w:colLast="0"/>
+      <w:bookmarkEnd w:id="23"/>
       <w:r>
         <w:rPr>
           <w:rFonts w:eastAsia="Times New Roman" w:cs="Times New Roman"/>
@@ -6188,122 +6076,94 @@
         <w:ind w:left="720"/>
       </w:pPr>
       <w:r>
-        <w:t xml:space="preserve">La plataforma digital Portal Agro-Comercial del Huila se desarrollará como un </w:t>
-      </w:r>
-      <w:r>
-        <w:rPr>
-          <w:rStyle w:val="Textoennegrita"/>
-          <w:rFonts w:eastAsia="Arial"/>
-          <w:b w:val="0"/>
-          <w:bCs w:val="0"/>
-        </w:rPr>
-        <w:t>prototipo funcional</w:t>
-      </w:r>
-      <w:r>
-        <w:t xml:space="preserve"> destinado a mejorar la visibilidad de los productos agropecuarios locales y facilitar la conexión directa entre productores del municipio de Teruel, Huila, y consumidores interesados en adquirir productos del campo sin intermediarios.</w:t>
+        <w:t>La plataforma digital Portal Agro-Comercial del Huila se desarrollará como un prototipo funcional destinado a fortalecer la presencia digital de los productores agropecuarios locales y facilitar la conexión directa con consumidores interesados en su oferta productiva, reduciendo la intervención de intermediarios y promoviendo un ecosistema de interacción transparente.</w:t>
       </w:r>
     </w:p>
     <w:p>
       <w:pPr>
         <w:pStyle w:val="NormalWeb"/>
         <w:ind w:left="720"/>
+        <w:rPr>
+          <w:lang w:val="es-CO"/>
+        </w:rPr>
       </w:pPr>
       <w:r>
-        <w:t xml:space="preserve">Desde una perspectiva tecnológica, el sistema contará con una arquitectura distribuida en versiones web y móvil. El </w:t>
+        <w:rPr>
+          <w:lang w:val="es-CO"/>
+        </w:rPr>
+        <w:t xml:space="preserve">Desde una perspectiva tecnológica, el sistema contará con una arquitectura distribuida en una aplicación web desarrollada en Angular y un </w:t>
       </w:r>
       <w:proofErr w:type="spellStart"/>
       <w:r>
+        <w:rPr>
+          <w:lang w:val="es-CO"/>
+        </w:rPr>
         <w:t>backend</w:t>
       </w:r>
       <w:proofErr w:type="spellEnd"/>
       <w:r>
-        <w:t xml:space="preserve"> se construirá con </w:t>
-      </w:r>
-      <w:r>
         <w:rPr>
-          <w:rStyle w:val="Textoennegrita"/>
-          <w:rFonts w:eastAsia="Arial"/>
-          <w:b w:val="0"/>
-          <w:bCs w:val="0"/>
+          <w:lang w:val="es-CO"/>
         </w:rPr>
-        <w:t>C# y .NET</w:t>
-      </w:r>
-      <w:r>
-        <w:t xml:space="preserve">, utilizando </w:t>
+        <w:t xml:space="preserve"> construido con .NET y C#, empleando </w:t>
       </w:r>
       <w:proofErr w:type="spellStart"/>
       <w:r>
         <w:rPr>
-          <w:rStyle w:val="Textoennegrita"/>
-          <w:rFonts w:eastAsia="Arial"/>
-          <w:b w:val="0"/>
-          <w:bCs w:val="0"/>
+          <w:lang w:val="es-CO"/>
         </w:rPr>
         <w:t>Entity</w:t>
       </w:r>
       <w:proofErr w:type="spellEnd"/>
       <w:r>
         <w:rPr>
-          <w:rStyle w:val="Textoennegrita"/>
-          <w:rFonts w:eastAsia="Arial"/>
-          <w:b w:val="0"/>
-          <w:bCs w:val="0"/>
+          <w:lang w:val="es-CO"/>
         </w:rPr>
-        <w:t xml:space="preserve"> Framework</w:t>
-      </w:r>
-      <w:r>
-        <w:rPr>
-          <w:b/>
-          <w:bCs/>
-        </w:rPr>
-        <w:t xml:space="preserve"> </w:t>
-      </w:r>
-      <w:r>
-        <w:t xml:space="preserve">para la gestión de datos. La aplicación web se desarrollará en </w:t>
-      </w:r>
-      <w:r>
-        <w:rPr>
-          <w:rStyle w:val="Textoennegrita"/>
-          <w:rFonts w:eastAsia="Arial"/>
-          <w:b w:val="0"/>
-          <w:bCs w:val="0"/>
-        </w:rPr>
-        <w:t>Angular</w:t>
-      </w:r>
-      <w:r>
-        <w:t xml:space="preserve">, mientras que la versión móvil se implementará en </w:t>
+        <w:t xml:space="preserve"> Framework para la persistencia de datos. Adicionalmente, se contempla una versión móvil basada en </w:t>
       </w:r>
       <w:proofErr w:type="spellStart"/>
       <w:r>
         <w:rPr>
-          <w:rStyle w:val="Textoennegrita"/>
-          <w:rFonts w:eastAsia="Arial"/>
-          <w:b w:val="0"/>
-          <w:bCs w:val="0"/>
+          <w:lang w:val="es-CO"/>
         </w:rPr>
         <w:t>Ionic</w:t>
       </w:r>
       <w:proofErr w:type="spellEnd"/>
       <w:r>
-        <w:t>, garantizando una experiencia accesible, adaptable y centrada en la simplicidad operativa. La plataforma permitirá a los productores gestionar su perfil, registrar sus fincas y productos, recibir pedidos y utilizar un código QR para promocionar su perfil de forma externa.</w:t>
+        <w:rPr>
+          <w:lang w:val="es-CO"/>
+        </w:rPr>
+        <w:t>, con el fin de ofrecer acceso multiplataforma y una experiencia adaptada a diferentes dispositivos. La plataforma permitirá a los productores gestionar su perfil, presentar su origen de producción y sus artículos, recibir solicitudes de pedido y difundir su identidad comercial mediante un código QR asociado.</w:t>
       </w:r>
     </w:p>
     <w:p>
       <w:pPr>
         <w:pStyle w:val="NormalWeb"/>
         <w:ind w:left="720"/>
+        <w:rPr>
+          <w:lang w:val="es-CO"/>
+        </w:rPr>
       </w:pPr>
       <w:r>
-        <w:t>Desde una perspectiva social y económica, la herramienta busca fortalecer el comercio directo, reduciendo la dependencia de intermediarios y contribuyendo al aumento de la rentabilidad de los pequeños productores rurales. Al facilitar el contacto directo, se fomenta el consumo de productos locales y se apoya el desarrollo económico de la región.</w:t>
+        <w:rPr>
+          <w:lang w:val="es-CO"/>
+        </w:rPr>
+        <w:t>Desde una perspectiva social y económica, la herramienta busca fortalecer el vínculo directo entre quien produce y quien consume, promoviendo el reconocimiento del productor regional y fomentando el acceso a oferta local dentro de un entorno digital confiable.</w:t>
       </w:r>
     </w:p>
     <w:p>
       <w:pPr>
         <w:pStyle w:val="NormalWeb"/>
         <w:ind w:left="720"/>
+        <w:rPr>
+          <w:lang w:val="es-CO"/>
+        </w:rPr>
       </w:pPr>
       <w:r>
-        <w:t>Desde una perspectiva operativa, se prioriza la facilidad de uso, considerando que muchos productores pueden tener niveles diversos de familiaridad con tecnologías digitales. Por esta razón, se diseñarán interfaces intuitivas con funcionalidades clave como: mapas interactivos para visualizar fincas, paneles de control para gestionar pedidos, posibilidad de marcar productos como favoritos y opción de dejar reseñas para retroalimentar a los productores.</w:t>
+        <w:rPr>
+          <w:lang w:val="es-CO"/>
+        </w:rPr>
+        <w:t xml:space="preserve">Desde una perspectiva operativa, se prioriza la facilidad de uso mediante interfaces intuitivas y funciones claras: paneles de gestión para productores, sistema de solicitudes de pedido, chat para comunicación durante el ciclo de interacción y mecanismos de reseñas que permiten retroalimentación dentro del sistema. Este enfoque permite consolidar una solución funcional y viable dentro del contexto formativo, con posibilidad de expansión hacia otras zonas del departamento del Huila en etapas posteriores de adopción tecnológica y operativa. </w:t>
       </w:r>
     </w:p>
     <w:p>
@@ -6311,9 +6171,6 @@
         <w:pStyle w:val="NormalWeb"/>
         <w:ind w:left="720"/>
       </w:pPr>
-      <w:r>
-        <w:t>Este enfoque permite consolidar una solución funcional y viable dentro del contexto formativo, con potencial de ser escalada a otras regiones del departamento en futuras etapas de desarrollo institucional.</w:t>
-      </w:r>
     </w:p>
     <w:p>
       <w:pPr>
@@ -6368,8 +6225,8 @@
           <w:szCs w:val="28"/>
         </w:rPr>
       </w:pPr>
-      <w:bookmarkStart w:id="25" w:name="_heading=h.2xcytpi" w:colFirst="0" w:colLast="0"/>
-      <w:bookmarkEnd w:id="25"/>
+      <w:bookmarkStart w:id="24" w:name="_heading=h.2xcytpi" w:colFirst="0" w:colLast="0"/>
+      <w:bookmarkEnd w:id="24"/>
       <w:r>
         <w:rPr>
           <w:rFonts w:eastAsia="Times New Roman" w:cs="Times New Roman"/>
@@ -6969,8 +6826,8 @@
                 <w:szCs w:val="18"/>
               </w:rPr>
             </w:pPr>
-            <w:bookmarkStart w:id="26" w:name="_heading=h.1ci93xb" w:colFirst="0" w:colLast="0"/>
-            <w:bookmarkEnd w:id="26"/>
+            <w:bookmarkStart w:id="25" w:name="_heading=h.1ci93xb" w:colFirst="0" w:colLast="0"/>
+            <w:bookmarkEnd w:id="25"/>
             <w:r>
               <w:rPr>
                 <w:rFonts w:eastAsia="Times New Roman" w:cs="Times New Roman"/>
@@ -7236,8 +7093,8 @@
           <w:color w:val="FF0000"/>
         </w:rPr>
       </w:pPr>
-      <w:bookmarkStart w:id="27" w:name="_heading=h.3whwml4" w:colFirst="0" w:colLast="0"/>
-      <w:bookmarkEnd w:id="27"/>
+      <w:bookmarkStart w:id="26" w:name="_heading=h.3whwml4" w:colFirst="0" w:colLast="0"/>
+      <w:bookmarkEnd w:id="26"/>
     </w:p>
     <w:p>
       <w:pPr>
@@ -7260,8 +7117,8 @@
           <w:rFonts w:eastAsia="Times New Roman" w:cs="Times New Roman"/>
           <w:b/>
           <w:color w:val="000000"/>
-          <w:sz w:val="28"/>
-          <w:szCs w:val="28"/>
+          <w:sz w:val="36"/>
+          <w:szCs w:val="36"/>
         </w:rPr>
       </w:pPr>
       <w:r>
@@ -7269,8 +7126,8 @@
           <w:rFonts w:eastAsia="Times New Roman" w:cs="Times New Roman"/>
           <w:b/>
           <w:color w:val="000000"/>
-          <w:sz w:val="28"/>
-          <w:szCs w:val="28"/>
+          <w:sz w:val="36"/>
+          <w:szCs w:val="36"/>
         </w:rPr>
         <w:t>Restricciones</w:t>
       </w:r>
@@ -7577,8 +7434,8 @@
           <w:rFonts w:eastAsia="Times New Roman" w:cs="Times New Roman"/>
         </w:rPr>
       </w:pPr>
-      <w:bookmarkStart w:id="28" w:name="_heading=h.9wgdna537y98" w:colFirst="0" w:colLast="0"/>
-      <w:bookmarkEnd w:id="28"/>
+      <w:bookmarkStart w:id="27" w:name="_heading=h.9wgdna537y98" w:colFirst="0" w:colLast="0"/>
+      <w:bookmarkEnd w:id="27"/>
       <w:r>
         <w:rPr>
           <w:rFonts w:eastAsia="Times New Roman" w:cs="Times New Roman"/>
@@ -7602,8 +7459,8 @@
           <w:numId w:val="41"/>
         </w:numPr>
       </w:pPr>
-      <w:bookmarkStart w:id="29" w:name="_heading=h.5qoe8g629fzy" w:colFirst="0" w:colLast="0"/>
-      <w:bookmarkEnd w:id="29"/>
+      <w:bookmarkStart w:id="28" w:name="_heading=h.5qoe8g629fzy" w:colFirst="0" w:colLast="0"/>
+      <w:bookmarkEnd w:id="28"/>
       <w:r>
         <w:t>Se asume que los productores y consumidores tendrán acceso estable a Internet para utilizar la plataforma.</w:t>
       </w:r>
@@ -7655,8 +7512,8 @@
           <w:numId w:val="39"/>
         </w:numPr>
       </w:pPr>
-      <w:bookmarkStart w:id="30" w:name="_heading=h.7pbzeq8stcot" w:colFirst="0" w:colLast="0"/>
-      <w:bookmarkEnd w:id="30"/>
+      <w:bookmarkStart w:id="29" w:name="_heading=h.7pbzeq8stcot" w:colFirst="0" w:colLast="0"/>
+      <w:bookmarkEnd w:id="29"/>
       <w:r>
         <w:t>Se asume que los productores y consumidores tendrán acceso estable a Internet para utilizar la plataforma.</w:t>
       </w:r>
@@ -7818,8 +7675,8 @@
           <w:numId w:val="39"/>
         </w:numPr>
       </w:pPr>
-      <w:bookmarkStart w:id="31" w:name="_heading=h.alsg23b5icj3" w:colFirst="0" w:colLast="0"/>
-      <w:bookmarkEnd w:id="31"/>
+      <w:bookmarkStart w:id="30" w:name="_heading=h.alsg23b5icj3" w:colFirst="0" w:colLast="0"/>
+      <w:bookmarkEnd w:id="30"/>
       <w:r>
         <w:t>Se requiere un entorno de servidor (local o en la nube) con capacidad para alojar la aplicación web, API y base de datos.</w:t>
       </w:r>
@@ -8002,8 +7859,8 @@
           <w:highlight w:val="white"/>
         </w:rPr>
       </w:pPr>
-      <w:bookmarkStart w:id="32" w:name="_heading=h.gwwpf75llzoz" w:colFirst="0" w:colLast="0"/>
-      <w:bookmarkEnd w:id="32"/>
+      <w:bookmarkStart w:id="31" w:name="_heading=h.gwwpf75llzoz" w:colFirst="0" w:colLast="0"/>
+      <w:bookmarkEnd w:id="31"/>
       <w:r>
         <w:rPr>
           <w:rFonts w:eastAsia="Times New Roman" w:cs="Times New Roman"/>
@@ -8153,8 +8010,8 @@
           <w:szCs w:val="36"/>
         </w:rPr>
       </w:pPr>
-      <w:bookmarkStart w:id="33" w:name="_heading=h.1pxezwc" w:colFirst="0" w:colLast="0"/>
-      <w:bookmarkEnd w:id="33"/>
+      <w:bookmarkStart w:id="32" w:name="_heading=h.1pxezwc" w:colFirst="0" w:colLast="0"/>
+      <w:bookmarkEnd w:id="32"/>
       <w:r>
         <w:rPr>
           <w:rFonts w:eastAsia="Times New Roman" w:cs="Times New Roman"/>
@@ -8191,8 +8048,8 @@
           <w:szCs w:val="36"/>
         </w:rPr>
       </w:pPr>
-      <w:bookmarkStart w:id="34" w:name="_heading=h.rn1ah1n39bj1" w:colFirst="0" w:colLast="0"/>
-      <w:bookmarkEnd w:id="34"/>
+      <w:bookmarkStart w:id="33" w:name="_heading=h.rn1ah1n39bj1" w:colFirst="0" w:colLast="0"/>
+      <w:bookmarkEnd w:id="33"/>
       <w:r>
         <w:rPr>
           <w:rFonts w:eastAsia="Times New Roman" w:cs="Times New Roman"/>
@@ -8218,8 +8075,8 @@
           <w:szCs w:val="26"/>
         </w:rPr>
       </w:pPr>
-      <w:bookmarkStart w:id="35" w:name="_heading=h.75o9dbqpz1jo" w:colFirst="0" w:colLast="0"/>
-      <w:bookmarkEnd w:id="35"/>
+      <w:bookmarkStart w:id="34" w:name="_heading=h.75o9dbqpz1jo" w:colFirst="0" w:colLast="0"/>
+      <w:bookmarkEnd w:id="34"/>
       <w:r>
         <w:rPr>
           <w:rFonts w:eastAsia="Times New Roman" w:cs="Times New Roman"/>
@@ -8237,8 +8094,8 @@
           <w:numId w:val="111"/>
         </w:numPr>
       </w:pPr>
-      <w:bookmarkStart w:id="36" w:name="_heading=h.171gfbuak3xu" w:colFirst="0" w:colLast="0"/>
-      <w:bookmarkEnd w:id="36"/>
+      <w:bookmarkStart w:id="35" w:name="_heading=h.171gfbuak3xu" w:colFirst="0" w:colLast="0"/>
+      <w:bookmarkEnd w:id="35"/>
       <w:r>
         <w:t>Diseño responsivo: la plataforma deberá adaptarse correctamente a distintos dispositivos (computadores, tabletas y teléfonos móviles) manteniendo la funcionalidad y usabilidad.</w:t>
       </w:r>
@@ -8367,7 +8224,9 @@
         <w:spacing w:before="240" w:after="240"/>
         <w:rPr>
           <w:rFonts w:eastAsia="Times New Roman" w:cs="Times New Roman"/>
-          <w:szCs w:val="24"/>
+          <w:b/>
+          <w:sz w:val="26"/>
+          <w:szCs w:val="26"/>
         </w:rPr>
       </w:pPr>
       <w:r>
@@ -8375,21 +8234,15 @@
           <w:rFonts w:eastAsia="Times New Roman" w:cs="Times New Roman"/>
           <w:szCs w:val="24"/>
         </w:rPr>
-        <w:t>Registro de usuario: formularios separados para consumidores y productores, asignando el rol de productor automáticamente al registrar una finca.</w:t>
+        <w:t>R</w:t>
       </w:r>
-    </w:p>
-    <w:p>
-      <w:pPr>
-        <w:keepNext/>
-        <w:keepLines/>
-        <w:spacing w:before="240" w:after="240"/>
+      <w:r>
         <w:rPr>
           <w:rFonts w:eastAsia="Times New Roman" w:cs="Times New Roman"/>
-          <w:b/>
-          <w:sz w:val="26"/>
-          <w:szCs w:val="26"/>
+          <w:szCs w:val="24"/>
         </w:rPr>
-      </w:pPr>
+        <w:t>egistro único de usuario: inicialmente como consumidor, adquiriendo rol de productor al registrar un origen de producción.</w:t>
+      </w:r>
       <w:r>
         <w:rPr>
           <w:rFonts w:eastAsia="Times New Roman" w:cs="Times New Roman"/>
@@ -8397,6 +8250,20 @@
         </w:rPr>
         <w:tab/>
       </w:r>
+    </w:p>
+    <w:p>
+      <w:pPr>
+        <w:keepNext/>
+        <w:keepLines/>
+        <w:spacing w:before="240" w:after="240"/>
+        <w:ind w:firstLine="720"/>
+        <w:rPr>
+          <w:rFonts w:eastAsia="Times New Roman" w:cs="Times New Roman"/>
+          <w:b/>
+          <w:sz w:val="26"/>
+          <w:szCs w:val="26"/>
+        </w:rPr>
+      </w:pPr>
       <w:r>
         <w:rPr>
           <w:rFonts w:eastAsia="Times New Roman" w:cs="Times New Roman"/>
@@ -8436,7 +8303,14 @@
           <w:rFonts w:eastAsia="Times New Roman" w:cs="Times New Roman"/>
           <w:szCs w:val="24"/>
         </w:rPr>
-        <w:t>Diseño estructurado: visualización del nombre del productor, imagen destacada, descripción de la finca, ubicación geográfica (mapa) y datos de contacto.</w:t>
+        <w:t>D</w:t>
+      </w:r>
+      <w:r>
+        <w:rPr>
+          <w:rFonts w:eastAsia="Times New Roman" w:cs="Times New Roman"/>
+          <w:szCs w:val="24"/>
+        </w:rPr>
+        <w:t>iseño estructurado: visualización del nombre del productor, imagen destacada, descripción de su actividad productiva y datos de contacto.</w:t>
       </w:r>
     </w:p>
     <w:p>
@@ -8459,7 +8333,21 @@
           <w:rFonts w:eastAsia="Times New Roman" w:cs="Times New Roman"/>
           <w:szCs w:val="24"/>
         </w:rPr>
-        <w:t>Código QR del perfil: generado automáticamente para cada finca, permite redireccionar al perfil desde medios físicos o digitales.</w:t>
+        <w:t>Código QR del perfil: generado automáticamente para cada</w:t>
+      </w:r>
+      <w:r>
+        <w:rPr>
+          <w:rFonts w:eastAsia="Times New Roman" w:cs="Times New Roman"/>
+          <w:szCs w:val="24"/>
+        </w:rPr>
+        <w:t xml:space="preserve"> productor</w:t>
+      </w:r>
+      <w:r>
+        <w:rPr>
+          <w:rFonts w:eastAsia="Times New Roman" w:cs="Times New Roman"/>
+          <w:szCs w:val="24"/>
+        </w:rPr>
+        <w:t>, permite redireccionar al perfil desde medios físicos o digitales.</w:t>
       </w:r>
     </w:p>
     <w:p>
@@ -8506,6 +8394,29 @@
           <w:szCs w:val="24"/>
         </w:rPr>
         <w:t>Panel de pedidos: visualización y gestión de pedidos recibidos por producto, con historial de atención</w:t>
+      </w:r>
+    </w:p>
+    <w:p>
+      <w:pPr>
+        <w:pStyle w:val="Prrafodelista"/>
+        <w:keepNext/>
+        <w:keepLines/>
+        <w:numPr>
+          <w:ilvl w:val="0"/>
+          <w:numId w:val="111"/>
+        </w:numPr>
+        <w:spacing w:before="240" w:after="240"/>
+        <w:rPr>
+          <w:rFonts w:eastAsia="Times New Roman" w:cs="Times New Roman"/>
+          <w:szCs w:val="24"/>
+        </w:rPr>
+      </w:pPr>
+      <w:r>
+        <w:rPr>
+          <w:rFonts w:eastAsia="Times New Roman" w:cs="Times New Roman"/>
+          <w:szCs w:val="24"/>
+        </w:rPr>
+        <w:t>Comunicación mediante chat habilitado durante el ciclo de cada pedido.</w:t>
       </w:r>
     </w:p>
     <w:p>
@@ -8580,7 +8491,7 @@
           <w:rFonts w:eastAsia="Times New Roman" w:cs="Times New Roman"/>
           <w:szCs w:val="24"/>
         </w:rPr>
-        <w:t>Favoritos: posibilidad de marcar productos y fincas como favoritos para consulta rápida.</w:t>
+        <w:t>Favoritos: posibilidad de marcar productos como favoritos para consulta rápida.</w:t>
       </w:r>
     </w:p>
     <w:p>
@@ -8632,8 +8543,8 @@
           <w:szCs w:val="26"/>
         </w:rPr>
       </w:pPr>
-      <w:bookmarkStart w:id="37" w:name="_heading=h.nwezslppn9dq" w:colFirst="0" w:colLast="0"/>
-      <w:bookmarkEnd w:id="37"/>
+      <w:bookmarkStart w:id="36" w:name="_heading=h.nwezslppn9dq" w:colFirst="0" w:colLast="0"/>
+      <w:bookmarkEnd w:id="36"/>
       <w:r>
         <w:rPr>
           <w:rFonts w:eastAsia="Times New Roman" w:cs="Times New Roman"/>
@@ -8651,10 +8562,16 @@
           <w:numId w:val="111"/>
         </w:numPr>
       </w:pPr>
-      <w:bookmarkStart w:id="38" w:name="_heading=h.izxemnj3ebom" w:colFirst="0" w:colLast="0"/>
-      <w:bookmarkEnd w:id="38"/>
+      <w:bookmarkStart w:id="37" w:name="_heading=h.izxemnj3ebom" w:colFirst="0" w:colLast="0"/>
+      <w:bookmarkEnd w:id="37"/>
       <w:r>
-        <w:t>Envío de correos electrónicos para informar a los productores sobre nuevos pedidos o cambios en su estado.</w:t>
+        <w:t>Envío de correos electrónicos</w:t>
+      </w:r>
+      <w:r>
+        <w:t xml:space="preserve"> y notificaciones dentro del sistema</w:t>
+      </w:r>
+      <w:r>
+        <w:t xml:space="preserve"> para informar a los productores sobre nuevos pedidos o cambios en su estado.</w:t>
       </w:r>
     </w:p>
     <w:p>
@@ -8683,8 +8600,8 @@
           <w:szCs w:val="26"/>
         </w:rPr>
       </w:pPr>
-      <w:bookmarkStart w:id="39" w:name="_heading=h.ttflviqz6bww" w:colFirst="0" w:colLast="0"/>
-      <w:bookmarkEnd w:id="39"/>
+      <w:bookmarkStart w:id="38" w:name="_heading=h.ttflviqz6bww" w:colFirst="0" w:colLast="0"/>
+      <w:bookmarkEnd w:id="38"/>
       <w:r>
         <w:rPr>
           <w:rFonts w:eastAsia="Times New Roman" w:cs="Times New Roman"/>
@@ -8714,7 +8631,52 @@
           <w:rFonts w:cs="Times New Roman"/>
           <w:szCs w:val="24"/>
         </w:rPr>
-        <w:t>Gestión técnica de la plataforma: supervisión de usuarios, incidencias y reportes del sistema.</w:t>
+        <w:t>Gestión técnica de la plataforma: supervisión de usuarios</w:t>
+      </w:r>
+      <w:r>
+        <w:rPr>
+          <w:rFonts w:cs="Times New Roman"/>
+          <w:szCs w:val="24"/>
+        </w:rPr>
+        <w:t xml:space="preserve"> </w:t>
+      </w:r>
+      <w:r>
+        <w:rPr>
+          <w:rFonts w:cs="Times New Roman"/>
+          <w:szCs w:val="24"/>
+        </w:rPr>
+        <w:t>del sistema.</w:t>
+      </w:r>
+    </w:p>
+    <w:p>
+      <w:pPr>
+        <w:pStyle w:val="Prrafodelista"/>
+        <w:keepNext/>
+        <w:keepLines/>
+        <w:numPr>
+          <w:ilvl w:val="0"/>
+          <w:numId w:val="115"/>
+        </w:numPr>
+        <w:rPr>
+          <w:rFonts w:eastAsia="Times New Roman" w:cs="Times New Roman"/>
+          <w:szCs w:val="24"/>
+        </w:rPr>
+      </w:pPr>
+      <w:proofErr w:type="spellStart"/>
+      <w:r>
+        <w:rPr>
+          <w:rFonts w:cs="Times New Roman"/>
+          <w:szCs w:val="24"/>
+        </w:rPr>
+        <w:t>Dashboard</w:t>
+      </w:r>
+      <w:proofErr w:type="spellEnd"/>
+      <w:r>
+        <w:rPr>
+          <w:rFonts w:cs="Times New Roman"/>
+          <w:szCs w:val="24"/>
+        </w:rPr>
+        <w:t>.</w:t>
       </w:r>
     </w:p>
     <w:p>
@@ -10357,7 +10319,7 @@
                 <w:sz w:val="22"/>
                 <w:szCs w:val="22"/>
               </w:rPr>
-              <w:t>Los usuarios con rol de productor podrán gestionar su perfil, el cual incluye información general del productor, listado de productos ofrecidos y una o varias fincas asociadas. Cada finca incluirá nombre, ubicación, descripción e imagen, y servirá para georreferenciar la oferta.</w:t>
+              <w:t>Los usuarios con rol de productor podrán gestionar su perfil, el cual incluye información general del productor, listado de productos ofrecidos y una o varias fincas asociadas. Cada finca incluirá nombre, ubicación, descripción e imagen</w:t>
             </w:r>
           </w:p>
         </w:tc>
@@ -11058,7 +11020,7 @@
                 <w:sz w:val="22"/>
                 <w:szCs w:val="22"/>
               </w:rPr>
-              <w:t>). Los productos estarán disponibles tanto desde los perfiles de los productores como en secciones generales como la página de inicio o búsqueda. Cada producto mostrará su nombre, imagen, descripción, disponibilidad y la finca/productor asociado.</w:t>
+              <w:t>). Los productos estarán disponibles tanto desde los perfiles de los productores como en secciones generales como la página de inicio o búsqueda. Cada producto mostrará su nombre, imagen, descripción, disponibilidad y productor asociado.</w:t>
             </w:r>
           </w:p>
         </w:tc>
@@ -16921,6 +16883,2232 @@
         <w:spacing w:after="160" w:line="259" w:lineRule="auto"/>
       </w:pPr>
     </w:p>
+    <w:tbl>
+      <w:tblPr>
+        <w:tblpPr w:leftFromText="141" w:rightFromText="141" w:vertAnchor="text"/>
+        <w:tblW w:w="8789" w:type="dxa"/>
+        <w:tblBorders>
+          <w:top w:val="single" w:sz="4" w:space="0" w:color="666666"/>
+          <w:left w:val="single" w:sz="4" w:space="0" w:color="666666"/>
+          <w:bottom w:val="single" w:sz="4" w:space="0" w:color="666666"/>
+          <w:right w:val="single" w:sz="4" w:space="0" w:color="666666"/>
+          <w:insideH w:val="single" w:sz="4" w:space="0" w:color="666666"/>
+          <w:insideV w:val="single" w:sz="4" w:space="0" w:color="666666"/>
+        </w:tblBorders>
+        <w:tblLayout w:type="fixed"/>
+        <w:tblLook w:val="0400" w:firstRow="0" w:lastRow="0" w:firstColumn="0" w:lastColumn="0" w:noHBand="0" w:noVBand="1"/>
+      </w:tblPr>
+      <w:tblGrid>
+        <w:gridCol w:w="3258"/>
+        <w:gridCol w:w="2411"/>
+        <w:gridCol w:w="3120"/>
+      </w:tblGrid>
+      <w:tr>
+        <w:trPr>
+          <w:trHeight w:val="850"/>
+        </w:trPr>
+        <w:tc>
+          <w:tcPr>
+            <w:tcW w:w="5669" w:type="dxa"/>
+            <w:gridSpan w:val="2"/>
+            <w:tcBorders>
+              <w:top w:val="single" w:sz="4" w:space="0" w:color="666666"/>
+              <w:left w:val="single" w:sz="4" w:space="0" w:color="666666"/>
+              <w:bottom w:val="single" w:sz="4" w:space="0" w:color="666666"/>
+              <w:right w:val="single" w:sz="4" w:space="0" w:color="666666"/>
+            </w:tcBorders>
+            <w:shd w:val="clear" w:color="auto" w:fill="BFBFBF" w:themeFill="background1" w:themeFillShade="BF"/>
+            <w:hideMark/>
+          </w:tcPr>
+          <w:p>
+            <w:pPr>
+              <w:spacing w:after="160" w:line="259" w:lineRule="auto"/>
+              <w:rPr>
+                <w:rFonts w:cs="Times New Roman"/>
+                <w:sz w:val="22"/>
+                <w:szCs w:val="22"/>
+              </w:rPr>
+            </w:pPr>
+            <w:r>
+              <w:rPr>
+                <w:rFonts w:cs="Times New Roman"/>
+                <w:b/>
+                <w:sz w:val="22"/>
+                <w:szCs w:val="22"/>
+              </w:rPr>
+              <w:t>Identificador:</w:t>
+            </w:r>
+            <w:r>
+              <w:rPr>
+                <w:rFonts w:cs="Times New Roman"/>
+                <w:sz w:val="22"/>
+                <w:szCs w:val="22"/>
+              </w:rPr>
+              <w:t xml:space="preserve"> RF-01</w:t>
+            </w:r>
+            <w:r>
+              <w:rPr>
+                <w:rFonts w:cs="Times New Roman"/>
+                <w:sz w:val="22"/>
+                <w:szCs w:val="22"/>
+              </w:rPr>
+              <w:t>2</w:t>
+            </w:r>
+          </w:p>
+        </w:tc>
+        <w:tc>
+          <w:tcPr>
+            <w:tcW w:w="3120" w:type="dxa"/>
+            <w:tcBorders>
+              <w:top w:val="single" w:sz="4" w:space="0" w:color="666666"/>
+              <w:left w:val="single" w:sz="4" w:space="0" w:color="666666"/>
+              <w:bottom w:val="single" w:sz="4" w:space="0" w:color="666666"/>
+              <w:right w:val="single" w:sz="4" w:space="0" w:color="666666"/>
+            </w:tcBorders>
+            <w:shd w:val="clear" w:color="auto" w:fill="BFBFBF" w:themeFill="background1" w:themeFillShade="BF"/>
+          </w:tcPr>
+          <w:p>
+            <w:pPr>
+              <w:spacing w:after="160" w:line="259" w:lineRule="auto"/>
+              <w:rPr>
+                <w:rFonts w:cs="Times New Roman"/>
+                <w:sz w:val="22"/>
+                <w:szCs w:val="22"/>
+              </w:rPr>
+            </w:pPr>
+            <w:r>
+              <w:rPr>
+                <w:rFonts w:cs="Times New Roman"/>
+                <w:b/>
+                <w:sz w:val="22"/>
+                <w:szCs w:val="22"/>
+              </w:rPr>
+              <w:t>Nombre:</w:t>
+            </w:r>
+            <w:r>
+              <w:rPr>
+                <w:rFonts w:cs="Times New Roman"/>
+                <w:sz w:val="22"/>
+                <w:szCs w:val="22"/>
+              </w:rPr>
+              <w:t xml:space="preserve"> </w:t>
+            </w:r>
+            <w:r>
+              <w:rPr>
+                <w:rFonts w:cs="Times New Roman"/>
+                <w:sz w:val="22"/>
+                <w:szCs w:val="22"/>
+              </w:rPr>
+              <w:t>Sistema de comunicación mediante chat</w:t>
+            </w:r>
+          </w:p>
+          <w:p>
+            <w:pPr>
+              <w:spacing w:after="160" w:line="259" w:lineRule="auto"/>
+              <w:rPr>
+                <w:rFonts w:cs="Times New Roman"/>
+                <w:b/>
+                <w:sz w:val="22"/>
+                <w:szCs w:val="22"/>
+              </w:rPr>
+            </w:pPr>
+          </w:p>
+        </w:tc>
+      </w:tr>
+      <w:tr>
+        <w:trPr>
+          <w:trHeight w:val="692"/>
+        </w:trPr>
+        <w:tc>
+          <w:tcPr>
+            <w:tcW w:w="3258" w:type="dxa"/>
+            <w:tcBorders>
+              <w:top w:val="single" w:sz="4" w:space="0" w:color="666666"/>
+              <w:left w:val="single" w:sz="4" w:space="0" w:color="666666"/>
+              <w:bottom w:val="single" w:sz="4" w:space="0" w:color="666666"/>
+              <w:right w:val="single" w:sz="4" w:space="0" w:color="666666"/>
+            </w:tcBorders>
+          </w:tcPr>
+          <w:p>
+            <w:pPr>
+              <w:spacing w:after="160" w:line="259" w:lineRule="auto"/>
+              <w:rPr>
+                <w:rFonts w:cs="Times New Roman"/>
+                <w:b/>
+                <w:sz w:val="22"/>
+                <w:szCs w:val="22"/>
+              </w:rPr>
+            </w:pPr>
+            <w:r>
+              <w:rPr>
+                <w:rFonts w:cs="Times New Roman"/>
+                <w:b/>
+                <w:sz w:val="22"/>
+                <w:szCs w:val="22"/>
+              </w:rPr>
+              <w:t>Tipo:</w:t>
+            </w:r>
+          </w:p>
+          <w:p>
+            <w:pPr>
+              <w:spacing w:after="160" w:line="259" w:lineRule="auto"/>
+              <w:rPr>
+                <w:rFonts w:cs="Times New Roman"/>
+                <w:sz w:val="22"/>
+                <w:szCs w:val="22"/>
+              </w:rPr>
+            </w:pPr>
+            <w:r>
+              <w:rPr>
+                <w:rFonts w:cs="Times New Roman"/>
+                <w:sz w:val="22"/>
+                <w:szCs w:val="22"/>
+              </w:rPr>
+              <w:t>Funcional</w:t>
+            </w:r>
+          </w:p>
+          <w:p>
+            <w:pPr>
+              <w:spacing w:after="160" w:line="259" w:lineRule="auto"/>
+              <w:rPr>
+                <w:rFonts w:cs="Times New Roman"/>
+                <w:sz w:val="22"/>
+                <w:szCs w:val="22"/>
+              </w:rPr>
+            </w:pPr>
+          </w:p>
+        </w:tc>
+        <w:tc>
+          <w:tcPr>
+            <w:tcW w:w="5531" w:type="dxa"/>
+            <w:gridSpan w:val="2"/>
+            <w:tcBorders>
+              <w:top w:val="single" w:sz="4" w:space="0" w:color="666666"/>
+              <w:left w:val="single" w:sz="4" w:space="0" w:color="666666"/>
+              <w:bottom w:val="single" w:sz="4" w:space="0" w:color="666666"/>
+              <w:right w:val="single" w:sz="4" w:space="0" w:color="666666"/>
+            </w:tcBorders>
+          </w:tcPr>
+          <w:p>
+            <w:pPr>
+              <w:spacing w:after="160" w:line="259" w:lineRule="auto"/>
+              <w:rPr>
+                <w:rFonts w:cs="Times New Roman"/>
+                <w:b/>
+                <w:sz w:val="22"/>
+                <w:szCs w:val="22"/>
+              </w:rPr>
+            </w:pPr>
+            <w:r>
+              <w:rPr>
+                <w:rFonts w:cs="Times New Roman"/>
+                <w:b/>
+                <w:sz w:val="22"/>
+                <w:szCs w:val="22"/>
+              </w:rPr>
+              <w:t>Requerimiento que lo utiliza o especializa:</w:t>
+            </w:r>
+          </w:p>
+          <w:p>
+            <w:pPr>
+              <w:spacing w:after="160" w:line="259" w:lineRule="auto"/>
+              <w:rPr>
+                <w:rFonts w:cs="Times New Roman"/>
+                <w:sz w:val="22"/>
+                <w:szCs w:val="22"/>
+              </w:rPr>
+            </w:pPr>
+          </w:p>
+        </w:tc>
+      </w:tr>
+      <w:tr>
+        <w:trPr>
+          <w:trHeight w:val="561"/>
+        </w:trPr>
+        <w:tc>
+          <w:tcPr>
+            <w:tcW w:w="3258" w:type="dxa"/>
+            <w:tcBorders>
+              <w:top w:val="single" w:sz="4" w:space="0" w:color="666666"/>
+              <w:left w:val="single" w:sz="4" w:space="0" w:color="666666"/>
+              <w:bottom w:val="single" w:sz="4" w:space="0" w:color="666666"/>
+              <w:right w:val="single" w:sz="4" w:space="0" w:color="666666"/>
+            </w:tcBorders>
+            <w:shd w:val="clear" w:color="auto" w:fill="BFBFBF" w:themeFill="background1" w:themeFillShade="BF"/>
+            <w:hideMark/>
+          </w:tcPr>
+          <w:p>
+            <w:pPr>
+              <w:spacing w:after="160" w:line="259" w:lineRule="auto"/>
+              <w:rPr>
+                <w:rFonts w:cs="Times New Roman"/>
+                <w:b/>
+                <w:sz w:val="22"/>
+                <w:szCs w:val="22"/>
+              </w:rPr>
+            </w:pPr>
+            <w:r>
+              <w:rPr>
+                <w:rFonts w:cs="Times New Roman"/>
+                <w:b/>
+                <w:sz w:val="22"/>
+                <w:szCs w:val="22"/>
+              </w:rPr>
+              <w:t>Prioridad de desarrollo:</w:t>
+            </w:r>
+          </w:p>
+          <w:p>
+            <w:pPr>
+              <w:spacing w:after="160" w:line="259" w:lineRule="auto"/>
+              <w:rPr>
+                <w:rFonts w:cs="Times New Roman"/>
+                <w:sz w:val="22"/>
+                <w:szCs w:val="22"/>
+              </w:rPr>
+            </w:pPr>
+            <w:r>
+              <w:rPr>
+                <w:rFonts w:cs="Times New Roman"/>
+                <w:sz w:val="22"/>
+                <w:szCs w:val="22"/>
+              </w:rPr>
+              <w:t>Media</w:t>
+            </w:r>
+          </w:p>
+        </w:tc>
+        <w:tc>
+          <w:tcPr>
+            <w:tcW w:w="5531" w:type="dxa"/>
+            <w:gridSpan w:val="2"/>
+            <w:tcBorders>
+              <w:top w:val="single" w:sz="4" w:space="0" w:color="666666"/>
+              <w:left w:val="single" w:sz="4" w:space="0" w:color="666666"/>
+              <w:bottom w:val="single" w:sz="4" w:space="0" w:color="666666"/>
+              <w:right w:val="single" w:sz="4" w:space="0" w:color="666666"/>
+            </w:tcBorders>
+            <w:shd w:val="clear" w:color="auto" w:fill="BFBFBF" w:themeFill="background1" w:themeFillShade="BF"/>
+            <w:hideMark/>
+          </w:tcPr>
+          <w:p>
+            <w:pPr>
+              <w:spacing w:after="160" w:line="259" w:lineRule="auto"/>
+              <w:rPr>
+                <w:rFonts w:cs="Times New Roman"/>
+                <w:b/>
+                <w:sz w:val="22"/>
+                <w:szCs w:val="22"/>
+              </w:rPr>
+            </w:pPr>
+            <w:r>
+              <w:rPr>
+                <w:rFonts w:cs="Times New Roman"/>
+                <w:b/>
+                <w:sz w:val="22"/>
+                <w:szCs w:val="22"/>
+              </w:rPr>
+              <w:t>Documento de visualización asociado:</w:t>
+            </w:r>
+          </w:p>
+          <w:p>
+            <w:pPr>
+              <w:spacing w:after="160" w:line="259" w:lineRule="auto"/>
+              <w:rPr>
+                <w:rFonts w:cs="Times New Roman"/>
+                <w:sz w:val="22"/>
+                <w:szCs w:val="22"/>
+              </w:rPr>
+            </w:pPr>
+            <w:r>
+              <w:rPr>
+                <w:rFonts w:cs="Times New Roman"/>
+                <w:sz w:val="22"/>
+                <w:szCs w:val="22"/>
+              </w:rPr>
+              <w:t xml:space="preserve"> </w:t>
+            </w:r>
+          </w:p>
+        </w:tc>
+      </w:tr>
+      <w:tr>
+        <w:trPr>
+          <w:trHeight w:val="697"/>
+        </w:trPr>
+        <w:tc>
+          <w:tcPr>
+            <w:tcW w:w="3258" w:type="dxa"/>
+            <w:tcBorders>
+              <w:top w:val="single" w:sz="4" w:space="0" w:color="666666"/>
+              <w:left w:val="single" w:sz="4" w:space="0" w:color="666666"/>
+              <w:bottom w:val="single" w:sz="4" w:space="0" w:color="666666"/>
+              <w:right w:val="single" w:sz="4" w:space="0" w:color="666666"/>
+            </w:tcBorders>
+          </w:tcPr>
+          <w:p>
+            <w:pPr>
+              <w:spacing w:after="160" w:line="259" w:lineRule="auto"/>
+              <w:rPr>
+                <w:rFonts w:cs="Times New Roman"/>
+                <w:b/>
+                <w:sz w:val="22"/>
+                <w:szCs w:val="22"/>
+              </w:rPr>
+            </w:pPr>
+            <w:r>
+              <w:rPr>
+                <w:rFonts w:cs="Times New Roman"/>
+                <w:b/>
+                <w:sz w:val="22"/>
+                <w:szCs w:val="22"/>
+              </w:rPr>
+              <w:t>Entrada:</w:t>
+            </w:r>
+          </w:p>
+          <w:p>
+            <w:pPr>
+              <w:pStyle w:val="Prrafodelista"/>
+              <w:numPr>
+                <w:ilvl w:val="0"/>
+                <w:numId w:val="96"/>
+              </w:numPr>
+              <w:spacing w:after="160" w:line="259" w:lineRule="auto"/>
+              <w:rPr>
+                <w:rFonts w:cs="Times New Roman"/>
+                <w:sz w:val="22"/>
+                <w:szCs w:val="22"/>
+                <w:lang w:val="es-419"/>
+              </w:rPr>
+            </w:pPr>
+            <w:r>
+              <w:rPr>
+                <w:rFonts w:cs="Times New Roman"/>
+                <w:sz w:val="22"/>
+                <w:szCs w:val="22"/>
+                <w:lang w:val="es-419"/>
+              </w:rPr>
+              <w:t>Pedido Aceptado.</w:t>
+            </w:r>
+          </w:p>
+          <w:p>
+            <w:pPr>
+              <w:pStyle w:val="Prrafodelista"/>
+              <w:numPr>
+                <w:ilvl w:val="0"/>
+                <w:numId w:val="96"/>
+              </w:numPr>
+              <w:spacing w:after="160" w:line="259" w:lineRule="auto"/>
+              <w:rPr>
+                <w:rFonts w:cs="Times New Roman"/>
+                <w:sz w:val="22"/>
+                <w:szCs w:val="22"/>
+                <w:lang w:val="es-419"/>
+              </w:rPr>
+            </w:pPr>
+            <w:r>
+              <w:rPr>
+                <w:rFonts w:cs="Times New Roman"/>
+                <w:sz w:val="22"/>
+                <w:szCs w:val="22"/>
+              </w:rPr>
+              <w:t>Mensajes de texto del consumidor o productor</w:t>
+            </w:r>
+          </w:p>
+        </w:tc>
+        <w:tc>
+          <w:tcPr>
+            <w:tcW w:w="5531" w:type="dxa"/>
+            <w:gridSpan w:val="2"/>
+            <w:tcBorders>
+              <w:top w:val="single" w:sz="4" w:space="0" w:color="666666"/>
+              <w:left w:val="single" w:sz="4" w:space="0" w:color="666666"/>
+              <w:bottom w:val="single" w:sz="4" w:space="0" w:color="666666"/>
+              <w:right w:val="single" w:sz="4" w:space="0" w:color="666666"/>
+            </w:tcBorders>
+          </w:tcPr>
+          <w:p>
+            <w:pPr>
+              <w:spacing w:after="160" w:line="259" w:lineRule="auto"/>
+              <w:rPr>
+                <w:rFonts w:cs="Times New Roman"/>
+                <w:b/>
+                <w:sz w:val="22"/>
+                <w:szCs w:val="22"/>
+              </w:rPr>
+            </w:pPr>
+            <w:r>
+              <w:rPr>
+                <w:rFonts w:cs="Times New Roman"/>
+                <w:b/>
+                <w:sz w:val="22"/>
+                <w:szCs w:val="22"/>
+              </w:rPr>
+              <w:t>Salida:</w:t>
+            </w:r>
+          </w:p>
+          <w:p>
+            <w:pPr>
+              <w:pStyle w:val="Prrafodelista"/>
+              <w:numPr>
+                <w:ilvl w:val="0"/>
+                <w:numId w:val="100"/>
+              </w:numPr>
+              <w:spacing w:after="160" w:line="259" w:lineRule="auto"/>
+              <w:rPr>
+                <w:rFonts w:cs="Times New Roman"/>
+                <w:sz w:val="22"/>
+                <w:szCs w:val="22"/>
+              </w:rPr>
+            </w:pPr>
+            <w:r>
+              <w:rPr>
+                <w:rFonts w:cs="Times New Roman"/>
+                <w:sz w:val="22"/>
+                <w:szCs w:val="22"/>
+              </w:rPr>
+              <w:t>Historial de mensajes asociado al pedido</w:t>
+            </w:r>
+          </w:p>
+        </w:tc>
+      </w:tr>
+      <w:tr>
+        <w:trPr>
+          <w:trHeight w:val="722"/>
+        </w:trPr>
+        <w:tc>
+          <w:tcPr>
+            <w:tcW w:w="8789" w:type="dxa"/>
+            <w:gridSpan w:val="3"/>
+            <w:tcBorders>
+              <w:top w:val="single" w:sz="4" w:space="0" w:color="666666"/>
+              <w:left w:val="single" w:sz="4" w:space="0" w:color="666666"/>
+              <w:bottom w:val="single" w:sz="4" w:space="0" w:color="666666"/>
+              <w:right w:val="single" w:sz="4" w:space="0" w:color="666666"/>
+            </w:tcBorders>
+            <w:shd w:val="clear" w:color="auto" w:fill="BFBFBF" w:themeFill="background1" w:themeFillShade="BF"/>
+          </w:tcPr>
+          <w:p>
+            <w:pPr>
+              <w:spacing w:after="160" w:line="259" w:lineRule="auto"/>
+              <w:rPr>
+                <w:rFonts w:cs="Times New Roman"/>
+                <w:b/>
+                <w:sz w:val="22"/>
+                <w:szCs w:val="22"/>
+              </w:rPr>
+            </w:pPr>
+            <w:r>
+              <w:rPr>
+                <w:rFonts w:cs="Times New Roman"/>
+                <w:b/>
+                <w:sz w:val="22"/>
+                <w:szCs w:val="22"/>
+              </w:rPr>
+              <w:t>Descripción:</w:t>
+            </w:r>
+          </w:p>
+          <w:p>
+            <w:pPr>
+              <w:spacing w:after="160" w:line="259" w:lineRule="auto"/>
+              <w:rPr>
+                <w:rFonts w:cs="Times New Roman"/>
+                <w:bCs/>
+                <w:sz w:val="22"/>
+                <w:szCs w:val="22"/>
+              </w:rPr>
+            </w:pPr>
+            <w:r>
+              <w:rPr>
+                <w:rFonts w:cs="Times New Roman"/>
+                <w:bCs/>
+                <w:sz w:val="22"/>
+                <w:szCs w:val="22"/>
+              </w:rPr>
+              <w:t>El sistema debe habilitar un chat entre productor y consumidor únicamente mientras exista un pedido activo entre ambas partes, permitiendo la comunicación directa para coordinación y seguimiento. Este chat se asocia exclusivamente al pedido correspondiente.</w:t>
+            </w:r>
+          </w:p>
+        </w:tc>
+      </w:tr>
+      <w:tr>
+        <w:trPr>
+          <w:trHeight w:val="578"/>
+        </w:trPr>
+        <w:tc>
+          <w:tcPr>
+            <w:tcW w:w="8789" w:type="dxa"/>
+            <w:gridSpan w:val="3"/>
+            <w:tcBorders>
+              <w:top w:val="single" w:sz="4" w:space="0" w:color="666666"/>
+              <w:left w:val="single" w:sz="4" w:space="0" w:color="666666"/>
+              <w:bottom w:val="single" w:sz="4" w:space="0" w:color="666666"/>
+              <w:right w:val="single" w:sz="4" w:space="0" w:color="666666"/>
+            </w:tcBorders>
+            <w:hideMark/>
+          </w:tcPr>
+          <w:p>
+            <w:pPr>
+              <w:spacing w:after="160" w:line="259" w:lineRule="auto"/>
+              <w:rPr>
+                <w:rFonts w:cs="Times New Roman"/>
+                <w:bCs/>
+                <w:sz w:val="22"/>
+                <w:szCs w:val="22"/>
+                <w:lang w:val="es-419"/>
+              </w:rPr>
+            </w:pPr>
+            <w:r>
+              <w:rPr>
+                <w:rFonts w:cs="Times New Roman"/>
+                <w:b/>
+                <w:sz w:val="22"/>
+                <w:szCs w:val="22"/>
+              </w:rPr>
+              <w:t>Manejo de situaciones anormales:</w:t>
+            </w:r>
+          </w:p>
+          <w:p>
+            <w:pPr>
+              <w:pStyle w:val="Prrafodelista"/>
+              <w:numPr>
+                <w:ilvl w:val="0"/>
+                <w:numId w:val="100"/>
+              </w:numPr>
+              <w:spacing w:after="160" w:line="259" w:lineRule="auto"/>
+              <w:rPr>
+                <w:rFonts w:cs="Times New Roman"/>
+                <w:bCs/>
+                <w:sz w:val="22"/>
+                <w:szCs w:val="22"/>
+                <w:lang w:val="es-419"/>
+              </w:rPr>
+            </w:pPr>
+            <w:r>
+              <w:rPr>
+                <w:rFonts w:cs="Times New Roman"/>
+                <w:bCs/>
+                <w:sz w:val="22"/>
+                <w:szCs w:val="22"/>
+              </w:rPr>
+              <w:t>Si el pedido está cerrado o rechazado, el chat se deshabilita</w:t>
+            </w:r>
+            <w:r>
+              <w:rPr>
+                <w:rFonts w:cs="Times New Roman"/>
+                <w:bCs/>
+                <w:sz w:val="22"/>
+                <w:szCs w:val="22"/>
+              </w:rPr>
+              <w:t>.</w:t>
+            </w:r>
+          </w:p>
+          <w:p>
+            <w:pPr>
+              <w:pStyle w:val="Prrafodelista"/>
+              <w:numPr>
+                <w:ilvl w:val="0"/>
+                <w:numId w:val="100"/>
+              </w:numPr>
+              <w:spacing w:after="160" w:line="259" w:lineRule="auto"/>
+              <w:rPr>
+                <w:rFonts w:cs="Times New Roman"/>
+                <w:bCs/>
+                <w:sz w:val="22"/>
+                <w:szCs w:val="22"/>
+                <w:lang w:val="es-419"/>
+              </w:rPr>
+            </w:pPr>
+            <w:r>
+              <w:rPr>
+                <w:rFonts w:cs="Times New Roman"/>
+                <w:bCs/>
+                <w:sz w:val="22"/>
+                <w:szCs w:val="22"/>
+              </w:rPr>
+              <w:t>Si el usuario no está autenticado, no puede participar en el chat</w:t>
+            </w:r>
+            <w:r>
+              <w:rPr>
+                <w:rFonts w:cs="Times New Roman"/>
+                <w:bCs/>
+                <w:sz w:val="22"/>
+                <w:szCs w:val="22"/>
+              </w:rPr>
+              <w:t>.</w:t>
+            </w:r>
+          </w:p>
+        </w:tc>
+      </w:tr>
+      <w:tr>
+        <w:trPr>
+          <w:trHeight w:val="701"/>
+        </w:trPr>
+        <w:tc>
+          <w:tcPr>
+            <w:tcW w:w="8789" w:type="dxa"/>
+            <w:gridSpan w:val="3"/>
+            <w:tcBorders>
+              <w:top w:val="single" w:sz="4" w:space="0" w:color="666666"/>
+              <w:left w:val="single" w:sz="4" w:space="0" w:color="666666"/>
+              <w:bottom w:val="single" w:sz="4" w:space="0" w:color="666666"/>
+              <w:right w:val="single" w:sz="4" w:space="0" w:color="666666"/>
+            </w:tcBorders>
+            <w:shd w:val="clear" w:color="auto" w:fill="BFBFBF" w:themeFill="background1" w:themeFillShade="BF"/>
+          </w:tcPr>
+          <w:p>
+            <w:pPr>
+              <w:spacing w:after="160" w:line="259" w:lineRule="auto"/>
+              <w:rPr>
+                <w:rFonts w:cs="Times New Roman"/>
+                <w:b/>
+                <w:sz w:val="22"/>
+                <w:szCs w:val="22"/>
+              </w:rPr>
+            </w:pPr>
+            <w:r>
+              <w:rPr>
+                <w:rFonts w:cs="Times New Roman"/>
+                <w:b/>
+                <w:sz w:val="22"/>
+                <w:szCs w:val="22"/>
+              </w:rPr>
+              <w:t>Criterios de aceptación:</w:t>
+            </w:r>
+          </w:p>
+          <w:p>
+            <w:pPr>
+              <w:pStyle w:val="Prrafodelista"/>
+              <w:numPr>
+                <w:ilvl w:val="0"/>
+                <w:numId w:val="100"/>
+              </w:numPr>
+              <w:spacing w:after="160" w:line="259" w:lineRule="auto"/>
+              <w:rPr>
+                <w:rFonts w:cs="Times New Roman"/>
+                <w:bCs/>
+                <w:sz w:val="22"/>
+                <w:szCs w:val="22"/>
+                <w:lang w:val="es-419"/>
+              </w:rPr>
+            </w:pPr>
+            <w:r>
+              <w:rPr>
+                <w:rFonts w:cs="Times New Roman"/>
+                <w:bCs/>
+                <w:sz w:val="22"/>
+                <w:szCs w:val="22"/>
+              </w:rPr>
+              <w:t>El chat solo está disponible durante el ciclo del pedido</w:t>
+            </w:r>
+            <w:r>
+              <w:rPr>
+                <w:rFonts w:cs="Times New Roman"/>
+                <w:bCs/>
+                <w:sz w:val="22"/>
+                <w:szCs w:val="22"/>
+              </w:rPr>
+              <w:t>.</w:t>
+            </w:r>
+          </w:p>
+          <w:p>
+            <w:pPr>
+              <w:pStyle w:val="Prrafodelista"/>
+              <w:numPr>
+                <w:ilvl w:val="0"/>
+                <w:numId w:val="100"/>
+              </w:numPr>
+              <w:spacing w:after="160" w:line="259" w:lineRule="auto"/>
+              <w:rPr>
+                <w:rFonts w:cs="Times New Roman"/>
+                <w:bCs/>
+                <w:sz w:val="22"/>
+                <w:szCs w:val="22"/>
+                <w:lang w:val="es-419"/>
+              </w:rPr>
+            </w:pPr>
+            <w:r>
+              <w:rPr>
+                <w:rFonts w:cs="Times New Roman"/>
+                <w:bCs/>
+                <w:sz w:val="22"/>
+                <w:szCs w:val="22"/>
+              </w:rPr>
+              <w:t>Los mensajes se registran correctamente y se muestran en orden temporal</w:t>
+            </w:r>
+            <w:r>
+              <w:rPr>
+                <w:rFonts w:cs="Times New Roman"/>
+                <w:bCs/>
+                <w:sz w:val="22"/>
+                <w:szCs w:val="22"/>
+              </w:rPr>
+              <w:t>.</w:t>
+            </w:r>
+          </w:p>
+          <w:p>
+            <w:pPr>
+              <w:pStyle w:val="Prrafodelista"/>
+              <w:numPr>
+                <w:ilvl w:val="0"/>
+                <w:numId w:val="100"/>
+              </w:numPr>
+              <w:spacing w:after="160" w:line="259" w:lineRule="auto"/>
+              <w:rPr>
+                <w:rFonts w:cs="Times New Roman"/>
+                <w:bCs/>
+                <w:sz w:val="22"/>
+                <w:szCs w:val="22"/>
+                <w:lang w:val="es-419"/>
+              </w:rPr>
+            </w:pPr>
+            <w:r>
+              <w:rPr>
+                <w:rFonts w:cs="Times New Roman"/>
+                <w:bCs/>
+                <w:sz w:val="22"/>
+                <w:szCs w:val="22"/>
+              </w:rPr>
+              <w:t>El historial de conversación puede ser consultado posteriormente como parte del pedido</w:t>
+            </w:r>
+            <w:r>
+              <w:rPr>
+                <w:rFonts w:cs="Times New Roman"/>
+                <w:bCs/>
+                <w:sz w:val="22"/>
+                <w:szCs w:val="22"/>
+              </w:rPr>
+              <w:t>.</w:t>
+            </w:r>
+          </w:p>
+        </w:tc>
+      </w:tr>
+    </w:tbl>
+    <w:p>
+      <w:pPr>
+        <w:spacing w:after="160" w:line="259" w:lineRule="auto"/>
+      </w:pPr>
+    </w:p>
+    <w:tbl>
+      <w:tblPr>
+        <w:tblpPr w:leftFromText="141" w:rightFromText="141" w:vertAnchor="text"/>
+        <w:tblW w:w="8789" w:type="dxa"/>
+        <w:tblBorders>
+          <w:top w:val="single" w:sz="4" w:space="0" w:color="666666"/>
+          <w:left w:val="single" w:sz="4" w:space="0" w:color="666666"/>
+          <w:bottom w:val="single" w:sz="4" w:space="0" w:color="666666"/>
+          <w:right w:val="single" w:sz="4" w:space="0" w:color="666666"/>
+          <w:insideH w:val="single" w:sz="4" w:space="0" w:color="666666"/>
+          <w:insideV w:val="single" w:sz="4" w:space="0" w:color="666666"/>
+        </w:tblBorders>
+        <w:tblLayout w:type="fixed"/>
+        <w:tblLook w:val="0400" w:firstRow="0" w:lastRow="0" w:firstColumn="0" w:lastColumn="0" w:noHBand="0" w:noVBand="1"/>
+      </w:tblPr>
+      <w:tblGrid>
+        <w:gridCol w:w="3258"/>
+        <w:gridCol w:w="2411"/>
+        <w:gridCol w:w="3120"/>
+      </w:tblGrid>
+      <w:tr>
+        <w:trPr>
+          <w:trHeight w:val="850"/>
+        </w:trPr>
+        <w:tc>
+          <w:tcPr>
+            <w:tcW w:w="5669" w:type="dxa"/>
+            <w:gridSpan w:val="2"/>
+            <w:tcBorders>
+              <w:top w:val="single" w:sz="4" w:space="0" w:color="666666"/>
+              <w:left w:val="single" w:sz="4" w:space="0" w:color="666666"/>
+              <w:bottom w:val="single" w:sz="4" w:space="0" w:color="666666"/>
+              <w:right w:val="single" w:sz="4" w:space="0" w:color="666666"/>
+            </w:tcBorders>
+            <w:shd w:val="clear" w:color="auto" w:fill="BFBFBF" w:themeFill="background1" w:themeFillShade="BF"/>
+            <w:hideMark/>
+          </w:tcPr>
+          <w:p>
+            <w:pPr>
+              <w:spacing w:after="160" w:line="259" w:lineRule="auto"/>
+              <w:rPr>
+                <w:rFonts w:cs="Times New Roman"/>
+                <w:sz w:val="22"/>
+                <w:szCs w:val="22"/>
+              </w:rPr>
+            </w:pPr>
+            <w:r>
+              <w:rPr>
+                <w:rFonts w:cs="Times New Roman"/>
+                <w:b/>
+                <w:sz w:val="22"/>
+                <w:szCs w:val="22"/>
+              </w:rPr>
+              <w:lastRenderedPageBreak/>
+              <w:t>Identificador:</w:t>
+            </w:r>
+            <w:r>
+              <w:rPr>
+                <w:rFonts w:cs="Times New Roman"/>
+                <w:sz w:val="22"/>
+                <w:szCs w:val="22"/>
+              </w:rPr>
+              <w:t xml:space="preserve"> RF-01</w:t>
+            </w:r>
+            <w:r>
+              <w:rPr>
+                <w:rFonts w:cs="Times New Roman"/>
+                <w:sz w:val="22"/>
+                <w:szCs w:val="22"/>
+              </w:rPr>
+              <w:t>4</w:t>
+            </w:r>
+          </w:p>
+        </w:tc>
+        <w:tc>
+          <w:tcPr>
+            <w:tcW w:w="3120" w:type="dxa"/>
+            <w:tcBorders>
+              <w:top w:val="single" w:sz="4" w:space="0" w:color="666666"/>
+              <w:left w:val="single" w:sz="4" w:space="0" w:color="666666"/>
+              <w:bottom w:val="single" w:sz="4" w:space="0" w:color="666666"/>
+              <w:right w:val="single" w:sz="4" w:space="0" w:color="666666"/>
+            </w:tcBorders>
+            <w:shd w:val="clear" w:color="auto" w:fill="BFBFBF" w:themeFill="background1" w:themeFillShade="BF"/>
+          </w:tcPr>
+          <w:p>
+            <w:pPr>
+              <w:spacing w:after="160" w:line="259" w:lineRule="auto"/>
+              <w:rPr>
+                <w:rFonts w:cs="Times New Roman"/>
+                <w:b/>
+                <w:sz w:val="22"/>
+                <w:szCs w:val="22"/>
+              </w:rPr>
+            </w:pPr>
+            <w:r>
+              <w:rPr>
+                <w:rFonts w:cs="Times New Roman"/>
+                <w:b/>
+                <w:sz w:val="22"/>
+                <w:szCs w:val="22"/>
+              </w:rPr>
+              <w:t>Nombre:</w:t>
+            </w:r>
+            <w:r>
+              <w:rPr>
+                <w:rFonts w:cs="Times New Roman"/>
+                <w:sz w:val="22"/>
+                <w:szCs w:val="22"/>
+              </w:rPr>
+              <w:t xml:space="preserve"> </w:t>
+            </w:r>
+            <w:r>
+              <w:rPr>
+                <w:rFonts w:cs="Times New Roman"/>
+                <w:sz w:val="22"/>
+                <w:szCs w:val="22"/>
+              </w:rPr>
+              <w:t>Reseñas del consumidor hacia productos y productor</w:t>
+            </w:r>
+          </w:p>
+        </w:tc>
+      </w:tr>
+      <w:tr>
+        <w:trPr>
+          <w:trHeight w:val="692"/>
+        </w:trPr>
+        <w:tc>
+          <w:tcPr>
+            <w:tcW w:w="3258" w:type="dxa"/>
+            <w:tcBorders>
+              <w:top w:val="single" w:sz="4" w:space="0" w:color="666666"/>
+              <w:left w:val="single" w:sz="4" w:space="0" w:color="666666"/>
+              <w:bottom w:val="single" w:sz="4" w:space="0" w:color="666666"/>
+              <w:right w:val="single" w:sz="4" w:space="0" w:color="666666"/>
+            </w:tcBorders>
+          </w:tcPr>
+          <w:p>
+            <w:pPr>
+              <w:spacing w:after="160" w:line="259" w:lineRule="auto"/>
+              <w:rPr>
+                <w:rFonts w:cs="Times New Roman"/>
+                <w:b/>
+                <w:sz w:val="22"/>
+                <w:szCs w:val="22"/>
+              </w:rPr>
+            </w:pPr>
+            <w:r>
+              <w:rPr>
+                <w:rFonts w:cs="Times New Roman"/>
+                <w:b/>
+                <w:sz w:val="22"/>
+                <w:szCs w:val="22"/>
+              </w:rPr>
+              <w:t>Tipo:</w:t>
+            </w:r>
+          </w:p>
+          <w:p>
+            <w:pPr>
+              <w:spacing w:after="160" w:line="259" w:lineRule="auto"/>
+              <w:rPr>
+                <w:rFonts w:cs="Times New Roman"/>
+                <w:sz w:val="22"/>
+                <w:szCs w:val="22"/>
+              </w:rPr>
+            </w:pPr>
+            <w:r>
+              <w:rPr>
+                <w:rFonts w:cs="Times New Roman"/>
+                <w:sz w:val="22"/>
+                <w:szCs w:val="22"/>
+              </w:rPr>
+              <w:t>Funcional</w:t>
+            </w:r>
+          </w:p>
+          <w:p>
+            <w:pPr>
+              <w:spacing w:after="160" w:line="259" w:lineRule="auto"/>
+              <w:rPr>
+                <w:rFonts w:cs="Times New Roman"/>
+                <w:sz w:val="22"/>
+                <w:szCs w:val="22"/>
+              </w:rPr>
+            </w:pPr>
+          </w:p>
+        </w:tc>
+        <w:tc>
+          <w:tcPr>
+            <w:tcW w:w="5531" w:type="dxa"/>
+            <w:gridSpan w:val="2"/>
+            <w:tcBorders>
+              <w:top w:val="single" w:sz="4" w:space="0" w:color="666666"/>
+              <w:left w:val="single" w:sz="4" w:space="0" w:color="666666"/>
+              <w:bottom w:val="single" w:sz="4" w:space="0" w:color="666666"/>
+              <w:right w:val="single" w:sz="4" w:space="0" w:color="666666"/>
+            </w:tcBorders>
+          </w:tcPr>
+          <w:p>
+            <w:pPr>
+              <w:spacing w:after="160" w:line="259" w:lineRule="auto"/>
+              <w:rPr>
+                <w:rFonts w:cs="Times New Roman"/>
+                <w:b/>
+                <w:sz w:val="22"/>
+                <w:szCs w:val="22"/>
+              </w:rPr>
+            </w:pPr>
+            <w:r>
+              <w:rPr>
+                <w:rFonts w:cs="Times New Roman"/>
+                <w:b/>
+                <w:sz w:val="22"/>
+                <w:szCs w:val="22"/>
+              </w:rPr>
+              <w:t>Requerimiento que lo utiliza o especializa:</w:t>
+            </w:r>
+          </w:p>
+          <w:p>
+            <w:pPr>
+              <w:spacing w:after="160" w:line="259" w:lineRule="auto"/>
+              <w:rPr>
+                <w:rFonts w:cs="Times New Roman"/>
+                <w:sz w:val="22"/>
+                <w:szCs w:val="22"/>
+              </w:rPr>
+            </w:pPr>
+          </w:p>
+        </w:tc>
+      </w:tr>
+      <w:tr>
+        <w:trPr>
+          <w:trHeight w:val="561"/>
+        </w:trPr>
+        <w:tc>
+          <w:tcPr>
+            <w:tcW w:w="3258" w:type="dxa"/>
+            <w:tcBorders>
+              <w:top w:val="single" w:sz="4" w:space="0" w:color="666666"/>
+              <w:left w:val="single" w:sz="4" w:space="0" w:color="666666"/>
+              <w:bottom w:val="single" w:sz="4" w:space="0" w:color="666666"/>
+              <w:right w:val="single" w:sz="4" w:space="0" w:color="666666"/>
+            </w:tcBorders>
+            <w:shd w:val="clear" w:color="auto" w:fill="BFBFBF" w:themeFill="background1" w:themeFillShade="BF"/>
+            <w:hideMark/>
+          </w:tcPr>
+          <w:p>
+            <w:pPr>
+              <w:spacing w:after="160" w:line="259" w:lineRule="auto"/>
+              <w:rPr>
+                <w:rFonts w:cs="Times New Roman"/>
+                <w:b/>
+                <w:sz w:val="22"/>
+                <w:szCs w:val="22"/>
+              </w:rPr>
+            </w:pPr>
+            <w:r>
+              <w:rPr>
+                <w:rFonts w:cs="Times New Roman"/>
+                <w:b/>
+                <w:sz w:val="22"/>
+                <w:szCs w:val="22"/>
+              </w:rPr>
+              <w:t>Prioridad de desarrollo:</w:t>
+            </w:r>
+          </w:p>
+          <w:p>
+            <w:pPr>
+              <w:spacing w:after="160" w:line="259" w:lineRule="auto"/>
+              <w:rPr>
+                <w:rFonts w:cs="Times New Roman"/>
+                <w:sz w:val="22"/>
+                <w:szCs w:val="22"/>
+              </w:rPr>
+            </w:pPr>
+            <w:r>
+              <w:rPr>
+                <w:rFonts w:cs="Times New Roman"/>
+                <w:sz w:val="22"/>
+                <w:szCs w:val="22"/>
+              </w:rPr>
+              <w:t>Media</w:t>
+            </w:r>
+          </w:p>
+        </w:tc>
+        <w:tc>
+          <w:tcPr>
+            <w:tcW w:w="5531" w:type="dxa"/>
+            <w:gridSpan w:val="2"/>
+            <w:tcBorders>
+              <w:top w:val="single" w:sz="4" w:space="0" w:color="666666"/>
+              <w:left w:val="single" w:sz="4" w:space="0" w:color="666666"/>
+              <w:bottom w:val="single" w:sz="4" w:space="0" w:color="666666"/>
+              <w:right w:val="single" w:sz="4" w:space="0" w:color="666666"/>
+            </w:tcBorders>
+            <w:shd w:val="clear" w:color="auto" w:fill="BFBFBF" w:themeFill="background1" w:themeFillShade="BF"/>
+            <w:hideMark/>
+          </w:tcPr>
+          <w:p>
+            <w:pPr>
+              <w:spacing w:after="160" w:line="259" w:lineRule="auto"/>
+              <w:rPr>
+                <w:rFonts w:cs="Times New Roman"/>
+                <w:b/>
+                <w:sz w:val="22"/>
+                <w:szCs w:val="22"/>
+              </w:rPr>
+            </w:pPr>
+            <w:r>
+              <w:rPr>
+                <w:rFonts w:cs="Times New Roman"/>
+                <w:b/>
+                <w:sz w:val="22"/>
+                <w:szCs w:val="22"/>
+              </w:rPr>
+              <w:t>Documento de visualización asociado:</w:t>
+            </w:r>
+          </w:p>
+          <w:p>
+            <w:pPr>
+              <w:spacing w:after="160" w:line="259" w:lineRule="auto"/>
+              <w:rPr>
+                <w:rFonts w:cs="Times New Roman"/>
+                <w:sz w:val="22"/>
+                <w:szCs w:val="22"/>
+              </w:rPr>
+            </w:pPr>
+            <w:r>
+              <w:rPr>
+                <w:rFonts w:cs="Times New Roman"/>
+                <w:sz w:val="22"/>
+                <w:szCs w:val="22"/>
+              </w:rPr>
+              <w:t xml:space="preserve"> </w:t>
+            </w:r>
+          </w:p>
+        </w:tc>
+      </w:tr>
+      <w:tr>
+        <w:trPr>
+          <w:trHeight w:val="697"/>
+        </w:trPr>
+        <w:tc>
+          <w:tcPr>
+            <w:tcW w:w="3258" w:type="dxa"/>
+            <w:tcBorders>
+              <w:top w:val="single" w:sz="4" w:space="0" w:color="666666"/>
+              <w:left w:val="single" w:sz="4" w:space="0" w:color="666666"/>
+              <w:bottom w:val="single" w:sz="4" w:space="0" w:color="666666"/>
+              <w:right w:val="single" w:sz="4" w:space="0" w:color="666666"/>
+            </w:tcBorders>
+          </w:tcPr>
+          <w:p>
+            <w:pPr>
+              <w:spacing w:after="160" w:line="259" w:lineRule="auto"/>
+              <w:rPr>
+                <w:rFonts w:cs="Times New Roman"/>
+                <w:b/>
+                <w:sz w:val="22"/>
+                <w:szCs w:val="22"/>
+              </w:rPr>
+            </w:pPr>
+            <w:r>
+              <w:rPr>
+                <w:rFonts w:cs="Times New Roman"/>
+                <w:b/>
+                <w:sz w:val="22"/>
+                <w:szCs w:val="22"/>
+              </w:rPr>
+              <w:t>Entrada:</w:t>
+            </w:r>
+          </w:p>
+          <w:p>
+            <w:pPr>
+              <w:pStyle w:val="Prrafodelista"/>
+              <w:numPr>
+                <w:ilvl w:val="0"/>
+                <w:numId w:val="96"/>
+              </w:numPr>
+              <w:spacing w:after="160" w:line="259" w:lineRule="auto"/>
+              <w:rPr>
+                <w:rFonts w:cs="Times New Roman"/>
+                <w:sz w:val="22"/>
+                <w:szCs w:val="22"/>
+                <w:lang w:val="es-419"/>
+              </w:rPr>
+            </w:pPr>
+            <w:r>
+              <w:rPr>
+                <w:rFonts w:cs="Times New Roman"/>
+                <w:sz w:val="22"/>
+                <w:szCs w:val="22"/>
+              </w:rPr>
+              <w:t>Pedido completado</w:t>
+            </w:r>
+            <w:r>
+              <w:rPr>
+                <w:rFonts w:cs="Times New Roman"/>
+                <w:sz w:val="22"/>
+                <w:szCs w:val="22"/>
+              </w:rPr>
+              <w:t>.</w:t>
+            </w:r>
+          </w:p>
+          <w:p>
+            <w:pPr>
+              <w:pStyle w:val="Prrafodelista"/>
+              <w:numPr>
+                <w:ilvl w:val="0"/>
+                <w:numId w:val="96"/>
+              </w:numPr>
+              <w:spacing w:after="160" w:line="259" w:lineRule="auto"/>
+              <w:rPr>
+                <w:rFonts w:cs="Times New Roman"/>
+                <w:sz w:val="22"/>
+                <w:szCs w:val="22"/>
+                <w:lang w:val="es-419"/>
+              </w:rPr>
+            </w:pPr>
+            <w:r>
+              <w:rPr>
+                <w:rFonts w:cs="Times New Roman"/>
+                <w:sz w:val="22"/>
+                <w:szCs w:val="22"/>
+              </w:rPr>
+              <w:t>Reseña opcional en texto</w:t>
+            </w:r>
+          </w:p>
+        </w:tc>
+        <w:tc>
+          <w:tcPr>
+            <w:tcW w:w="5531" w:type="dxa"/>
+            <w:gridSpan w:val="2"/>
+            <w:tcBorders>
+              <w:top w:val="single" w:sz="4" w:space="0" w:color="666666"/>
+              <w:left w:val="single" w:sz="4" w:space="0" w:color="666666"/>
+              <w:bottom w:val="single" w:sz="4" w:space="0" w:color="666666"/>
+              <w:right w:val="single" w:sz="4" w:space="0" w:color="666666"/>
+            </w:tcBorders>
+          </w:tcPr>
+          <w:p>
+            <w:pPr>
+              <w:spacing w:after="160" w:line="259" w:lineRule="auto"/>
+              <w:rPr>
+                <w:rFonts w:cs="Times New Roman"/>
+                <w:b/>
+                <w:sz w:val="22"/>
+                <w:szCs w:val="22"/>
+              </w:rPr>
+            </w:pPr>
+            <w:r>
+              <w:rPr>
+                <w:rFonts w:cs="Times New Roman"/>
+                <w:b/>
+                <w:sz w:val="22"/>
+                <w:szCs w:val="22"/>
+              </w:rPr>
+              <w:t>Salida:</w:t>
+            </w:r>
+          </w:p>
+          <w:p>
+            <w:pPr>
+              <w:pStyle w:val="Prrafodelista"/>
+              <w:numPr>
+                <w:ilvl w:val="0"/>
+                <w:numId w:val="100"/>
+              </w:numPr>
+              <w:spacing w:after="160" w:line="259" w:lineRule="auto"/>
+              <w:rPr>
+                <w:rFonts w:cs="Times New Roman"/>
+                <w:sz w:val="22"/>
+                <w:szCs w:val="22"/>
+              </w:rPr>
+            </w:pPr>
+            <w:r>
+              <w:rPr>
+                <w:rFonts w:cs="Times New Roman"/>
+                <w:sz w:val="22"/>
+                <w:szCs w:val="22"/>
+              </w:rPr>
+              <w:t>Registro visible en el perfil del productor y del producto</w:t>
+            </w:r>
+          </w:p>
+        </w:tc>
+      </w:tr>
+      <w:tr>
+        <w:trPr>
+          <w:trHeight w:val="722"/>
+        </w:trPr>
+        <w:tc>
+          <w:tcPr>
+            <w:tcW w:w="8789" w:type="dxa"/>
+            <w:gridSpan w:val="3"/>
+            <w:tcBorders>
+              <w:top w:val="single" w:sz="4" w:space="0" w:color="666666"/>
+              <w:left w:val="single" w:sz="4" w:space="0" w:color="666666"/>
+              <w:bottom w:val="single" w:sz="4" w:space="0" w:color="666666"/>
+              <w:right w:val="single" w:sz="4" w:space="0" w:color="666666"/>
+            </w:tcBorders>
+            <w:shd w:val="clear" w:color="auto" w:fill="BFBFBF" w:themeFill="background1" w:themeFillShade="BF"/>
+          </w:tcPr>
+          <w:p>
+            <w:pPr>
+              <w:spacing w:after="160" w:line="259" w:lineRule="auto"/>
+              <w:rPr>
+                <w:rFonts w:cs="Times New Roman"/>
+                <w:b/>
+                <w:sz w:val="22"/>
+                <w:szCs w:val="22"/>
+              </w:rPr>
+            </w:pPr>
+            <w:r>
+              <w:rPr>
+                <w:rFonts w:cs="Times New Roman"/>
+                <w:b/>
+                <w:sz w:val="22"/>
+                <w:szCs w:val="22"/>
+              </w:rPr>
+              <w:t>Descripción:</w:t>
+            </w:r>
+          </w:p>
+          <w:p>
+            <w:pPr>
+              <w:spacing w:after="160" w:line="259" w:lineRule="auto"/>
+              <w:rPr>
+                <w:rFonts w:cs="Times New Roman"/>
+                <w:bCs/>
+                <w:sz w:val="22"/>
+                <w:szCs w:val="22"/>
+              </w:rPr>
+            </w:pPr>
+            <w:r>
+              <w:rPr>
+                <w:rFonts w:cs="Times New Roman"/>
+                <w:bCs/>
+                <w:sz w:val="22"/>
+                <w:szCs w:val="22"/>
+              </w:rPr>
+              <w:t xml:space="preserve">El </w:t>
+            </w:r>
+            <w:r>
+              <w:rPr>
+                <w:rFonts w:cs="Times New Roman"/>
+                <w:bCs/>
+                <w:sz w:val="22"/>
+                <w:szCs w:val="22"/>
+              </w:rPr>
+              <w:t xml:space="preserve">consumidor puede calificar </w:t>
+            </w:r>
+            <w:r>
+              <w:rPr>
+                <w:rFonts w:cs="Times New Roman"/>
+                <w:bCs/>
+                <w:sz w:val="22"/>
+                <w:szCs w:val="22"/>
+              </w:rPr>
+              <w:t xml:space="preserve">productos </w:t>
+            </w:r>
+            <w:r>
+              <w:rPr>
+                <w:rFonts w:cs="Times New Roman"/>
+                <w:bCs/>
+                <w:sz w:val="22"/>
+                <w:szCs w:val="22"/>
+              </w:rPr>
+              <w:t>y su experiencia con el productor, contribuyendo a su reputación pública dentro de la plataforma.</w:t>
+            </w:r>
+          </w:p>
+        </w:tc>
+      </w:tr>
+      <w:tr>
+        <w:trPr>
+          <w:trHeight w:val="578"/>
+        </w:trPr>
+        <w:tc>
+          <w:tcPr>
+            <w:tcW w:w="8789" w:type="dxa"/>
+            <w:gridSpan w:val="3"/>
+            <w:tcBorders>
+              <w:top w:val="single" w:sz="4" w:space="0" w:color="666666"/>
+              <w:left w:val="single" w:sz="4" w:space="0" w:color="666666"/>
+              <w:bottom w:val="single" w:sz="4" w:space="0" w:color="666666"/>
+              <w:right w:val="single" w:sz="4" w:space="0" w:color="666666"/>
+            </w:tcBorders>
+            <w:hideMark/>
+          </w:tcPr>
+          <w:p>
+            <w:pPr>
+              <w:spacing w:after="160" w:line="259" w:lineRule="auto"/>
+              <w:rPr>
+                <w:rFonts w:cs="Times New Roman"/>
+                <w:bCs/>
+                <w:sz w:val="22"/>
+                <w:szCs w:val="22"/>
+                <w:lang w:val="es-419"/>
+              </w:rPr>
+            </w:pPr>
+            <w:r>
+              <w:rPr>
+                <w:rFonts w:cs="Times New Roman"/>
+                <w:b/>
+                <w:sz w:val="22"/>
+                <w:szCs w:val="22"/>
+              </w:rPr>
+              <w:t>Manejo de situaciones anormales:</w:t>
+            </w:r>
+          </w:p>
+          <w:p>
+            <w:pPr>
+              <w:pStyle w:val="Prrafodelista"/>
+              <w:numPr>
+                <w:ilvl w:val="0"/>
+                <w:numId w:val="100"/>
+              </w:numPr>
+              <w:spacing w:after="160" w:line="259" w:lineRule="auto"/>
+              <w:rPr>
+                <w:rFonts w:cs="Times New Roman"/>
+                <w:bCs/>
+                <w:sz w:val="22"/>
+                <w:szCs w:val="22"/>
+                <w:lang w:val="es-419"/>
+              </w:rPr>
+            </w:pPr>
+            <w:r>
+              <w:rPr>
+                <w:rFonts w:cs="Times New Roman"/>
+                <w:bCs/>
+                <w:sz w:val="22"/>
+                <w:szCs w:val="22"/>
+              </w:rPr>
+              <w:t>No se puede calificar si no se está autentificado.</w:t>
+            </w:r>
+          </w:p>
+        </w:tc>
+      </w:tr>
+      <w:tr>
+        <w:trPr>
+          <w:trHeight w:val="701"/>
+        </w:trPr>
+        <w:tc>
+          <w:tcPr>
+            <w:tcW w:w="8789" w:type="dxa"/>
+            <w:gridSpan w:val="3"/>
+            <w:tcBorders>
+              <w:top w:val="single" w:sz="4" w:space="0" w:color="666666"/>
+              <w:left w:val="single" w:sz="4" w:space="0" w:color="666666"/>
+              <w:bottom w:val="single" w:sz="4" w:space="0" w:color="666666"/>
+              <w:right w:val="single" w:sz="4" w:space="0" w:color="666666"/>
+            </w:tcBorders>
+            <w:shd w:val="clear" w:color="auto" w:fill="BFBFBF" w:themeFill="background1" w:themeFillShade="BF"/>
+          </w:tcPr>
+          <w:p>
+            <w:pPr>
+              <w:spacing w:after="160" w:line="259" w:lineRule="auto"/>
+              <w:rPr>
+                <w:rFonts w:cs="Times New Roman"/>
+                <w:b/>
+                <w:sz w:val="22"/>
+                <w:szCs w:val="22"/>
+              </w:rPr>
+            </w:pPr>
+            <w:r>
+              <w:rPr>
+                <w:rFonts w:cs="Times New Roman"/>
+                <w:b/>
+                <w:sz w:val="22"/>
+                <w:szCs w:val="22"/>
+              </w:rPr>
+              <w:t>Criterios de aceptación:</w:t>
+            </w:r>
+          </w:p>
+          <w:p>
+            <w:pPr>
+              <w:pStyle w:val="Prrafodelista"/>
+              <w:numPr>
+                <w:ilvl w:val="0"/>
+                <w:numId w:val="100"/>
+              </w:numPr>
+              <w:spacing w:after="160" w:line="259" w:lineRule="auto"/>
+              <w:rPr>
+                <w:rFonts w:cs="Times New Roman"/>
+                <w:bCs/>
+                <w:sz w:val="22"/>
+                <w:szCs w:val="22"/>
+                <w:lang w:val="es-419"/>
+              </w:rPr>
+            </w:pPr>
+            <w:r>
+              <w:rPr>
+                <w:rFonts w:cs="Times New Roman"/>
+                <w:bCs/>
+                <w:sz w:val="22"/>
+                <w:szCs w:val="22"/>
+              </w:rPr>
+              <w:t>Las reseñas son visibles públicamente</w:t>
+            </w:r>
+          </w:p>
+          <w:p>
+            <w:pPr>
+              <w:pStyle w:val="Prrafodelista"/>
+              <w:numPr>
+                <w:ilvl w:val="0"/>
+                <w:numId w:val="100"/>
+              </w:numPr>
+              <w:spacing w:after="160" w:line="259" w:lineRule="auto"/>
+              <w:rPr>
+                <w:rFonts w:cs="Times New Roman"/>
+                <w:bCs/>
+                <w:sz w:val="22"/>
+                <w:szCs w:val="22"/>
+                <w:lang w:val="es-419"/>
+              </w:rPr>
+            </w:pPr>
+            <w:r>
+              <w:rPr>
+                <w:rFonts w:cs="Times New Roman"/>
+                <w:bCs/>
+                <w:sz w:val="22"/>
+                <w:szCs w:val="22"/>
+              </w:rPr>
+              <w:t>El sistema promedia las calificaciones</w:t>
+            </w:r>
+          </w:p>
+        </w:tc>
+      </w:tr>
+    </w:tbl>
+    <w:p>
+      <w:pPr>
+        <w:spacing w:after="160" w:line="259" w:lineRule="auto"/>
+        <w:rPr>
+          <w:lang w:val="es-419"/>
+        </w:rPr>
+      </w:pPr>
+    </w:p>
+    <w:p>
+      <w:pPr>
+        <w:spacing w:after="160" w:line="259" w:lineRule="auto"/>
+      </w:pPr>
+    </w:p>
+    <w:tbl>
+      <w:tblPr>
+        <w:tblpPr w:leftFromText="141" w:rightFromText="141" w:vertAnchor="text"/>
+        <w:tblW w:w="8789" w:type="dxa"/>
+        <w:tblBorders>
+          <w:top w:val="single" w:sz="4" w:space="0" w:color="666666"/>
+          <w:left w:val="single" w:sz="4" w:space="0" w:color="666666"/>
+          <w:bottom w:val="single" w:sz="4" w:space="0" w:color="666666"/>
+          <w:right w:val="single" w:sz="4" w:space="0" w:color="666666"/>
+          <w:insideH w:val="single" w:sz="4" w:space="0" w:color="666666"/>
+          <w:insideV w:val="single" w:sz="4" w:space="0" w:color="666666"/>
+        </w:tblBorders>
+        <w:tblLayout w:type="fixed"/>
+        <w:tblLook w:val="0400" w:firstRow="0" w:lastRow="0" w:firstColumn="0" w:lastColumn="0" w:noHBand="0" w:noVBand="1"/>
+      </w:tblPr>
+      <w:tblGrid>
+        <w:gridCol w:w="3258"/>
+        <w:gridCol w:w="2411"/>
+        <w:gridCol w:w="3120"/>
+      </w:tblGrid>
+      <w:tr>
+        <w:trPr>
+          <w:trHeight w:val="850"/>
+        </w:trPr>
+        <w:tc>
+          <w:tcPr>
+            <w:tcW w:w="5669" w:type="dxa"/>
+            <w:gridSpan w:val="2"/>
+            <w:tcBorders>
+              <w:top w:val="single" w:sz="4" w:space="0" w:color="666666"/>
+              <w:left w:val="single" w:sz="4" w:space="0" w:color="666666"/>
+              <w:bottom w:val="single" w:sz="4" w:space="0" w:color="666666"/>
+              <w:right w:val="single" w:sz="4" w:space="0" w:color="666666"/>
+            </w:tcBorders>
+            <w:shd w:val="clear" w:color="auto" w:fill="BFBFBF" w:themeFill="background1" w:themeFillShade="BF"/>
+            <w:hideMark/>
+          </w:tcPr>
+          <w:p>
+            <w:pPr>
+              <w:spacing w:after="160" w:line="259" w:lineRule="auto"/>
+              <w:rPr>
+                <w:rFonts w:cs="Times New Roman"/>
+                <w:sz w:val="22"/>
+                <w:szCs w:val="22"/>
+              </w:rPr>
+            </w:pPr>
+            <w:r>
+              <w:rPr>
+                <w:rFonts w:cs="Times New Roman"/>
+                <w:b/>
+                <w:sz w:val="22"/>
+                <w:szCs w:val="22"/>
+              </w:rPr>
+              <w:t>Identificador:</w:t>
+            </w:r>
+            <w:r>
+              <w:rPr>
+                <w:rFonts w:cs="Times New Roman"/>
+                <w:sz w:val="22"/>
+                <w:szCs w:val="22"/>
+              </w:rPr>
+              <w:t xml:space="preserve"> RF-01</w:t>
+            </w:r>
+            <w:r>
+              <w:rPr>
+                <w:rFonts w:cs="Times New Roman"/>
+                <w:sz w:val="22"/>
+                <w:szCs w:val="22"/>
+              </w:rPr>
+              <w:t>4</w:t>
+            </w:r>
+          </w:p>
+        </w:tc>
+        <w:tc>
+          <w:tcPr>
+            <w:tcW w:w="3120" w:type="dxa"/>
+            <w:tcBorders>
+              <w:top w:val="single" w:sz="4" w:space="0" w:color="666666"/>
+              <w:left w:val="single" w:sz="4" w:space="0" w:color="666666"/>
+              <w:bottom w:val="single" w:sz="4" w:space="0" w:color="666666"/>
+              <w:right w:val="single" w:sz="4" w:space="0" w:color="666666"/>
+            </w:tcBorders>
+            <w:shd w:val="clear" w:color="auto" w:fill="BFBFBF" w:themeFill="background1" w:themeFillShade="BF"/>
+          </w:tcPr>
+          <w:p>
+            <w:pPr>
+              <w:spacing w:after="160" w:line="259" w:lineRule="auto"/>
+              <w:rPr>
+                <w:rFonts w:cs="Times New Roman"/>
+                <w:b/>
+                <w:sz w:val="22"/>
+                <w:szCs w:val="22"/>
+              </w:rPr>
+            </w:pPr>
+            <w:r>
+              <w:rPr>
+                <w:rFonts w:cs="Times New Roman"/>
+                <w:b/>
+                <w:sz w:val="22"/>
+                <w:szCs w:val="22"/>
+              </w:rPr>
+              <w:t>Nombre:</w:t>
+            </w:r>
+            <w:r>
+              <w:rPr>
+                <w:rFonts w:cs="Times New Roman"/>
+                <w:sz w:val="22"/>
+                <w:szCs w:val="22"/>
+              </w:rPr>
+              <w:t xml:space="preserve"> </w:t>
+            </w:r>
+            <w:r>
+              <w:rPr>
+                <w:rFonts w:cs="Times New Roman"/>
+                <w:sz w:val="22"/>
+                <w:szCs w:val="22"/>
+              </w:rPr>
+              <w:t>Calificación del consumidor por parte del productor</w:t>
+            </w:r>
+          </w:p>
+        </w:tc>
+      </w:tr>
+      <w:tr>
+        <w:trPr>
+          <w:trHeight w:val="692"/>
+        </w:trPr>
+        <w:tc>
+          <w:tcPr>
+            <w:tcW w:w="3258" w:type="dxa"/>
+            <w:tcBorders>
+              <w:top w:val="single" w:sz="4" w:space="0" w:color="666666"/>
+              <w:left w:val="single" w:sz="4" w:space="0" w:color="666666"/>
+              <w:bottom w:val="single" w:sz="4" w:space="0" w:color="666666"/>
+              <w:right w:val="single" w:sz="4" w:space="0" w:color="666666"/>
+            </w:tcBorders>
+          </w:tcPr>
+          <w:p>
+            <w:pPr>
+              <w:spacing w:after="160" w:line="259" w:lineRule="auto"/>
+              <w:rPr>
+                <w:rFonts w:cs="Times New Roman"/>
+                <w:b/>
+                <w:sz w:val="22"/>
+                <w:szCs w:val="22"/>
+              </w:rPr>
+            </w:pPr>
+            <w:r>
+              <w:rPr>
+                <w:rFonts w:cs="Times New Roman"/>
+                <w:b/>
+                <w:sz w:val="22"/>
+                <w:szCs w:val="22"/>
+              </w:rPr>
+              <w:t>Tipo:</w:t>
+            </w:r>
+          </w:p>
+          <w:p>
+            <w:pPr>
+              <w:spacing w:after="160" w:line="259" w:lineRule="auto"/>
+              <w:rPr>
+                <w:rFonts w:cs="Times New Roman"/>
+                <w:sz w:val="22"/>
+                <w:szCs w:val="22"/>
+              </w:rPr>
+            </w:pPr>
+            <w:r>
+              <w:rPr>
+                <w:rFonts w:cs="Times New Roman"/>
+                <w:sz w:val="22"/>
+                <w:szCs w:val="22"/>
+              </w:rPr>
+              <w:t>Funcional</w:t>
+            </w:r>
+          </w:p>
+          <w:p>
+            <w:pPr>
+              <w:spacing w:after="160" w:line="259" w:lineRule="auto"/>
+              <w:rPr>
+                <w:rFonts w:cs="Times New Roman"/>
+                <w:sz w:val="22"/>
+                <w:szCs w:val="22"/>
+              </w:rPr>
+            </w:pPr>
+          </w:p>
+        </w:tc>
+        <w:tc>
+          <w:tcPr>
+            <w:tcW w:w="5531" w:type="dxa"/>
+            <w:gridSpan w:val="2"/>
+            <w:tcBorders>
+              <w:top w:val="single" w:sz="4" w:space="0" w:color="666666"/>
+              <w:left w:val="single" w:sz="4" w:space="0" w:color="666666"/>
+              <w:bottom w:val="single" w:sz="4" w:space="0" w:color="666666"/>
+              <w:right w:val="single" w:sz="4" w:space="0" w:color="666666"/>
+            </w:tcBorders>
+          </w:tcPr>
+          <w:p>
+            <w:pPr>
+              <w:spacing w:after="160" w:line="259" w:lineRule="auto"/>
+              <w:rPr>
+                <w:rFonts w:cs="Times New Roman"/>
+                <w:b/>
+                <w:sz w:val="22"/>
+                <w:szCs w:val="22"/>
+              </w:rPr>
+            </w:pPr>
+            <w:r>
+              <w:rPr>
+                <w:rFonts w:cs="Times New Roman"/>
+                <w:b/>
+                <w:sz w:val="22"/>
+                <w:szCs w:val="22"/>
+              </w:rPr>
+              <w:t>Requerimiento que lo utiliza o especializa:</w:t>
+            </w:r>
+          </w:p>
+          <w:p>
+            <w:pPr>
+              <w:spacing w:after="160" w:line="259" w:lineRule="auto"/>
+              <w:rPr>
+                <w:rFonts w:cs="Times New Roman"/>
+                <w:sz w:val="22"/>
+                <w:szCs w:val="22"/>
+              </w:rPr>
+            </w:pPr>
+          </w:p>
+        </w:tc>
+      </w:tr>
+      <w:tr>
+        <w:trPr>
+          <w:trHeight w:val="561"/>
+        </w:trPr>
+        <w:tc>
+          <w:tcPr>
+            <w:tcW w:w="3258" w:type="dxa"/>
+            <w:tcBorders>
+              <w:top w:val="single" w:sz="4" w:space="0" w:color="666666"/>
+              <w:left w:val="single" w:sz="4" w:space="0" w:color="666666"/>
+              <w:bottom w:val="single" w:sz="4" w:space="0" w:color="666666"/>
+              <w:right w:val="single" w:sz="4" w:space="0" w:color="666666"/>
+            </w:tcBorders>
+            <w:shd w:val="clear" w:color="auto" w:fill="BFBFBF" w:themeFill="background1" w:themeFillShade="BF"/>
+            <w:hideMark/>
+          </w:tcPr>
+          <w:p>
+            <w:pPr>
+              <w:spacing w:after="160" w:line="259" w:lineRule="auto"/>
+              <w:rPr>
+                <w:rFonts w:cs="Times New Roman"/>
+                <w:b/>
+                <w:sz w:val="22"/>
+                <w:szCs w:val="22"/>
+              </w:rPr>
+            </w:pPr>
+            <w:r>
+              <w:rPr>
+                <w:rFonts w:cs="Times New Roman"/>
+                <w:b/>
+                <w:sz w:val="22"/>
+                <w:szCs w:val="22"/>
+              </w:rPr>
+              <w:t>Prioridad de desarrollo:</w:t>
+            </w:r>
+          </w:p>
+          <w:p>
+            <w:pPr>
+              <w:spacing w:after="160" w:line="259" w:lineRule="auto"/>
+              <w:rPr>
+                <w:rFonts w:cs="Times New Roman"/>
+                <w:sz w:val="22"/>
+                <w:szCs w:val="22"/>
+              </w:rPr>
+            </w:pPr>
+            <w:r>
+              <w:rPr>
+                <w:rFonts w:cs="Times New Roman"/>
+                <w:sz w:val="22"/>
+                <w:szCs w:val="22"/>
+              </w:rPr>
+              <w:t>Media</w:t>
+            </w:r>
+          </w:p>
+        </w:tc>
+        <w:tc>
+          <w:tcPr>
+            <w:tcW w:w="5531" w:type="dxa"/>
+            <w:gridSpan w:val="2"/>
+            <w:tcBorders>
+              <w:top w:val="single" w:sz="4" w:space="0" w:color="666666"/>
+              <w:left w:val="single" w:sz="4" w:space="0" w:color="666666"/>
+              <w:bottom w:val="single" w:sz="4" w:space="0" w:color="666666"/>
+              <w:right w:val="single" w:sz="4" w:space="0" w:color="666666"/>
+            </w:tcBorders>
+            <w:shd w:val="clear" w:color="auto" w:fill="BFBFBF" w:themeFill="background1" w:themeFillShade="BF"/>
+            <w:hideMark/>
+          </w:tcPr>
+          <w:p>
+            <w:pPr>
+              <w:spacing w:after="160" w:line="259" w:lineRule="auto"/>
+              <w:rPr>
+                <w:rFonts w:cs="Times New Roman"/>
+                <w:b/>
+                <w:sz w:val="22"/>
+                <w:szCs w:val="22"/>
+              </w:rPr>
+            </w:pPr>
+            <w:r>
+              <w:rPr>
+                <w:rFonts w:cs="Times New Roman"/>
+                <w:b/>
+                <w:sz w:val="22"/>
+                <w:szCs w:val="22"/>
+              </w:rPr>
+              <w:t>Documento de visualización asociado:</w:t>
+            </w:r>
+          </w:p>
+          <w:p>
+            <w:pPr>
+              <w:spacing w:after="160" w:line="259" w:lineRule="auto"/>
+              <w:rPr>
+                <w:rFonts w:cs="Times New Roman"/>
+                <w:sz w:val="22"/>
+                <w:szCs w:val="22"/>
+              </w:rPr>
+            </w:pPr>
+            <w:r>
+              <w:rPr>
+                <w:rFonts w:cs="Times New Roman"/>
+                <w:sz w:val="22"/>
+                <w:szCs w:val="22"/>
+              </w:rPr>
+              <w:t xml:space="preserve"> </w:t>
+            </w:r>
+          </w:p>
+        </w:tc>
+      </w:tr>
+      <w:tr>
+        <w:trPr>
+          <w:trHeight w:val="697"/>
+        </w:trPr>
+        <w:tc>
+          <w:tcPr>
+            <w:tcW w:w="3258" w:type="dxa"/>
+            <w:tcBorders>
+              <w:top w:val="single" w:sz="4" w:space="0" w:color="666666"/>
+              <w:left w:val="single" w:sz="4" w:space="0" w:color="666666"/>
+              <w:bottom w:val="single" w:sz="4" w:space="0" w:color="666666"/>
+              <w:right w:val="single" w:sz="4" w:space="0" w:color="666666"/>
+            </w:tcBorders>
+          </w:tcPr>
+          <w:p>
+            <w:pPr>
+              <w:spacing w:after="160" w:line="259" w:lineRule="auto"/>
+              <w:rPr>
+                <w:rFonts w:cs="Times New Roman"/>
+                <w:b/>
+                <w:sz w:val="22"/>
+                <w:szCs w:val="22"/>
+              </w:rPr>
+            </w:pPr>
+            <w:r>
+              <w:rPr>
+                <w:rFonts w:cs="Times New Roman"/>
+                <w:b/>
+                <w:sz w:val="22"/>
+                <w:szCs w:val="22"/>
+              </w:rPr>
+              <w:t>Entrada:</w:t>
+            </w:r>
+          </w:p>
+          <w:p>
+            <w:pPr>
+              <w:pStyle w:val="Prrafodelista"/>
+              <w:numPr>
+                <w:ilvl w:val="0"/>
+                <w:numId w:val="96"/>
+              </w:numPr>
+              <w:spacing w:after="160" w:line="259" w:lineRule="auto"/>
+              <w:rPr>
+                <w:rFonts w:cs="Times New Roman"/>
+                <w:sz w:val="22"/>
+                <w:szCs w:val="22"/>
+                <w:lang w:val="es-419"/>
+              </w:rPr>
+            </w:pPr>
+            <w:r>
+              <w:rPr>
+                <w:rFonts w:cs="Times New Roman"/>
+                <w:sz w:val="22"/>
+                <w:szCs w:val="22"/>
+              </w:rPr>
+              <w:t>Pedido completado</w:t>
+            </w:r>
+          </w:p>
+          <w:p>
+            <w:pPr>
+              <w:pStyle w:val="Prrafodelista"/>
+              <w:numPr>
+                <w:ilvl w:val="0"/>
+                <w:numId w:val="96"/>
+              </w:numPr>
+              <w:spacing w:after="160" w:line="259" w:lineRule="auto"/>
+              <w:rPr>
+                <w:rFonts w:cs="Times New Roman"/>
+                <w:sz w:val="22"/>
+                <w:szCs w:val="22"/>
+                <w:lang w:val="es-419"/>
+              </w:rPr>
+            </w:pPr>
+            <w:r>
+              <w:rPr>
+                <w:rFonts w:cs="Times New Roman"/>
+                <w:sz w:val="22"/>
+                <w:szCs w:val="22"/>
+              </w:rPr>
+              <w:lastRenderedPageBreak/>
+              <w:t>Valoración del consumidor por parte del productor</w:t>
+            </w:r>
+          </w:p>
+        </w:tc>
+        <w:tc>
+          <w:tcPr>
+            <w:tcW w:w="5531" w:type="dxa"/>
+            <w:gridSpan w:val="2"/>
+            <w:tcBorders>
+              <w:top w:val="single" w:sz="4" w:space="0" w:color="666666"/>
+              <w:left w:val="single" w:sz="4" w:space="0" w:color="666666"/>
+              <w:bottom w:val="single" w:sz="4" w:space="0" w:color="666666"/>
+              <w:right w:val="single" w:sz="4" w:space="0" w:color="666666"/>
+            </w:tcBorders>
+          </w:tcPr>
+          <w:p>
+            <w:pPr>
+              <w:spacing w:after="160" w:line="259" w:lineRule="auto"/>
+              <w:rPr>
+                <w:rFonts w:cs="Times New Roman"/>
+                <w:b/>
+                <w:sz w:val="22"/>
+                <w:szCs w:val="22"/>
+              </w:rPr>
+            </w:pPr>
+            <w:r>
+              <w:rPr>
+                <w:rFonts w:cs="Times New Roman"/>
+                <w:b/>
+                <w:sz w:val="22"/>
+                <w:szCs w:val="22"/>
+              </w:rPr>
+              <w:lastRenderedPageBreak/>
+              <w:t>Salida:</w:t>
+            </w:r>
+          </w:p>
+          <w:p>
+            <w:pPr>
+              <w:pStyle w:val="Prrafodelista"/>
+              <w:numPr>
+                <w:ilvl w:val="0"/>
+                <w:numId w:val="100"/>
+              </w:numPr>
+              <w:spacing w:after="160" w:line="259" w:lineRule="auto"/>
+              <w:rPr>
+                <w:rFonts w:cs="Times New Roman"/>
+                <w:sz w:val="22"/>
+                <w:szCs w:val="22"/>
+              </w:rPr>
+            </w:pPr>
+            <w:r>
+              <w:rPr>
+                <w:rFonts w:cs="Times New Roman"/>
+                <w:sz w:val="22"/>
+                <w:szCs w:val="22"/>
+              </w:rPr>
+              <w:lastRenderedPageBreak/>
+              <w:t>Registro asociado al historial del usuario consumidor</w:t>
+            </w:r>
+          </w:p>
+        </w:tc>
+      </w:tr>
+      <w:tr>
+        <w:trPr>
+          <w:trHeight w:val="722"/>
+        </w:trPr>
+        <w:tc>
+          <w:tcPr>
+            <w:tcW w:w="8789" w:type="dxa"/>
+            <w:gridSpan w:val="3"/>
+            <w:tcBorders>
+              <w:top w:val="single" w:sz="4" w:space="0" w:color="666666"/>
+              <w:left w:val="single" w:sz="4" w:space="0" w:color="666666"/>
+              <w:bottom w:val="single" w:sz="4" w:space="0" w:color="666666"/>
+              <w:right w:val="single" w:sz="4" w:space="0" w:color="666666"/>
+            </w:tcBorders>
+            <w:shd w:val="clear" w:color="auto" w:fill="BFBFBF" w:themeFill="background1" w:themeFillShade="BF"/>
+          </w:tcPr>
+          <w:p>
+            <w:pPr>
+              <w:spacing w:after="160" w:line="259" w:lineRule="auto"/>
+              <w:rPr>
+                <w:rFonts w:cs="Times New Roman"/>
+                <w:b/>
+                <w:sz w:val="22"/>
+                <w:szCs w:val="22"/>
+              </w:rPr>
+            </w:pPr>
+            <w:r>
+              <w:rPr>
+                <w:rFonts w:cs="Times New Roman"/>
+                <w:b/>
+                <w:sz w:val="22"/>
+                <w:szCs w:val="22"/>
+              </w:rPr>
+              <w:lastRenderedPageBreak/>
+              <w:t>Descripción:</w:t>
+            </w:r>
+          </w:p>
+          <w:p>
+            <w:pPr>
+              <w:spacing w:after="160" w:line="259" w:lineRule="auto"/>
+              <w:rPr>
+                <w:rFonts w:cs="Times New Roman"/>
+                <w:bCs/>
+                <w:sz w:val="22"/>
+                <w:szCs w:val="22"/>
+              </w:rPr>
+            </w:pPr>
+            <w:r>
+              <w:rPr>
+                <w:rFonts w:cs="Times New Roman"/>
+                <w:bCs/>
+                <w:sz w:val="22"/>
+                <w:szCs w:val="22"/>
+              </w:rPr>
+              <w:t>Al completar un pedido, el productor puede evaluar la interacción con el consumidor, reflejando su confiabilidad e historial dentro de la plataforma.</w:t>
+            </w:r>
+          </w:p>
+        </w:tc>
+      </w:tr>
+      <w:tr>
+        <w:trPr>
+          <w:trHeight w:val="578"/>
+        </w:trPr>
+        <w:tc>
+          <w:tcPr>
+            <w:tcW w:w="8789" w:type="dxa"/>
+            <w:gridSpan w:val="3"/>
+            <w:tcBorders>
+              <w:top w:val="single" w:sz="4" w:space="0" w:color="666666"/>
+              <w:left w:val="single" w:sz="4" w:space="0" w:color="666666"/>
+              <w:bottom w:val="single" w:sz="4" w:space="0" w:color="666666"/>
+              <w:right w:val="single" w:sz="4" w:space="0" w:color="666666"/>
+            </w:tcBorders>
+            <w:hideMark/>
+          </w:tcPr>
+          <w:p>
+            <w:pPr>
+              <w:spacing w:after="160" w:line="259" w:lineRule="auto"/>
+              <w:rPr>
+                <w:rFonts w:cs="Times New Roman"/>
+                <w:bCs/>
+                <w:sz w:val="22"/>
+                <w:szCs w:val="22"/>
+                <w:lang w:val="es-419"/>
+              </w:rPr>
+            </w:pPr>
+            <w:r>
+              <w:rPr>
+                <w:rFonts w:cs="Times New Roman"/>
+                <w:b/>
+                <w:sz w:val="22"/>
+                <w:szCs w:val="22"/>
+              </w:rPr>
+              <w:t>Manejo de situaciones anormales:</w:t>
+            </w:r>
+          </w:p>
+          <w:p>
+            <w:pPr>
+              <w:pStyle w:val="Prrafodelista"/>
+              <w:spacing w:after="160" w:line="259" w:lineRule="auto"/>
+              <w:rPr>
+                <w:rFonts w:cs="Times New Roman"/>
+                <w:bCs/>
+                <w:sz w:val="22"/>
+                <w:szCs w:val="22"/>
+                <w:lang w:val="es-419"/>
+              </w:rPr>
+            </w:pPr>
+            <w:r>
+              <w:rPr>
+                <w:rFonts w:cs="Times New Roman"/>
+                <w:bCs/>
+                <w:sz w:val="22"/>
+                <w:szCs w:val="22"/>
+              </w:rPr>
+              <w:t>• No se permite calificar si el pedido no está completado</w:t>
+            </w:r>
+            <w:r>
+              <w:rPr>
+                <w:rFonts w:cs="Times New Roman"/>
+                <w:bCs/>
+                <w:sz w:val="22"/>
+                <w:szCs w:val="22"/>
+              </w:rPr>
+              <w:br/>
+              <w:t>• No se permite calificar a un usuario con el que no se ha tenido pedido</w:t>
+            </w:r>
+          </w:p>
+        </w:tc>
+      </w:tr>
+      <w:tr>
+        <w:trPr>
+          <w:trHeight w:val="701"/>
+        </w:trPr>
+        <w:tc>
+          <w:tcPr>
+            <w:tcW w:w="8789" w:type="dxa"/>
+            <w:gridSpan w:val="3"/>
+            <w:tcBorders>
+              <w:top w:val="single" w:sz="4" w:space="0" w:color="666666"/>
+              <w:left w:val="single" w:sz="4" w:space="0" w:color="666666"/>
+              <w:bottom w:val="single" w:sz="4" w:space="0" w:color="666666"/>
+              <w:right w:val="single" w:sz="4" w:space="0" w:color="666666"/>
+            </w:tcBorders>
+            <w:shd w:val="clear" w:color="auto" w:fill="BFBFBF" w:themeFill="background1" w:themeFillShade="BF"/>
+          </w:tcPr>
+          <w:p>
+            <w:pPr>
+              <w:spacing w:after="160" w:line="259" w:lineRule="auto"/>
+              <w:rPr>
+                <w:rFonts w:cs="Times New Roman"/>
+                <w:b/>
+                <w:sz w:val="22"/>
+                <w:szCs w:val="22"/>
+              </w:rPr>
+            </w:pPr>
+            <w:r>
+              <w:rPr>
+                <w:rFonts w:cs="Times New Roman"/>
+                <w:b/>
+                <w:sz w:val="22"/>
+                <w:szCs w:val="22"/>
+              </w:rPr>
+              <w:t>Criterios de aceptación:</w:t>
+            </w:r>
+          </w:p>
+          <w:p>
+            <w:pPr>
+              <w:spacing w:after="160" w:line="259" w:lineRule="auto"/>
+              <w:rPr>
+                <w:rFonts w:cs="Times New Roman"/>
+                <w:bCs/>
+                <w:sz w:val="22"/>
+                <w:szCs w:val="22"/>
+                <w:lang w:val="es-419"/>
+              </w:rPr>
+            </w:pPr>
+            <w:r>
+              <w:rPr>
+                <w:rFonts w:cs="Times New Roman"/>
+                <w:bCs/>
+                <w:sz w:val="22"/>
+                <w:szCs w:val="22"/>
+              </w:rPr>
+              <w:t>• Solo se permite calificar consumidores con pedidos finalizados</w:t>
+            </w:r>
+            <w:r>
+              <w:rPr>
+                <w:rFonts w:cs="Times New Roman"/>
+                <w:bCs/>
+                <w:sz w:val="22"/>
+                <w:szCs w:val="22"/>
+              </w:rPr>
+              <w:br/>
+              <w:t>• La puntuación queda asociada al comportamiento del usuario en su historial interno</w:t>
+            </w:r>
+          </w:p>
+        </w:tc>
+      </w:tr>
+    </w:tbl>
+    <w:p>
+      <w:pPr>
+        <w:spacing w:after="160" w:line="259" w:lineRule="auto"/>
+        <w:rPr>
+          <w:lang w:val="es-419"/>
+        </w:rPr>
+      </w:pPr>
+    </w:p>
     <w:p>
       <w:pPr>
         <w:spacing w:after="160" w:line="259" w:lineRule="auto"/>
@@ -16949,8 +19137,8 @@
           <w:szCs w:val="28"/>
         </w:rPr>
       </w:pPr>
-      <w:bookmarkStart w:id="40" w:name="_heading=h.1jajo8e0t4xi" w:colFirst="0" w:colLast="0"/>
-      <w:bookmarkEnd w:id="40"/>
+      <w:bookmarkStart w:id="39" w:name="_heading=h.1jajo8e0t4xi" w:colFirst="0" w:colLast="0"/>
+      <w:bookmarkEnd w:id="39"/>
       <w:r>
         <w:rPr>
           <w:b/>
@@ -17511,6 +19699,7 @@
                 <w:sz w:val="22"/>
                 <w:szCs w:val="22"/>
               </w:rPr>
+              <w:lastRenderedPageBreak/>
               <w:t>Manejo de situaciones anormales:</w:t>
             </w:r>
           </w:p>
@@ -17601,7 +19790,6 @@
                 <w:sz w:val="22"/>
                 <w:szCs w:val="22"/>
               </w:rPr>
-              <w:lastRenderedPageBreak/>
               <w:t>Criterios de aceptación:</w:t>
             </w:r>
           </w:p>
@@ -20184,8 +22372,8 @@
       </w:pPr>
     </w:p>
     <w:p>
-      <w:bookmarkStart w:id="41" w:name="_heading=h.tehhbcgduicr" w:colFirst="0" w:colLast="0"/>
-      <w:bookmarkEnd w:id="41"/>
+      <w:bookmarkStart w:id="40" w:name="_heading=h.tehhbcgduicr" w:colFirst="0" w:colLast="0"/>
+      <w:bookmarkEnd w:id="40"/>
     </w:p>
     <w:sectPr>
       <w:pgSz w:w="12242" w:h="15842"/>
@@ -29156,7 +31344,7 @@
       <w:lvlText w:val="-"/>
       <w:lvlJc w:val="left"/>
       <w:pPr>
-        <w:ind w:left="720" w:hanging="360"/>
+        <w:ind w:left="1440" w:hanging="360"/>
       </w:pPr>
       <w:rPr>
         <w:u w:val="none"/>
@@ -29168,7 +31356,7 @@
       <w:lvlText w:val="-"/>
       <w:lvlJc w:val="left"/>
       <w:pPr>
-        <w:ind w:left="1440" w:hanging="360"/>
+        <w:ind w:left="2160" w:hanging="360"/>
       </w:pPr>
       <w:rPr>
         <w:u w:val="none"/>
@@ -29180,7 +31368,7 @@
       <w:lvlText w:val="-"/>
       <w:lvlJc w:val="left"/>
       <w:pPr>
-        <w:ind w:left="2160" w:hanging="360"/>
+        <w:ind w:left="2880" w:hanging="360"/>
       </w:pPr>
       <w:rPr>
         <w:u w:val="none"/>
@@ -29192,7 +31380,7 @@
       <w:lvlText w:val="-"/>
       <w:lvlJc w:val="left"/>
       <w:pPr>
-        <w:ind w:left="2880" w:hanging="360"/>
+        <w:ind w:left="3600" w:hanging="360"/>
       </w:pPr>
       <w:rPr>
         <w:u w:val="none"/>
@@ -29204,7 +31392,7 @@
       <w:lvlText w:val="-"/>
       <w:lvlJc w:val="left"/>
       <w:pPr>
-        <w:ind w:left="3600" w:hanging="360"/>
+        <w:ind w:left="4320" w:hanging="360"/>
       </w:pPr>
       <w:rPr>
         <w:u w:val="none"/>
@@ -29216,7 +31404,7 @@
       <w:lvlText w:val="-"/>
       <w:lvlJc w:val="left"/>
       <w:pPr>
-        <w:ind w:left="4320" w:hanging="360"/>
+        <w:ind w:left="5040" w:hanging="360"/>
       </w:pPr>
       <w:rPr>
         <w:u w:val="none"/>
@@ -29228,7 +31416,7 @@
       <w:lvlText w:val="-"/>
       <w:lvlJc w:val="left"/>
       <w:pPr>
-        <w:ind w:left="5040" w:hanging="360"/>
+        <w:ind w:left="5760" w:hanging="360"/>
       </w:pPr>
       <w:rPr>
         <w:u w:val="none"/>
@@ -29240,7 +31428,7 @@
       <w:lvlText w:val="-"/>
       <w:lvlJc w:val="left"/>
       <w:pPr>
-        <w:ind w:left="5760" w:hanging="360"/>
+        <w:ind w:left="6480" w:hanging="360"/>
       </w:pPr>
       <w:rPr>
         <w:u w:val="none"/>
@@ -29252,7 +31440,7 @@
       <w:lvlText w:val="-"/>
       <w:lvlJc w:val="left"/>
       <w:pPr>
-        <w:ind w:left="6480" w:hanging="360"/>
+        <w:ind w:left="7200" w:hanging="360"/>
       </w:pPr>
       <w:rPr>
         <w:u w:val="none"/>
@@ -33191,6 +35379,155 @@
     </w:lvl>
   </w:abstractNum>
   <w:abstractNum w:abstractNumId="111" w15:restartNumberingAfterBreak="0">
+    <w:nsid w:val="731113D1"/>
+    <w:multiLevelType w:val="multilevel"/>
+    <w:tmpl w:val="CC662480"/>
+    <w:lvl w:ilvl="0">
+      <w:start w:val="1"/>
+      <w:numFmt w:val="bullet"/>
+      <w:lvlText w:val=""/>
+      <w:lvlJc w:val="left"/>
+      <w:pPr>
+        <w:tabs>
+          <w:tab w:val="num" w:pos="720"/>
+        </w:tabs>
+        <w:ind w:left="720" w:hanging="360"/>
+      </w:pPr>
+      <w:rPr>
+        <w:rFonts w:ascii="Symbol" w:hAnsi="Symbol" w:hint="default"/>
+        <w:sz w:val="20"/>
+      </w:rPr>
+    </w:lvl>
+    <w:lvl w:ilvl="1" w:tentative="1">
+      <w:start w:val="1"/>
+      <w:numFmt w:val="bullet"/>
+      <w:lvlText w:val="o"/>
+      <w:lvlJc w:val="left"/>
+      <w:pPr>
+        <w:tabs>
+          <w:tab w:val="num" w:pos="1440"/>
+        </w:tabs>
+        <w:ind w:left="1440" w:hanging="360"/>
+      </w:pPr>
+      <w:rPr>
+        <w:rFonts w:ascii="Courier New" w:hAnsi="Courier New" w:hint="default"/>
+        <w:sz w:val="20"/>
+      </w:rPr>
+    </w:lvl>
+    <w:lvl w:ilvl="2" w:tentative="1">
+      <w:start w:val="1"/>
+      <w:numFmt w:val="bullet"/>
+      <w:lvlText w:val=""/>
+      <w:lvlJc w:val="left"/>
+      <w:pPr>
+        <w:tabs>
+          <w:tab w:val="num" w:pos="2160"/>
+        </w:tabs>
+        <w:ind w:left="2160" w:hanging="360"/>
+      </w:pPr>
+      <w:rPr>
+        <w:rFonts w:ascii="Wingdings" w:hAnsi="Wingdings" w:hint="default"/>
+        <w:sz w:val="20"/>
+      </w:rPr>
+    </w:lvl>
+    <w:lvl w:ilvl="3" w:tentative="1">
+      <w:start w:val="1"/>
+      <w:numFmt w:val="bullet"/>
+      <w:lvlText w:val=""/>
+      <w:lvlJc w:val="left"/>
+      <w:pPr>
+        <w:tabs>
+          <w:tab w:val="num" w:pos="2880"/>
+        </w:tabs>
+        <w:ind w:left="2880" w:hanging="360"/>
+      </w:pPr>
+      <w:rPr>
+        <w:rFonts w:ascii="Wingdings" w:hAnsi="Wingdings" w:hint="default"/>
+        <w:sz w:val="20"/>
+      </w:rPr>
+    </w:lvl>
+    <w:lvl w:ilvl="4" w:tentative="1">
+      <w:start w:val="1"/>
+      <w:numFmt w:val="bullet"/>
+      <w:lvlText w:val=""/>
+      <w:lvlJc w:val="left"/>
+      <w:pPr>
+        <w:tabs>
+          <w:tab w:val="num" w:pos="3600"/>
+        </w:tabs>
+        <w:ind w:left="3600" w:hanging="360"/>
+      </w:pPr>
+      <w:rPr>
+        <w:rFonts w:ascii="Wingdings" w:hAnsi="Wingdings" w:hint="default"/>
+        <w:sz w:val="20"/>
+      </w:rPr>
+    </w:lvl>
+    <w:lvl w:ilvl="5" w:tentative="1">
+      <w:start w:val="1"/>
+      <w:numFmt w:val="bullet"/>
+      <w:lvlText w:val=""/>
+      <w:lvlJc w:val="left"/>
+      <w:pPr>
+        <w:tabs>
+          <w:tab w:val="num" w:pos="4320"/>
+        </w:tabs>
+        <w:ind w:left="4320" w:hanging="360"/>
+      </w:pPr>
+      <w:rPr>
+        <w:rFonts w:ascii="Wingdings" w:hAnsi="Wingdings" w:hint="default"/>
+        <w:sz w:val="20"/>
+      </w:rPr>
+    </w:lvl>
+    <w:lvl w:ilvl="6" w:tentative="1">
+      <w:start w:val="1"/>
+      <w:numFmt w:val="bullet"/>
+      <w:lvlText w:val=""/>
+      <w:lvlJc w:val="left"/>
+      <w:pPr>
+        <w:tabs>
+          <w:tab w:val="num" w:pos="5040"/>
+        </w:tabs>
+        <w:ind w:left="5040" w:hanging="360"/>
+      </w:pPr>
+      <w:rPr>
+        <w:rFonts w:ascii="Wingdings" w:hAnsi="Wingdings" w:hint="default"/>
+        <w:sz w:val="20"/>
+      </w:rPr>
+    </w:lvl>
+    <w:lvl w:ilvl="7" w:tentative="1">
+      <w:start w:val="1"/>
+      <w:numFmt w:val="bullet"/>
+      <w:lvlText w:val=""/>
+      <w:lvlJc w:val="left"/>
+      <w:pPr>
+        <w:tabs>
+          <w:tab w:val="num" w:pos="5760"/>
+        </w:tabs>
+        <w:ind w:left="5760" w:hanging="360"/>
+      </w:pPr>
+      <w:rPr>
+        <w:rFonts w:ascii="Wingdings" w:hAnsi="Wingdings" w:hint="default"/>
+        <w:sz w:val="20"/>
+      </w:rPr>
+    </w:lvl>
+    <w:lvl w:ilvl="8" w:tentative="1">
+      <w:start w:val="1"/>
+      <w:numFmt w:val="bullet"/>
+      <w:lvlText w:val=""/>
+      <w:lvlJc w:val="left"/>
+      <w:pPr>
+        <w:tabs>
+          <w:tab w:val="num" w:pos="6480"/>
+        </w:tabs>
+        <w:ind w:left="6480" w:hanging="360"/>
+      </w:pPr>
+      <w:rPr>
+        <w:rFonts w:ascii="Wingdings" w:hAnsi="Wingdings" w:hint="default"/>
+        <w:sz w:val="20"/>
+      </w:rPr>
+    </w:lvl>
+  </w:abstractNum>
+  <w:abstractNum w:abstractNumId="112" w15:restartNumberingAfterBreak="0">
     <w:nsid w:val="787036C3"/>
     <w:multiLevelType w:val="hybridMultilevel"/>
     <w:tmpl w:val="33E40FF6"/>
@@ -33303,7 +35640,7 @@
       </w:rPr>
     </w:lvl>
   </w:abstractNum>
-  <w:abstractNum w:abstractNumId="112" w15:restartNumberingAfterBreak="0">
+  <w:abstractNum w:abstractNumId="113" w15:restartNumberingAfterBreak="0">
     <w:nsid w:val="79B157E2"/>
     <w:multiLevelType w:val="hybridMultilevel"/>
     <w:tmpl w:val="686090E0"/>
@@ -33416,7 +35753,7 @@
       </w:rPr>
     </w:lvl>
   </w:abstractNum>
-  <w:abstractNum w:abstractNumId="113" w15:restartNumberingAfterBreak="0">
+  <w:abstractNum w:abstractNumId="114" w15:restartNumberingAfterBreak="0">
     <w:nsid w:val="7A2F1E81"/>
     <w:multiLevelType w:val="hybridMultilevel"/>
     <w:tmpl w:val="C3ECBAC2"/>
@@ -33529,7 +35866,7 @@
       </w:rPr>
     </w:lvl>
   </w:abstractNum>
-  <w:abstractNum w:abstractNumId="114" w15:restartNumberingAfterBreak="0">
+  <w:abstractNum w:abstractNumId="115" w15:restartNumberingAfterBreak="0">
     <w:nsid w:val="7ACC4615"/>
     <w:multiLevelType w:val="multilevel"/>
     <w:tmpl w:val="CDFCFB72"/>
@@ -33642,7 +35979,7 @@
       </w:rPr>
     </w:lvl>
   </w:abstractNum>
-  <w:abstractNum w:abstractNumId="115" w15:restartNumberingAfterBreak="0">
+  <w:abstractNum w:abstractNumId="116" w15:restartNumberingAfterBreak="0">
     <w:nsid w:val="7D8120AE"/>
     <w:multiLevelType w:val="multilevel"/>
     <w:tmpl w:val="B602DE7E"/>
@@ -33840,7 +36177,7 @@
     <w:abstractNumId w:val="18"/>
   </w:num>
   <w:num w:numId="17" w16cid:durableId="275597098">
-    <w:abstractNumId w:val="114"/>
+    <w:abstractNumId w:val="115"/>
   </w:num>
   <w:num w:numId="18" w16cid:durableId="272826987">
     <w:abstractNumId w:val="89"/>
@@ -33921,7 +36258,7 @@
     <w:abstractNumId w:val="46"/>
   </w:num>
   <w:num w:numId="44" w16cid:durableId="1646547385">
-    <w:abstractNumId w:val="112"/>
+    <w:abstractNumId w:val="113"/>
   </w:num>
   <w:num w:numId="45" w16cid:durableId="1728188629">
     <w:abstractNumId w:val="50"/>
@@ -33945,13 +36282,13 @@
     <w:abstractNumId w:val="94"/>
   </w:num>
   <w:num w:numId="52" w16cid:durableId="350111681">
-    <w:abstractNumId w:val="113"/>
+    <w:abstractNumId w:val="114"/>
   </w:num>
   <w:num w:numId="53" w16cid:durableId="555896519">
     <w:abstractNumId w:val="23"/>
   </w:num>
   <w:num w:numId="54" w16cid:durableId="268321964">
-    <w:abstractNumId w:val="115"/>
+    <w:abstractNumId w:val="116"/>
   </w:num>
   <w:num w:numId="55" w16cid:durableId="1424764637">
     <w:abstractNumId w:val="14"/>
@@ -34137,6 +36474,9 @@
     <w:abstractNumId w:val="30"/>
   </w:num>
   <w:num w:numId="116" w16cid:durableId="482937892">
+    <w:abstractNumId w:val="112"/>
+  </w:num>
+  <w:num w:numId="117" w16cid:durableId="1336688497">
     <w:abstractNumId w:val="111"/>
   </w:num>
 </w:numbering>
@@ -34534,7 +36874,7 @@
   <w:style w:type="paragraph" w:default="1" w:styleId="Normal">
     <w:name w:val="Normal"/>
     <w:qFormat/>
-    <w:rsid w:val="00BA51C6"/>
+    <w:rsid w:val="000371BF"/>
     <w:rPr>
       <w:rFonts w:ascii="Times New Roman" w:hAnsi="Times New Roman"/>
       <w:sz w:val="24"/>
@@ -34668,7 +37008,6 @@
   <w:style w:type="character" w:default="1" w:styleId="Fuentedeprrafopredeter">
     <w:name w:val="Default Paragraph Font"/>
     <w:uiPriority w:val="1"/>
-    <w:semiHidden/>
     <w:unhideWhenUsed/>
   </w:style>
   <w:style w:type="table" w:default="1" w:styleId="Tablanormal">
@@ -38246,27 +40585,6 @@
 </file>
 
 <file path=customXml/item1.xml><?xml version="1.0" encoding="utf-8"?>
-<go:gDocsCustomXmlDataStorage xmlns:go="http://customooxmlschemas.google.com/" xmlns:r="http://schemas.openxmlformats.org/officeDocument/2006/relationships" uri="GoogleDocsCustomDataVersion2">
-  <go:docsCustomData xmlns:go="http://customooxmlschemas.google.com/" roundtripDataSignature="AMtx7miB8aJCnBn51zeWoFHnF6jabcnpvQ==">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</go:docsCustomData>
-</go:gDocsCustomXmlDataStorage>
-</file>
-
-<file path=customXml/item2.xml><?xml version="1.0" encoding="utf-8"?>
-<p:properties xmlns:p="http://schemas.microsoft.com/office/2006/metadata/properties" xmlns:xsi="http://www.w3.org/2001/XMLSchema-instance" xmlns:pc="http://schemas.microsoft.com/office/infopath/2007/PartnerControls">
-  <documentManagement>
-    <TaxCatchAll xmlns="8e4e03e1-f8b1-44af-8a18-d6c17e30f4d4" xsi:nil="true"/>
-    <lcf76f155ced4ddcb4097134ff3c332f xmlns="e3f02ce4-f17e-46f8-88f7-72120ec08e56">
-      <Terms xmlns="http://schemas.microsoft.com/office/infopath/2007/PartnerControls"/>
-    </lcf76f155ced4ddcb4097134ff3c332f>
-  </documentManagement>
-</p:properties>
-</file>
-
-<file path=customXml/item3.xml><?xml version="1.0" encoding="utf-8"?>
-<b:Sources xmlns:b="http://schemas.openxmlformats.org/officeDocument/2006/bibliography" xmlns="http://schemas.openxmlformats.org/officeDocument/2006/bibliography" SelectedStyle="\APASixthEditionOfficeOnline.xsl" StyleName="APA" Version="6"/>
-</file>
-
-<file path=customXml/item4.xml><?xml version="1.0" encoding="utf-8"?>
 <ct:contentTypeSchema xmlns:ct="http://schemas.microsoft.com/office/2006/metadata/contentType" xmlns:ma="http://schemas.microsoft.com/office/2006/metadata/properties/metaAttributes" ct:_="" ma:_="" ma:contentTypeName="Document" ma:contentTypeID="0x01010029D82C79E9C45A4F8892A5168669910F" ma:contentTypeVersion="12" ma:contentTypeDescription="Create a new document." ma:contentTypeScope="" ma:versionID="b0ebbb5922726543facec73c42e5edce">
   <xsd:schema xmlns:xsd="http://www.w3.org/2001/XMLSchema" xmlns:xs="http://www.w3.org/2001/XMLSchema" xmlns:p="http://schemas.microsoft.com/office/2006/metadata/properties" xmlns:ns2="e3f02ce4-f17e-46f8-88f7-72120ec08e56" xmlns:ns3="8e4e03e1-f8b1-44af-8a18-d6c17e30f4d4" targetNamespace="http://schemas.microsoft.com/office/2006/metadata/properties" ma:root="true" ma:fieldsID="f63d00048b514375e244386f030ea744" ns2:_="" ns3:_="">
     <xsd:import namespace="e3f02ce4-f17e-46f8-88f7-72120ec08e56"/>
@@ -38467,6 +40785,27 @@
 </ct:contentTypeSchema>
 </file>
 
+<file path=customXml/item2.xml><?xml version="1.0" encoding="utf-8"?>
+<b:Sources xmlns:b="http://schemas.openxmlformats.org/officeDocument/2006/bibliography" xmlns="http://schemas.openxmlformats.org/officeDocument/2006/bibliography" SelectedStyle="\APASixthEditionOfficeOnline.xsl" StyleName="APA" Version="6"/>
+</file>
+
+<file path=customXml/item3.xml><?xml version="1.0" encoding="utf-8"?>
+<p:properties xmlns:p="http://schemas.microsoft.com/office/2006/metadata/properties" xmlns:xsi="http://www.w3.org/2001/XMLSchema-instance" xmlns:pc="http://schemas.microsoft.com/office/infopath/2007/PartnerControls">
+  <documentManagement>
+    <TaxCatchAll xmlns="8e4e03e1-f8b1-44af-8a18-d6c17e30f4d4" xsi:nil="true"/>
+    <lcf76f155ced4ddcb4097134ff3c332f xmlns="e3f02ce4-f17e-46f8-88f7-72120ec08e56">
+      <Terms xmlns="http://schemas.microsoft.com/office/infopath/2007/PartnerControls"/>
+    </lcf76f155ced4ddcb4097134ff3c332f>
+  </documentManagement>
+</p:properties>
+</file>
+
+<file path=customXml/item4.xml><?xml version="1.0" encoding="utf-8"?>
+<go:gDocsCustomXmlDataStorage xmlns:go="http://customooxmlschemas.google.com/" xmlns:r="http://schemas.openxmlformats.org/officeDocument/2006/relationships" uri="GoogleDocsCustomDataVersion2">
+  <go:docsCustomData xmlns:go="http://customooxmlschemas.google.com/" roundtripDataSignature="AMtx7miB8aJCnBn51zeWoFHnF6jabcnpvQ==">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</go:docsCustomData>
+</go:gDocsCustomXmlDataStorage>
+</file>
+
 <file path=customXml/item5.xml><?xml version="1.0" encoding="utf-8"?>
 <?mso-contentType ?>
 <FormTemplates xmlns="http://schemas.microsoft.com/sharepoint/v3/contenttype/forms">
@@ -38477,34 +40816,6 @@
 </file>
 
 <file path=customXml/itemProps1.xml><?xml version="1.0" encoding="utf-8"?>
-<ds:datastoreItem xmlns:ds="http://schemas.openxmlformats.org/officeDocument/2006/customXml" ds:itemID="{11111111-1234-1234-1234-123412341234}">
-  <ds:schemaRefs>
-    <ds:schemaRef ds:uri="http://customooxmlschemas.google.com/"/>
-    <ds:schemaRef ds:uri="http://schemas.openxmlformats.org/officeDocument/2006/relationships"/>
-  </ds:schemaRefs>
-</ds:datastoreItem>
-</file>
-
-<file path=customXml/itemProps2.xml><?xml version="1.0" encoding="utf-8"?>
-<ds:datastoreItem xmlns:ds="http://schemas.openxmlformats.org/officeDocument/2006/customXml" ds:itemID="{7922E112-E745-4F16-8A01-216AF1F53578}">
-  <ds:schemaRefs>
-    <ds:schemaRef ds:uri="http://schemas.microsoft.com/office/2006/metadata/properties"/>
-    <ds:schemaRef ds:uri="http://schemas.microsoft.com/office/infopath/2007/PartnerControls"/>
-    <ds:schemaRef ds:uri="8e4e03e1-f8b1-44af-8a18-d6c17e30f4d4"/>
-    <ds:schemaRef ds:uri="e3f02ce4-f17e-46f8-88f7-72120ec08e56"/>
-  </ds:schemaRefs>
-</ds:datastoreItem>
-</file>
-
-<file path=customXml/itemProps3.xml><?xml version="1.0" encoding="utf-8"?>
-<ds:datastoreItem xmlns:ds="http://schemas.openxmlformats.org/officeDocument/2006/customXml" ds:itemID="{CEC581CE-BDF9-432A-A536-C25AE1F51C99}">
-  <ds:schemaRefs>
-    <ds:schemaRef ds:uri="http://schemas.openxmlformats.org/officeDocument/2006/bibliography"/>
-  </ds:schemaRefs>
-</ds:datastoreItem>
-</file>
-
-<file path=customXml/itemProps4.xml><?xml version="1.0" encoding="utf-8"?>
 <ds:datastoreItem xmlns:ds="http://schemas.openxmlformats.org/officeDocument/2006/customXml" ds:itemID="{208C79DD-8950-436B-951B-C5118CAB8B69}">
   <ds:schemaRefs>
     <ds:schemaRef ds:uri="http://schemas.microsoft.com/office/2006/metadata/contentType"/>
@@ -38523,6 +40834,34 @@
 </ds:datastoreItem>
 </file>
 
+<file path=customXml/itemProps2.xml><?xml version="1.0" encoding="utf-8"?>
+<ds:datastoreItem xmlns:ds="http://schemas.openxmlformats.org/officeDocument/2006/customXml" ds:itemID="{CEC581CE-BDF9-432A-A536-C25AE1F51C99}">
+  <ds:schemaRefs>
+    <ds:schemaRef ds:uri="http://schemas.openxmlformats.org/officeDocument/2006/bibliography"/>
+  </ds:schemaRefs>
+</ds:datastoreItem>
+</file>
+
+<file path=customXml/itemProps3.xml><?xml version="1.0" encoding="utf-8"?>
+<ds:datastoreItem xmlns:ds="http://schemas.openxmlformats.org/officeDocument/2006/customXml" ds:itemID="{7922E112-E745-4F16-8A01-216AF1F53578}">
+  <ds:schemaRefs>
+    <ds:schemaRef ds:uri="http://schemas.microsoft.com/office/2006/metadata/properties"/>
+    <ds:schemaRef ds:uri="http://schemas.microsoft.com/office/infopath/2007/PartnerControls"/>
+    <ds:schemaRef ds:uri="8e4e03e1-f8b1-44af-8a18-d6c17e30f4d4"/>
+    <ds:schemaRef ds:uri="e3f02ce4-f17e-46f8-88f7-72120ec08e56"/>
+  </ds:schemaRefs>
+</ds:datastoreItem>
+</file>
+
+<file path=customXml/itemProps4.xml><?xml version="1.0" encoding="utf-8"?>
+<ds:datastoreItem xmlns:ds="http://schemas.openxmlformats.org/officeDocument/2006/customXml" ds:itemID="{11111111-1234-1234-1234-123412341234}">
+  <ds:schemaRefs>
+    <ds:schemaRef ds:uri="http://customooxmlschemas.google.com/"/>
+    <ds:schemaRef ds:uri="http://schemas.openxmlformats.org/officeDocument/2006/relationships"/>
+  </ds:schemaRefs>
+</ds:datastoreItem>
+</file>
+
 <file path=customXml/itemProps5.xml><?xml version="1.0" encoding="utf-8"?>
 <ds:datastoreItem xmlns:ds="http://schemas.openxmlformats.org/officeDocument/2006/customXml" ds:itemID="{2BDD0FD9-2011-4409-9EE1-BCB90D363B67}">
   <ds:schemaRefs>

--- a/Soportes/SRC Y ANTEPROYECTO/SRS_Portal_Agro-comercial.docx
+++ b/Soportes/SRC Y ANTEPROYECTO/SRS_Portal_Agro-comercial.docx
@@ -2119,39 +2119,11 @@
     </w:p>
     <w:p>
       <w:pPr>
-        <w:keepNext/>
-        <w:keepLines/>
-        <w:numPr>
-          <w:ilvl w:val="0"/>
-          <w:numId w:val="22"/>
-        </w:numPr>
-        <w:pBdr>
-          <w:top w:val="nil"/>
-          <w:left w:val="nil"/>
-          <w:bottom w:val="nil"/>
-          <w:right w:val="nil"/>
-          <w:between w:val="nil"/>
-        </w:pBdr>
-        <w:spacing w:before="360" w:after="80"/>
-        <w:ind w:left="0" w:firstLine="0"/>
-        <w:rPr>
-          <w:rFonts w:eastAsia="Times New Roman" w:cs="Times New Roman"/>
-          <w:b/>
-          <w:color w:val="000000"/>
-          <w:sz w:val="36"/>
-          <w:szCs w:val="36"/>
-        </w:rPr>
+        <w:pStyle w:val="Ttulo1"/>
       </w:pPr>
       <w:bookmarkStart w:id="3" w:name="_heading=h.3znysh7" w:colFirst="0" w:colLast="0"/>
       <w:bookmarkEnd w:id="3"/>
       <w:r>
-        <w:rPr>
-          <w:rFonts w:eastAsia="Times New Roman" w:cs="Times New Roman"/>
-          <w:b/>
-          <w:color w:val="000000"/>
-          <w:sz w:val="36"/>
-          <w:szCs w:val="36"/>
-        </w:rPr>
         <w:t>Introducción</w:t>
       </w:r>
     </w:p>
@@ -2185,7 +2157,7 @@
           <w:rFonts w:eastAsia="Times New Roman" w:cs="Times New Roman"/>
           <w:szCs w:val="24"/>
         </w:rPr>
-        <w:t xml:space="preserve"> es un proyecto formativo del SENA, desarrollado inicialmente para el municipio de Teruel con proyección al resto del departamento. Su propósito es brindar visibilidad a las fincas y productores agropecuarios de la región mediante una plataforma digital que facilite la promoción de sus productos y métodos de producción.</w:t>
+        <w:t xml:space="preserve"> es un prototipo formativo del SENA orientado a apoyar a los productores agropecuarios mediante una plataforma digital que les permita presentar su oferta productiva y establecer contacto directo con los consumidores. El objetivo principal es facilitar la promoción de los productores, fortalecer su presencia en entornos digitales y fomentar relaciones comerciales transparentes y accesibles.</w:t>
       </w:r>
     </w:p>
     <w:p>
@@ -2202,7 +2174,7 @@
           <w:rFonts w:eastAsia="Times New Roman" w:cs="Times New Roman"/>
           <w:szCs w:val="24"/>
         </w:rPr>
-        <w:t>Cada productor contará con un perfil digital en el que se mostrará información clave de su finca, ubicación geográfica y productos ofrecidos, organizados por categorías para una exploración sencilla. Este perfil incluirá herramientas como códigos QR y un sistema de pedidos que conectan de manera directa a los consumidores con los productores.</w:t>
+        <w:t>Cada productor dispone de un perfil digital donde se presenta su actividad productiva y los artículos que ofrece. La plataforma permite que los consumidores exploren la oferta disponible, realicen solicitudes de compra y participen en la valoración de los productores mediante reseñas. Además, el sistema incorpora un canal de comunicación directa entre productor y consumidor a través de un chat habilitado exclusivamente durante el ciclo del pedido, facilitando el seguimiento y acuerdos entre las partes de manera efectiva y organizada.</w:t>
       </w:r>
     </w:p>
     <w:p>
@@ -2219,7 +2191,7 @@
           <w:rFonts w:eastAsia="Times New Roman" w:cs="Times New Roman"/>
           <w:szCs w:val="24"/>
         </w:rPr>
-        <w:t>La plataforma, con una interfaz accesible e intuitiva, busca reducir la dependencia de intermediarios, fortalecer el comercio justo y fomentar el reconocimiento del agro huilense a través del uso de herramientas tecnológicas, aportando al desarrollo económico y social de la región.</w:t>
+        <w:t xml:space="preserve">Este proyecto tiene su punto de partida en el municipio de Teruel, con la posibilidad de ampliarse a otras zonas del departamento del Huila. Asimismo, constituye un ejercicio académico aplicado de desarrollo de software, basado en principios de diseño centrado en el usuario y uso responsable de tecnologías digitales, orientado a las necesidades reales del sector agropecuario regional. </w:t>
       </w:r>
     </w:p>
     <w:p>
@@ -2234,15 +2206,19 @@
     </w:p>
     <w:p>
       <w:pPr>
-        <w:keepNext/>
-        <w:keepLines/>
-        <w:spacing w:before="480" w:after="120"/>
+        <w:ind w:left="720"/>
+        <w:jc w:val="both"/>
         <w:rPr>
           <w:rFonts w:eastAsia="Times New Roman" w:cs="Times New Roman"/>
-          <w:b/>
-          <w:i/>
-          <w:sz w:val="36"/>
-          <w:szCs w:val="36"/>
+          <w:szCs w:val="24"/>
+          <w:lang w:val="es-419"/>
+        </w:rPr>
+      </w:pPr>
+    </w:p>
+    <w:p>
+      <w:pPr>
+        <w:pStyle w:val="Ttulo1"/>
+        <w:rPr>
           <w:lang w:val="en-US"/>
         </w:rPr>
       </w:pPr>
@@ -2250,11 +2226,6 @@
       <w:bookmarkEnd w:id="4"/>
       <w:r>
         <w:rPr>
-          <w:rFonts w:eastAsia="Times New Roman" w:cs="Times New Roman"/>
-          <w:b/>
-          <w:i/>
-          <w:sz w:val="36"/>
-          <w:szCs w:val="36"/>
           <w:lang w:val="en-US"/>
         </w:rPr>
         <w:t xml:space="preserve">Abstract </w:t>
@@ -2287,6 +2258,16 @@
           <w:lang w:val="en-US"/>
         </w:rPr>
         <w:t xml:space="preserve">The </w:t>
+      </w:r>
+      <w:r>
+        <w:rPr>
+          <w:rFonts w:eastAsia="Times New Roman" w:cs="Times New Roman"/>
+          <w:b/>
+          <w:bCs/>
+          <w:szCs w:val="24"/>
+          <w:lang w:val="en-US"/>
+        </w:rPr>
+        <w:t xml:space="preserve">Huila </w:t>
       </w:r>
       <w:proofErr w:type="spellStart"/>
       <w:r>
@@ -2308,7 +2289,7 @@
           <w:szCs w:val="24"/>
           <w:lang w:val="en-US"/>
         </w:rPr>
-        <w:t>-Commerce Portal of Huila</w:t>
+        <w:t>-Commercial Portal</w:t>
       </w:r>
       <w:r>
         <w:rPr>
@@ -2316,66 +2297,9 @@
           <w:szCs w:val="24"/>
           <w:lang w:val="en-US"/>
         </w:rPr>
-        <w:t xml:space="preserve"> is an educational project developed by SENA, initially designed for the municipality of Teruel with plans to expand across the department. Its main objective is to provide visibility to agricultural producers in the region through a digital platform where they can share information about their farms, products, and commercialization methods.</w:t>
+        <w:t xml:space="preserve"> is a training prototype developed by SENA to support agricultural producers through a digital platform that allows them to showcase their products and establish direct contact with consumers. The main objective is to facilitate the promotion of producers, strengthen their presence in digital environments, and foster transparent and accessible commercial </w:t>
       </w:r>
-    </w:p>
-    <w:p>
-      <w:pPr>
-        <w:pBdr>
-          <w:top w:val="nil"/>
-          <w:left w:val="nil"/>
-          <w:bottom w:val="nil"/>
-          <w:right w:val="nil"/>
-          <w:between w:val="nil"/>
-        </w:pBdr>
-        <w:tabs>
-          <w:tab w:val="left" w:pos="993"/>
-        </w:tabs>
-        <w:ind w:left="720" w:right="720"/>
-        <w:jc w:val="both"/>
-        <w:rPr>
-          <w:rFonts w:eastAsia="Times New Roman" w:cs="Times New Roman"/>
-          <w:szCs w:val="24"/>
-          <w:lang w:val="en-US"/>
-        </w:rPr>
-      </w:pPr>
-      <w:r>
-        <w:rPr>
-          <w:rFonts w:eastAsia="Times New Roman" w:cs="Times New Roman"/>
-          <w:szCs w:val="24"/>
-          <w:lang w:val="en-US"/>
-        </w:rPr>
-        <w:t>Each producer has a personalized profile that displays their geographic location, the products they offer organized by category, and the farms associated with their activity. A unique QR code is automatically generated for each profile, enabling producers to promote their presence on packaging, fairs, and local markets.</w:t>
-      </w:r>
-    </w:p>
-    <w:p>
-      <w:pPr>
-        <w:pBdr>
-          <w:top w:val="nil"/>
-          <w:left w:val="nil"/>
-          <w:bottom w:val="nil"/>
-          <w:right w:val="nil"/>
-          <w:between w:val="nil"/>
-        </w:pBdr>
-        <w:tabs>
-          <w:tab w:val="left" w:pos="993"/>
-        </w:tabs>
-        <w:ind w:left="720" w:right="720"/>
-        <w:jc w:val="both"/>
-        <w:rPr>
-          <w:rFonts w:eastAsia="Times New Roman" w:cs="Times New Roman"/>
-          <w:szCs w:val="24"/>
-          <w:lang w:val="en-US"/>
-        </w:rPr>
-      </w:pPr>
-      <w:r>
-        <w:rPr>
-          <w:rFonts w:eastAsia="Times New Roman" w:cs="Times New Roman"/>
-          <w:szCs w:val="24"/>
-          <w:lang w:val="en-US"/>
-        </w:rPr>
-        <w:t xml:space="preserve">Consumers can explore producer profiles, place purchase requests, and—if interested in becoming producers </w:t>
-      </w:r>
+      <w:proofErr w:type="spellStart"/>
       <w:proofErr w:type="gramStart"/>
       <w:r>
         <w:rPr>
@@ -2383,8 +2307,9 @@
           <w:szCs w:val="24"/>
           <w:lang w:val="en-US"/>
         </w:rPr>
-        <w:t>themselves—</w:t>
+        <w:t>relationships.Each</w:t>
       </w:r>
+      <w:proofErr w:type="spellEnd"/>
       <w:proofErr w:type="gramEnd"/>
       <w:r>
         <w:rPr>
@@ -2392,8 +2317,9 @@
           <w:szCs w:val="24"/>
           <w:lang w:val="en-US"/>
         </w:rPr>
-        <w:t xml:space="preserve">submit a request through the platform. Validation of new producer accounts may be automatic upon farm registration or handled by an administrator, ensuring flexibility and accessibility. Producers are notified of requests via their control panel and </w:t>
+        <w:t xml:space="preserve"> producer has a digital profile where they present their production activity and the items they offer. The platform allows consumers to explore the available offerings, make purchase requests, and participate in evaluating producers through reviews. In addition, the system incorporates a direct communication channel between producer and consumer through a chat enabled exclusively during the order cycle, facilitating effective and organized follow-up and agreements between the </w:t>
       </w:r>
+      <w:proofErr w:type="spellStart"/>
       <w:proofErr w:type="gramStart"/>
       <w:r>
         <w:rPr>
@@ -2401,8 +2327,9 @@
           <w:szCs w:val="24"/>
           <w:lang w:val="en-US"/>
         </w:rPr>
-        <w:t>email, and</w:t>
+        <w:t>parties.This</w:t>
       </w:r>
+      <w:proofErr w:type="spellEnd"/>
       <w:proofErr w:type="gramEnd"/>
       <w:r>
         <w:rPr>
@@ -2410,29 +2337,17 @@
           <w:szCs w:val="24"/>
           <w:lang w:val="en-US"/>
         </w:rPr>
-        <w:t xml:space="preserve"> can manage their order history directly on the platform.</w:t>
+        <w:t xml:space="preserve"> project began in the municipality of Teruel, with the possibility of expanding to other areas of the Huila department. It also constitutes an applied academic exercise in software development, based on principles of user-centered design </w:t>
       </w:r>
-    </w:p>
-    <w:p>
-      <w:pPr>
-        <w:pBdr>
-          <w:top w:val="nil"/>
-          <w:left w:val="nil"/>
-          <w:bottom w:val="nil"/>
-          <w:right w:val="nil"/>
-          <w:between w:val="nil"/>
-        </w:pBdr>
-        <w:tabs>
-          <w:tab w:val="left" w:pos="993"/>
-        </w:tabs>
-        <w:ind w:left="720" w:right="720"/>
-        <w:jc w:val="both"/>
+      <w:r>
         <w:rPr>
           <w:rFonts w:eastAsia="Times New Roman" w:cs="Times New Roman"/>
           <w:szCs w:val="24"/>
           <w:lang w:val="en-US"/>
         </w:rPr>
-      </w:pPr>
+        <w:lastRenderedPageBreak/>
+        <w:t xml:space="preserve">and responsible use of digital technologies, geared toward the real needs of the regional agricultural sector. </w:t>
+      </w:r>
     </w:p>
     <w:p>
       <w:pPr>
@@ -2492,14 +2407,21 @@
         <w:rPr>
           <w:lang w:val="en-US"/>
         </w:rPr>
-        <w:t xml:space="preserve">-commerce, Rural development, Agricultural producers, Digital platform, Product visibility, Direct producer-consumer connection, Purchase requests, Farm </w:t>
+        <w:t xml:space="preserve">-commerce, Rural development, Agricultural producers, Digital platform, Product visibility, Direct producer-consumer connection, Purchase requests, Farm profiles, QR code promotion, </w:t>
       </w:r>
+      <w:proofErr w:type="gramStart"/>
       <w:r>
         <w:rPr>
           <w:lang w:val="en-US"/>
         </w:rPr>
-        <w:lastRenderedPageBreak/>
-        <w:t>profiles, QR code promotion, Educational project (SENA), Agricultural commercialization, Huila – Colombia</w:t>
+        <w:t>Educational</w:t>
+      </w:r>
+      <w:proofErr w:type="gramEnd"/>
+      <w:r>
+        <w:rPr>
+          <w:lang w:val="en-US"/>
+        </w:rPr>
+        <w:t xml:space="preserve"> project (SENA), Agricultural commercialization, Huila – Colombia</w:t>
       </w:r>
     </w:p>
     <w:p>
@@ -2620,59 +2542,47 @@
       <w:pPr>
         <w:pStyle w:val="NormalWeb"/>
         <w:ind w:left="720"/>
-        <w:rPr>
-          <w:lang w:val="es-CO"/>
-        </w:rPr>
       </w:pPr>
       <w:r>
-        <w:rPr>
-          <w:lang w:val="es-CO"/>
-        </w:rPr>
         <w:t xml:space="preserve">El </w:t>
       </w:r>
       <w:r>
         <w:rPr>
           <w:b/>
           <w:bCs/>
-          <w:lang w:val="es-CO"/>
         </w:rPr>
-        <w:t>Portal Agro-Comercial del Huila</w:t>
+        <w:t>Portal Agro-Comercial del</w:t>
+      </w:r>
+      <w:r>
+        <w:t xml:space="preserve"> </w:t>
       </w:r>
       <w:r>
         <w:rPr>
-          <w:lang w:val="es-CO"/>
+          <w:b/>
+          <w:bCs/>
         </w:rPr>
-        <w:t xml:space="preserve"> es un proyecto formativo del SENA desarrollado inicialmente para el municipio de Teruel, con proyección hacia el resto del departamento. Su propósito principal es brindar visibilidad a los productores agropecuarios de la región mediante una plataforma digital que permite compartir información sobre sus productos, fincas y métodos de producción y comercialización.</w:t>
+        <w:t>Huila</w:t>
+      </w:r>
+      <w:r>
+        <w:t xml:space="preserve"> es un proyecto formativo del SENA orientado a apoyar a los productores agropecuarios del municipio de Teruel, con potencial de expansión hacia otras zonas del departamento. Su objetivo es fortalecer la presencia de los productores en entornos digitales y facilitar la interacción directa con los consumidores a través de una plataforma accesible y funcional.</w:t>
       </w:r>
     </w:p>
     <w:p>
       <w:pPr>
         <w:pStyle w:val="NormalWeb"/>
         <w:ind w:left="720"/>
-        <w:rPr>
-          <w:lang w:val="es-CO"/>
-        </w:rPr>
       </w:pPr>
       <w:r>
-        <w:rPr>
-          <w:lang w:val="es-CO"/>
-        </w:rPr>
-        <w:t>Cada productor cuenta con un perfil personalizado que incluye su ubicación geográfica, los productos que ofrece organizados por categorías y las fincas asociadas a su actividad. Además, el sistema genera un código QR vinculado al perfil, que los productores pueden utilizar como herramienta de promoción en empaques, ferias o puntos de venta.</w:t>
+        <w:t>Cada productor cuenta con un perfil personalizado donde presenta su actividad productiva y los artículos que ofrece. La plataforma permite a los consumidores explorar la oferta disponible y generar solicitudes de pedido dirigidas directamente a los productores, manteniendo un proceso de contacto directo y transparente entre ambas partes. Los usuarios también pueden contribuir a la reputación de los productores mediante reseñas, consolidando un sistema básico de retroalimentación.</w:t>
       </w:r>
     </w:p>
     <w:p>
       <w:pPr>
         <w:pStyle w:val="NormalWeb"/>
         <w:ind w:left="720"/>
-        <w:rPr>
-          <w:lang w:val="es-CO"/>
-        </w:rPr>
       </w:pPr>
       <w:r>
-        <w:rPr>
-          <w:lang w:val="es-CO"/>
-        </w:rPr>
-        <w:t>Los consumidores pueden explorar los perfiles, enviar pedidos directamente a los productores y, si desean convertirse en productores, podrán hacerlo automáticamente al registrar al menos una finca. Los productores reciben notificaciones de pedidos en su panel de control y por correo electrónico, con acceso a un historial completo para la gestión de su actividad comercial.</w:t>
+        <w:t>Durante el ciclo de vida de un pedido, la plataforma habilita un canal de comunicación directa mediante chat entre productor y consumidor, permitiendo la coordinación y el seguimiento de la solicitud. Además, el sistema registra la interacción general dentro del historial de actividad, ofreciendo una herramienta organizada de gestión para el productor dentro de su entorno de trabajo.</w:t>
       </w:r>
     </w:p>
     <w:p>
@@ -2784,7 +2694,8 @@
           <w:rFonts w:eastAsia="Times New Roman" w:cs="Times New Roman"/>
           <w:b/>
           <w:color w:val="000000"/>
-          <w:szCs w:val="24"/>
+          <w:sz w:val="36"/>
+          <w:szCs w:val="36"/>
         </w:rPr>
       </w:pPr>
       <w:bookmarkStart w:id="5" w:name="_heading=h.2et92p0" w:colFirst="0" w:colLast="0"/>
@@ -2794,7 +2705,8 @@
           <w:rFonts w:eastAsia="Times New Roman" w:cs="Times New Roman"/>
           <w:b/>
           <w:color w:val="000000"/>
-          <w:szCs w:val="24"/>
+          <w:sz w:val="36"/>
+          <w:szCs w:val="36"/>
         </w:rPr>
         <w:lastRenderedPageBreak/>
         <w:t>Planteamiento del problema</w:t>
@@ -2812,41 +2724,91 @@
           <w:between w:val="nil"/>
         </w:pBdr>
         <w:spacing w:before="280" w:after="80"/>
-        <w:ind w:left="1320"/>
+        <w:ind w:left="720"/>
         <w:jc w:val="both"/>
         <w:rPr>
-          <w:rFonts w:cs="Times New Roman"/>
+          <w:rFonts w:eastAsia="Times New Roman" w:cs="Times New Roman"/>
           <w:szCs w:val="24"/>
-          <w:lang w:val="es-419"/>
         </w:rPr>
       </w:pPr>
       <w:bookmarkStart w:id="6" w:name="_heading=h.j3uzqauzacwz" w:colFirst="0" w:colLast="0"/>
       <w:bookmarkEnd w:id="6"/>
       <w:r>
         <w:rPr>
-          <w:rFonts w:cs="Times New Roman"/>
+          <w:rFonts w:eastAsia="Times New Roman" w:cs="Times New Roman"/>
           <w:szCs w:val="24"/>
-          <w:lang w:val="es-419"/>
         </w:rPr>
-        <w:t xml:space="preserve">En el municipio de Teruel, Huila, muchas fincas y emprendimientos agropecuarios enfrentan dificultades para dar a conocer sus productos debido a la falta de canales digitales de </w:t>
+        <w:t>En el municipio de Teruel, Huila, los productores agropecuarios enfrentan dificultades para dar a conocer su actividad productiva y lo que ofrecen, debido a la ausencia de canales digitales que permitan visibilizar su labor y establecer contacto directo con los consumidores. Aunque la región cuenta con un potencial agrícola significativo, la dependencia de intermediarios limita el alcance de los productores, reduce la percepción de su identidad comercial y restringe sus oportunidades de crecimiento.</w:t>
       </w:r>
-      <w:proofErr w:type="spellStart"/>
+    </w:p>
+    <w:p>
+      <w:pPr>
+        <w:keepNext/>
+        <w:keepLines/>
+        <w:pBdr>
+          <w:top w:val="nil"/>
+          <w:left w:val="nil"/>
+          <w:bottom w:val="nil"/>
+          <w:right w:val="nil"/>
+          <w:between w:val="nil"/>
+        </w:pBdr>
+        <w:spacing w:before="280" w:after="80"/>
+        <w:ind w:left="720"/>
+        <w:jc w:val="both"/>
+        <w:rPr>
+          <w:rFonts w:eastAsia="Times New Roman" w:cs="Times New Roman"/>
+          <w:szCs w:val="24"/>
+        </w:rPr>
+      </w:pPr>
       <w:r>
         <w:rPr>
-          <w:rFonts w:cs="Times New Roman"/>
+          <w:rFonts w:eastAsia="Times New Roman" w:cs="Times New Roman"/>
           <w:szCs w:val="24"/>
-          <w:lang w:val="es-419"/>
         </w:rPr>
-        <w:t>visibilización</w:t>
+        <w:t>De igual forma, los consumidores interesados en acceder a productos locales carecen de herramientas que les permitan identificar fácilmente a los productores, conocer la variedad de artículos disponibles y establecer comunicación directa con ellos. Esta falta de acceso a información organizada dificulta la adopción de prácticas de consumo responsable y el fortalecimiento de relaciones colaborativas con quienes producen en la región.</w:t>
       </w:r>
-      <w:proofErr w:type="spellEnd"/>
+    </w:p>
+    <w:p>
+      <w:pPr>
+        <w:keepNext/>
+        <w:keepLines/>
+        <w:pBdr>
+          <w:top w:val="nil"/>
+          <w:left w:val="nil"/>
+          <w:bottom w:val="nil"/>
+          <w:right w:val="nil"/>
+          <w:between w:val="nil"/>
+        </w:pBdr>
+        <w:spacing w:before="280" w:after="80"/>
+        <w:ind w:left="720"/>
+        <w:jc w:val="both"/>
+        <w:rPr>
+          <w:rFonts w:eastAsia="Times New Roman" w:cs="Times New Roman"/>
+          <w:szCs w:val="24"/>
+        </w:rPr>
+      </w:pPr>
       <w:r>
         <w:rPr>
-          <w:rFonts w:cs="Times New Roman"/>
+          <w:rFonts w:eastAsia="Times New Roman" w:cs="Times New Roman"/>
           <w:szCs w:val="24"/>
-          <w:lang w:val="es-419"/>
         </w:rPr>
-        <w:t xml:space="preserve"> y de conexión directa con los consumidores. A pesar de la riqueza agrícola de la región, los productores dependen en gran medida de intermediarios para la comercialización, lo que reduce sus márgenes de ganancia y limita el reconocimiento de sus productos en el mercado.</w:t>
+        <w:t xml:space="preserve">Ante esta situación, surge la necesidad de un prototipo de plataforma digital que facilite la presentación pública de los productores y su oferta productiva, y que habilite mecanismos de interacción estructurados mediante solicitudes de pedido y comunicación directa entre las partes. Esta solución busca contribuir a reducir la intermediación innecesaria, fortalecer la </w:t>
+      </w:r>
+      <w:proofErr w:type="gramStart"/>
+      <w:r>
+        <w:rPr>
+          <w:rFonts w:eastAsia="Times New Roman" w:cs="Times New Roman"/>
+          <w:szCs w:val="24"/>
+        </w:rPr>
+        <w:t>relación productor</w:t>
+      </w:r>
+      <w:proofErr w:type="gramEnd"/>
+      <w:r>
+        <w:rPr>
+          <w:rFonts w:eastAsia="Times New Roman" w:cs="Times New Roman"/>
+          <w:szCs w:val="24"/>
+        </w:rPr>
+        <w:t>–consumidor y aportar al desarrollo económico, social y tecnológico del entorno rural.</w:t>
       </w:r>
     </w:p>
     <w:p>
@@ -2868,40 +2830,6 @@
           <w:szCs w:val="24"/>
         </w:rPr>
       </w:pPr>
-      <w:r>
-        <w:rPr>
-          <w:rFonts w:eastAsia="Times New Roman" w:cs="Times New Roman"/>
-          <w:szCs w:val="24"/>
-        </w:rPr>
-        <w:t>Por otro lado, los consumidores interesados en adquirir productos locales cuentan con pocas opciones para identificar qué fincas los producen, qué variedades están disponibles y bajo qué métodos se cultivan o crían. Esta ausencia de información accesible dificulta el impulso de un comercio justo, consciente y sostenible en el ámbito rural.</w:t>
-      </w:r>
-    </w:p>
-    <w:p>
-      <w:pPr>
-        <w:keepNext/>
-        <w:keepLines/>
-        <w:pBdr>
-          <w:top w:val="nil"/>
-          <w:left w:val="nil"/>
-          <w:bottom w:val="nil"/>
-          <w:right w:val="nil"/>
-          <w:between w:val="nil"/>
-        </w:pBdr>
-        <w:spacing w:before="280" w:after="80"/>
-        <w:ind w:left="1320"/>
-        <w:jc w:val="both"/>
-        <w:rPr>
-          <w:rFonts w:eastAsia="Times New Roman" w:cs="Times New Roman"/>
-          <w:szCs w:val="24"/>
-        </w:rPr>
-      </w:pPr>
-      <w:r>
-        <w:rPr>
-          <w:rFonts w:eastAsia="Times New Roman" w:cs="Times New Roman"/>
-          <w:szCs w:val="24"/>
-        </w:rPr>
-        <w:t>Frente a esta problemática, surge la necesidad de desarrollar un prototipo funcional de plataforma digital que permita a los productores mostrar su oferta agropecuaria, registrar sus fincas y productos, y difundir su ubicación y prácticas productivas de manera organizada y confiable. Este prototipo facilitará la conexión entre productores y consumidores, promoverá el reconocimiento del agro huilense, fortalecerá las relaciones comerciales directas y contribuirá al desarrollo económico y social de la región.</w:t>
-      </w:r>
     </w:p>
     <w:p>
       <w:pPr>
@@ -2962,7 +2890,8 @@
           <w:rFonts w:eastAsia="Times New Roman" w:cs="Times New Roman"/>
           <w:b/>
           <w:color w:val="000000"/>
-          <w:szCs w:val="24"/>
+          <w:sz w:val="36"/>
+          <w:szCs w:val="36"/>
         </w:rPr>
       </w:pPr>
       <w:bookmarkStart w:id="7" w:name="_heading=h.tyjcwt" w:colFirst="0" w:colLast="0"/>
@@ -2972,7 +2901,8 @@
           <w:rFonts w:eastAsia="Times New Roman" w:cs="Times New Roman"/>
           <w:b/>
           <w:color w:val="000000"/>
-          <w:szCs w:val="24"/>
+          <w:sz w:val="36"/>
+          <w:szCs w:val="36"/>
         </w:rPr>
         <w:lastRenderedPageBreak/>
         <w:t>Propósito</w:t>
@@ -2983,21 +2913,46 @@
         <w:keepNext/>
         <w:keepLines/>
         <w:spacing w:before="240" w:after="240"/>
-        <w:ind w:left="1440"/>
+        <w:ind w:left="720"/>
       </w:pPr>
       <w:r>
-        <w:t xml:space="preserve">Desarrollar un </w:t>
+        <w:t>Desarrollar un prototipo funcional de plataforma digital que facilite la interacción directa entre productores agropecuarios del municipio de Teruel, Huila, y consumidores interesados en su oferta productiva, reduciendo la dependencia de intermediarios y fortaleciendo la presencia digital de los productores.</w:t>
       </w:r>
+    </w:p>
+    <w:p>
+      <w:pPr>
+        <w:keepNext/>
+        <w:keepLines/>
+        <w:spacing w:before="240" w:after="240"/>
+        <w:ind w:left="720"/>
+      </w:pPr>
+      <w:r>
+        <w:t>La plataforma permitirá a los productores contar con perfiles personalizados donde podrán presentar su actividad productiva y los artículos que ofrecen, con un código QR asociado para su difusión y promoción en medios físicos y digitales. Por su parte, los consumidores podrán explorar la oferta disponible y generar solicitudes de pedido directamente a los productores.</w:t>
+      </w:r>
+    </w:p>
+    <w:p>
+      <w:pPr>
+        <w:keepNext/>
+        <w:keepLines/>
+        <w:spacing w:before="240" w:after="240"/>
+        <w:ind w:left="720"/>
+      </w:pPr>
+      <w:r>
+        <w:t>Este proyecto busca aportar al fortalecimiento de la economía local, fomentar el reconocimiento de los productores regionales y ofrecer una herramienta tecnológica que apoye el desarrollo del sector rural mediante la apropiación digital.</w:t>
+      </w:r>
+    </w:p>
+    <w:p>
+      <w:pPr>
+        <w:keepNext/>
+        <w:keepLines/>
+        <w:spacing w:before="240" w:after="240"/>
+        <w:ind w:firstLine="720"/>
+      </w:pPr>
       <w:r>
         <w:rPr>
-          <w:rFonts w:eastAsia="Times New Roman"/>
-          <w:b/>
-          <w:bCs/>
+          <w:lang w:val="es-419"/>
         </w:rPr>
-        <w:t>prototipo funcional de plataforma digital</w:t>
-      </w:r>
-      <w:r>
-        <w:t xml:space="preserve"> que facilite la conexión directa entre productores agropecuarios del municipio de Teruel, Huila, y consumidores interesados en adquirir productos locales, reduciendo la dependencia de intermediarios y brindando visibilidad a las fincas y sus productos.</w:t>
+        <w:t xml:space="preserve"> </w:t>
       </w:r>
     </w:p>
     <w:p>
@@ -3011,67 +2966,6 @@
           <w:szCs w:val="24"/>
         </w:rPr>
       </w:pPr>
-      <w:r>
-        <w:rPr>
-          <w:rFonts w:eastAsia="Times New Roman" w:cs="Times New Roman"/>
-          <w:szCs w:val="24"/>
-        </w:rPr>
-        <w:t xml:space="preserve">La aplicación permitirá a los productores crear perfiles personalizados donde podrán registrar sus fincas, mostrar los productos que ofrecen, su ubicación geográfica y procesos productivos. Cada perfil contará con un </w:t>
-      </w:r>
-      <w:r>
-        <w:rPr>
-          <w:rFonts w:eastAsia="Times New Roman" w:cs="Times New Roman"/>
-          <w:b/>
-          <w:bCs/>
-          <w:szCs w:val="24"/>
-        </w:rPr>
-        <w:t>código QR</w:t>
-      </w:r>
-      <w:r>
-        <w:rPr>
-          <w:rFonts w:eastAsia="Times New Roman" w:cs="Times New Roman"/>
-          <w:szCs w:val="24"/>
-        </w:rPr>
-        <w:t xml:space="preserve"> asociado que facilitará su difusión y promoción en empaques, ferias y puntos de venta.</w:t>
-      </w:r>
-    </w:p>
-    <w:p>
-      <w:pPr>
-        <w:keepNext/>
-        <w:keepLines/>
-        <w:spacing w:before="240" w:after="240"/>
-        <w:ind w:left="1440"/>
-        <w:rPr>
-          <w:rFonts w:eastAsia="Times New Roman" w:cs="Times New Roman"/>
-          <w:szCs w:val="24"/>
-        </w:rPr>
-      </w:pPr>
-      <w:r>
-        <w:rPr>
-          <w:rFonts w:eastAsia="Times New Roman" w:cs="Times New Roman"/>
-          <w:szCs w:val="24"/>
-        </w:rPr>
-        <w:t>Por su parte, los consumidores podrán explorar la oferta agrícola disponible, conocer más sobre los productores y enviar pedidos directamente a través de la plataforma. Asimismo, tendrán la opción de convertirse en productores de forma automática al registrar una finca en el sistema.</w:t>
-      </w:r>
-    </w:p>
-    <w:p>
-      <w:pPr>
-        <w:keepNext/>
-        <w:keepLines/>
-        <w:spacing w:before="240" w:after="240"/>
-        <w:ind w:left="1440"/>
-        <w:rPr>
-          <w:rFonts w:eastAsia="Times New Roman" w:cs="Times New Roman"/>
-          <w:szCs w:val="24"/>
-        </w:rPr>
-      </w:pPr>
-      <w:r>
-        <w:rPr>
-          <w:rFonts w:eastAsia="Times New Roman" w:cs="Times New Roman"/>
-          <w:szCs w:val="24"/>
-        </w:rPr>
-        <w:t>Este proyecto busca fortalecer la economía agropecuaria local, fomentar el consumo consciente y ofrecer una herramienta tecnológica que apoye el desarrollo del sector rural mediante la apropiación digital.</w:t>
-      </w:r>
     </w:p>
     <w:p>
       <w:pPr>
@@ -3110,7 +3004,8 @@
           <w:rFonts w:eastAsia="Times New Roman" w:cs="Times New Roman"/>
           <w:b/>
           <w:color w:val="000000"/>
-          <w:szCs w:val="24"/>
+          <w:sz w:val="36"/>
+          <w:szCs w:val="36"/>
         </w:rPr>
       </w:pPr>
       <w:r>
@@ -3118,29 +3013,10 @@
           <w:rFonts w:eastAsia="Times New Roman" w:cs="Times New Roman"/>
           <w:b/>
           <w:color w:val="000000"/>
-          <w:szCs w:val="24"/>
+          <w:sz w:val="36"/>
+          <w:szCs w:val="36"/>
         </w:rPr>
         <w:t>Justificación</w:t>
-      </w:r>
-    </w:p>
-    <w:p>
-      <w:pPr>
-        <w:widowControl w:val="0"/>
-        <w:spacing w:before="240" w:after="240"/>
-        <w:ind w:left="720"/>
-        <w:jc w:val="both"/>
-      </w:pPr>
-      <w:r>
-        <w:t xml:space="preserve">El </w:t>
-      </w:r>
-      <w:r>
-        <w:rPr>
-          <w:rFonts w:eastAsia="Times New Roman"/>
-        </w:rPr>
-        <w:t>Portal Agro-Comercial del Huila</w:t>
-      </w:r>
-      <w:r>
-        <w:t xml:space="preserve"> surge como respuesta a las dificultades que enfrentan numerosos productores del municipio de Teruel para promocionar sus productos y establecer vínculos directos con los consumidores. A pesar del potencial agropecuario de la región, la falta de visibilidad digital limita el alcance comercial de las fincas y reduce sus oportunidades de crecimiento, manteniéndolas en condiciones de dependencia frente a intermediarios.</w:t>
       </w:r>
     </w:p>
     <w:p>
@@ -3159,7 +3035,7 @@
           <w:rFonts w:eastAsia="Times New Roman" w:cs="Times New Roman"/>
           <w:szCs w:val="24"/>
         </w:rPr>
-        <w:t>Este proyecto busca desarrollar un prototipo funcional de plataforma digital que permita a los productores mostrar de forma organizada la ubicación de sus fincas, los productos que ofrecen y sus procesos productivos. Mediante perfiles personalizados con código QR, los productores podrán promocionar sus actividades en espacios físicos y digitales, ampliando su alcance en el mercado.</w:t>
+        <w:t>El Portal Agro-Comercial del Huila surge como respuesta a las dificultades que enfrentan numerosos productores del municipio de Teruel para dar a conocer su actividad productiva y relacionarse directamente con consumidores interesados. A pesar del potencial agropecuario de la región, la falta de presencia digital limita el alcance de los productores y dificulta la generación de oportunidades de crecimiento, manteniendo prácticas de comercialización fuertemente mediadas por intermediarios.</w:t>
       </w:r>
     </w:p>
     <w:p>
@@ -3178,7 +3054,7 @@
           <w:rFonts w:eastAsia="Times New Roman" w:cs="Times New Roman"/>
           <w:szCs w:val="24"/>
         </w:rPr>
-        <w:t>La plataforma también ofrecerá herramientas como categorización de productos y recepción de pedidos directos por parte de los consumidores, con gestión desde un panel de control. Asimismo, los consumidores tendrán la opción de convertirse en productores de manera automática al registrar una finca, eliminando la dependencia de procesos externos de validación.</w:t>
+        <w:t>Este proyecto propone un prototipo de plataforma digital que permita a los productores presentar su identidad y oferta productiva de forma organizada, utilizando perfiles personalizados y mecanismos de difusión como el código QR para fortalecer su visibilidad tanto en medios físicos como digitales. La plataforma facilita además la organización de los productos ofrecidos y la recepción estructurada de solicitudes de pedido a través de un entorno de gestión accesible para el productor.</w:t>
       </w:r>
     </w:p>
     <w:p>
@@ -3197,9 +3073,47 @@
           <w:rFonts w:eastAsia="Times New Roman" w:cs="Times New Roman"/>
           <w:szCs w:val="24"/>
         </w:rPr>
+        <w:t>Al mismo tiempo, se contempla la posibilidad de que usuarios inicialmente consumidores puedan asumir el rol de productores si cuentan con actividad productiva, fomentando un ecosistema participativo donde la plataforma reconozca el crecimiento y evolución de sus usuarios.</w:t>
+      </w:r>
+    </w:p>
+    <w:p>
+      <w:pPr>
+        <w:widowControl w:val="0"/>
+        <w:spacing w:before="240" w:after="240"/>
+        <w:ind w:left="720"/>
+        <w:jc w:val="both"/>
+        <w:rPr>
+          <w:rFonts w:eastAsia="Times New Roman" w:cs="Times New Roman"/>
+          <w:szCs w:val="24"/>
+        </w:rPr>
+      </w:pPr>
+      <w:r>
+        <w:rPr>
+          <w:rFonts w:eastAsia="Times New Roman" w:cs="Times New Roman"/>
+          <w:szCs w:val="24"/>
+        </w:rPr>
+        <w:t xml:space="preserve">Este enfoque contribuye al fortalecimiento del tejido agro–comercial local, promueve </w:t>
+      </w:r>
+      <w:r>
+        <w:rPr>
+          <w:rFonts w:eastAsia="Times New Roman" w:cs="Times New Roman"/>
+          <w:szCs w:val="24"/>
+        </w:rPr>
         <w:lastRenderedPageBreak/>
-        <w:t>Con este enfoque, se fortalece el ecosistema agro-comercial local, se fomenta el uso de herramientas digitales en el ámbito rural y se contribuye al reconocimiento y desarrollo del agro huilense en el entorno tecnológico y económico actual.</w:t>
+        <w:t>el uso de tecnologías en el contexto rural y favorece el reconocimiento del productor huilense dentro de un entorno digital alineado con las dinámicas actuales de interacción y acceso a la información.</w:t>
       </w:r>
+    </w:p>
+    <w:p>
+      <w:pPr>
+        <w:widowControl w:val="0"/>
+        <w:spacing w:before="240" w:after="240"/>
+        <w:ind w:left="720"/>
+        <w:jc w:val="both"/>
+        <w:rPr>
+          <w:rFonts w:eastAsia="Times New Roman" w:cs="Times New Roman"/>
+          <w:szCs w:val="24"/>
+        </w:rPr>
+      </w:pPr>
     </w:p>
     <w:p>
       <w:pPr>
@@ -3222,7 +3136,8 @@
           <w:rFonts w:eastAsia="Times New Roman" w:cs="Times New Roman"/>
           <w:b/>
           <w:color w:val="000000"/>
-          <w:szCs w:val="24"/>
+          <w:sz w:val="36"/>
+          <w:szCs w:val="36"/>
         </w:rPr>
       </w:pPr>
       <w:r>
@@ -3230,8 +3145,10 @@
           <w:rFonts w:eastAsia="Times New Roman" w:cs="Times New Roman"/>
           <w:b/>
           <w:color w:val="000000"/>
-          <w:szCs w:val="24"/>
+          <w:sz w:val="36"/>
+          <w:szCs w:val="36"/>
         </w:rPr>
+        <w:lastRenderedPageBreak/>
         <w:t xml:space="preserve">Objetivo General </w:t>
       </w:r>
       <w:bookmarkStart w:id="10" w:name="_heading=h.35ojyqsmxtza" w:colFirst="0" w:colLast="0"/>
@@ -3263,7 +3180,7 @@
           <w:rFonts w:eastAsia="Times New Roman" w:cs="Times New Roman"/>
           <w:szCs w:val="24"/>
         </w:rPr>
-        <w:t>Desarrollar un prototipo funcional de plataforma digital que brinde visibilidad a los productores agropecuarios del municipio de Teruel, Huila, permitiéndoles registrar sus fincas, mostrar sus productos y recibir pedidos de consumidores mediante perfiles personalizados con código QR, facilitando la conexión directa, reduciendo la dependencia de intermediarios y promoviendo el desarrollo del sector rural de la región.</w:t>
+        <w:t>Desarrollar un prototipo funcional de plataforma digital que fortalezca la presencia digital de los productores agropecuarios del municipio de Teruel, Huila, permitiéndoles presentar su oferta productiva y recibir solicitudes de pedido mediante perfiles personalizados con código QR, facilitando la interacción directa con los consumidores, reduciendo la dependencia de intermediarios y promoviendo el desarrollo económico y social del sector rural.</w:t>
       </w:r>
     </w:p>
     <w:p>
@@ -3287,8 +3204,8 @@
           <w:rFonts w:eastAsia="Times New Roman" w:cs="Times New Roman"/>
           <w:b/>
           <w:color w:val="000000"/>
-          <w:sz w:val="28"/>
-          <w:szCs w:val="28"/>
+          <w:sz w:val="36"/>
+          <w:szCs w:val="36"/>
         </w:rPr>
       </w:pPr>
       <w:r>
@@ -3296,7 +3213,8 @@
           <w:rFonts w:eastAsia="Times New Roman" w:cs="Times New Roman"/>
           <w:b/>
           <w:color w:val="000000"/>
-          <w:szCs w:val="24"/>
+          <w:sz w:val="36"/>
+          <w:szCs w:val="36"/>
         </w:rPr>
         <w:t xml:space="preserve">Objetivos específicos </w:t>
       </w:r>
@@ -3320,7 +3238,7 @@
           <w:rFonts w:cs="Times New Roman"/>
           <w:szCs w:val="24"/>
         </w:rPr>
-        <w:t>Diseñar perfiles digitales personalizados para los productores, incluyendo información de fincas, productos, ubicación geográfica y un código QR asociado para su promoción.</w:t>
+        <w:t>Diseñar perfiles digitales personalizados para los productores que permitan presentar su actividad productiva y los artículos que ofrecen, incluyendo elementos de identificación digital como un código QR para su promoción.</w:t>
       </w:r>
     </w:p>
     <w:p>
@@ -3333,16 +3251,14 @@
         </w:numPr>
         <w:spacing w:before="60"/>
         <w:rPr>
-          <w:rFonts w:cs="Times New Roman"/>
-          <w:szCs w:val="24"/>
+          <w:lang w:val="es-419"/>
         </w:rPr>
       </w:pPr>
       <w:r>
         <w:rPr>
-          <w:rFonts w:cs="Times New Roman"/>
-          <w:szCs w:val="24"/>
+          <w:lang w:val="es-419"/>
         </w:rPr>
-        <w:t>Desarrollar un sistema de interacción comercial que permita a los consumidores explorar productos, realizar pedidos y dar seguimiento a su historial, mientras que los productores gestionan sus solicitudes desde un panel de control.</w:t>
+        <w:t>Desarrollar un sistema de interacción que permita a los consumidores explorar los productos, generar solicitudes de pedido y consultar su historial, mientras que los productores gestionan sus solicitudes y comunicaciones desde un panel de control.</w:t>
       </w:r>
     </w:p>
     <w:p>
@@ -3366,8 +3282,8 @@
           <w:rFonts w:eastAsia="Times New Roman" w:cs="Times New Roman"/>
           <w:b/>
           <w:color w:val="000000"/>
-          <w:sz w:val="28"/>
-          <w:szCs w:val="28"/>
+          <w:sz w:val="36"/>
+          <w:szCs w:val="36"/>
         </w:rPr>
       </w:pPr>
       <w:r>
@@ -3375,8 +3291,8 @@
           <w:rFonts w:eastAsia="Times New Roman" w:cs="Times New Roman"/>
           <w:b/>
           <w:color w:val="000000"/>
-          <w:sz w:val="28"/>
-          <w:szCs w:val="28"/>
+          <w:sz w:val="36"/>
+          <w:szCs w:val="36"/>
         </w:rPr>
         <w:t>Alcance</w:t>
       </w:r>
@@ -3387,9 +3303,26 @@
         <w:keepLines/>
         <w:spacing w:before="240" w:after="240"/>
         <w:ind w:left="720"/>
+        <w:rPr>
+          <w:lang w:val="es-419"/>
+        </w:rPr>
       </w:pPr>
       <w:r>
-        <w:t>El Portal Agro-Comercial del Huila es un prototipo funcional orientado a brindar mayor visibilidad a los productores agropecuarios del municipio de Teruel, Huila, facilitando la promoción de sus productos mediante una plataforma digital accesible. Esta solución busca conectar directamente a productores y consumidores, reduciendo la intervención de intermediarios en los procesos de comercialización.</w:t>
+        <w:rPr>
+          <w:lang w:val="es-419"/>
+        </w:rPr>
+        <w:t>El Portal Agro-Comercial del Huila es un prototipo funcional orientado a fortalecer la presencia digital de los productores agropecuarios del municipio de Teruel, Huila, facilitando la presentación y difusión de su actividad productiva mediante una plataforma accesible para usuarios de diferentes niveles tecnológicos. La solución busca favorecer el contacto directo entre productores y consumidores, reduciendo la intervención de intermediarios en los procesos de solicitud y coordinación de pedidos.</w:t>
+      </w:r>
+    </w:p>
+    <w:p>
+      <w:pPr>
+        <w:keepNext/>
+        <w:keepLines/>
+        <w:spacing w:before="240" w:after="240"/>
+        <w:ind w:left="720"/>
+      </w:pPr>
+      <w:r>
+        <w:t>La plataforma contempla funcionalidades específicas que permiten a los productores gestionar su perfil y oferta productiva, organizar sus artículos en categorías y responder a solicitudes de pedido de manera estructurada. De igual forma, se establece un alcance acorde con el carácter académico del proyecto, manteniendo un enfoque de desarrollo formativo y validación funcional dentro del contexto educativo.</w:t>
       </w:r>
     </w:p>
     <w:p>
@@ -3403,13 +3336,6 @@
           <w:szCs w:val="24"/>
         </w:rPr>
       </w:pPr>
-      <w:r>
-        <w:rPr>
-          <w:rFonts w:eastAsia="Times New Roman" w:cs="Times New Roman"/>
-          <w:szCs w:val="24"/>
-        </w:rPr>
-        <w:t>La plataforma contempla un conjunto de funcionalidades específicas que permiten registrar información relevante sobre las fincas, mostrar productos de forma organizada y gestionar pedidos recibidos desde los consumidores. A su vez, se establecen limitaciones que delimitan el propósito del sistema dentro del marco de un proyecto formativo</w:t>
-      </w:r>
     </w:p>
     <w:p>
       <w:pPr>
@@ -3468,96 +3394,67 @@
     </w:p>
     <w:p>
       <w:pPr>
-        <w:pStyle w:val="NormalWeb"/>
-        <w:numPr>
-          <w:ilvl w:val="0"/>
-          <w:numId w:val="103"/>
-        </w:numPr>
-      </w:pPr>
-      <w:r>
-        <w:t>Registro y autenticación como productor.</w:t>
-      </w:r>
-    </w:p>
-    <w:p>
-      <w:pPr>
-        <w:pStyle w:val="NormalWeb"/>
-        <w:numPr>
-          <w:ilvl w:val="0"/>
-          <w:numId w:val="103"/>
-        </w:numPr>
-      </w:pPr>
-      <w:r>
-        <w:lastRenderedPageBreak/>
-        <w:t>Creación de perfiles personalizados con información sobre la finca, ubicación geográfica y producción.</w:t>
-      </w:r>
-    </w:p>
-    <w:p>
-      <w:pPr>
-        <w:pStyle w:val="NormalWeb"/>
-        <w:numPr>
-          <w:ilvl w:val="0"/>
-          <w:numId w:val="103"/>
-        </w:numPr>
-      </w:pPr>
-      <w:r>
-        <w:t>Publicación de productos agrícolas con descripciones, precios y disponibilidad.</w:t>
-      </w:r>
-    </w:p>
-    <w:p>
-      <w:pPr>
-        <w:pStyle w:val="NormalWeb"/>
-        <w:numPr>
-          <w:ilvl w:val="0"/>
-          <w:numId w:val="103"/>
-        </w:numPr>
-      </w:pPr>
-      <w:r>
-        <w:t>Generación de código QR para promoción del perfil.</w:t>
-      </w:r>
-    </w:p>
-    <w:p>
-      <w:pPr>
-        <w:pStyle w:val="NormalWeb"/>
-        <w:numPr>
-          <w:ilvl w:val="0"/>
-          <w:numId w:val="103"/>
-        </w:numPr>
-      </w:pPr>
-      <w:r>
-        <w:t>Gestión de pedidos recibidos mediante un panel de control.</w:t>
-      </w:r>
-    </w:p>
-    <w:p>
-      <w:pPr>
-        <w:pStyle w:val="NormalWeb"/>
-        <w:numPr>
-          <w:ilvl w:val="0"/>
-          <w:numId w:val="103"/>
-        </w:numPr>
-      </w:pPr>
-      <w:r>
-        <w:t>Visualización de métricas básicas de interacción con su perfil y productos.</w:t>
-      </w:r>
-    </w:p>
-    <w:p>
-      <w:pPr>
-        <w:pStyle w:val="NormalWeb"/>
-        <w:numPr>
-          <w:ilvl w:val="0"/>
-          <w:numId w:val="103"/>
-        </w:numPr>
-      </w:pPr>
-      <w:r>
-        <w:t>Cambio automático de rol a productor al registrar una finca.</w:t>
-      </w:r>
-    </w:p>
-    <w:p>
-      <w:pPr>
         <w:ind w:left="1440"/>
         <w:rPr>
           <w:lang w:val="es-419"/>
         </w:rPr>
       </w:pPr>
+      <w:r>
+        <w:rPr>
+          <w:rFonts w:eastAsia="Times New Roman" w:cs="Times New Roman"/>
+          <w:szCs w:val="24"/>
+        </w:rPr>
+        <w:lastRenderedPageBreak/>
+        <w:t>• Registro como usuario y activación automática del rol productor al registrar una actividad productiva.</w:t>
+      </w:r>
+      <w:r>
+        <w:rPr>
+          <w:rFonts w:eastAsia="Times New Roman" w:cs="Times New Roman"/>
+          <w:szCs w:val="24"/>
+        </w:rPr>
+        <w:br/>
+        <w:t>• Creación de perfiles personalizados con información sobre su origen de producción y su oferta de artículos.</w:t>
+      </w:r>
+      <w:r>
+        <w:rPr>
+          <w:rFonts w:eastAsia="Times New Roman" w:cs="Times New Roman"/>
+          <w:szCs w:val="24"/>
+        </w:rPr>
+        <w:br/>
+        <w:t>• Publicación de productos con descripción, precio y stock disponible.</w:t>
+      </w:r>
+      <w:r>
+        <w:rPr>
+          <w:rFonts w:eastAsia="Times New Roman" w:cs="Times New Roman"/>
+          <w:szCs w:val="24"/>
+        </w:rPr>
+        <w:br/>
+        <w:t>• Generación de un código QR vinculado al perfil público para facilitar su difusión externa.</w:t>
+      </w:r>
+      <w:r>
+        <w:rPr>
+          <w:rFonts w:eastAsia="Times New Roman" w:cs="Times New Roman"/>
+          <w:szCs w:val="24"/>
+        </w:rPr>
+        <w:br/>
+        <w:t>• Recepción y gestión de solicitudes de pedido desde un panel dedicado.</w:t>
+      </w:r>
+      <w:r>
+        <w:rPr>
+          <w:rFonts w:eastAsia="Times New Roman" w:cs="Times New Roman"/>
+          <w:szCs w:val="24"/>
+        </w:rPr>
+        <w:br/>
+        <w:t>• Acceso a métricas básicas sobre interacción y actividad comercial.</w:t>
+      </w:r>
+      <w:r>
+        <w:rPr>
+          <w:rFonts w:eastAsia="Times New Roman" w:cs="Times New Roman"/>
+          <w:szCs w:val="24"/>
+        </w:rPr>
+        <w:br/>
+        <w:t>• Comunicación directa con el consumidor mediante chat habilitado durante el ciclo del pedido.</w:t>
+      </w:r>
     </w:p>
     <w:p>
       <w:pPr>
@@ -3582,66 +3479,6 @@
     </w:p>
     <w:p>
       <w:pPr>
-        <w:pStyle w:val="Prrafodelista"/>
-        <w:numPr>
-          <w:ilvl w:val="0"/>
-          <w:numId w:val="103"/>
-        </w:numPr>
-      </w:pPr>
-      <w:r>
-        <w:t>Registro y autenticación como usuario.</w:t>
-      </w:r>
-    </w:p>
-    <w:p>
-      <w:pPr>
-        <w:pStyle w:val="Prrafodelista"/>
-        <w:numPr>
-          <w:ilvl w:val="0"/>
-          <w:numId w:val="103"/>
-        </w:numPr>
-      </w:pPr>
-      <w:r>
-        <w:t>Exploración de productos mediante.</w:t>
-      </w:r>
-    </w:p>
-    <w:p>
-      <w:pPr>
-        <w:pStyle w:val="Prrafodelista"/>
-        <w:numPr>
-          <w:ilvl w:val="0"/>
-          <w:numId w:val="103"/>
-        </w:numPr>
-      </w:pPr>
-      <w:r>
-        <w:t>Envío de pedidos directos a productores.</w:t>
-      </w:r>
-    </w:p>
-    <w:p>
-      <w:pPr>
-        <w:pStyle w:val="Prrafodelista"/>
-        <w:numPr>
-          <w:ilvl w:val="0"/>
-          <w:numId w:val="103"/>
-        </w:numPr>
-      </w:pPr>
-      <w:r>
-        <w:t>Posibilidad de marcar productos como favoritos y dejar reseñas.</w:t>
-      </w:r>
-    </w:p>
-    <w:p>
-      <w:pPr>
-        <w:pStyle w:val="Prrafodelista"/>
-        <w:numPr>
-          <w:ilvl w:val="0"/>
-          <w:numId w:val="103"/>
-        </w:numPr>
-      </w:pPr>
-      <w:r>
-        <w:t>Acceso a un historial de pedidos realizados.</w:t>
-      </w:r>
-    </w:p>
-    <w:p>
-      <w:pPr>
         <w:pStyle w:val="Ttulo4"/>
         <w:numPr>
           <w:ilvl w:val="1"/>
@@ -3655,6 +3492,67 @@
       </w:pPr>
       <w:r>
         <w:rPr>
+          <w:b w:val="0"/>
+          <w:szCs w:val="20"/>
+        </w:rPr>
+        <w:t>• Registro y autenticación como usuario.</w:t>
+      </w:r>
+      <w:r>
+        <w:rPr>
+          <w:b w:val="0"/>
+          <w:szCs w:val="20"/>
+        </w:rPr>
+        <w:br/>
+        <w:t>• Exploración de productos mediante categorías y filtrado.</w:t>
+      </w:r>
+      <w:r>
+        <w:rPr>
+          <w:b w:val="0"/>
+          <w:szCs w:val="20"/>
+        </w:rPr>
+        <w:br/>
+        <w:t>• Envío de solicitudes de pedido a productores.</w:t>
+      </w:r>
+      <w:r>
+        <w:rPr>
+          <w:b w:val="0"/>
+          <w:szCs w:val="20"/>
+        </w:rPr>
+        <w:br/>
+        <w:t>• Posibilidad de marcar productos como favoritos y dejar reseñas.</w:t>
+      </w:r>
+      <w:r>
+        <w:rPr>
+          <w:b w:val="0"/>
+          <w:szCs w:val="20"/>
+        </w:rPr>
+        <w:br/>
+        <w:t>• Acceso a historial de solicitudes de pedido realizadas.</w:t>
+      </w:r>
+      <w:r>
+        <w:rPr>
+          <w:b w:val="0"/>
+          <w:szCs w:val="20"/>
+        </w:rPr>
+        <w:br/>
+        <w:t>• Opción de convertirse en productor al registrar una actividad productiva.</w:t>
+      </w:r>
+    </w:p>
+    <w:p>
+      <w:pPr>
+        <w:pStyle w:val="Ttulo4"/>
+        <w:numPr>
+          <w:ilvl w:val="1"/>
+          <w:numId w:val="10"/>
+        </w:numPr>
+        <w:rPr>
+          <w:rFonts w:eastAsia="Times New Roman" w:cs="Times New Roman"/>
+          <w:sz w:val="26"/>
+          <w:szCs w:val="26"/>
+        </w:rPr>
+      </w:pPr>
+      <w:r>
+        <w:rPr>
           <w:rFonts w:eastAsia="Times New Roman" w:cs="Times New Roman"/>
           <w:sz w:val="26"/>
           <w:szCs w:val="26"/>
@@ -3664,40 +3562,14 @@
     </w:p>
     <w:p>
       <w:pPr>
-        <w:pStyle w:val="NormalWeb"/>
-        <w:numPr>
-          <w:ilvl w:val="0"/>
-          <w:numId w:val="103"/>
-        </w:numPr>
-      </w:pPr>
-      <w:bookmarkStart w:id="13" w:name="_heading=h.omluu5ysqw1g" w:colFirst="0" w:colLast="0"/>
-      <w:bookmarkEnd w:id="13"/>
+        <w:ind w:left="1440"/>
+      </w:pPr>
       <w:r>
-        <w:t>Mapa interactivo: visualización geolocalizada de las fincas registradas.</w:t>
+        <w:t>• Sistema de notificaciones dentro de la plataforma y por correo asociado a estados de pedido.</w:t>
       </w:r>
-    </w:p>
-    <w:p>
-      <w:pPr>
-        <w:pStyle w:val="NormalWeb"/>
-        <w:numPr>
-          <w:ilvl w:val="0"/>
-          <w:numId w:val="103"/>
-        </w:numPr>
-      </w:pPr>
       <w:r>
-        <w:t>Notificaciones a través de correo electrónico sobre pedidos o cambios en su estado.</w:t>
-      </w:r>
-    </w:p>
-    <w:p>
-      <w:pPr>
-        <w:pStyle w:val="NormalWeb"/>
-        <w:numPr>
-          <w:ilvl w:val="0"/>
-          <w:numId w:val="103"/>
-        </w:numPr>
-      </w:pPr>
-      <w:r>
-        <w:t>Interfaz responsive: adaptación completa para dispositivos móviles y de escritorio.</w:t>
+        <w:br/>
+        <w:t>• Interfaz responsive para uso desde dispositivos móviles, tabletas y escritorio.</w:t>
       </w:r>
     </w:p>
     <w:p>
@@ -3714,6 +3586,8 @@
           <w:szCs w:val="26"/>
         </w:rPr>
       </w:pPr>
+      <w:bookmarkStart w:id="13" w:name="_heading=h.omluu5ysqw1g" w:colFirst="0" w:colLast="0"/>
+      <w:bookmarkEnd w:id="13"/>
       <w:r>
         <w:rPr>
           <w:rFonts w:eastAsia="Times New Roman" w:cs="Times New Roman"/>
@@ -3725,47 +3599,25 @@
     </w:p>
     <w:p>
       <w:pPr>
-        <w:pStyle w:val="NormalWeb"/>
-        <w:numPr>
-          <w:ilvl w:val="0"/>
-          <w:numId w:val="103"/>
-        </w:numPr>
-      </w:pPr>
-      <w:bookmarkStart w:id="14" w:name="_heading=h.x7ti0gmg0jcj" w:colFirst="0" w:colLast="0"/>
-      <w:bookmarkEnd w:id="14"/>
+        <w:ind w:left="1440"/>
+      </w:pPr>
       <w:r>
-        <w:t>La plataforma no gestiona pagos ni transacciones económicas; solo funciona como punto de contacto entre productores y consumidores.</w:t>
+        <w:t>• La plataforma no opera como pasarela de pago ni procesa transacciones financieras. El comprobante de pago puede enviarse mediante el chat y adjuntarse como evidencia, pero la gestión económica se define externamente entre las partes.</w:t>
+      </w:r>
+      <w:r>
+        <w:br/>
+        <w:t>• Se requiere conexión a internet para el uso de funcionalidades principales.</w:t>
+      </w:r>
+      <w:r>
+        <w:br/>
+        <w:t>• El proceso de entrega del producto es coordinado entre productor y consumidor fuera de la plataforma.</w:t>
       </w:r>
     </w:p>
     <w:p>
       <w:pPr>
-        <w:pStyle w:val="NormalWeb"/>
-        <w:numPr>
-          <w:ilvl w:val="0"/>
-          <w:numId w:val="103"/>
-        </w:numPr>
-      </w:pPr>
-      <w:r>
-        <w:t>Se requiere conexión a internet para el uso de todas las funcionalidades.</w:t>
-      </w:r>
-    </w:p>
-    <w:p>
-      <w:pPr>
-        <w:pStyle w:val="NormalWeb"/>
-        <w:numPr>
-          <w:ilvl w:val="0"/>
-          <w:numId w:val="103"/>
-        </w:numPr>
-      </w:pPr>
-      <w:r>
-        <w:t>La logística de entrega de productos se realiza externamente, entre productor y consumidor, fuera del sistema.</w:t>
-      </w:r>
-    </w:p>
-    <w:p>
-      <w:pPr>
         <w:pStyle w:val="Ttulo3"/>
         <w:numPr>
-          <w:ilvl w:val="0"/>
+          <w:ilvl w:val="1"/>
           <w:numId w:val="10"/>
         </w:numPr>
         <w:spacing w:before="0" w:after="0"/>
@@ -3775,6 +3627,8 @@
           <w:szCs w:val="26"/>
         </w:rPr>
       </w:pPr>
+      <w:bookmarkStart w:id="14" w:name="_heading=h.x7ti0gmg0jcj" w:colFirst="0" w:colLast="0"/>
+      <w:bookmarkEnd w:id="14"/>
       <w:r>
         <w:rPr>
           <w:rFonts w:eastAsia="Times New Roman" w:cs="Times New Roman"/>
@@ -3787,67 +3641,69 @@
     <w:p>
       <w:pPr>
         <w:pStyle w:val="NormalWeb"/>
-        <w:numPr>
-          <w:ilvl w:val="0"/>
-          <w:numId w:val="103"/>
-        </w:numPr>
-      </w:pPr>
-      <w:bookmarkStart w:id="15" w:name="_heading=h.aahzxmod4g67" w:colFirst="0" w:colLast="0"/>
-      <w:bookmarkEnd w:id="15"/>
+        <w:ind w:left="1440"/>
+      </w:pPr>
       <w:r>
-        <w:t>Aumento de la visibilidad de las fincas y sus productos mediante herramientas digitales.</w:t>
+        <w:rPr>
+          <w:lang w:val="es-CO"/>
+        </w:rPr>
+        <w:t>• Mayor alcance y presencia digital para los productores.</w:t>
       </w:r>
-    </w:p>
-    <w:p>
-      <w:pPr>
-        <w:pStyle w:val="NormalWeb"/>
-        <w:numPr>
-          <w:ilvl w:val="0"/>
-          <w:numId w:val="103"/>
-        </w:numPr>
-      </w:pPr>
       <w:r>
-        <w:t>Reducción de la dependencia de intermediarios en la cadena de comercialización.</w:t>
+        <w:rPr>
+          <w:lang w:val="es-CO"/>
+        </w:rPr>
+        <w:br/>
+        <w:t xml:space="preserve">• </w:t>
       </w:r>
-    </w:p>
-    <w:p>
-      <w:pPr>
-        <w:pStyle w:val="NormalWeb"/>
-        <w:numPr>
-          <w:ilvl w:val="0"/>
-          <w:numId w:val="103"/>
-        </w:numPr>
-      </w:pPr>
+      <w:proofErr w:type="spellStart"/>
       <w:r>
-        <w:t>Mayor facilidad para los consumidores al encontrar y contactar directamente a productores locales.</w:t>
+        <w:rPr>
+          <w:lang w:val="es-CO"/>
+        </w:rPr>
+        <w:t>Visibilización</w:t>
       </w:r>
-    </w:p>
-    <w:p>
-      <w:pPr>
-        <w:pStyle w:val="NormalWeb"/>
-        <w:numPr>
-          <w:ilvl w:val="0"/>
-          <w:numId w:val="103"/>
-        </w:numPr>
-      </w:pPr>
+      <w:proofErr w:type="spellEnd"/>
       <w:r>
+        <w:rPr>
+          <w:lang w:val="es-CO"/>
+        </w:rPr>
+        <w:t xml:space="preserve"> clara y organizada de su actividad productiva y de los productos ofrecidos.</w:t>
+      </w:r>
+      <w:r>
+        <w:rPr>
+          <w:lang w:val="es-CO"/>
+        </w:rPr>
+        <w:br/>
+        <w:t>• Reducción de la dependencia de intermediarios en las solicitudes de pedido.</w:t>
+      </w:r>
+      <w:r>
+        <w:rPr>
+          <w:lang w:val="es-CO"/>
+        </w:rPr>
+        <w:br/>
+        <w:t>• Facilidades para que los consumidores identifiquen productores locales y establezcan contacto directo.</w:t>
+      </w:r>
+      <w:r>
+        <w:rPr>
+          <w:lang w:val="es-CO"/>
+        </w:rPr>
+        <w:br/>
+      </w:r>
+      <w:r>
+        <w:rPr>
+          <w:lang w:val="es-CO"/>
+        </w:rPr>
         <w:lastRenderedPageBreak/>
-        <w:t>Fortalecimiento del comercio justo y del desarrollo agropecuario en la región.</w:t>
+        <w:t>• Impulso al desarrollo comercial rural y al fortalecimiento de las relaciones transparentes entre productores y consumidores.</w:t>
       </w:r>
-    </w:p>
-    <w:p>
-      <w:pPr>
-        <w:keepNext/>
-        <w:keepLines/>
-        <w:spacing w:before="240" w:after="240"/>
-        <w:ind w:left="360"/>
+      <w:r>
         <w:rPr>
-          <w:rFonts w:eastAsia="Times New Roman" w:cs="Times New Roman"/>
-          <w:sz w:val="28"/>
-          <w:szCs w:val="28"/>
-          <w:lang w:val="es-419"/>
+          <w:lang w:val="es-CO"/>
         </w:rPr>
-      </w:pPr>
+        <w:br/>
+        <w:t>• Fomento de la adopción tecnológica y participación activa en entornos digitales por parte del sector agropecuario.</w:t>
+      </w:r>
     </w:p>
     <w:p>
       <w:pPr>
@@ -3868,8 +3724,8 @@
           <w:szCs w:val="28"/>
         </w:rPr>
       </w:pPr>
-      <w:bookmarkStart w:id="16" w:name="_heading=h.3rdcrjn" w:colFirst="0" w:colLast="0"/>
-      <w:bookmarkEnd w:id="16"/>
+      <w:bookmarkStart w:id="15" w:name="_heading=h.3rdcrjn" w:colFirst="0" w:colLast="0"/>
+      <w:bookmarkEnd w:id="15"/>
     </w:p>
     <w:p>
       <w:pPr>
@@ -4402,8 +4258,8 @@
                 <w:color w:val="000000"/>
               </w:rPr>
             </w:pPr>
-            <w:bookmarkStart w:id="17" w:name="_heading=h.5gapicf0f5iy" w:colFirst="0" w:colLast="0"/>
-            <w:bookmarkEnd w:id="17"/>
+            <w:bookmarkStart w:id="16" w:name="_heading=h.5gapicf0f5iy" w:colFirst="0" w:colLast="0"/>
+            <w:bookmarkEnd w:id="16"/>
             <w:r>
               <w:rPr>
                 <w:rFonts w:eastAsia="Times New Roman" w:cs="Times New Roman"/>
@@ -5268,8 +5124,8 @@
           <w:szCs w:val="28"/>
         </w:rPr>
       </w:pPr>
-      <w:bookmarkStart w:id="18" w:name="_heading=h.5la4b324h40n" w:colFirst="0" w:colLast="0"/>
-      <w:bookmarkEnd w:id="18"/>
+      <w:bookmarkStart w:id="17" w:name="_heading=h.5la4b324h40n" w:colFirst="0" w:colLast="0"/>
+      <w:bookmarkEnd w:id="17"/>
     </w:p>
     <w:p>
       <w:pPr>
@@ -5296,8 +5152,8 @@
           <w:szCs w:val="28"/>
         </w:rPr>
       </w:pPr>
-      <w:bookmarkStart w:id="19" w:name="_heading=h.lnxbz9" w:colFirst="0" w:colLast="0"/>
-      <w:bookmarkEnd w:id="19"/>
+      <w:bookmarkStart w:id="18" w:name="_heading=h.lnxbz9" w:colFirst="0" w:colLast="0"/>
+      <w:bookmarkEnd w:id="18"/>
       <w:r>
         <w:rPr>
           <w:rFonts w:eastAsia="Times New Roman" w:cs="Times New Roman"/>
@@ -5663,8 +5519,8 @@
           <w:color w:val="FF0000"/>
         </w:rPr>
       </w:pPr>
-      <w:bookmarkStart w:id="20" w:name="_heading=h.35nkun2" w:colFirst="0" w:colLast="0"/>
-      <w:bookmarkEnd w:id="20"/>
+      <w:bookmarkStart w:id="19" w:name="_heading=h.35nkun2" w:colFirst="0" w:colLast="0"/>
+      <w:bookmarkEnd w:id="19"/>
     </w:p>
     <w:p>
       <w:pPr>
@@ -5691,8 +5547,8 @@
           <w:szCs w:val="28"/>
         </w:rPr>
       </w:pPr>
-      <w:bookmarkStart w:id="21" w:name="_heading=h.1ksv4uv" w:colFirst="0" w:colLast="0"/>
-      <w:bookmarkEnd w:id="21"/>
+      <w:bookmarkStart w:id="20" w:name="_heading=h.1ksv4uv" w:colFirst="0" w:colLast="0"/>
+      <w:bookmarkEnd w:id="20"/>
       <w:r>
         <w:rPr>
           <w:rFonts w:eastAsia="Times New Roman" w:cs="Times New Roman"/>
@@ -6014,8 +5870,8 @@
           <w:rFonts w:eastAsia="Times New Roman" w:cs="Times New Roman"/>
         </w:rPr>
       </w:pPr>
-      <w:bookmarkStart w:id="22" w:name="_heading=h.44sinio" w:colFirst="0" w:colLast="0"/>
-      <w:bookmarkEnd w:id="22"/>
+      <w:bookmarkStart w:id="21" w:name="_heading=h.44sinio" w:colFirst="0" w:colLast="0"/>
+      <w:bookmarkEnd w:id="21"/>
     </w:p>
     <w:p>
       <w:pPr>
@@ -6042,8 +5898,8 @@
           <w:szCs w:val="36"/>
         </w:rPr>
       </w:pPr>
-      <w:bookmarkStart w:id="23" w:name="_heading=h.z337ya" w:colFirst="0" w:colLast="0"/>
-      <w:bookmarkEnd w:id="23"/>
+      <w:bookmarkStart w:id="22" w:name="_heading=h.z337ya" w:colFirst="0" w:colLast="0"/>
+      <w:bookmarkEnd w:id="22"/>
       <w:r>
         <w:rPr>
           <w:rFonts w:eastAsia="Times New Roman" w:cs="Times New Roman"/>
@@ -6061,7 +5917,7 @@
         <w:ind w:left="720"/>
       </w:pPr>
       <w:r>
-        <w:t>En el municipio de Teruel, Huila, numerosas fincas y emprendimientos agropecuarios enfrentan dificultades para visibilizar sus productos y establecer contacto directo con los consumidores debido a la ausencia de canales digitales que respalden esta interacción. Aunque la región cuenta con gran diversidad agrícola, la dependencia de intermediarios limita los márgenes de ganancia de los productores y reduce el reconocimiento de sus productos en el mercado.</w:t>
+        <w:t>En el municipio de Teruel, Huila, los productores agropecuarios enfrentan dificultades para dar a conocer su actividad productiva y establecer contacto directo con los consumidores debido a la falta de mecanismos digitales que faciliten esta interacción. Aunque la región cuenta con diversidad de oferta productiva, la dependencia de intermediarios limita la visibilidad de los productores y restringe sus oportunidades de crecimiento y posicionamiento en el mercado.</w:t>
       </w:r>
     </w:p>
     <w:p>
@@ -6076,7 +5932,7 @@
         <w:rPr>
           <w:lang w:val="es-CO"/>
         </w:rPr>
-        <w:t>Al mismo tiempo, los consumidores interesados en adquirir productos locales disponen de pocas alternativas para identificar las fincas productoras, conocer las variedades disponibles o informarse sobre los procesos de cultivo y producción. Esta falta de información accesible dificulta el fortalecimiento de un comercio justo y sostenible en el ámbito rural.</w:t>
+        <w:t>Por su parte, los consumidores interesados en productos locales tienen pocas herramientas para identificar a los productores, conocer los artículos disponibles y establecer comunicación directa con ellos. La ausencia de un punto de acceso unificado a esta información dificulta la construcción de relaciones transparentes y colaborativas entre quienes producen y quienes consumen.</w:t>
       </w:r>
     </w:p>
     <w:p>
@@ -6091,7 +5947,7 @@
         <w:rPr>
           <w:lang w:val="es-CO"/>
         </w:rPr>
-        <w:t>Ante esta situación, se propone el desarrollo de un prototipo funcional de plataforma digital que actúe como punto de conexión entre productores y consumidores. Esta herramienta permitirá a los productores crear perfiles personalizados donde registren la información de sus fincas, publiquen sus productos organizados por categorías, indiquen su ubicación geográfica y reciban pedidos de manera directa.</w:t>
+        <w:t>Como respuesta a esta necesidad, se plantea un prototipo funcional de plataforma digital que actúe como medio de conexión directa entre productores y consumidores. La herramienta permite que los productores gestionen perfiles personalizados donde presentan su origen de producción y oferta de artículos de manera organizada, reciban solicitudes de pedido y gestionen su interacción con los consumidores. La plataforma integra elementos clave como el código QR para difusión de perfiles, un sistema de gestión de pedidos desde un panel de control, un chat activo durante el ciclo de cada solicitud y un sistema de reseñas que contribuye a la reputación de los productores.</w:t>
       </w:r>
     </w:p>
     <w:p>
@@ -6106,15 +5962,21 @@
         <w:rPr>
           <w:lang w:val="es-CO"/>
         </w:rPr>
-        <w:t xml:space="preserve">La plataforma integrará funcionalidades clave como la generación de un código QR para la promoción de perfiles, un sistema de pedidos gestionado desde un panel de control, y un mapa interactivo para la localización de las fincas. De este modo, se busca fortalecer el reconocimiento del agro huilense, facilitar el contacto directo </w:t>
+        <w:t xml:space="preserve">Con estas funcionalidades, se busca fortalecer la presencia digital del productor huilense, facilitar interacciones directas con los consumidores y aportar al desarrollo </w:t>
       </w:r>
       <w:r>
         <w:rPr>
           <w:lang w:val="es-CO"/>
         </w:rPr>
         <w:lastRenderedPageBreak/>
-        <w:t>entre productores y consumidores, y contribuir al desarrollo económico y social de la región mediante el uso estratégico de herramientas digitales.</w:t>
+        <w:t>social y comercial de la región mediante el uso de herramientas tecnológicas accesibles y funcionales.</w:t>
       </w:r>
+    </w:p>
+    <w:p>
+      <w:pPr>
+        <w:pStyle w:val="NormalWeb"/>
+        <w:ind w:left="720"/>
+      </w:pPr>
     </w:p>
     <w:p>
       <w:pPr>
@@ -6169,8 +6031,8 @@
           <w:szCs w:val="28"/>
         </w:rPr>
       </w:pPr>
-      <w:bookmarkStart w:id="24" w:name="_heading=h.1y810tw" w:colFirst="0" w:colLast="0"/>
-      <w:bookmarkEnd w:id="24"/>
+      <w:bookmarkStart w:id="23" w:name="_heading=h.1y810tw" w:colFirst="0" w:colLast="0"/>
+      <w:bookmarkEnd w:id="23"/>
       <w:r>
         <w:rPr>
           <w:rFonts w:eastAsia="Times New Roman" w:cs="Times New Roman"/>
@@ -6188,122 +6050,94 @@
         <w:ind w:left="720"/>
       </w:pPr>
       <w:r>
-        <w:t xml:space="preserve">La plataforma digital Portal Agro-Comercial del Huila se desarrollará como un </w:t>
-      </w:r>
-      <w:r>
-        <w:rPr>
-          <w:rStyle w:val="Textoennegrita"/>
-          <w:rFonts w:eastAsia="Arial"/>
-          <w:b w:val="0"/>
-          <w:bCs w:val="0"/>
-        </w:rPr>
-        <w:t>prototipo funcional</w:t>
-      </w:r>
-      <w:r>
-        <w:t xml:space="preserve"> destinado a mejorar la visibilidad de los productos agropecuarios locales y facilitar la conexión directa entre productores del municipio de Teruel, Huila, y consumidores interesados en adquirir productos del campo sin intermediarios.</w:t>
+        <w:t>La plataforma digital Portal Agro-Comercial del Huila se desarrollará como un prototipo funcional destinado a fortalecer la presencia digital de los productores agropecuarios locales y facilitar la conexión directa con consumidores interesados en su oferta productiva, reduciendo la intervención de intermediarios y promoviendo un ecosistema de interacción transparente.</w:t>
       </w:r>
     </w:p>
     <w:p>
       <w:pPr>
         <w:pStyle w:val="NormalWeb"/>
         <w:ind w:left="720"/>
+        <w:rPr>
+          <w:lang w:val="es-CO"/>
+        </w:rPr>
       </w:pPr>
       <w:r>
-        <w:t xml:space="preserve">Desde una perspectiva tecnológica, el sistema contará con una arquitectura distribuida en versiones web y móvil. El </w:t>
+        <w:rPr>
+          <w:lang w:val="es-CO"/>
+        </w:rPr>
+        <w:t xml:space="preserve">Desde una perspectiva tecnológica, el sistema contará con una arquitectura distribuida en una aplicación web desarrollada en Angular y un </w:t>
       </w:r>
       <w:proofErr w:type="spellStart"/>
       <w:r>
+        <w:rPr>
+          <w:lang w:val="es-CO"/>
+        </w:rPr>
         <w:t>backend</w:t>
       </w:r>
       <w:proofErr w:type="spellEnd"/>
       <w:r>
-        <w:t xml:space="preserve"> se construirá con </w:t>
-      </w:r>
-      <w:r>
         <w:rPr>
-          <w:rStyle w:val="Textoennegrita"/>
-          <w:rFonts w:eastAsia="Arial"/>
-          <w:b w:val="0"/>
-          <w:bCs w:val="0"/>
+          <w:lang w:val="es-CO"/>
         </w:rPr>
-        <w:t>C# y .NET</w:t>
-      </w:r>
-      <w:r>
-        <w:t xml:space="preserve">, utilizando </w:t>
+        <w:t xml:space="preserve"> construido con .NET y C#, empleando </w:t>
       </w:r>
       <w:proofErr w:type="spellStart"/>
       <w:r>
         <w:rPr>
-          <w:rStyle w:val="Textoennegrita"/>
-          <w:rFonts w:eastAsia="Arial"/>
-          <w:b w:val="0"/>
-          <w:bCs w:val="0"/>
+          <w:lang w:val="es-CO"/>
         </w:rPr>
         <w:t>Entity</w:t>
       </w:r>
       <w:proofErr w:type="spellEnd"/>
       <w:r>
         <w:rPr>
-          <w:rStyle w:val="Textoennegrita"/>
-          <w:rFonts w:eastAsia="Arial"/>
-          <w:b w:val="0"/>
-          <w:bCs w:val="0"/>
+          <w:lang w:val="es-CO"/>
         </w:rPr>
-        <w:t xml:space="preserve"> Framework</w:t>
-      </w:r>
-      <w:r>
-        <w:rPr>
-          <w:b/>
-          <w:bCs/>
-        </w:rPr>
-        <w:t xml:space="preserve"> </w:t>
-      </w:r>
-      <w:r>
-        <w:t xml:space="preserve">para la gestión de datos. La aplicación web se desarrollará en </w:t>
-      </w:r>
-      <w:r>
-        <w:rPr>
-          <w:rStyle w:val="Textoennegrita"/>
-          <w:rFonts w:eastAsia="Arial"/>
-          <w:b w:val="0"/>
-          <w:bCs w:val="0"/>
-        </w:rPr>
-        <w:t>Angular</w:t>
-      </w:r>
-      <w:r>
-        <w:t xml:space="preserve">, mientras que la versión móvil se implementará en </w:t>
+        <w:t xml:space="preserve"> Framework para la persistencia de datos. Adicionalmente, se contempla una versión móvil basada en </w:t>
       </w:r>
       <w:proofErr w:type="spellStart"/>
       <w:r>
         <w:rPr>
-          <w:rStyle w:val="Textoennegrita"/>
-          <w:rFonts w:eastAsia="Arial"/>
-          <w:b w:val="0"/>
-          <w:bCs w:val="0"/>
+          <w:lang w:val="es-CO"/>
         </w:rPr>
         <w:t>Ionic</w:t>
       </w:r>
       <w:proofErr w:type="spellEnd"/>
       <w:r>
-        <w:t>, garantizando una experiencia accesible, adaptable y centrada en la simplicidad operativa. La plataforma permitirá a los productores gestionar su perfil, registrar sus fincas y productos, recibir pedidos y utilizar un código QR para promocionar su perfil de forma externa.</w:t>
+        <w:rPr>
+          <w:lang w:val="es-CO"/>
+        </w:rPr>
+        <w:t>, con el fin de ofrecer acceso multiplataforma y una experiencia adaptada a diferentes dispositivos. La plataforma permitirá a los productores gestionar su perfil, presentar su origen de producción y sus artículos, recibir solicitudes de pedido y difundir su identidad comercial mediante un código QR asociado.</w:t>
       </w:r>
     </w:p>
     <w:p>
       <w:pPr>
         <w:pStyle w:val="NormalWeb"/>
         <w:ind w:left="720"/>
+        <w:rPr>
+          <w:lang w:val="es-CO"/>
+        </w:rPr>
       </w:pPr>
       <w:r>
-        <w:t>Desde una perspectiva social y económica, la herramienta busca fortalecer el comercio directo, reduciendo la dependencia de intermediarios y contribuyendo al aumento de la rentabilidad de los pequeños productores rurales. Al facilitar el contacto directo, se fomenta el consumo de productos locales y se apoya el desarrollo económico de la región.</w:t>
+        <w:rPr>
+          <w:lang w:val="es-CO"/>
+        </w:rPr>
+        <w:t>Desde una perspectiva social y económica, la herramienta busca fortalecer el vínculo directo entre quien produce y quien consume, promoviendo el reconocimiento del productor regional y fomentando el acceso a oferta local dentro de un entorno digital confiable.</w:t>
       </w:r>
     </w:p>
     <w:p>
       <w:pPr>
         <w:pStyle w:val="NormalWeb"/>
         <w:ind w:left="720"/>
+        <w:rPr>
+          <w:lang w:val="es-CO"/>
+        </w:rPr>
       </w:pPr>
       <w:r>
-        <w:t>Desde una perspectiva operativa, se prioriza la facilidad de uso, considerando que muchos productores pueden tener niveles diversos de familiaridad con tecnologías digitales. Por esta razón, se diseñarán interfaces intuitivas con funcionalidades clave como: mapas interactivos para visualizar fincas, paneles de control para gestionar pedidos, posibilidad de marcar productos como favoritos y opción de dejar reseñas para retroalimentar a los productores.</w:t>
+        <w:rPr>
+          <w:lang w:val="es-CO"/>
+        </w:rPr>
+        <w:t xml:space="preserve">Desde una perspectiva operativa, se prioriza la facilidad de uso mediante interfaces intuitivas y funciones claras: paneles de gestión para productores, sistema de solicitudes de pedido, chat para comunicación durante el ciclo de interacción y mecanismos de reseñas que permiten retroalimentación dentro del sistema. Este enfoque permite consolidar una solución funcional y viable dentro del contexto formativo, con posibilidad de expansión hacia otras zonas del departamento del Huila en etapas posteriores de adopción tecnológica y operativa. </w:t>
       </w:r>
     </w:p>
     <w:p>
@@ -6311,9 +6145,6 @@
         <w:pStyle w:val="NormalWeb"/>
         <w:ind w:left="720"/>
       </w:pPr>
-      <w:r>
-        <w:t>Este enfoque permite consolidar una solución funcional y viable dentro del contexto formativo, con potencial de ser escalada a otras regiones del departamento en futuras etapas de desarrollo institucional.</w:t>
-      </w:r>
     </w:p>
     <w:p>
       <w:pPr>
@@ -6368,8 +6199,8 @@
           <w:szCs w:val="28"/>
         </w:rPr>
       </w:pPr>
-      <w:bookmarkStart w:id="25" w:name="_heading=h.2xcytpi" w:colFirst="0" w:colLast="0"/>
-      <w:bookmarkEnd w:id="25"/>
+      <w:bookmarkStart w:id="24" w:name="_heading=h.2xcytpi" w:colFirst="0" w:colLast="0"/>
+      <w:bookmarkEnd w:id="24"/>
       <w:r>
         <w:rPr>
           <w:rFonts w:eastAsia="Times New Roman" w:cs="Times New Roman"/>
@@ -6969,8 +6800,8 @@
                 <w:szCs w:val="18"/>
               </w:rPr>
             </w:pPr>
-            <w:bookmarkStart w:id="26" w:name="_heading=h.1ci93xb" w:colFirst="0" w:colLast="0"/>
-            <w:bookmarkEnd w:id="26"/>
+            <w:bookmarkStart w:id="25" w:name="_heading=h.1ci93xb" w:colFirst="0" w:colLast="0"/>
+            <w:bookmarkEnd w:id="25"/>
             <w:r>
               <w:rPr>
                 <w:rFonts w:eastAsia="Times New Roman" w:cs="Times New Roman"/>
@@ -7236,8 +7067,8 @@
           <w:color w:val="FF0000"/>
         </w:rPr>
       </w:pPr>
-      <w:bookmarkStart w:id="27" w:name="_heading=h.3whwml4" w:colFirst="0" w:colLast="0"/>
-      <w:bookmarkEnd w:id="27"/>
+      <w:bookmarkStart w:id="26" w:name="_heading=h.3whwml4" w:colFirst="0" w:colLast="0"/>
+      <w:bookmarkEnd w:id="26"/>
     </w:p>
     <w:p>
       <w:pPr>
@@ -7260,8 +7091,8 @@
           <w:rFonts w:eastAsia="Times New Roman" w:cs="Times New Roman"/>
           <w:b/>
           <w:color w:val="000000"/>
-          <w:sz w:val="28"/>
-          <w:szCs w:val="28"/>
+          <w:sz w:val="36"/>
+          <w:szCs w:val="36"/>
         </w:rPr>
       </w:pPr>
       <w:r>
@@ -7269,8 +7100,8 @@
           <w:rFonts w:eastAsia="Times New Roman" w:cs="Times New Roman"/>
           <w:b/>
           <w:color w:val="000000"/>
-          <w:sz w:val="28"/>
-          <w:szCs w:val="28"/>
+          <w:sz w:val="36"/>
+          <w:szCs w:val="36"/>
         </w:rPr>
         <w:t>Restricciones</w:t>
       </w:r>
@@ -7577,8 +7408,8 @@
           <w:rFonts w:eastAsia="Times New Roman" w:cs="Times New Roman"/>
         </w:rPr>
       </w:pPr>
-      <w:bookmarkStart w:id="28" w:name="_heading=h.9wgdna537y98" w:colFirst="0" w:colLast="0"/>
-      <w:bookmarkEnd w:id="28"/>
+      <w:bookmarkStart w:id="27" w:name="_heading=h.9wgdna537y98" w:colFirst="0" w:colLast="0"/>
+      <w:bookmarkEnd w:id="27"/>
       <w:r>
         <w:rPr>
           <w:rFonts w:eastAsia="Times New Roman" w:cs="Times New Roman"/>
@@ -7602,8 +7433,8 @@
           <w:numId w:val="41"/>
         </w:numPr>
       </w:pPr>
-      <w:bookmarkStart w:id="29" w:name="_heading=h.5qoe8g629fzy" w:colFirst="0" w:colLast="0"/>
-      <w:bookmarkEnd w:id="29"/>
+      <w:bookmarkStart w:id="28" w:name="_heading=h.5qoe8g629fzy" w:colFirst="0" w:colLast="0"/>
+      <w:bookmarkEnd w:id="28"/>
       <w:r>
         <w:t>Se asume que los productores y consumidores tendrán acceso estable a Internet para utilizar la plataforma.</w:t>
       </w:r>
@@ -7655,8 +7486,8 @@
           <w:numId w:val="39"/>
         </w:numPr>
       </w:pPr>
-      <w:bookmarkStart w:id="30" w:name="_heading=h.7pbzeq8stcot" w:colFirst="0" w:colLast="0"/>
-      <w:bookmarkEnd w:id="30"/>
+      <w:bookmarkStart w:id="29" w:name="_heading=h.7pbzeq8stcot" w:colFirst="0" w:colLast="0"/>
+      <w:bookmarkEnd w:id="29"/>
       <w:r>
         <w:t>Se asume que los productores y consumidores tendrán acceso estable a Internet para utilizar la plataforma.</w:t>
       </w:r>
@@ -7818,8 +7649,8 @@
           <w:numId w:val="39"/>
         </w:numPr>
       </w:pPr>
-      <w:bookmarkStart w:id="31" w:name="_heading=h.alsg23b5icj3" w:colFirst="0" w:colLast="0"/>
-      <w:bookmarkEnd w:id="31"/>
+      <w:bookmarkStart w:id="30" w:name="_heading=h.alsg23b5icj3" w:colFirst="0" w:colLast="0"/>
+      <w:bookmarkEnd w:id="30"/>
       <w:r>
         <w:t>Se requiere un entorno de servidor (local o en la nube) con capacidad para alojar la aplicación web, API y base de datos.</w:t>
       </w:r>
@@ -8002,8 +7833,8 @@
           <w:highlight w:val="white"/>
         </w:rPr>
       </w:pPr>
-      <w:bookmarkStart w:id="32" w:name="_heading=h.gwwpf75llzoz" w:colFirst="0" w:colLast="0"/>
-      <w:bookmarkEnd w:id="32"/>
+      <w:bookmarkStart w:id="31" w:name="_heading=h.gwwpf75llzoz" w:colFirst="0" w:colLast="0"/>
+      <w:bookmarkEnd w:id="31"/>
       <w:r>
         <w:rPr>
           <w:rFonts w:eastAsia="Times New Roman" w:cs="Times New Roman"/>
@@ -8153,8 +7984,8 @@
           <w:szCs w:val="36"/>
         </w:rPr>
       </w:pPr>
-      <w:bookmarkStart w:id="33" w:name="_heading=h.1pxezwc" w:colFirst="0" w:colLast="0"/>
-      <w:bookmarkEnd w:id="33"/>
+      <w:bookmarkStart w:id="32" w:name="_heading=h.1pxezwc" w:colFirst="0" w:colLast="0"/>
+      <w:bookmarkEnd w:id="32"/>
       <w:r>
         <w:rPr>
           <w:rFonts w:eastAsia="Times New Roman" w:cs="Times New Roman"/>
@@ -8191,8 +8022,8 @@
           <w:szCs w:val="36"/>
         </w:rPr>
       </w:pPr>
-      <w:bookmarkStart w:id="34" w:name="_heading=h.rn1ah1n39bj1" w:colFirst="0" w:colLast="0"/>
-      <w:bookmarkEnd w:id="34"/>
+      <w:bookmarkStart w:id="33" w:name="_heading=h.rn1ah1n39bj1" w:colFirst="0" w:colLast="0"/>
+      <w:bookmarkEnd w:id="33"/>
       <w:r>
         <w:rPr>
           <w:rFonts w:eastAsia="Times New Roman" w:cs="Times New Roman"/>
@@ -8218,8 +8049,8 @@
           <w:szCs w:val="26"/>
         </w:rPr>
       </w:pPr>
-      <w:bookmarkStart w:id="35" w:name="_heading=h.75o9dbqpz1jo" w:colFirst="0" w:colLast="0"/>
-      <w:bookmarkEnd w:id="35"/>
+      <w:bookmarkStart w:id="34" w:name="_heading=h.75o9dbqpz1jo" w:colFirst="0" w:colLast="0"/>
+      <w:bookmarkEnd w:id="34"/>
       <w:r>
         <w:rPr>
           <w:rFonts w:eastAsia="Times New Roman" w:cs="Times New Roman"/>
@@ -8237,8 +8068,8 @@
           <w:numId w:val="111"/>
         </w:numPr>
       </w:pPr>
-      <w:bookmarkStart w:id="36" w:name="_heading=h.171gfbuak3xu" w:colFirst="0" w:colLast="0"/>
-      <w:bookmarkEnd w:id="36"/>
+      <w:bookmarkStart w:id="35" w:name="_heading=h.171gfbuak3xu" w:colFirst="0" w:colLast="0"/>
+      <w:bookmarkEnd w:id="35"/>
       <w:r>
         <w:t>Diseño responsivo: la plataforma deberá adaptarse correctamente a distintos dispositivos (computadores, tabletas y teléfonos móviles) manteniendo la funcionalidad y usabilidad.</w:t>
       </w:r>
@@ -8367,7 +8198,9 @@
         <w:spacing w:before="240" w:after="240"/>
         <w:rPr>
           <w:rFonts w:eastAsia="Times New Roman" w:cs="Times New Roman"/>
-          <w:szCs w:val="24"/>
+          <w:b/>
+          <w:sz w:val="26"/>
+          <w:szCs w:val="26"/>
         </w:rPr>
       </w:pPr>
       <w:r>
@@ -8375,21 +8208,15 @@
           <w:rFonts w:eastAsia="Times New Roman" w:cs="Times New Roman"/>
           <w:szCs w:val="24"/>
         </w:rPr>
-        <w:t>Registro de usuario: formularios separados para consumidores y productores, asignando el rol de productor automáticamente al registrar una finca.</w:t>
+        <w:t>R</w:t>
       </w:r>
-    </w:p>
-    <w:p>
-      <w:pPr>
-        <w:keepNext/>
-        <w:keepLines/>
-        <w:spacing w:before="240" w:after="240"/>
+      <w:r>
         <w:rPr>
           <w:rFonts w:eastAsia="Times New Roman" w:cs="Times New Roman"/>
-          <w:b/>
-          <w:sz w:val="26"/>
-          <w:szCs w:val="26"/>
+          <w:szCs w:val="24"/>
         </w:rPr>
-      </w:pPr>
+        <w:t>egistro único de usuario: inicialmente como consumidor, adquiriendo rol de productor al registrar un origen de producción.</w:t>
+      </w:r>
       <w:r>
         <w:rPr>
           <w:rFonts w:eastAsia="Times New Roman" w:cs="Times New Roman"/>
@@ -8397,6 +8224,20 @@
         </w:rPr>
         <w:tab/>
       </w:r>
+    </w:p>
+    <w:p>
+      <w:pPr>
+        <w:keepNext/>
+        <w:keepLines/>
+        <w:spacing w:before="240" w:after="240"/>
+        <w:ind w:firstLine="720"/>
+        <w:rPr>
+          <w:rFonts w:eastAsia="Times New Roman" w:cs="Times New Roman"/>
+          <w:b/>
+          <w:sz w:val="26"/>
+          <w:szCs w:val="26"/>
+        </w:rPr>
+      </w:pPr>
       <w:r>
         <w:rPr>
           <w:rFonts w:eastAsia="Times New Roman" w:cs="Times New Roman"/>
@@ -8436,7 +8277,14 @@
           <w:rFonts w:eastAsia="Times New Roman" w:cs="Times New Roman"/>
           <w:szCs w:val="24"/>
         </w:rPr>
-        <w:t>Diseño estructurado: visualización del nombre del productor, imagen destacada, descripción de la finca, ubicación geográfica (mapa) y datos de contacto.</w:t>
+        <w:t>D</w:t>
+      </w:r>
+      <w:r>
+        <w:rPr>
+          <w:rFonts w:eastAsia="Times New Roman" w:cs="Times New Roman"/>
+          <w:szCs w:val="24"/>
+        </w:rPr>
+        <w:t>iseño estructurado: visualización del nombre del productor, imagen destacada, descripción de su actividad productiva y datos de contacto.</w:t>
       </w:r>
     </w:p>
     <w:p>
@@ -8459,7 +8307,21 @@
           <w:rFonts w:eastAsia="Times New Roman" w:cs="Times New Roman"/>
           <w:szCs w:val="24"/>
         </w:rPr>
-        <w:t>Código QR del perfil: generado automáticamente para cada finca, permite redireccionar al perfil desde medios físicos o digitales.</w:t>
+        <w:t>Código QR del perfil: generado automáticamente para cada</w:t>
+      </w:r>
+      <w:r>
+        <w:rPr>
+          <w:rFonts w:eastAsia="Times New Roman" w:cs="Times New Roman"/>
+          <w:szCs w:val="24"/>
+        </w:rPr>
+        <w:t xml:space="preserve"> productor</w:t>
+      </w:r>
+      <w:r>
+        <w:rPr>
+          <w:rFonts w:eastAsia="Times New Roman" w:cs="Times New Roman"/>
+          <w:szCs w:val="24"/>
+        </w:rPr>
+        <w:t>, permite redireccionar al perfil desde medios físicos o digitales.</w:t>
       </w:r>
     </w:p>
     <w:p>
@@ -8506,6 +8368,29 @@
           <w:szCs w:val="24"/>
         </w:rPr>
         <w:t>Panel de pedidos: visualización y gestión de pedidos recibidos por producto, con historial de atención</w:t>
+      </w:r>
+    </w:p>
+    <w:p>
+      <w:pPr>
+        <w:pStyle w:val="Prrafodelista"/>
+        <w:keepNext/>
+        <w:keepLines/>
+        <w:numPr>
+          <w:ilvl w:val="0"/>
+          <w:numId w:val="111"/>
+        </w:numPr>
+        <w:spacing w:before="240" w:after="240"/>
+        <w:rPr>
+          <w:rFonts w:eastAsia="Times New Roman" w:cs="Times New Roman"/>
+          <w:szCs w:val="24"/>
+        </w:rPr>
+      </w:pPr>
+      <w:r>
+        <w:rPr>
+          <w:rFonts w:eastAsia="Times New Roman" w:cs="Times New Roman"/>
+          <w:szCs w:val="24"/>
+        </w:rPr>
+        <w:t>Comunicación mediante chat habilitado durante el ciclo de cada pedido.</w:t>
       </w:r>
     </w:p>
     <w:p>
@@ -8580,7 +8465,7 @@
           <w:rFonts w:eastAsia="Times New Roman" w:cs="Times New Roman"/>
           <w:szCs w:val="24"/>
         </w:rPr>
-        <w:t>Favoritos: posibilidad de marcar productos y fincas como favoritos para consulta rápida.</w:t>
+        <w:t>Favoritos: posibilidad de marcar productos como favoritos para consulta rápida.</w:t>
       </w:r>
     </w:p>
     <w:p>
@@ -8603,7 +8488,7 @@
           <w:rFonts w:eastAsia="Times New Roman" w:cs="Times New Roman"/>
           <w:szCs w:val="24"/>
         </w:rPr>
-        <w:t>Reseñas: visualización de calificaciones y comentarios de otros usuarios sobre productos adquiridos.</w:t>
+        <w:t>Reseñas: visualización de calificaciones y comentarios de otros usuarios sobre productos.</w:t>
       </w:r>
     </w:p>
     <w:p>
@@ -8632,8 +8517,8 @@
           <w:szCs w:val="26"/>
         </w:rPr>
       </w:pPr>
-      <w:bookmarkStart w:id="37" w:name="_heading=h.nwezslppn9dq" w:colFirst="0" w:colLast="0"/>
-      <w:bookmarkEnd w:id="37"/>
+      <w:bookmarkStart w:id="36" w:name="_heading=h.nwezslppn9dq" w:colFirst="0" w:colLast="0"/>
+      <w:bookmarkEnd w:id="36"/>
       <w:r>
         <w:rPr>
           <w:rFonts w:eastAsia="Times New Roman" w:cs="Times New Roman"/>
@@ -8651,10 +8536,16 @@
           <w:numId w:val="111"/>
         </w:numPr>
       </w:pPr>
-      <w:bookmarkStart w:id="38" w:name="_heading=h.izxemnj3ebom" w:colFirst="0" w:colLast="0"/>
-      <w:bookmarkEnd w:id="38"/>
+      <w:bookmarkStart w:id="37" w:name="_heading=h.izxemnj3ebom" w:colFirst="0" w:colLast="0"/>
+      <w:bookmarkEnd w:id="37"/>
       <w:r>
-        <w:t>Envío de correos electrónicos para informar a los productores sobre nuevos pedidos o cambios en su estado.</w:t>
+        <w:t>Envío de correos electrónicos</w:t>
+      </w:r>
+      <w:r>
+        <w:t xml:space="preserve"> y notificaciones dentro del sistema</w:t>
+      </w:r>
+      <w:r>
+        <w:t xml:space="preserve"> para informar a los productores sobre nuevos pedidos o cambios en su estado.</w:t>
       </w:r>
     </w:p>
     <w:p>
@@ -8683,8 +8574,8 @@
           <w:szCs w:val="26"/>
         </w:rPr>
       </w:pPr>
-      <w:bookmarkStart w:id="39" w:name="_heading=h.ttflviqz6bww" w:colFirst="0" w:colLast="0"/>
-      <w:bookmarkEnd w:id="39"/>
+      <w:bookmarkStart w:id="38" w:name="_heading=h.ttflviqz6bww" w:colFirst="0" w:colLast="0"/>
+      <w:bookmarkEnd w:id="38"/>
       <w:r>
         <w:rPr>
           <w:rFonts w:eastAsia="Times New Roman" w:cs="Times New Roman"/>
@@ -8714,7 +8605,52 @@
           <w:rFonts w:cs="Times New Roman"/>
           <w:szCs w:val="24"/>
         </w:rPr>
-        <w:t>Gestión técnica de la plataforma: supervisión de usuarios, incidencias y reportes del sistema.</w:t>
+        <w:t>Gestión técnica de la plataforma: supervisión de usuarios</w:t>
+      </w:r>
+      <w:r>
+        <w:rPr>
+          <w:rFonts w:cs="Times New Roman"/>
+          <w:szCs w:val="24"/>
+        </w:rPr>
+        <w:t xml:space="preserve"> </w:t>
+      </w:r>
+      <w:r>
+        <w:rPr>
+          <w:rFonts w:cs="Times New Roman"/>
+          <w:szCs w:val="24"/>
+        </w:rPr>
+        <w:t>del sistema.</w:t>
+      </w:r>
+    </w:p>
+    <w:p>
+      <w:pPr>
+        <w:pStyle w:val="Prrafodelista"/>
+        <w:keepNext/>
+        <w:keepLines/>
+        <w:numPr>
+          <w:ilvl w:val="0"/>
+          <w:numId w:val="115"/>
+        </w:numPr>
+        <w:rPr>
+          <w:rFonts w:eastAsia="Times New Roman" w:cs="Times New Roman"/>
+          <w:szCs w:val="24"/>
+        </w:rPr>
+      </w:pPr>
+      <w:proofErr w:type="spellStart"/>
+      <w:r>
+        <w:rPr>
+          <w:rFonts w:cs="Times New Roman"/>
+          <w:szCs w:val="24"/>
+        </w:rPr>
+        <w:t>Dashboard</w:t>
+      </w:r>
+      <w:proofErr w:type="spellEnd"/>
+      <w:r>
+        <w:rPr>
+          <w:rFonts w:cs="Times New Roman"/>
+          <w:szCs w:val="24"/>
+        </w:rPr>
+        <w:t>.</w:t>
       </w:r>
     </w:p>
     <w:p>
@@ -9544,7 +9480,23 @@
                 <w:sz w:val="22"/>
                 <w:szCs w:val="22"/>
               </w:rPr>
-              <w:t>El sistema debe permitir el registro de nuevos usuarios con rol inicial de consumidor. Posteriormente, estos podrán adquirir automáticamente el rol de productor al registrar al menos una finca. El inicio de sesión se realizará mediante correo electrónico y contraseña.</w:t>
+              <w:t xml:space="preserve">El sistema debe permitir el registro de nuevos usuarios con rol inicial de consumidor. Posteriormente, estos podrán adquirir automáticamente el rol de productor </w:t>
+            </w:r>
+            <w:r>
+              <w:rPr>
+                <w:rFonts w:eastAsia="Times New Roman" w:cs="Times New Roman"/>
+                <w:sz w:val="22"/>
+                <w:szCs w:val="22"/>
+              </w:rPr>
+              <w:t>al registrar un origen de producción</w:t>
+            </w:r>
+            <w:r>
+              <w:rPr>
+                <w:rFonts w:eastAsia="Times New Roman" w:cs="Times New Roman"/>
+                <w:sz w:val="22"/>
+                <w:szCs w:val="22"/>
+              </w:rPr>
+              <w:t>. El inicio de sesión se realizará mediante correo electrónico y contraseña.</w:t>
             </w:r>
           </w:p>
         </w:tc>
@@ -10281,29 +10233,6 @@
           <w:p>
             <w:pPr>
               <w:pStyle w:val="Prrafodelista"/>
-              <w:numPr>
-                <w:ilvl w:val="0"/>
-                <w:numId w:val="61"/>
-              </w:numPr>
-              <w:rPr>
-                <w:rFonts w:eastAsia="Times New Roman" w:cs="Times New Roman"/>
-                <w:sz w:val="22"/>
-                <w:szCs w:val="22"/>
-                <w:lang w:val="es-419"/>
-              </w:rPr>
-            </w:pPr>
-            <w:r>
-              <w:rPr>
-                <w:rFonts w:eastAsia="Times New Roman" w:cs="Times New Roman"/>
-                <w:sz w:val="22"/>
-                <w:szCs w:val="22"/>
-                <w:lang w:val="es-419"/>
-              </w:rPr>
-              <w:t>Visualización estructurada de cada finca dentro del perfil</w:t>
-            </w:r>
-          </w:p>
-          <w:p>
-            <w:pPr>
               <w:rPr>
                 <w:rFonts w:eastAsia="Times New Roman" w:cs="Times New Roman"/>
                 <w:sz w:val="22"/>
@@ -10357,7 +10286,15 @@
                 <w:sz w:val="22"/>
                 <w:szCs w:val="22"/>
               </w:rPr>
-              <w:t>Los usuarios con rol de productor podrán gestionar su perfil, el cual incluye información general del productor, listado de productos ofrecidos y una o varias fincas asociadas. Cada finca incluirá nombre, ubicación, descripción e imagen, y servirá para georreferenciar la oferta.</w:t>
+              <w:t>Los usuarios con rol de productor podrán gestionar su perfil, el cual incluye información general del productor, listado de productos ofrecidos y una o varias fincas asociadas</w:t>
+            </w:r>
+            <w:r>
+              <w:rPr>
+                <w:rFonts w:eastAsia="Times New Roman" w:cs="Times New Roman"/>
+                <w:sz w:val="22"/>
+                <w:szCs w:val="22"/>
+              </w:rPr>
+              <w:t>.</w:t>
             </w:r>
           </w:p>
         </w:tc>
@@ -11058,7 +10995,7 @@
                 <w:sz w:val="22"/>
                 <w:szCs w:val="22"/>
               </w:rPr>
-              <w:t>). Los productos estarán disponibles tanto desde los perfiles de los productores como en secciones generales como la página de inicio o búsqueda. Cada producto mostrará su nombre, imagen, descripción, disponibilidad y la finca/productor asociado.</w:t>
+              <w:t>). Los productos estarán disponibles tanto desde los perfiles de los productores como en secciones generales como la página de inicio o búsqueda. Cada producto mostrará su nombre, imagen, descripción, disponibilidad y productor asociado.</w:t>
             </w:r>
           </w:p>
         </w:tc>
@@ -16921,6 +16858,2232 @@
         <w:spacing w:after="160" w:line="259" w:lineRule="auto"/>
       </w:pPr>
     </w:p>
+    <w:tbl>
+      <w:tblPr>
+        <w:tblpPr w:leftFromText="141" w:rightFromText="141" w:vertAnchor="text"/>
+        <w:tblW w:w="8789" w:type="dxa"/>
+        <w:tblBorders>
+          <w:top w:val="single" w:sz="4" w:space="0" w:color="666666"/>
+          <w:left w:val="single" w:sz="4" w:space="0" w:color="666666"/>
+          <w:bottom w:val="single" w:sz="4" w:space="0" w:color="666666"/>
+          <w:right w:val="single" w:sz="4" w:space="0" w:color="666666"/>
+          <w:insideH w:val="single" w:sz="4" w:space="0" w:color="666666"/>
+          <w:insideV w:val="single" w:sz="4" w:space="0" w:color="666666"/>
+        </w:tblBorders>
+        <w:tblLayout w:type="fixed"/>
+        <w:tblLook w:val="0400" w:firstRow="0" w:lastRow="0" w:firstColumn="0" w:lastColumn="0" w:noHBand="0" w:noVBand="1"/>
+      </w:tblPr>
+      <w:tblGrid>
+        <w:gridCol w:w="3258"/>
+        <w:gridCol w:w="2411"/>
+        <w:gridCol w:w="3120"/>
+      </w:tblGrid>
+      <w:tr>
+        <w:trPr>
+          <w:trHeight w:val="850"/>
+        </w:trPr>
+        <w:tc>
+          <w:tcPr>
+            <w:tcW w:w="5669" w:type="dxa"/>
+            <w:gridSpan w:val="2"/>
+            <w:tcBorders>
+              <w:top w:val="single" w:sz="4" w:space="0" w:color="666666"/>
+              <w:left w:val="single" w:sz="4" w:space="0" w:color="666666"/>
+              <w:bottom w:val="single" w:sz="4" w:space="0" w:color="666666"/>
+              <w:right w:val="single" w:sz="4" w:space="0" w:color="666666"/>
+            </w:tcBorders>
+            <w:shd w:val="clear" w:color="auto" w:fill="BFBFBF" w:themeFill="background1" w:themeFillShade="BF"/>
+            <w:hideMark/>
+          </w:tcPr>
+          <w:p>
+            <w:pPr>
+              <w:spacing w:after="160" w:line="259" w:lineRule="auto"/>
+              <w:rPr>
+                <w:rFonts w:cs="Times New Roman"/>
+                <w:sz w:val="22"/>
+                <w:szCs w:val="22"/>
+              </w:rPr>
+            </w:pPr>
+            <w:r>
+              <w:rPr>
+                <w:rFonts w:cs="Times New Roman"/>
+                <w:b/>
+                <w:sz w:val="22"/>
+                <w:szCs w:val="22"/>
+              </w:rPr>
+              <w:t>Identificador:</w:t>
+            </w:r>
+            <w:r>
+              <w:rPr>
+                <w:rFonts w:cs="Times New Roman"/>
+                <w:sz w:val="22"/>
+                <w:szCs w:val="22"/>
+              </w:rPr>
+              <w:t xml:space="preserve"> RF-01</w:t>
+            </w:r>
+            <w:r>
+              <w:rPr>
+                <w:rFonts w:cs="Times New Roman"/>
+                <w:sz w:val="22"/>
+                <w:szCs w:val="22"/>
+              </w:rPr>
+              <w:t>2</w:t>
+            </w:r>
+          </w:p>
+        </w:tc>
+        <w:tc>
+          <w:tcPr>
+            <w:tcW w:w="3120" w:type="dxa"/>
+            <w:tcBorders>
+              <w:top w:val="single" w:sz="4" w:space="0" w:color="666666"/>
+              <w:left w:val="single" w:sz="4" w:space="0" w:color="666666"/>
+              <w:bottom w:val="single" w:sz="4" w:space="0" w:color="666666"/>
+              <w:right w:val="single" w:sz="4" w:space="0" w:color="666666"/>
+            </w:tcBorders>
+            <w:shd w:val="clear" w:color="auto" w:fill="BFBFBF" w:themeFill="background1" w:themeFillShade="BF"/>
+          </w:tcPr>
+          <w:p>
+            <w:pPr>
+              <w:spacing w:after="160" w:line="259" w:lineRule="auto"/>
+              <w:rPr>
+                <w:rFonts w:cs="Times New Roman"/>
+                <w:sz w:val="22"/>
+                <w:szCs w:val="22"/>
+              </w:rPr>
+            </w:pPr>
+            <w:r>
+              <w:rPr>
+                <w:rFonts w:cs="Times New Roman"/>
+                <w:b/>
+                <w:sz w:val="22"/>
+                <w:szCs w:val="22"/>
+              </w:rPr>
+              <w:t>Nombre:</w:t>
+            </w:r>
+            <w:r>
+              <w:rPr>
+                <w:rFonts w:cs="Times New Roman"/>
+                <w:sz w:val="22"/>
+                <w:szCs w:val="22"/>
+              </w:rPr>
+              <w:t xml:space="preserve"> </w:t>
+            </w:r>
+            <w:r>
+              <w:rPr>
+                <w:rFonts w:cs="Times New Roman"/>
+                <w:sz w:val="22"/>
+                <w:szCs w:val="22"/>
+              </w:rPr>
+              <w:t>Sistema de comunicación mediante chat</w:t>
+            </w:r>
+          </w:p>
+          <w:p>
+            <w:pPr>
+              <w:spacing w:after="160" w:line="259" w:lineRule="auto"/>
+              <w:rPr>
+                <w:rFonts w:cs="Times New Roman"/>
+                <w:b/>
+                <w:sz w:val="22"/>
+                <w:szCs w:val="22"/>
+              </w:rPr>
+            </w:pPr>
+          </w:p>
+        </w:tc>
+      </w:tr>
+      <w:tr>
+        <w:trPr>
+          <w:trHeight w:val="692"/>
+        </w:trPr>
+        <w:tc>
+          <w:tcPr>
+            <w:tcW w:w="3258" w:type="dxa"/>
+            <w:tcBorders>
+              <w:top w:val="single" w:sz="4" w:space="0" w:color="666666"/>
+              <w:left w:val="single" w:sz="4" w:space="0" w:color="666666"/>
+              <w:bottom w:val="single" w:sz="4" w:space="0" w:color="666666"/>
+              <w:right w:val="single" w:sz="4" w:space="0" w:color="666666"/>
+            </w:tcBorders>
+          </w:tcPr>
+          <w:p>
+            <w:pPr>
+              <w:spacing w:after="160" w:line="259" w:lineRule="auto"/>
+              <w:rPr>
+                <w:rFonts w:cs="Times New Roman"/>
+                <w:b/>
+                <w:sz w:val="22"/>
+                <w:szCs w:val="22"/>
+              </w:rPr>
+            </w:pPr>
+            <w:r>
+              <w:rPr>
+                <w:rFonts w:cs="Times New Roman"/>
+                <w:b/>
+                <w:sz w:val="22"/>
+                <w:szCs w:val="22"/>
+              </w:rPr>
+              <w:t>Tipo:</w:t>
+            </w:r>
+          </w:p>
+          <w:p>
+            <w:pPr>
+              <w:spacing w:after="160" w:line="259" w:lineRule="auto"/>
+              <w:rPr>
+                <w:rFonts w:cs="Times New Roman"/>
+                <w:sz w:val="22"/>
+                <w:szCs w:val="22"/>
+              </w:rPr>
+            </w:pPr>
+            <w:r>
+              <w:rPr>
+                <w:rFonts w:cs="Times New Roman"/>
+                <w:sz w:val="22"/>
+                <w:szCs w:val="22"/>
+              </w:rPr>
+              <w:t>Funcional</w:t>
+            </w:r>
+          </w:p>
+          <w:p>
+            <w:pPr>
+              <w:spacing w:after="160" w:line="259" w:lineRule="auto"/>
+              <w:rPr>
+                <w:rFonts w:cs="Times New Roman"/>
+                <w:sz w:val="22"/>
+                <w:szCs w:val="22"/>
+              </w:rPr>
+            </w:pPr>
+          </w:p>
+        </w:tc>
+        <w:tc>
+          <w:tcPr>
+            <w:tcW w:w="5531" w:type="dxa"/>
+            <w:gridSpan w:val="2"/>
+            <w:tcBorders>
+              <w:top w:val="single" w:sz="4" w:space="0" w:color="666666"/>
+              <w:left w:val="single" w:sz="4" w:space="0" w:color="666666"/>
+              <w:bottom w:val="single" w:sz="4" w:space="0" w:color="666666"/>
+              <w:right w:val="single" w:sz="4" w:space="0" w:color="666666"/>
+            </w:tcBorders>
+          </w:tcPr>
+          <w:p>
+            <w:pPr>
+              <w:spacing w:after="160" w:line="259" w:lineRule="auto"/>
+              <w:rPr>
+                <w:rFonts w:cs="Times New Roman"/>
+                <w:b/>
+                <w:sz w:val="22"/>
+                <w:szCs w:val="22"/>
+              </w:rPr>
+            </w:pPr>
+            <w:r>
+              <w:rPr>
+                <w:rFonts w:cs="Times New Roman"/>
+                <w:b/>
+                <w:sz w:val="22"/>
+                <w:szCs w:val="22"/>
+              </w:rPr>
+              <w:t>Requerimiento que lo utiliza o especializa:</w:t>
+            </w:r>
+          </w:p>
+          <w:p>
+            <w:pPr>
+              <w:spacing w:after="160" w:line="259" w:lineRule="auto"/>
+              <w:rPr>
+                <w:rFonts w:cs="Times New Roman"/>
+                <w:sz w:val="22"/>
+                <w:szCs w:val="22"/>
+              </w:rPr>
+            </w:pPr>
+          </w:p>
+        </w:tc>
+      </w:tr>
+      <w:tr>
+        <w:trPr>
+          <w:trHeight w:val="561"/>
+        </w:trPr>
+        <w:tc>
+          <w:tcPr>
+            <w:tcW w:w="3258" w:type="dxa"/>
+            <w:tcBorders>
+              <w:top w:val="single" w:sz="4" w:space="0" w:color="666666"/>
+              <w:left w:val="single" w:sz="4" w:space="0" w:color="666666"/>
+              <w:bottom w:val="single" w:sz="4" w:space="0" w:color="666666"/>
+              <w:right w:val="single" w:sz="4" w:space="0" w:color="666666"/>
+            </w:tcBorders>
+            <w:shd w:val="clear" w:color="auto" w:fill="BFBFBF" w:themeFill="background1" w:themeFillShade="BF"/>
+            <w:hideMark/>
+          </w:tcPr>
+          <w:p>
+            <w:pPr>
+              <w:spacing w:after="160" w:line="259" w:lineRule="auto"/>
+              <w:rPr>
+                <w:rFonts w:cs="Times New Roman"/>
+                <w:b/>
+                <w:sz w:val="22"/>
+                <w:szCs w:val="22"/>
+              </w:rPr>
+            </w:pPr>
+            <w:r>
+              <w:rPr>
+                <w:rFonts w:cs="Times New Roman"/>
+                <w:b/>
+                <w:sz w:val="22"/>
+                <w:szCs w:val="22"/>
+              </w:rPr>
+              <w:t>Prioridad de desarrollo:</w:t>
+            </w:r>
+          </w:p>
+          <w:p>
+            <w:pPr>
+              <w:spacing w:after="160" w:line="259" w:lineRule="auto"/>
+              <w:rPr>
+                <w:rFonts w:cs="Times New Roman"/>
+                <w:sz w:val="22"/>
+                <w:szCs w:val="22"/>
+              </w:rPr>
+            </w:pPr>
+            <w:r>
+              <w:rPr>
+                <w:rFonts w:cs="Times New Roman"/>
+                <w:sz w:val="22"/>
+                <w:szCs w:val="22"/>
+              </w:rPr>
+              <w:t>Media</w:t>
+            </w:r>
+          </w:p>
+        </w:tc>
+        <w:tc>
+          <w:tcPr>
+            <w:tcW w:w="5531" w:type="dxa"/>
+            <w:gridSpan w:val="2"/>
+            <w:tcBorders>
+              <w:top w:val="single" w:sz="4" w:space="0" w:color="666666"/>
+              <w:left w:val="single" w:sz="4" w:space="0" w:color="666666"/>
+              <w:bottom w:val="single" w:sz="4" w:space="0" w:color="666666"/>
+              <w:right w:val="single" w:sz="4" w:space="0" w:color="666666"/>
+            </w:tcBorders>
+            <w:shd w:val="clear" w:color="auto" w:fill="BFBFBF" w:themeFill="background1" w:themeFillShade="BF"/>
+            <w:hideMark/>
+          </w:tcPr>
+          <w:p>
+            <w:pPr>
+              <w:spacing w:after="160" w:line="259" w:lineRule="auto"/>
+              <w:rPr>
+                <w:rFonts w:cs="Times New Roman"/>
+                <w:b/>
+                <w:sz w:val="22"/>
+                <w:szCs w:val="22"/>
+              </w:rPr>
+            </w:pPr>
+            <w:r>
+              <w:rPr>
+                <w:rFonts w:cs="Times New Roman"/>
+                <w:b/>
+                <w:sz w:val="22"/>
+                <w:szCs w:val="22"/>
+              </w:rPr>
+              <w:t>Documento de visualización asociado:</w:t>
+            </w:r>
+          </w:p>
+          <w:p>
+            <w:pPr>
+              <w:spacing w:after="160" w:line="259" w:lineRule="auto"/>
+              <w:rPr>
+                <w:rFonts w:cs="Times New Roman"/>
+                <w:sz w:val="22"/>
+                <w:szCs w:val="22"/>
+              </w:rPr>
+            </w:pPr>
+            <w:r>
+              <w:rPr>
+                <w:rFonts w:cs="Times New Roman"/>
+                <w:sz w:val="22"/>
+                <w:szCs w:val="22"/>
+              </w:rPr>
+              <w:t xml:space="preserve"> </w:t>
+            </w:r>
+          </w:p>
+        </w:tc>
+      </w:tr>
+      <w:tr>
+        <w:trPr>
+          <w:trHeight w:val="697"/>
+        </w:trPr>
+        <w:tc>
+          <w:tcPr>
+            <w:tcW w:w="3258" w:type="dxa"/>
+            <w:tcBorders>
+              <w:top w:val="single" w:sz="4" w:space="0" w:color="666666"/>
+              <w:left w:val="single" w:sz="4" w:space="0" w:color="666666"/>
+              <w:bottom w:val="single" w:sz="4" w:space="0" w:color="666666"/>
+              <w:right w:val="single" w:sz="4" w:space="0" w:color="666666"/>
+            </w:tcBorders>
+          </w:tcPr>
+          <w:p>
+            <w:pPr>
+              <w:spacing w:after="160" w:line="259" w:lineRule="auto"/>
+              <w:rPr>
+                <w:rFonts w:cs="Times New Roman"/>
+                <w:b/>
+                <w:sz w:val="22"/>
+                <w:szCs w:val="22"/>
+              </w:rPr>
+            </w:pPr>
+            <w:r>
+              <w:rPr>
+                <w:rFonts w:cs="Times New Roman"/>
+                <w:b/>
+                <w:sz w:val="22"/>
+                <w:szCs w:val="22"/>
+              </w:rPr>
+              <w:t>Entrada:</w:t>
+            </w:r>
+          </w:p>
+          <w:p>
+            <w:pPr>
+              <w:pStyle w:val="Prrafodelista"/>
+              <w:numPr>
+                <w:ilvl w:val="0"/>
+                <w:numId w:val="96"/>
+              </w:numPr>
+              <w:spacing w:after="160" w:line="259" w:lineRule="auto"/>
+              <w:rPr>
+                <w:rFonts w:cs="Times New Roman"/>
+                <w:sz w:val="22"/>
+                <w:szCs w:val="22"/>
+                <w:lang w:val="es-419"/>
+              </w:rPr>
+            </w:pPr>
+            <w:r>
+              <w:rPr>
+                <w:rFonts w:cs="Times New Roman"/>
+                <w:sz w:val="22"/>
+                <w:szCs w:val="22"/>
+                <w:lang w:val="es-419"/>
+              </w:rPr>
+              <w:t>Pedido Aceptado.</w:t>
+            </w:r>
+          </w:p>
+          <w:p>
+            <w:pPr>
+              <w:pStyle w:val="Prrafodelista"/>
+              <w:numPr>
+                <w:ilvl w:val="0"/>
+                <w:numId w:val="96"/>
+              </w:numPr>
+              <w:spacing w:after="160" w:line="259" w:lineRule="auto"/>
+              <w:rPr>
+                <w:rFonts w:cs="Times New Roman"/>
+                <w:sz w:val="22"/>
+                <w:szCs w:val="22"/>
+                <w:lang w:val="es-419"/>
+              </w:rPr>
+            </w:pPr>
+            <w:r>
+              <w:rPr>
+                <w:rFonts w:cs="Times New Roman"/>
+                <w:sz w:val="22"/>
+                <w:szCs w:val="22"/>
+              </w:rPr>
+              <w:t>Mensajes de texto del consumidor o productor</w:t>
+            </w:r>
+          </w:p>
+        </w:tc>
+        <w:tc>
+          <w:tcPr>
+            <w:tcW w:w="5531" w:type="dxa"/>
+            <w:gridSpan w:val="2"/>
+            <w:tcBorders>
+              <w:top w:val="single" w:sz="4" w:space="0" w:color="666666"/>
+              <w:left w:val="single" w:sz="4" w:space="0" w:color="666666"/>
+              <w:bottom w:val="single" w:sz="4" w:space="0" w:color="666666"/>
+              <w:right w:val="single" w:sz="4" w:space="0" w:color="666666"/>
+            </w:tcBorders>
+          </w:tcPr>
+          <w:p>
+            <w:pPr>
+              <w:spacing w:after="160" w:line="259" w:lineRule="auto"/>
+              <w:rPr>
+                <w:rFonts w:cs="Times New Roman"/>
+                <w:b/>
+                <w:sz w:val="22"/>
+                <w:szCs w:val="22"/>
+              </w:rPr>
+            </w:pPr>
+            <w:r>
+              <w:rPr>
+                <w:rFonts w:cs="Times New Roman"/>
+                <w:b/>
+                <w:sz w:val="22"/>
+                <w:szCs w:val="22"/>
+              </w:rPr>
+              <w:t>Salida:</w:t>
+            </w:r>
+          </w:p>
+          <w:p>
+            <w:pPr>
+              <w:pStyle w:val="Prrafodelista"/>
+              <w:numPr>
+                <w:ilvl w:val="0"/>
+                <w:numId w:val="100"/>
+              </w:numPr>
+              <w:spacing w:after="160" w:line="259" w:lineRule="auto"/>
+              <w:rPr>
+                <w:rFonts w:cs="Times New Roman"/>
+                <w:sz w:val="22"/>
+                <w:szCs w:val="22"/>
+              </w:rPr>
+            </w:pPr>
+            <w:r>
+              <w:rPr>
+                <w:rFonts w:cs="Times New Roman"/>
+                <w:sz w:val="22"/>
+                <w:szCs w:val="22"/>
+              </w:rPr>
+              <w:t>Historial de mensajes asociado al pedido</w:t>
+            </w:r>
+          </w:p>
+        </w:tc>
+      </w:tr>
+      <w:tr>
+        <w:trPr>
+          <w:trHeight w:val="722"/>
+        </w:trPr>
+        <w:tc>
+          <w:tcPr>
+            <w:tcW w:w="8789" w:type="dxa"/>
+            <w:gridSpan w:val="3"/>
+            <w:tcBorders>
+              <w:top w:val="single" w:sz="4" w:space="0" w:color="666666"/>
+              <w:left w:val="single" w:sz="4" w:space="0" w:color="666666"/>
+              <w:bottom w:val="single" w:sz="4" w:space="0" w:color="666666"/>
+              <w:right w:val="single" w:sz="4" w:space="0" w:color="666666"/>
+            </w:tcBorders>
+            <w:shd w:val="clear" w:color="auto" w:fill="BFBFBF" w:themeFill="background1" w:themeFillShade="BF"/>
+          </w:tcPr>
+          <w:p>
+            <w:pPr>
+              <w:spacing w:after="160" w:line="259" w:lineRule="auto"/>
+              <w:rPr>
+                <w:rFonts w:cs="Times New Roman"/>
+                <w:b/>
+                <w:sz w:val="22"/>
+                <w:szCs w:val="22"/>
+              </w:rPr>
+            </w:pPr>
+            <w:r>
+              <w:rPr>
+                <w:rFonts w:cs="Times New Roman"/>
+                <w:b/>
+                <w:sz w:val="22"/>
+                <w:szCs w:val="22"/>
+              </w:rPr>
+              <w:t>Descripción:</w:t>
+            </w:r>
+          </w:p>
+          <w:p>
+            <w:pPr>
+              <w:spacing w:after="160" w:line="259" w:lineRule="auto"/>
+              <w:rPr>
+                <w:rFonts w:cs="Times New Roman"/>
+                <w:bCs/>
+                <w:sz w:val="22"/>
+                <w:szCs w:val="22"/>
+              </w:rPr>
+            </w:pPr>
+            <w:r>
+              <w:rPr>
+                <w:rFonts w:cs="Times New Roman"/>
+                <w:bCs/>
+                <w:sz w:val="22"/>
+                <w:szCs w:val="22"/>
+              </w:rPr>
+              <w:t>El sistema debe habilitar un chat entre productor y consumidor únicamente mientras exista un pedido activo entre ambas partes, permitiendo la comunicación directa para coordinación y seguimiento. Este chat se asocia exclusivamente al pedido correspondiente.</w:t>
+            </w:r>
+          </w:p>
+        </w:tc>
+      </w:tr>
+      <w:tr>
+        <w:trPr>
+          <w:trHeight w:val="578"/>
+        </w:trPr>
+        <w:tc>
+          <w:tcPr>
+            <w:tcW w:w="8789" w:type="dxa"/>
+            <w:gridSpan w:val="3"/>
+            <w:tcBorders>
+              <w:top w:val="single" w:sz="4" w:space="0" w:color="666666"/>
+              <w:left w:val="single" w:sz="4" w:space="0" w:color="666666"/>
+              <w:bottom w:val="single" w:sz="4" w:space="0" w:color="666666"/>
+              <w:right w:val="single" w:sz="4" w:space="0" w:color="666666"/>
+            </w:tcBorders>
+            <w:hideMark/>
+          </w:tcPr>
+          <w:p>
+            <w:pPr>
+              <w:spacing w:after="160" w:line="259" w:lineRule="auto"/>
+              <w:rPr>
+                <w:rFonts w:cs="Times New Roman"/>
+                <w:bCs/>
+                <w:sz w:val="22"/>
+                <w:szCs w:val="22"/>
+                <w:lang w:val="es-419"/>
+              </w:rPr>
+            </w:pPr>
+            <w:r>
+              <w:rPr>
+                <w:rFonts w:cs="Times New Roman"/>
+                <w:b/>
+                <w:sz w:val="22"/>
+                <w:szCs w:val="22"/>
+              </w:rPr>
+              <w:t>Manejo de situaciones anormales:</w:t>
+            </w:r>
+          </w:p>
+          <w:p>
+            <w:pPr>
+              <w:pStyle w:val="Prrafodelista"/>
+              <w:numPr>
+                <w:ilvl w:val="0"/>
+                <w:numId w:val="100"/>
+              </w:numPr>
+              <w:spacing w:after="160" w:line="259" w:lineRule="auto"/>
+              <w:rPr>
+                <w:rFonts w:cs="Times New Roman"/>
+                <w:bCs/>
+                <w:sz w:val="22"/>
+                <w:szCs w:val="22"/>
+                <w:lang w:val="es-419"/>
+              </w:rPr>
+            </w:pPr>
+            <w:r>
+              <w:rPr>
+                <w:rFonts w:cs="Times New Roman"/>
+                <w:bCs/>
+                <w:sz w:val="22"/>
+                <w:szCs w:val="22"/>
+              </w:rPr>
+              <w:t>Si el pedido está cerrado o rechazado, el chat se deshabilita</w:t>
+            </w:r>
+            <w:r>
+              <w:rPr>
+                <w:rFonts w:cs="Times New Roman"/>
+                <w:bCs/>
+                <w:sz w:val="22"/>
+                <w:szCs w:val="22"/>
+              </w:rPr>
+              <w:t>.</w:t>
+            </w:r>
+          </w:p>
+          <w:p>
+            <w:pPr>
+              <w:pStyle w:val="Prrafodelista"/>
+              <w:numPr>
+                <w:ilvl w:val="0"/>
+                <w:numId w:val="100"/>
+              </w:numPr>
+              <w:spacing w:after="160" w:line="259" w:lineRule="auto"/>
+              <w:rPr>
+                <w:rFonts w:cs="Times New Roman"/>
+                <w:bCs/>
+                <w:sz w:val="22"/>
+                <w:szCs w:val="22"/>
+                <w:lang w:val="es-419"/>
+              </w:rPr>
+            </w:pPr>
+            <w:r>
+              <w:rPr>
+                <w:rFonts w:cs="Times New Roman"/>
+                <w:bCs/>
+                <w:sz w:val="22"/>
+                <w:szCs w:val="22"/>
+              </w:rPr>
+              <w:t>Si el usuario no está autenticado, no puede participar en el chat</w:t>
+            </w:r>
+            <w:r>
+              <w:rPr>
+                <w:rFonts w:cs="Times New Roman"/>
+                <w:bCs/>
+                <w:sz w:val="22"/>
+                <w:szCs w:val="22"/>
+              </w:rPr>
+              <w:t>.</w:t>
+            </w:r>
+          </w:p>
+        </w:tc>
+      </w:tr>
+      <w:tr>
+        <w:trPr>
+          <w:trHeight w:val="701"/>
+        </w:trPr>
+        <w:tc>
+          <w:tcPr>
+            <w:tcW w:w="8789" w:type="dxa"/>
+            <w:gridSpan w:val="3"/>
+            <w:tcBorders>
+              <w:top w:val="single" w:sz="4" w:space="0" w:color="666666"/>
+              <w:left w:val="single" w:sz="4" w:space="0" w:color="666666"/>
+              <w:bottom w:val="single" w:sz="4" w:space="0" w:color="666666"/>
+              <w:right w:val="single" w:sz="4" w:space="0" w:color="666666"/>
+            </w:tcBorders>
+            <w:shd w:val="clear" w:color="auto" w:fill="BFBFBF" w:themeFill="background1" w:themeFillShade="BF"/>
+          </w:tcPr>
+          <w:p>
+            <w:pPr>
+              <w:spacing w:after="160" w:line="259" w:lineRule="auto"/>
+              <w:rPr>
+                <w:rFonts w:cs="Times New Roman"/>
+                <w:b/>
+                <w:sz w:val="22"/>
+                <w:szCs w:val="22"/>
+              </w:rPr>
+            </w:pPr>
+            <w:r>
+              <w:rPr>
+                <w:rFonts w:cs="Times New Roman"/>
+                <w:b/>
+                <w:sz w:val="22"/>
+                <w:szCs w:val="22"/>
+              </w:rPr>
+              <w:t>Criterios de aceptación:</w:t>
+            </w:r>
+          </w:p>
+          <w:p>
+            <w:pPr>
+              <w:pStyle w:val="Prrafodelista"/>
+              <w:numPr>
+                <w:ilvl w:val="0"/>
+                <w:numId w:val="100"/>
+              </w:numPr>
+              <w:spacing w:after="160" w:line="259" w:lineRule="auto"/>
+              <w:rPr>
+                <w:rFonts w:cs="Times New Roman"/>
+                <w:bCs/>
+                <w:sz w:val="22"/>
+                <w:szCs w:val="22"/>
+                <w:lang w:val="es-419"/>
+              </w:rPr>
+            </w:pPr>
+            <w:r>
+              <w:rPr>
+                <w:rFonts w:cs="Times New Roman"/>
+                <w:bCs/>
+                <w:sz w:val="22"/>
+                <w:szCs w:val="22"/>
+              </w:rPr>
+              <w:t>El chat solo está disponible durante el ciclo del pedido</w:t>
+            </w:r>
+            <w:r>
+              <w:rPr>
+                <w:rFonts w:cs="Times New Roman"/>
+                <w:bCs/>
+                <w:sz w:val="22"/>
+                <w:szCs w:val="22"/>
+              </w:rPr>
+              <w:t>.</w:t>
+            </w:r>
+          </w:p>
+          <w:p>
+            <w:pPr>
+              <w:pStyle w:val="Prrafodelista"/>
+              <w:numPr>
+                <w:ilvl w:val="0"/>
+                <w:numId w:val="100"/>
+              </w:numPr>
+              <w:spacing w:after="160" w:line="259" w:lineRule="auto"/>
+              <w:rPr>
+                <w:rFonts w:cs="Times New Roman"/>
+                <w:bCs/>
+                <w:sz w:val="22"/>
+                <w:szCs w:val="22"/>
+                <w:lang w:val="es-419"/>
+              </w:rPr>
+            </w:pPr>
+            <w:r>
+              <w:rPr>
+                <w:rFonts w:cs="Times New Roman"/>
+                <w:bCs/>
+                <w:sz w:val="22"/>
+                <w:szCs w:val="22"/>
+              </w:rPr>
+              <w:t>Los mensajes se registran correctamente y se muestran en orden temporal</w:t>
+            </w:r>
+            <w:r>
+              <w:rPr>
+                <w:rFonts w:cs="Times New Roman"/>
+                <w:bCs/>
+                <w:sz w:val="22"/>
+                <w:szCs w:val="22"/>
+              </w:rPr>
+              <w:t>.</w:t>
+            </w:r>
+          </w:p>
+          <w:p>
+            <w:pPr>
+              <w:pStyle w:val="Prrafodelista"/>
+              <w:numPr>
+                <w:ilvl w:val="0"/>
+                <w:numId w:val="100"/>
+              </w:numPr>
+              <w:spacing w:after="160" w:line="259" w:lineRule="auto"/>
+              <w:rPr>
+                <w:rFonts w:cs="Times New Roman"/>
+                <w:bCs/>
+                <w:sz w:val="22"/>
+                <w:szCs w:val="22"/>
+                <w:lang w:val="es-419"/>
+              </w:rPr>
+            </w:pPr>
+            <w:r>
+              <w:rPr>
+                <w:rFonts w:cs="Times New Roman"/>
+                <w:bCs/>
+                <w:sz w:val="22"/>
+                <w:szCs w:val="22"/>
+              </w:rPr>
+              <w:t>El historial de conversación puede ser consultado posteriormente como parte del pedido</w:t>
+            </w:r>
+            <w:r>
+              <w:rPr>
+                <w:rFonts w:cs="Times New Roman"/>
+                <w:bCs/>
+                <w:sz w:val="22"/>
+                <w:szCs w:val="22"/>
+              </w:rPr>
+              <w:t>.</w:t>
+            </w:r>
+          </w:p>
+        </w:tc>
+      </w:tr>
+    </w:tbl>
+    <w:p>
+      <w:pPr>
+        <w:spacing w:after="160" w:line="259" w:lineRule="auto"/>
+      </w:pPr>
+    </w:p>
+    <w:tbl>
+      <w:tblPr>
+        <w:tblpPr w:leftFromText="141" w:rightFromText="141" w:vertAnchor="text"/>
+        <w:tblW w:w="8789" w:type="dxa"/>
+        <w:tblBorders>
+          <w:top w:val="single" w:sz="4" w:space="0" w:color="666666"/>
+          <w:left w:val="single" w:sz="4" w:space="0" w:color="666666"/>
+          <w:bottom w:val="single" w:sz="4" w:space="0" w:color="666666"/>
+          <w:right w:val="single" w:sz="4" w:space="0" w:color="666666"/>
+          <w:insideH w:val="single" w:sz="4" w:space="0" w:color="666666"/>
+          <w:insideV w:val="single" w:sz="4" w:space="0" w:color="666666"/>
+        </w:tblBorders>
+        <w:tblLayout w:type="fixed"/>
+        <w:tblLook w:val="0400" w:firstRow="0" w:lastRow="0" w:firstColumn="0" w:lastColumn="0" w:noHBand="0" w:noVBand="1"/>
+      </w:tblPr>
+      <w:tblGrid>
+        <w:gridCol w:w="3258"/>
+        <w:gridCol w:w="2411"/>
+        <w:gridCol w:w="3120"/>
+      </w:tblGrid>
+      <w:tr>
+        <w:trPr>
+          <w:trHeight w:val="850"/>
+        </w:trPr>
+        <w:tc>
+          <w:tcPr>
+            <w:tcW w:w="5669" w:type="dxa"/>
+            <w:gridSpan w:val="2"/>
+            <w:tcBorders>
+              <w:top w:val="single" w:sz="4" w:space="0" w:color="666666"/>
+              <w:left w:val="single" w:sz="4" w:space="0" w:color="666666"/>
+              <w:bottom w:val="single" w:sz="4" w:space="0" w:color="666666"/>
+              <w:right w:val="single" w:sz="4" w:space="0" w:color="666666"/>
+            </w:tcBorders>
+            <w:shd w:val="clear" w:color="auto" w:fill="BFBFBF" w:themeFill="background1" w:themeFillShade="BF"/>
+            <w:hideMark/>
+          </w:tcPr>
+          <w:p>
+            <w:pPr>
+              <w:spacing w:after="160" w:line="259" w:lineRule="auto"/>
+              <w:rPr>
+                <w:rFonts w:cs="Times New Roman"/>
+                <w:sz w:val="22"/>
+                <w:szCs w:val="22"/>
+              </w:rPr>
+            </w:pPr>
+            <w:r>
+              <w:rPr>
+                <w:rFonts w:cs="Times New Roman"/>
+                <w:b/>
+                <w:sz w:val="22"/>
+                <w:szCs w:val="22"/>
+              </w:rPr>
+              <w:lastRenderedPageBreak/>
+              <w:t>Identificador:</w:t>
+            </w:r>
+            <w:r>
+              <w:rPr>
+                <w:rFonts w:cs="Times New Roman"/>
+                <w:sz w:val="22"/>
+                <w:szCs w:val="22"/>
+              </w:rPr>
+              <w:t xml:space="preserve"> RF-01</w:t>
+            </w:r>
+            <w:r>
+              <w:rPr>
+                <w:rFonts w:cs="Times New Roman"/>
+                <w:sz w:val="22"/>
+                <w:szCs w:val="22"/>
+              </w:rPr>
+              <w:t>3</w:t>
+            </w:r>
+          </w:p>
+        </w:tc>
+        <w:tc>
+          <w:tcPr>
+            <w:tcW w:w="3120" w:type="dxa"/>
+            <w:tcBorders>
+              <w:top w:val="single" w:sz="4" w:space="0" w:color="666666"/>
+              <w:left w:val="single" w:sz="4" w:space="0" w:color="666666"/>
+              <w:bottom w:val="single" w:sz="4" w:space="0" w:color="666666"/>
+              <w:right w:val="single" w:sz="4" w:space="0" w:color="666666"/>
+            </w:tcBorders>
+            <w:shd w:val="clear" w:color="auto" w:fill="BFBFBF" w:themeFill="background1" w:themeFillShade="BF"/>
+          </w:tcPr>
+          <w:p>
+            <w:pPr>
+              <w:spacing w:after="160" w:line="259" w:lineRule="auto"/>
+              <w:rPr>
+                <w:rFonts w:cs="Times New Roman"/>
+                <w:b/>
+                <w:sz w:val="22"/>
+                <w:szCs w:val="22"/>
+              </w:rPr>
+            </w:pPr>
+            <w:r>
+              <w:rPr>
+                <w:rFonts w:cs="Times New Roman"/>
+                <w:b/>
+                <w:sz w:val="22"/>
+                <w:szCs w:val="22"/>
+              </w:rPr>
+              <w:t>Nombre:</w:t>
+            </w:r>
+            <w:r>
+              <w:rPr>
+                <w:rFonts w:cs="Times New Roman"/>
+                <w:sz w:val="22"/>
+                <w:szCs w:val="22"/>
+              </w:rPr>
+              <w:t xml:space="preserve"> </w:t>
+            </w:r>
+            <w:r>
+              <w:rPr>
+                <w:rFonts w:cs="Times New Roman"/>
+                <w:sz w:val="22"/>
+                <w:szCs w:val="22"/>
+              </w:rPr>
+              <w:t>Reseñas del consumidor hacia productos y productor</w:t>
+            </w:r>
+          </w:p>
+        </w:tc>
+      </w:tr>
+      <w:tr>
+        <w:trPr>
+          <w:trHeight w:val="692"/>
+        </w:trPr>
+        <w:tc>
+          <w:tcPr>
+            <w:tcW w:w="3258" w:type="dxa"/>
+            <w:tcBorders>
+              <w:top w:val="single" w:sz="4" w:space="0" w:color="666666"/>
+              <w:left w:val="single" w:sz="4" w:space="0" w:color="666666"/>
+              <w:bottom w:val="single" w:sz="4" w:space="0" w:color="666666"/>
+              <w:right w:val="single" w:sz="4" w:space="0" w:color="666666"/>
+            </w:tcBorders>
+          </w:tcPr>
+          <w:p>
+            <w:pPr>
+              <w:spacing w:after="160" w:line="259" w:lineRule="auto"/>
+              <w:rPr>
+                <w:rFonts w:cs="Times New Roman"/>
+                <w:b/>
+                <w:sz w:val="22"/>
+                <w:szCs w:val="22"/>
+              </w:rPr>
+            </w:pPr>
+            <w:r>
+              <w:rPr>
+                <w:rFonts w:cs="Times New Roman"/>
+                <w:b/>
+                <w:sz w:val="22"/>
+                <w:szCs w:val="22"/>
+              </w:rPr>
+              <w:t>Tipo:</w:t>
+            </w:r>
+          </w:p>
+          <w:p>
+            <w:pPr>
+              <w:spacing w:after="160" w:line="259" w:lineRule="auto"/>
+              <w:rPr>
+                <w:rFonts w:cs="Times New Roman"/>
+                <w:sz w:val="22"/>
+                <w:szCs w:val="22"/>
+              </w:rPr>
+            </w:pPr>
+            <w:r>
+              <w:rPr>
+                <w:rFonts w:cs="Times New Roman"/>
+                <w:sz w:val="22"/>
+                <w:szCs w:val="22"/>
+              </w:rPr>
+              <w:t>Funcional</w:t>
+            </w:r>
+          </w:p>
+          <w:p>
+            <w:pPr>
+              <w:spacing w:after="160" w:line="259" w:lineRule="auto"/>
+              <w:rPr>
+                <w:rFonts w:cs="Times New Roman"/>
+                <w:sz w:val="22"/>
+                <w:szCs w:val="22"/>
+              </w:rPr>
+            </w:pPr>
+          </w:p>
+        </w:tc>
+        <w:tc>
+          <w:tcPr>
+            <w:tcW w:w="5531" w:type="dxa"/>
+            <w:gridSpan w:val="2"/>
+            <w:tcBorders>
+              <w:top w:val="single" w:sz="4" w:space="0" w:color="666666"/>
+              <w:left w:val="single" w:sz="4" w:space="0" w:color="666666"/>
+              <w:bottom w:val="single" w:sz="4" w:space="0" w:color="666666"/>
+              <w:right w:val="single" w:sz="4" w:space="0" w:color="666666"/>
+            </w:tcBorders>
+          </w:tcPr>
+          <w:p>
+            <w:pPr>
+              <w:spacing w:after="160" w:line="259" w:lineRule="auto"/>
+              <w:rPr>
+                <w:rFonts w:cs="Times New Roman"/>
+                <w:b/>
+                <w:sz w:val="22"/>
+                <w:szCs w:val="22"/>
+              </w:rPr>
+            </w:pPr>
+            <w:r>
+              <w:rPr>
+                <w:rFonts w:cs="Times New Roman"/>
+                <w:b/>
+                <w:sz w:val="22"/>
+                <w:szCs w:val="22"/>
+              </w:rPr>
+              <w:t>Requerimiento que lo utiliza o especializa:</w:t>
+            </w:r>
+          </w:p>
+          <w:p>
+            <w:pPr>
+              <w:spacing w:after="160" w:line="259" w:lineRule="auto"/>
+              <w:rPr>
+                <w:rFonts w:cs="Times New Roman"/>
+                <w:sz w:val="22"/>
+                <w:szCs w:val="22"/>
+              </w:rPr>
+            </w:pPr>
+          </w:p>
+        </w:tc>
+      </w:tr>
+      <w:tr>
+        <w:trPr>
+          <w:trHeight w:val="561"/>
+        </w:trPr>
+        <w:tc>
+          <w:tcPr>
+            <w:tcW w:w="3258" w:type="dxa"/>
+            <w:tcBorders>
+              <w:top w:val="single" w:sz="4" w:space="0" w:color="666666"/>
+              <w:left w:val="single" w:sz="4" w:space="0" w:color="666666"/>
+              <w:bottom w:val="single" w:sz="4" w:space="0" w:color="666666"/>
+              <w:right w:val="single" w:sz="4" w:space="0" w:color="666666"/>
+            </w:tcBorders>
+            <w:shd w:val="clear" w:color="auto" w:fill="BFBFBF" w:themeFill="background1" w:themeFillShade="BF"/>
+            <w:hideMark/>
+          </w:tcPr>
+          <w:p>
+            <w:pPr>
+              <w:spacing w:after="160" w:line="259" w:lineRule="auto"/>
+              <w:rPr>
+                <w:rFonts w:cs="Times New Roman"/>
+                <w:b/>
+                <w:sz w:val="22"/>
+                <w:szCs w:val="22"/>
+              </w:rPr>
+            </w:pPr>
+            <w:r>
+              <w:rPr>
+                <w:rFonts w:cs="Times New Roman"/>
+                <w:b/>
+                <w:sz w:val="22"/>
+                <w:szCs w:val="22"/>
+              </w:rPr>
+              <w:t>Prioridad de desarrollo:</w:t>
+            </w:r>
+          </w:p>
+          <w:p>
+            <w:pPr>
+              <w:spacing w:after="160" w:line="259" w:lineRule="auto"/>
+              <w:rPr>
+                <w:rFonts w:cs="Times New Roman"/>
+                <w:sz w:val="22"/>
+                <w:szCs w:val="22"/>
+              </w:rPr>
+            </w:pPr>
+            <w:r>
+              <w:rPr>
+                <w:rFonts w:cs="Times New Roman"/>
+                <w:sz w:val="22"/>
+                <w:szCs w:val="22"/>
+              </w:rPr>
+              <w:t>Media</w:t>
+            </w:r>
+          </w:p>
+        </w:tc>
+        <w:tc>
+          <w:tcPr>
+            <w:tcW w:w="5531" w:type="dxa"/>
+            <w:gridSpan w:val="2"/>
+            <w:tcBorders>
+              <w:top w:val="single" w:sz="4" w:space="0" w:color="666666"/>
+              <w:left w:val="single" w:sz="4" w:space="0" w:color="666666"/>
+              <w:bottom w:val="single" w:sz="4" w:space="0" w:color="666666"/>
+              <w:right w:val="single" w:sz="4" w:space="0" w:color="666666"/>
+            </w:tcBorders>
+            <w:shd w:val="clear" w:color="auto" w:fill="BFBFBF" w:themeFill="background1" w:themeFillShade="BF"/>
+            <w:hideMark/>
+          </w:tcPr>
+          <w:p>
+            <w:pPr>
+              <w:spacing w:after="160" w:line="259" w:lineRule="auto"/>
+              <w:rPr>
+                <w:rFonts w:cs="Times New Roman"/>
+                <w:b/>
+                <w:sz w:val="22"/>
+                <w:szCs w:val="22"/>
+              </w:rPr>
+            </w:pPr>
+            <w:r>
+              <w:rPr>
+                <w:rFonts w:cs="Times New Roman"/>
+                <w:b/>
+                <w:sz w:val="22"/>
+                <w:szCs w:val="22"/>
+              </w:rPr>
+              <w:t>Documento de visualización asociado:</w:t>
+            </w:r>
+          </w:p>
+          <w:p>
+            <w:pPr>
+              <w:spacing w:after="160" w:line="259" w:lineRule="auto"/>
+              <w:rPr>
+                <w:rFonts w:cs="Times New Roman"/>
+                <w:sz w:val="22"/>
+                <w:szCs w:val="22"/>
+              </w:rPr>
+            </w:pPr>
+            <w:r>
+              <w:rPr>
+                <w:rFonts w:cs="Times New Roman"/>
+                <w:sz w:val="22"/>
+                <w:szCs w:val="22"/>
+              </w:rPr>
+              <w:t xml:space="preserve"> </w:t>
+            </w:r>
+          </w:p>
+        </w:tc>
+      </w:tr>
+      <w:tr>
+        <w:trPr>
+          <w:trHeight w:val="697"/>
+        </w:trPr>
+        <w:tc>
+          <w:tcPr>
+            <w:tcW w:w="3258" w:type="dxa"/>
+            <w:tcBorders>
+              <w:top w:val="single" w:sz="4" w:space="0" w:color="666666"/>
+              <w:left w:val="single" w:sz="4" w:space="0" w:color="666666"/>
+              <w:bottom w:val="single" w:sz="4" w:space="0" w:color="666666"/>
+              <w:right w:val="single" w:sz="4" w:space="0" w:color="666666"/>
+            </w:tcBorders>
+          </w:tcPr>
+          <w:p>
+            <w:pPr>
+              <w:spacing w:after="160" w:line="259" w:lineRule="auto"/>
+              <w:rPr>
+                <w:rFonts w:cs="Times New Roman"/>
+                <w:b/>
+                <w:sz w:val="22"/>
+                <w:szCs w:val="22"/>
+              </w:rPr>
+            </w:pPr>
+            <w:r>
+              <w:rPr>
+                <w:rFonts w:cs="Times New Roman"/>
+                <w:b/>
+                <w:sz w:val="22"/>
+                <w:szCs w:val="22"/>
+              </w:rPr>
+              <w:t>Entrada:</w:t>
+            </w:r>
+          </w:p>
+          <w:p>
+            <w:pPr>
+              <w:pStyle w:val="Prrafodelista"/>
+              <w:numPr>
+                <w:ilvl w:val="0"/>
+                <w:numId w:val="96"/>
+              </w:numPr>
+              <w:spacing w:after="160" w:line="259" w:lineRule="auto"/>
+              <w:rPr>
+                <w:rFonts w:cs="Times New Roman"/>
+                <w:sz w:val="22"/>
+                <w:szCs w:val="22"/>
+                <w:lang w:val="es-419"/>
+              </w:rPr>
+            </w:pPr>
+            <w:r>
+              <w:rPr>
+                <w:rFonts w:cs="Times New Roman"/>
+                <w:sz w:val="22"/>
+                <w:szCs w:val="22"/>
+              </w:rPr>
+              <w:t>Pedido completado</w:t>
+            </w:r>
+            <w:r>
+              <w:rPr>
+                <w:rFonts w:cs="Times New Roman"/>
+                <w:sz w:val="22"/>
+                <w:szCs w:val="22"/>
+              </w:rPr>
+              <w:t>.</w:t>
+            </w:r>
+          </w:p>
+          <w:p>
+            <w:pPr>
+              <w:pStyle w:val="Prrafodelista"/>
+              <w:numPr>
+                <w:ilvl w:val="0"/>
+                <w:numId w:val="96"/>
+              </w:numPr>
+              <w:spacing w:after="160" w:line="259" w:lineRule="auto"/>
+              <w:rPr>
+                <w:rFonts w:cs="Times New Roman"/>
+                <w:sz w:val="22"/>
+                <w:szCs w:val="22"/>
+                <w:lang w:val="es-419"/>
+              </w:rPr>
+            </w:pPr>
+            <w:r>
+              <w:rPr>
+                <w:rFonts w:cs="Times New Roman"/>
+                <w:sz w:val="22"/>
+                <w:szCs w:val="22"/>
+              </w:rPr>
+              <w:t>Reseña opcional en texto</w:t>
+            </w:r>
+          </w:p>
+        </w:tc>
+        <w:tc>
+          <w:tcPr>
+            <w:tcW w:w="5531" w:type="dxa"/>
+            <w:gridSpan w:val="2"/>
+            <w:tcBorders>
+              <w:top w:val="single" w:sz="4" w:space="0" w:color="666666"/>
+              <w:left w:val="single" w:sz="4" w:space="0" w:color="666666"/>
+              <w:bottom w:val="single" w:sz="4" w:space="0" w:color="666666"/>
+              <w:right w:val="single" w:sz="4" w:space="0" w:color="666666"/>
+            </w:tcBorders>
+          </w:tcPr>
+          <w:p>
+            <w:pPr>
+              <w:spacing w:after="160" w:line="259" w:lineRule="auto"/>
+              <w:rPr>
+                <w:rFonts w:cs="Times New Roman"/>
+                <w:b/>
+                <w:sz w:val="22"/>
+                <w:szCs w:val="22"/>
+              </w:rPr>
+            </w:pPr>
+            <w:r>
+              <w:rPr>
+                <w:rFonts w:cs="Times New Roman"/>
+                <w:b/>
+                <w:sz w:val="22"/>
+                <w:szCs w:val="22"/>
+              </w:rPr>
+              <w:t>Salida:</w:t>
+            </w:r>
+          </w:p>
+          <w:p>
+            <w:pPr>
+              <w:pStyle w:val="Prrafodelista"/>
+              <w:numPr>
+                <w:ilvl w:val="0"/>
+                <w:numId w:val="100"/>
+              </w:numPr>
+              <w:spacing w:after="160" w:line="259" w:lineRule="auto"/>
+              <w:rPr>
+                <w:rFonts w:cs="Times New Roman"/>
+                <w:sz w:val="22"/>
+                <w:szCs w:val="22"/>
+              </w:rPr>
+            </w:pPr>
+            <w:r>
+              <w:rPr>
+                <w:rFonts w:cs="Times New Roman"/>
+                <w:sz w:val="22"/>
+                <w:szCs w:val="22"/>
+              </w:rPr>
+              <w:t>Registro visible en el perfil del productor y del producto</w:t>
+            </w:r>
+          </w:p>
+        </w:tc>
+      </w:tr>
+      <w:tr>
+        <w:trPr>
+          <w:trHeight w:val="722"/>
+        </w:trPr>
+        <w:tc>
+          <w:tcPr>
+            <w:tcW w:w="8789" w:type="dxa"/>
+            <w:gridSpan w:val="3"/>
+            <w:tcBorders>
+              <w:top w:val="single" w:sz="4" w:space="0" w:color="666666"/>
+              <w:left w:val="single" w:sz="4" w:space="0" w:color="666666"/>
+              <w:bottom w:val="single" w:sz="4" w:space="0" w:color="666666"/>
+              <w:right w:val="single" w:sz="4" w:space="0" w:color="666666"/>
+            </w:tcBorders>
+            <w:shd w:val="clear" w:color="auto" w:fill="BFBFBF" w:themeFill="background1" w:themeFillShade="BF"/>
+          </w:tcPr>
+          <w:p>
+            <w:pPr>
+              <w:spacing w:after="160" w:line="259" w:lineRule="auto"/>
+              <w:rPr>
+                <w:rFonts w:cs="Times New Roman"/>
+                <w:b/>
+                <w:sz w:val="22"/>
+                <w:szCs w:val="22"/>
+              </w:rPr>
+            </w:pPr>
+            <w:r>
+              <w:rPr>
+                <w:rFonts w:cs="Times New Roman"/>
+                <w:b/>
+                <w:sz w:val="22"/>
+                <w:szCs w:val="22"/>
+              </w:rPr>
+              <w:t>Descripción:</w:t>
+            </w:r>
+          </w:p>
+          <w:p>
+            <w:pPr>
+              <w:spacing w:after="160" w:line="259" w:lineRule="auto"/>
+              <w:rPr>
+                <w:rFonts w:cs="Times New Roman"/>
+                <w:bCs/>
+                <w:sz w:val="22"/>
+                <w:szCs w:val="22"/>
+              </w:rPr>
+            </w:pPr>
+            <w:r>
+              <w:rPr>
+                <w:rFonts w:cs="Times New Roman"/>
+                <w:bCs/>
+                <w:sz w:val="22"/>
+                <w:szCs w:val="22"/>
+              </w:rPr>
+              <w:t xml:space="preserve">El </w:t>
+            </w:r>
+            <w:r>
+              <w:rPr>
+                <w:rFonts w:cs="Times New Roman"/>
+                <w:bCs/>
+                <w:sz w:val="22"/>
+                <w:szCs w:val="22"/>
+              </w:rPr>
+              <w:t xml:space="preserve">consumidor puede calificar </w:t>
+            </w:r>
+            <w:r>
+              <w:rPr>
+                <w:rFonts w:cs="Times New Roman"/>
+                <w:bCs/>
+                <w:sz w:val="22"/>
+                <w:szCs w:val="22"/>
+              </w:rPr>
+              <w:t xml:space="preserve">productos </w:t>
+            </w:r>
+            <w:r>
+              <w:rPr>
+                <w:rFonts w:cs="Times New Roman"/>
+                <w:bCs/>
+                <w:sz w:val="22"/>
+                <w:szCs w:val="22"/>
+              </w:rPr>
+              <w:t>y su experiencia con el productor, contribuyendo a su reputación pública dentro de la plataforma.</w:t>
+            </w:r>
+          </w:p>
+        </w:tc>
+      </w:tr>
+      <w:tr>
+        <w:trPr>
+          <w:trHeight w:val="578"/>
+        </w:trPr>
+        <w:tc>
+          <w:tcPr>
+            <w:tcW w:w="8789" w:type="dxa"/>
+            <w:gridSpan w:val="3"/>
+            <w:tcBorders>
+              <w:top w:val="single" w:sz="4" w:space="0" w:color="666666"/>
+              <w:left w:val="single" w:sz="4" w:space="0" w:color="666666"/>
+              <w:bottom w:val="single" w:sz="4" w:space="0" w:color="666666"/>
+              <w:right w:val="single" w:sz="4" w:space="0" w:color="666666"/>
+            </w:tcBorders>
+            <w:hideMark/>
+          </w:tcPr>
+          <w:p>
+            <w:pPr>
+              <w:spacing w:after="160" w:line="259" w:lineRule="auto"/>
+              <w:rPr>
+                <w:rFonts w:cs="Times New Roman"/>
+                <w:bCs/>
+                <w:sz w:val="22"/>
+                <w:szCs w:val="22"/>
+                <w:lang w:val="es-419"/>
+              </w:rPr>
+            </w:pPr>
+            <w:r>
+              <w:rPr>
+                <w:rFonts w:cs="Times New Roman"/>
+                <w:b/>
+                <w:sz w:val="22"/>
+                <w:szCs w:val="22"/>
+              </w:rPr>
+              <w:t>Manejo de situaciones anormales:</w:t>
+            </w:r>
+          </w:p>
+          <w:p>
+            <w:pPr>
+              <w:pStyle w:val="Prrafodelista"/>
+              <w:numPr>
+                <w:ilvl w:val="0"/>
+                <w:numId w:val="100"/>
+              </w:numPr>
+              <w:spacing w:after="160" w:line="259" w:lineRule="auto"/>
+              <w:rPr>
+                <w:rFonts w:cs="Times New Roman"/>
+                <w:bCs/>
+                <w:sz w:val="22"/>
+                <w:szCs w:val="22"/>
+                <w:lang w:val="es-419"/>
+              </w:rPr>
+            </w:pPr>
+            <w:r>
+              <w:rPr>
+                <w:rFonts w:cs="Times New Roman"/>
+                <w:bCs/>
+                <w:sz w:val="22"/>
+                <w:szCs w:val="22"/>
+              </w:rPr>
+              <w:t>No se puede calificar si no se está autentificado.</w:t>
+            </w:r>
+          </w:p>
+        </w:tc>
+      </w:tr>
+      <w:tr>
+        <w:trPr>
+          <w:trHeight w:val="701"/>
+        </w:trPr>
+        <w:tc>
+          <w:tcPr>
+            <w:tcW w:w="8789" w:type="dxa"/>
+            <w:gridSpan w:val="3"/>
+            <w:tcBorders>
+              <w:top w:val="single" w:sz="4" w:space="0" w:color="666666"/>
+              <w:left w:val="single" w:sz="4" w:space="0" w:color="666666"/>
+              <w:bottom w:val="single" w:sz="4" w:space="0" w:color="666666"/>
+              <w:right w:val="single" w:sz="4" w:space="0" w:color="666666"/>
+            </w:tcBorders>
+            <w:shd w:val="clear" w:color="auto" w:fill="BFBFBF" w:themeFill="background1" w:themeFillShade="BF"/>
+          </w:tcPr>
+          <w:p>
+            <w:pPr>
+              <w:spacing w:after="160" w:line="259" w:lineRule="auto"/>
+              <w:rPr>
+                <w:rFonts w:cs="Times New Roman"/>
+                <w:b/>
+                <w:sz w:val="22"/>
+                <w:szCs w:val="22"/>
+              </w:rPr>
+            </w:pPr>
+            <w:r>
+              <w:rPr>
+                <w:rFonts w:cs="Times New Roman"/>
+                <w:b/>
+                <w:sz w:val="22"/>
+                <w:szCs w:val="22"/>
+              </w:rPr>
+              <w:t>Criterios de aceptación:</w:t>
+            </w:r>
+          </w:p>
+          <w:p>
+            <w:pPr>
+              <w:pStyle w:val="Prrafodelista"/>
+              <w:numPr>
+                <w:ilvl w:val="0"/>
+                <w:numId w:val="100"/>
+              </w:numPr>
+              <w:spacing w:after="160" w:line="259" w:lineRule="auto"/>
+              <w:rPr>
+                <w:rFonts w:cs="Times New Roman"/>
+                <w:bCs/>
+                <w:sz w:val="22"/>
+                <w:szCs w:val="22"/>
+                <w:lang w:val="es-419"/>
+              </w:rPr>
+            </w:pPr>
+            <w:r>
+              <w:rPr>
+                <w:rFonts w:cs="Times New Roman"/>
+                <w:bCs/>
+                <w:sz w:val="22"/>
+                <w:szCs w:val="22"/>
+              </w:rPr>
+              <w:t>Las reseñas son visibles públicamente</w:t>
+            </w:r>
+          </w:p>
+          <w:p>
+            <w:pPr>
+              <w:pStyle w:val="Prrafodelista"/>
+              <w:numPr>
+                <w:ilvl w:val="0"/>
+                <w:numId w:val="100"/>
+              </w:numPr>
+              <w:spacing w:after="160" w:line="259" w:lineRule="auto"/>
+              <w:rPr>
+                <w:rFonts w:cs="Times New Roman"/>
+                <w:bCs/>
+                <w:sz w:val="22"/>
+                <w:szCs w:val="22"/>
+                <w:lang w:val="es-419"/>
+              </w:rPr>
+            </w:pPr>
+            <w:r>
+              <w:rPr>
+                <w:rFonts w:cs="Times New Roman"/>
+                <w:bCs/>
+                <w:sz w:val="22"/>
+                <w:szCs w:val="22"/>
+              </w:rPr>
+              <w:t>El sistema promedia las calificaciones</w:t>
+            </w:r>
+          </w:p>
+        </w:tc>
+      </w:tr>
+    </w:tbl>
+    <w:p>
+      <w:pPr>
+        <w:spacing w:after="160" w:line="259" w:lineRule="auto"/>
+        <w:rPr>
+          <w:lang w:val="es-419"/>
+        </w:rPr>
+      </w:pPr>
+    </w:p>
+    <w:p>
+      <w:pPr>
+        <w:spacing w:after="160" w:line="259" w:lineRule="auto"/>
+      </w:pPr>
+    </w:p>
+    <w:tbl>
+      <w:tblPr>
+        <w:tblpPr w:leftFromText="141" w:rightFromText="141" w:vertAnchor="text"/>
+        <w:tblW w:w="8789" w:type="dxa"/>
+        <w:tblBorders>
+          <w:top w:val="single" w:sz="4" w:space="0" w:color="666666"/>
+          <w:left w:val="single" w:sz="4" w:space="0" w:color="666666"/>
+          <w:bottom w:val="single" w:sz="4" w:space="0" w:color="666666"/>
+          <w:right w:val="single" w:sz="4" w:space="0" w:color="666666"/>
+          <w:insideH w:val="single" w:sz="4" w:space="0" w:color="666666"/>
+          <w:insideV w:val="single" w:sz="4" w:space="0" w:color="666666"/>
+        </w:tblBorders>
+        <w:tblLayout w:type="fixed"/>
+        <w:tblLook w:val="0400" w:firstRow="0" w:lastRow="0" w:firstColumn="0" w:lastColumn="0" w:noHBand="0" w:noVBand="1"/>
+      </w:tblPr>
+      <w:tblGrid>
+        <w:gridCol w:w="3258"/>
+        <w:gridCol w:w="2411"/>
+        <w:gridCol w:w="3120"/>
+      </w:tblGrid>
+      <w:tr>
+        <w:trPr>
+          <w:trHeight w:val="850"/>
+        </w:trPr>
+        <w:tc>
+          <w:tcPr>
+            <w:tcW w:w="5669" w:type="dxa"/>
+            <w:gridSpan w:val="2"/>
+            <w:tcBorders>
+              <w:top w:val="single" w:sz="4" w:space="0" w:color="666666"/>
+              <w:left w:val="single" w:sz="4" w:space="0" w:color="666666"/>
+              <w:bottom w:val="single" w:sz="4" w:space="0" w:color="666666"/>
+              <w:right w:val="single" w:sz="4" w:space="0" w:color="666666"/>
+            </w:tcBorders>
+            <w:shd w:val="clear" w:color="auto" w:fill="BFBFBF" w:themeFill="background1" w:themeFillShade="BF"/>
+            <w:hideMark/>
+          </w:tcPr>
+          <w:p>
+            <w:pPr>
+              <w:spacing w:after="160" w:line="259" w:lineRule="auto"/>
+              <w:rPr>
+                <w:rFonts w:cs="Times New Roman"/>
+                <w:sz w:val="22"/>
+                <w:szCs w:val="22"/>
+              </w:rPr>
+            </w:pPr>
+            <w:r>
+              <w:rPr>
+                <w:rFonts w:cs="Times New Roman"/>
+                <w:b/>
+                <w:sz w:val="22"/>
+                <w:szCs w:val="22"/>
+              </w:rPr>
+              <w:t>Identificador:</w:t>
+            </w:r>
+            <w:r>
+              <w:rPr>
+                <w:rFonts w:cs="Times New Roman"/>
+                <w:sz w:val="22"/>
+                <w:szCs w:val="22"/>
+              </w:rPr>
+              <w:t xml:space="preserve"> RF-01</w:t>
+            </w:r>
+            <w:r>
+              <w:rPr>
+                <w:rFonts w:cs="Times New Roman"/>
+                <w:sz w:val="22"/>
+                <w:szCs w:val="22"/>
+              </w:rPr>
+              <w:t>4</w:t>
+            </w:r>
+          </w:p>
+        </w:tc>
+        <w:tc>
+          <w:tcPr>
+            <w:tcW w:w="3120" w:type="dxa"/>
+            <w:tcBorders>
+              <w:top w:val="single" w:sz="4" w:space="0" w:color="666666"/>
+              <w:left w:val="single" w:sz="4" w:space="0" w:color="666666"/>
+              <w:bottom w:val="single" w:sz="4" w:space="0" w:color="666666"/>
+              <w:right w:val="single" w:sz="4" w:space="0" w:color="666666"/>
+            </w:tcBorders>
+            <w:shd w:val="clear" w:color="auto" w:fill="BFBFBF" w:themeFill="background1" w:themeFillShade="BF"/>
+          </w:tcPr>
+          <w:p>
+            <w:pPr>
+              <w:spacing w:after="160" w:line="259" w:lineRule="auto"/>
+              <w:rPr>
+                <w:rFonts w:cs="Times New Roman"/>
+                <w:b/>
+                <w:sz w:val="22"/>
+                <w:szCs w:val="22"/>
+              </w:rPr>
+            </w:pPr>
+            <w:r>
+              <w:rPr>
+                <w:rFonts w:cs="Times New Roman"/>
+                <w:b/>
+                <w:sz w:val="22"/>
+                <w:szCs w:val="22"/>
+              </w:rPr>
+              <w:t>Nombre:</w:t>
+            </w:r>
+            <w:r>
+              <w:rPr>
+                <w:rFonts w:cs="Times New Roman"/>
+                <w:sz w:val="22"/>
+                <w:szCs w:val="22"/>
+              </w:rPr>
+              <w:t xml:space="preserve"> </w:t>
+            </w:r>
+            <w:r>
+              <w:rPr>
+                <w:rFonts w:cs="Times New Roman"/>
+                <w:sz w:val="22"/>
+                <w:szCs w:val="22"/>
+              </w:rPr>
+              <w:t>Calificación del consumidor por parte del productor</w:t>
+            </w:r>
+          </w:p>
+        </w:tc>
+      </w:tr>
+      <w:tr>
+        <w:trPr>
+          <w:trHeight w:val="692"/>
+        </w:trPr>
+        <w:tc>
+          <w:tcPr>
+            <w:tcW w:w="3258" w:type="dxa"/>
+            <w:tcBorders>
+              <w:top w:val="single" w:sz="4" w:space="0" w:color="666666"/>
+              <w:left w:val="single" w:sz="4" w:space="0" w:color="666666"/>
+              <w:bottom w:val="single" w:sz="4" w:space="0" w:color="666666"/>
+              <w:right w:val="single" w:sz="4" w:space="0" w:color="666666"/>
+            </w:tcBorders>
+          </w:tcPr>
+          <w:p>
+            <w:pPr>
+              <w:spacing w:after="160" w:line="259" w:lineRule="auto"/>
+              <w:rPr>
+                <w:rFonts w:cs="Times New Roman"/>
+                <w:b/>
+                <w:sz w:val="22"/>
+                <w:szCs w:val="22"/>
+              </w:rPr>
+            </w:pPr>
+            <w:r>
+              <w:rPr>
+                <w:rFonts w:cs="Times New Roman"/>
+                <w:b/>
+                <w:sz w:val="22"/>
+                <w:szCs w:val="22"/>
+              </w:rPr>
+              <w:t>Tipo:</w:t>
+            </w:r>
+          </w:p>
+          <w:p>
+            <w:pPr>
+              <w:spacing w:after="160" w:line="259" w:lineRule="auto"/>
+              <w:rPr>
+                <w:rFonts w:cs="Times New Roman"/>
+                <w:sz w:val="22"/>
+                <w:szCs w:val="22"/>
+              </w:rPr>
+            </w:pPr>
+            <w:r>
+              <w:rPr>
+                <w:rFonts w:cs="Times New Roman"/>
+                <w:sz w:val="22"/>
+                <w:szCs w:val="22"/>
+              </w:rPr>
+              <w:t>Funcional</w:t>
+            </w:r>
+          </w:p>
+          <w:p>
+            <w:pPr>
+              <w:spacing w:after="160" w:line="259" w:lineRule="auto"/>
+              <w:rPr>
+                <w:rFonts w:cs="Times New Roman"/>
+                <w:sz w:val="22"/>
+                <w:szCs w:val="22"/>
+              </w:rPr>
+            </w:pPr>
+          </w:p>
+        </w:tc>
+        <w:tc>
+          <w:tcPr>
+            <w:tcW w:w="5531" w:type="dxa"/>
+            <w:gridSpan w:val="2"/>
+            <w:tcBorders>
+              <w:top w:val="single" w:sz="4" w:space="0" w:color="666666"/>
+              <w:left w:val="single" w:sz="4" w:space="0" w:color="666666"/>
+              <w:bottom w:val="single" w:sz="4" w:space="0" w:color="666666"/>
+              <w:right w:val="single" w:sz="4" w:space="0" w:color="666666"/>
+            </w:tcBorders>
+          </w:tcPr>
+          <w:p>
+            <w:pPr>
+              <w:spacing w:after="160" w:line="259" w:lineRule="auto"/>
+              <w:rPr>
+                <w:rFonts w:cs="Times New Roman"/>
+                <w:b/>
+                <w:sz w:val="22"/>
+                <w:szCs w:val="22"/>
+              </w:rPr>
+            </w:pPr>
+            <w:r>
+              <w:rPr>
+                <w:rFonts w:cs="Times New Roman"/>
+                <w:b/>
+                <w:sz w:val="22"/>
+                <w:szCs w:val="22"/>
+              </w:rPr>
+              <w:t>Requerimiento que lo utiliza o especializa:</w:t>
+            </w:r>
+          </w:p>
+          <w:p>
+            <w:pPr>
+              <w:spacing w:after="160" w:line="259" w:lineRule="auto"/>
+              <w:rPr>
+                <w:rFonts w:cs="Times New Roman"/>
+                <w:sz w:val="22"/>
+                <w:szCs w:val="22"/>
+              </w:rPr>
+            </w:pPr>
+          </w:p>
+        </w:tc>
+      </w:tr>
+      <w:tr>
+        <w:trPr>
+          <w:trHeight w:val="561"/>
+        </w:trPr>
+        <w:tc>
+          <w:tcPr>
+            <w:tcW w:w="3258" w:type="dxa"/>
+            <w:tcBorders>
+              <w:top w:val="single" w:sz="4" w:space="0" w:color="666666"/>
+              <w:left w:val="single" w:sz="4" w:space="0" w:color="666666"/>
+              <w:bottom w:val="single" w:sz="4" w:space="0" w:color="666666"/>
+              <w:right w:val="single" w:sz="4" w:space="0" w:color="666666"/>
+            </w:tcBorders>
+            <w:shd w:val="clear" w:color="auto" w:fill="BFBFBF" w:themeFill="background1" w:themeFillShade="BF"/>
+            <w:hideMark/>
+          </w:tcPr>
+          <w:p>
+            <w:pPr>
+              <w:spacing w:after="160" w:line="259" w:lineRule="auto"/>
+              <w:rPr>
+                <w:rFonts w:cs="Times New Roman"/>
+                <w:b/>
+                <w:sz w:val="22"/>
+                <w:szCs w:val="22"/>
+              </w:rPr>
+            </w:pPr>
+            <w:r>
+              <w:rPr>
+                <w:rFonts w:cs="Times New Roman"/>
+                <w:b/>
+                <w:sz w:val="22"/>
+                <w:szCs w:val="22"/>
+              </w:rPr>
+              <w:t>Prioridad de desarrollo:</w:t>
+            </w:r>
+          </w:p>
+          <w:p>
+            <w:pPr>
+              <w:spacing w:after="160" w:line="259" w:lineRule="auto"/>
+              <w:rPr>
+                <w:rFonts w:cs="Times New Roman"/>
+                <w:sz w:val="22"/>
+                <w:szCs w:val="22"/>
+              </w:rPr>
+            </w:pPr>
+            <w:r>
+              <w:rPr>
+                <w:rFonts w:cs="Times New Roman"/>
+                <w:sz w:val="22"/>
+                <w:szCs w:val="22"/>
+              </w:rPr>
+              <w:t>Media</w:t>
+            </w:r>
+          </w:p>
+        </w:tc>
+        <w:tc>
+          <w:tcPr>
+            <w:tcW w:w="5531" w:type="dxa"/>
+            <w:gridSpan w:val="2"/>
+            <w:tcBorders>
+              <w:top w:val="single" w:sz="4" w:space="0" w:color="666666"/>
+              <w:left w:val="single" w:sz="4" w:space="0" w:color="666666"/>
+              <w:bottom w:val="single" w:sz="4" w:space="0" w:color="666666"/>
+              <w:right w:val="single" w:sz="4" w:space="0" w:color="666666"/>
+            </w:tcBorders>
+            <w:shd w:val="clear" w:color="auto" w:fill="BFBFBF" w:themeFill="background1" w:themeFillShade="BF"/>
+            <w:hideMark/>
+          </w:tcPr>
+          <w:p>
+            <w:pPr>
+              <w:spacing w:after="160" w:line="259" w:lineRule="auto"/>
+              <w:rPr>
+                <w:rFonts w:cs="Times New Roman"/>
+                <w:b/>
+                <w:sz w:val="22"/>
+                <w:szCs w:val="22"/>
+              </w:rPr>
+            </w:pPr>
+            <w:r>
+              <w:rPr>
+                <w:rFonts w:cs="Times New Roman"/>
+                <w:b/>
+                <w:sz w:val="22"/>
+                <w:szCs w:val="22"/>
+              </w:rPr>
+              <w:t>Documento de visualización asociado:</w:t>
+            </w:r>
+          </w:p>
+          <w:p>
+            <w:pPr>
+              <w:spacing w:after="160" w:line="259" w:lineRule="auto"/>
+              <w:rPr>
+                <w:rFonts w:cs="Times New Roman"/>
+                <w:sz w:val="22"/>
+                <w:szCs w:val="22"/>
+              </w:rPr>
+            </w:pPr>
+            <w:r>
+              <w:rPr>
+                <w:rFonts w:cs="Times New Roman"/>
+                <w:sz w:val="22"/>
+                <w:szCs w:val="22"/>
+              </w:rPr>
+              <w:t xml:space="preserve"> </w:t>
+            </w:r>
+          </w:p>
+        </w:tc>
+      </w:tr>
+      <w:tr>
+        <w:trPr>
+          <w:trHeight w:val="697"/>
+        </w:trPr>
+        <w:tc>
+          <w:tcPr>
+            <w:tcW w:w="3258" w:type="dxa"/>
+            <w:tcBorders>
+              <w:top w:val="single" w:sz="4" w:space="0" w:color="666666"/>
+              <w:left w:val="single" w:sz="4" w:space="0" w:color="666666"/>
+              <w:bottom w:val="single" w:sz="4" w:space="0" w:color="666666"/>
+              <w:right w:val="single" w:sz="4" w:space="0" w:color="666666"/>
+            </w:tcBorders>
+          </w:tcPr>
+          <w:p>
+            <w:pPr>
+              <w:spacing w:after="160" w:line="259" w:lineRule="auto"/>
+              <w:rPr>
+                <w:rFonts w:cs="Times New Roman"/>
+                <w:b/>
+                <w:sz w:val="22"/>
+                <w:szCs w:val="22"/>
+              </w:rPr>
+            </w:pPr>
+            <w:r>
+              <w:rPr>
+                <w:rFonts w:cs="Times New Roman"/>
+                <w:b/>
+                <w:sz w:val="22"/>
+                <w:szCs w:val="22"/>
+              </w:rPr>
+              <w:t>Entrada:</w:t>
+            </w:r>
+          </w:p>
+          <w:p>
+            <w:pPr>
+              <w:pStyle w:val="Prrafodelista"/>
+              <w:numPr>
+                <w:ilvl w:val="0"/>
+                <w:numId w:val="96"/>
+              </w:numPr>
+              <w:spacing w:after="160" w:line="259" w:lineRule="auto"/>
+              <w:rPr>
+                <w:rFonts w:cs="Times New Roman"/>
+                <w:sz w:val="22"/>
+                <w:szCs w:val="22"/>
+                <w:lang w:val="es-419"/>
+              </w:rPr>
+            </w:pPr>
+            <w:r>
+              <w:rPr>
+                <w:rFonts w:cs="Times New Roman"/>
+                <w:sz w:val="22"/>
+                <w:szCs w:val="22"/>
+              </w:rPr>
+              <w:t>Pedido completado</w:t>
+            </w:r>
+          </w:p>
+          <w:p>
+            <w:pPr>
+              <w:pStyle w:val="Prrafodelista"/>
+              <w:numPr>
+                <w:ilvl w:val="0"/>
+                <w:numId w:val="96"/>
+              </w:numPr>
+              <w:spacing w:after="160" w:line="259" w:lineRule="auto"/>
+              <w:rPr>
+                <w:rFonts w:cs="Times New Roman"/>
+                <w:sz w:val="22"/>
+                <w:szCs w:val="22"/>
+                <w:lang w:val="es-419"/>
+              </w:rPr>
+            </w:pPr>
+            <w:r>
+              <w:rPr>
+                <w:rFonts w:cs="Times New Roman"/>
+                <w:sz w:val="22"/>
+                <w:szCs w:val="22"/>
+              </w:rPr>
+              <w:lastRenderedPageBreak/>
+              <w:t>Valoración del consumidor por parte del productor</w:t>
+            </w:r>
+          </w:p>
+        </w:tc>
+        <w:tc>
+          <w:tcPr>
+            <w:tcW w:w="5531" w:type="dxa"/>
+            <w:gridSpan w:val="2"/>
+            <w:tcBorders>
+              <w:top w:val="single" w:sz="4" w:space="0" w:color="666666"/>
+              <w:left w:val="single" w:sz="4" w:space="0" w:color="666666"/>
+              <w:bottom w:val="single" w:sz="4" w:space="0" w:color="666666"/>
+              <w:right w:val="single" w:sz="4" w:space="0" w:color="666666"/>
+            </w:tcBorders>
+          </w:tcPr>
+          <w:p>
+            <w:pPr>
+              <w:spacing w:after="160" w:line="259" w:lineRule="auto"/>
+              <w:rPr>
+                <w:rFonts w:cs="Times New Roman"/>
+                <w:b/>
+                <w:sz w:val="22"/>
+                <w:szCs w:val="22"/>
+              </w:rPr>
+            </w:pPr>
+            <w:r>
+              <w:rPr>
+                <w:rFonts w:cs="Times New Roman"/>
+                <w:b/>
+                <w:sz w:val="22"/>
+                <w:szCs w:val="22"/>
+              </w:rPr>
+              <w:lastRenderedPageBreak/>
+              <w:t>Salida:</w:t>
+            </w:r>
+          </w:p>
+          <w:p>
+            <w:pPr>
+              <w:pStyle w:val="Prrafodelista"/>
+              <w:numPr>
+                <w:ilvl w:val="0"/>
+                <w:numId w:val="100"/>
+              </w:numPr>
+              <w:spacing w:after="160" w:line="259" w:lineRule="auto"/>
+              <w:rPr>
+                <w:rFonts w:cs="Times New Roman"/>
+                <w:sz w:val="22"/>
+                <w:szCs w:val="22"/>
+              </w:rPr>
+            </w:pPr>
+            <w:r>
+              <w:rPr>
+                <w:rFonts w:cs="Times New Roman"/>
+                <w:sz w:val="22"/>
+                <w:szCs w:val="22"/>
+              </w:rPr>
+              <w:lastRenderedPageBreak/>
+              <w:t>Registro asociado al historial del usuario consumidor</w:t>
+            </w:r>
+          </w:p>
+        </w:tc>
+      </w:tr>
+      <w:tr>
+        <w:trPr>
+          <w:trHeight w:val="722"/>
+        </w:trPr>
+        <w:tc>
+          <w:tcPr>
+            <w:tcW w:w="8789" w:type="dxa"/>
+            <w:gridSpan w:val="3"/>
+            <w:tcBorders>
+              <w:top w:val="single" w:sz="4" w:space="0" w:color="666666"/>
+              <w:left w:val="single" w:sz="4" w:space="0" w:color="666666"/>
+              <w:bottom w:val="single" w:sz="4" w:space="0" w:color="666666"/>
+              <w:right w:val="single" w:sz="4" w:space="0" w:color="666666"/>
+            </w:tcBorders>
+            <w:shd w:val="clear" w:color="auto" w:fill="BFBFBF" w:themeFill="background1" w:themeFillShade="BF"/>
+          </w:tcPr>
+          <w:p>
+            <w:pPr>
+              <w:spacing w:after="160" w:line="259" w:lineRule="auto"/>
+              <w:rPr>
+                <w:rFonts w:cs="Times New Roman"/>
+                <w:b/>
+                <w:sz w:val="22"/>
+                <w:szCs w:val="22"/>
+              </w:rPr>
+            </w:pPr>
+            <w:r>
+              <w:rPr>
+                <w:rFonts w:cs="Times New Roman"/>
+                <w:b/>
+                <w:sz w:val="22"/>
+                <w:szCs w:val="22"/>
+              </w:rPr>
+              <w:lastRenderedPageBreak/>
+              <w:t>Descripción:</w:t>
+            </w:r>
+          </w:p>
+          <w:p>
+            <w:pPr>
+              <w:spacing w:after="160" w:line="259" w:lineRule="auto"/>
+              <w:rPr>
+                <w:rFonts w:cs="Times New Roman"/>
+                <w:bCs/>
+                <w:sz w:val="22"/>
+                <w:szCs w:val="22"/>
+              </w:rPr>
+            </w:pPr>
+            <w:r>
+              <w:rPr>
+                <w:rFonts w:cs="Times New Roman"/>
+                <w:bCs/>
+                <w:sz w:val="22"/>
+                <w:szCs w:val="22"/>
+              </w:rPr>
+              <w:t>Al completar un pedido, el productor puede evaluar la interacción con el consumidor, reflejando su confiabilidad e historial dentro de la plataforma.</w:t>
+            </w:r>
+          </w:p>
+        </w:tc>
+      </w:tr>
+      <w:tr>
+        <w:trPr>
+          <w:trHeight w:val="578"/>
+        </w:trPr>
+        <w:tc>
+          <w:tcPr>
+            <w:tcW w:w="8789" w:type="dxa"/>
+            <w:gridSpan w:val="3"/>
+            <w:tcBorders>
+              <w:top w:val="single" w:sz="4" w:space="0" w:color="666666"/>
+              <w:left w:val="single" w:sz="4" w:space="0" w:color="666666"/>
+              <w:bottom w:val="single" w:sz="4" w:space="0" w:color="666666"/>
+              <w:right w:val="single" w:sz="4" w:space="0" w:color="666666"/>
+            </w:tcBorders>
+            <w:hideMark/>
+          </w:tcPr>
+          <w:p>
+            <w:pPr>
+              <w:spacing w:after="160" w:line="259" w:lineRule="auto"/>
+              <w:rPr>
+                <w:rFonts w:cs="Times New Roman"/>
+                <w:bCs/>
+                <w:sz w:val="22"/>
+                <w:szCs w:val="22"/>
+                <w:lang w:val="es-419"/>
+              </w:rPr>
+            </w:pPr>
+            <w:r>
+              <w:rPr>
+                <w:rFonts w:cs="Times New Roman"/>
+                <w:b/>
+                <w:sz w:val="22"/>
+                <w:szCs w:val="22"/>
+              </w:rPr>
+              <w:t>Manejo de situaciones anormales:</w:t>
+            </w:r>
+          </w:p>
+          <w:p>
+            <w:pPr>
+              <w:pStyle w:val="Prrafodelista"/>
+              <w:spacing w:after="160" w:line="259" w:lineRule="auto"/>
+              <w:rPr>
+                <w:rFonts w:cs="Times New Roman"/>
+                <w:bCs/>
+                <w:sz w:val="22"/>
+                <w:szCs w:val="22"/>
+                <w:lang w:val="es-419"/>
+              </w:rPr>
+            </w:pPr>
+            <w:r>
+              <w:rPr>
+                <w:rFonts w:cs="Times New Roman"/>
+                <w:bCs/>
+                <w:sz w:val="22"/>
+                <w:szCs w:val="22"/>
+              </w:rPr>
+              <w:t>• No se permite calificar si el pedido no está completado</w:t>
+            </w:r>
+            <w:r>
+              <w:rPr>
+                <w:rFonts w:cs="Times New Roman"/>
+                <w:bCs/>
+                <w:sz w:val="22"/>
+                <w:szCs w:val="22"/>
+              </w:rPr>
+              <w:br/>
+              <w:t>• No se permite calificar a un usuario con el que no se ha tenido pedido</w:t>
+            </w:r>
+          </w:p>
+        </w:tc>
+      </w:tr>
+      <w:tr>
+        <w:trPr>
+          <w:trHeight w:val="701"/>
+        </w:trPr>
+        <w:tc>
+          <w:tcPr>
+            <w:tcW w:w="8789" w:type="dxa"/>
+            <w:gridSpan w:val="3"/>
+            <w:tcBorders>
+              <w:top w:val="single" w:sz="4" w:space="0" w:color="666666"/>
+              <w:left w:val="single" w:sz="4" w:space="0" w:color="666666"/>
+              <w:bottom w:val="single" w:sz="4" w:space="0" w:color="666666"/>
+              <w:right w:val="single" w:sz="4" w:space="0" w:color="666666"/>
+            </w:tcBorders>
+            <w:shd w:val="clear" w:color="auto" w:fill="BFBFBF" w:themeFill="background1" w:themeFillShade="BF"/>
+          </w:tcPr>
+          <w:p>
+            <w:pPr>
+              <w:spacing w:after="160" w:line="259" w:lineRule="auto"/>
+              <w:rPr>
+                <w:rFonts w:cs="Times New Roman"/>
+                <w:b/>
+                <w:sz w:val="22"/>
+                <w:szCs w:val="22"/>
+              </w:rPr>
+            </w:pPr>
+            <w:r>
+              <w:rPr>
+                <w:rFonts w:cs="Times New Roman"/>
+                <w:b/>
+                <w:sz w:val="22"/>
+                <w:szCs w:val="22"/>
+              </w:rPr>
+              <w:t>Criterios de aceptación:</w:t>
+            </w:r>
+          </w:p>
+          <w:p>
+            <w:pPr>
+              <w:spacing w:after="160" w:line="259" w:lineRule="auto"/>
+              <w:rPr>
+                <w:rFonts w:cs="Times New Roman"/>
+                <w:bCs/>
+                <w:sz w:val="22"/>
+                <w:szCs w:val="22"/>
+                <w:lang w:val="es-419"/>
+              </w:rPr>
+            </w:pPr>
+            <w:r>
+              <w:rPr>
+                <w:rFonts w:cs="Times New Roman"/>
+                <w:bCs/>
+                <w:sz w:val="22"/>
+                <w:szCs w:val="22"/>
+              </w:rPr>
+              <w:t>• Solo se permite calificar consumidores con pedidos finalizados</w:t>
+            </w:r>
+            <w:r>
+              <w:rPr>
+                <w:rFonts w:cs="Times New Roman"/>
+                <w:bCs/>
+                <w:sz w:val="22"/>
+                <w:szCs w:val="22"/>
+              </w:rPr>
+              <w:br/>
+              <w:t>• La puntuación queda asociada al comportamiento del usuario en su historial interno</w:t>
+            </w:r>
+          </w:p>
+        </w:tc>
+      </w:tr>
+    </w:tbl>
+    <w:p>
+      <w:pPr>
+        <w:spacing w:after="160" w:line="259" w:lineRule="auto"/>
+        <w:rPr>
+          <w:lang w:val="es-419"/>
+        </w:rPr>
+      </w:pPr>
+    </w:p>
     <w:p>
       <w:pPr>
         <w:spacing w:after="160" w:line="259" w:lineRule="auto"/>
@@ -16949,8 +19112,8 @@
           <w:szCs w:val="28"/>
         </w:rPr>
       </w:pPr>
-      <w:bookmarkStart w:id="40" w:name="_heading=h.1jajo8e0t4xi" w:colFirst="0" w:colLast="0"/>
-      <w:bookmarkEnd w:id="40"/>
+      <w:bookmarkStart w:id="39" w:name="_heading=h.1jajo8e0t4xi" w:colFirst="0" w:colLast="0"/>
+      <w:bookmarkEnd w:id="39"/>
       <w:r>
         <w:rPr>
           <w:b/>
@@ -17218,7 +19381,15 @@
                 <w:sz w:val="22"/>
                 <w:szCs w:val="22"/>
               </w:rPr>
-              <w:t>Alta</w:t>
+              <w:t>Alt</w:t>
+            </w:r>
+            <w:r>
+              <w:rPr>
+                <w:rFonts w:eastAsia="Times New Roman" w:cs="Times New Roman"/>
+                <w:sz w:val="22"/>
+                <w:szCs w:val="22"/>
+              </w:rPr>
+              <w:t>a</w:t>
             </w:r>
           </w:p>
         </w:tc>
@@ -17511,6 +19682,7 @@
                 <w:sz w:val="22"/>
                 <w:szCs w:val="22"/>
               </w:rPr>
+              <w:lastRenderedPageBreak/>
               <w:t>Manejo de situaciones anormales:</w:t>
             </w:r>
           </w:p>
@@ -17601,7 +19773,6 @@
                 <w:sz w:val="22"/>
                 <w:szCs w:val="22"/>
               </w:rPr>
-              <w:lastRenderedPageBreak/>
               <w:t>Criterios de aceptación:</w:t>
             </w:r>
           </w:p>
@@ -18910,1026 +21081,6 @@
         </w:rPr>
       </w:pPr>
     </w:p>
-    <w:sdt>
-      <w:sdtPr>
-        <w:tag w:val="goog_rdk_3"/>
-        <w:id w:val="-2038580144"/>
-        <w:lock w:val="contentLocked"/>
-      </w:sdtPr>
-      <w:sdtContent>
-        <w:tbl>
-          <w:tblPr>
-            <w:tblStyle w:val="afffff4"/>
-            <w:tblW w:w="8835" w:type="dxa"/>
-            <w:tblInd w:w="0" w:type="dxa"/>
-            <w:tblBorders>
-              <w:top w:val="nil"/>
-              <w:left w:val="nil"/>
-              <w:bottom w:val="nil"/>
-              <w:right w:val="nil"/>
-              <w:insideH w:val="nil"/>
-              <w:insideV w:val="nil"/>
-            </w:tblBorders>
-            <w:tblLayout w:type="fixed"/>
-            <w:tblLook w:val="0600" w:firstRow="0" w:lastRow="0" w:firstColumn="0" w:lastColumn="0" w:noHBand="1" w:noVBand="1"/>
-          </w:tblPr>
-          <w:tblGrid>
-            <w:gridCol w:w="4110"/>
-            <w:gridCol w:w="915"/>
-            <w:gridCol w:w="2325"/>
-            <w:gridCol w:w="1485"/>
-          </w:tblGrid>
-          <w:tr>
-            <w:trPr>
-              <w:trHeight w:val="599"/>
-            </w:trPr>
-            <w:tc>
-              <w:tcPr>
-                <w:tcW w:w="5025" w:type="dxa"/>
-                <w:gridSpan w:val="2"/>
-                <w:tcBorders>
-                  <w:top w:val="single" w:sz="5" w:space="0" w:color="000000"/>
-                  <w:left w:val="single" w:sz="5" w:space="0" w:color="000000"/>
-                  <w:bottom w:val="single" w:sz="5" w:space="0" w:color="000000"/>
-                  <w:right w:val="single" w:sz="5" w:space="0" w:color="000000"/>
-                </w:tcBorders>
-                <w:tcMar>
-                  <w:top w:w="0" w:type="dxa"/>
-                  <w:left w:w="120" w:type="dxa"/>
-                  <w:bottom w:w="0" w:type="dxa"/>
-                  <w:right w:w="120" w:type="dxa"/>
-                </w:tcMar>
-              </w:tcPr>
-              <w:p>
-                <w:pPr>
-                  <w:keepNext/>
-                  <w:keepLines/>
-                  <w:spacing w:line="288" w:lineRule="auto"/>
-                  <w:rPr>
-                    <w:rFonts w:eastAsia="Times New Roman" w:cs="Times New Roman"/>
-                    <w:sz w:val="22"/>
-                    <w:szCs w:val="22"/>
-                  </w:rPr>
-                </w:pPr>
-                <w:r>
-                  <w:rPr>
-                    <w:rFonts w:eastAsia="Times New Roman" w:cs="Times New Roman"/>
-                    <w:b/>
-                    <w:sz w:val="22"/>
-                    <w:szCs w:val="22"/>
-                  </w:rPr>
-                  <w:t xml:space="preserve">Identificador: </w:t>
-                </w:r>
-                <w:r>
-                  <w:rPr>
-                    <w:rFonts w:eastAsia="Times New Roman" w:cs="Times New Roman"/>
-                    <w:sz w:val="22"/>
-                    <w:szCs w:val="22"/>
-                  </w:rPr>
-                  <w:t>RNF-003</w:t>
-                </w:r>
-              </w:p>
-              <w:p>
-                <w:pPr>
-                  <w:keepNext/>
-                  <w:keepLines/>
-                  <w:spacing w:line="288" w:lineRule="auto"/>
-                  <w:rPr>
-                    <w:rFonts w:eastAsia="Times New Roman" w:cs="Times New Roman"/>
-                    <w:sz w:val="22"/>
-                    <w:szCs w:val="22"/>
-                  </w:rPr>
-                </w:pPr>
-              </w:p>
-            </w:tc>
-            <w:tc>
-              <w:tcPr>
-                <w:tcW w:w="3810" w:type="dxa"/>
-                <w:gridSpan w:val="2"/>
-                <w:tcBorders>
-                  <w:top w:val="single" w:sz="5" w:space="0" w:color="000000"/>
-                  <w:left w:val="single" w:sz="5" w:space="0" w:color="000000"/>
-                  <w:bottom w:val="single" w:sz="5" w:space="0" w:color="000000"/>
-                  <w:right w:val="single" w:sz="5" w:space="0" w:color="000000"/>
-                </w:tcBorders>
-                <w:tcMar>
-                  <w:top w:w="0" w:type="dxa"/>
-                  <w:left w:w="120" w:type="dxa"/>
-                  <w:bottom w:w="0" w:type="dxa"/>
-                  <w:right w:w="120" w:type="dxa"/>
-                </w:tcMar>
-              </w:tcPr>
-              <w:p>
-                <w:pPr>
-                  <w:keepNext/>
-                  <w:keepLines/>
-                  <w:spacing w:line="288" w:lineRule="auto"/>
-                  <w:rPr>
-                    <w:rFonts w:eastAsia="Times New Roman" w:cs="Times New Roman"/>
-                    <w:sz w:val="22"/>
-                    <w:szCs w:val="22"/>
-                  </w:rPr>
-                </w:pPr>
-                <w:r>
-                  <w:rPr>
-                    <w:rFonts w:eastAsia="Times New Roman" w:cs="Times New Roman"/>
-                    <w:b/>
-                    <w:sz w:val="22"/>
-                    <w:szCs w:val="22"/>
-                  </w:rPr>
-                  <w:t xml:space="preserve">Nombre: </w:t>
-                </w:r>
-                <w:r>
-                  <w:rPr>
-                    <w:rFonts w:eastAsia="Times New Roman" w:cs="Times New Roman"/>
-                    <w:sz w:val="22"/>
-                    <w:szCs w:val="22"/>
-                  </w:rPr>
-                  <w:t>Tiempo de Respuesta y Rendimiento</w:t>
-                </w:r>
-              </w:p>
-              <w:p>
-                <w:pPr>
-                  <w:keepNext/>
-                  <w:keepLines/>
-                  <w:rPr>
-                    <w:b/>
-                    <w:sz w:val="28"/>
-                    <w:szCs w:val="28"/>
-                  </w:rPr>
-                </w:pPr>
-              </w:p>
-            </w:tc>
-          </w:tr>
-          <w:tr>
-            <w:trPr>
-              <w:trHeight w:val="990"/>
-            </w:trPr>
-            <w:tc>
-              <w:tcPr>
-                <w:tcW w:w="4110" w:type="dxa"/>
-                <w:tcBorders>
-                  <w:top w:val="single" w:sz="5" w:space="0" w:color="000000"/>
-                  <w:left w:val="single" w:sz="5" w:space="0" w:color="000000"/>
-                  <w:bottom w:val="single" w:sz="5" w:space="0" w:color="000000"/>
-                  <w:right w:val="single" w:sz="5" w:space="0" w:color="000000"/>
-                </w:tcBorders>
-                <w:tcMar>
-                  <w:top w:w="0" w:type="dxa"/>
-                  <w:left w:w="120" w:type="dxa"/>
-                  <w:bottom w:w="0" w:type="dxa"/>
-                  <w:right w:w="120" w:type="dxa"/>
-                </w:tcMar>
-              </w:tcPr>
-              <w:p>
-                <w:pPr>
-                  <w:keepNext/>
-                  <w:keepLines/>
-                  <w:spacing w:line="288" w:lineRule="auto"/>
-                  <w:rPr>
-                    <w:rFonts w:eastAsia="Times New Roman" w:cs="Times New Roman"/>
-                    <w:b/>
-                    <w:sz w:val="22"/>
-                    <w:szCs w:val="22"/>
-                  </w:rPr>
-                </w:pPr>
-                <w:r>
-                  <w:rPr>
-                    <w:rFonts w:eastAsia="Times New Roman" w:cs="Times New Roman"/>
-                    <w:b/>
-                    <w:sz w:val="22"/>
-                    <w:szCs w:val="22"/>
-                  </w:rPr>
-                  <w:t>Tipo:</w:t>
-                </w:r>
-              </w:p>
-              <w:p>
-                <w:pPr>
-                  <w:keepNext/>
-                  <w:keepLines/>
-                  <w:spacing w:line="288" w:lineRule="auto"/>
-                  <w:rPr>
-                    <w:rFonts w:eastAsia="Times New Roman" w:cs="Times New Roman"/>
-                    <w:sz w:val="22"/>
-                    <w:szCs w:val="22"/>
-                  </w:rPr>
-                </w:pPr>
-                <w:r>
-                  <w:rPr>
-                    <w:rFonts w:eastAsia="Times New Roman" w:cs="Times New Roman"/>
-                    <w:sz w:val="22"/>
-                    <w:szCs w:val="22"/>
-                  </w:rPr>
-                  <w:t>No funcional</w:t>
-                </w:r>
-              </w:p>
-            </w:tc>
-            <w:tc>
-              <w:tcPr>
-                <w:tcW w:w="3240" w:type="dxa"/>
-                <w:gridSpan w:val="2"/>
-                <w:tcBorders>
-                  <w:top w:val="single" w:sz="5" w:space="0" w:color="000000"/>
-                  <w:left w:val="single" w:sz="5" w:space="0" w:color="000000"/>
-                  <w:bottom w:val="single" w:sz="5" w:space="0" w:color="000000"/>
-                  <w:right w:val="single" w:sz="5" w:space="0" w:color="000000"/>
-                </w:tcBorders>
-                <w:tcMar>
-                  <w:top w:w="0" w:type="dxa"/>
-                  <w:left w:w="120" w:type="dxa"/>
-                  <w:bottom w:w="0" w:type="dxa"/>
-                  <w:right w:w="120" w:type="dxa"/>
-                </w:tcMar>
-              </w:tcPr>
-              <w:p>
-                <w:pPr>
-                  <w:keepNext/>
-                  <w:keepLines/>
-                  <w:spacing w:line="288" w:lineRule="auto"/>
-                  <w:rPr>
-                    <w:rFonts w:eastAsia="Times New Roman" w:cs="Times New Roman"/>
-                    <w:b/>
-                    <w:sz w:val="22"/>
-                    <w:szCs w:val="22"/>
-                  </w:rPr>
-                </w:pPr>
-                <w:r>
-                  <w:rPr>
-                    <w:rFonts w:eastAsia="Times New Roman" w:cs="Times New Roman"/>
-                    <w:b/>
-                    <w:sz w:val="22"/>
-                    <w:szCs w:val="22"/>
-                  </w:rPr>
-                  <w:t xml:space="preserve">Requerimiento que lo utiliza o especializa: </w:t>
-                </w:r>
-              </w:p>
-            </w:tc>
-            <w:tc>
-              <w:tcPr>
-                <w:tcW w:w="1485" w:type="dxa"/>
-                <w:tcBorders>
-                  <w:top w:val="single" w:sz="5" w:space="0" w:color="000000"/>
-                  <w:left w:val="single" w:sz="5" w:space="0" w:color="000000"/>
-                  <w:bottom w:val="single" w:sz="5" w:space="0" w:color="000000"/>
-                  <w:right w:val="single" w:sz="5" w:space="0" w:color="000000"/>
-                </w:tcBorders>
-                <w:tcMar>
-                  <w:top w:w="0" w:type="dxa"/>
-                  <w:left w:w="120" w:type="dxa"/>
-                  <w:bottom w:w="0" w:type="dxa"/>
-                  <w:right w:w="120" w:type="dxa"/>
-                </w:tcMar>
-              </w:tcPr>
-              <w:p>
-                <w:pPr>
-                  <w:keepNext/>
-                  <w:keepLines/>
-                  <w:spacing w:line="288" w:lineRule="auto"/>
-                  <w:rPr>
-                    <w:rFonts w:eastAsia="Times New Roman" w:cs="Times New Roman"/>
-                    <w:b/>
-                    <w:sz w:val="22"/>
-                    <w:szCs w:val="22"/>
-                  </w:rPr>
-                </w:pPr>
-                <w:r>
-                  <w:rPr>
-                    <w:rFonts w:eastAsia="Times New Roman" w:cs="Times New Roman"/>
-                    <w:b/>
-                    <w:sz w:val="22"/>
-                    <w:szCs w:val="22"/>
-                  </w:rPr>
-                  <w:t>¿Crítico?</w:t>
-                </w:r>
-              </w:p>
-              <w:p>
-                <w:pPr>
-                  <w:keepNext/>
-                  <w:keepLines/>
-                  <w:rPr>
-                    <w:b/>
-                    <w:sz w:val="28"/>
-                    <w:szCs w:val="28"/>
-                  </w:rPr>
-                </w:pPr>
-              </w:p>
-            </w:tc>
-          </w:tr>
-          <w:tr>
-            <w:trPr>
-              <w:trHeight w:val="795"/>
-            </w:trPr>
-            <w:tc>
-              <w:tcPr>
-                <w:tcW w:w="4110" w:type="dxa"/>
-                <w:tcBorders>
-                  <w:top w:val="single" w:sz="5" w:space="0" w:color="000000"/>
-                  <w:left w:val="single" w:sz="5" w:space="0" w:color="000000"/>
-                  <w:bottom w:val="single" w:sz="5" w:space="0" w:color="000000"/>
-                  <w:right w:val="single" w:sz="5" w:space="0" w:color="000000"/>
-                </w:tcBorders>
-                <w:tcMar>
-                  <w:top w:w="0" w:type="dxa"/>
-                  <w:left w:w="120" w:type="dxa"/>
-                  <w:bottom w:w="0" w:type="dxa"/>
-                  <w:right w:w="120" w:type="dxa"/>
-                </w:tcMar>
-              </w:tcPr>
-              <w:p>
-                <w:pPr>
-                  <w:keepNext/>
-                  <w:keepLines/>
-                  <w:spacing w:line="288" w:lineRule="auto"/>
-                  <w:rPr>
-                    <w:rFonts w:eastAsia="Times New Roman" w:cs="Times New Roman"/>
-                    <w:b/>
-                    <w:sz w:val="22"/>
-                    <w:szCs w:val="22"/>
-                  </w:rPr>
-                </w:pPr>
-                <w:r>
-                  <w:rPr>
-                    <w:rFonts w:eastAsia="Times New Roman" w:cs="Times New Roman"/>
-                    <w:b/>
-                    <w:sz w:val="22"/>
-                    <w:szCs w:val="22"/>
-                  </w:rPr>
-                  <w:t>Prioridad de desarrollo:</w:t>
-                </w:r>
-              </w:p>
-              <w:p>
-                <w:pPr>
-                  <w:keepNext/>
-                  <w:keepLines/>
-                  <w:spacing w:line="288" w:lineRule="auto"/>
-                  <w:rPr>
-                    <w:rFonts w:eastAsia="Times New Roman" w:cs="Times New Roman"/>
-                    <w:sz w:val="22"/>
-                    <w:szCs w:val="22"/>
-                  </w:rPr>
-                </w:pPr>
-                <w:r>
-                  <w:rPr>
-                    <w:rFonts w:eastAsia="Times New Roman" w:cs="Times New Roman"/>
-                    <w:sz w:val="22"/>
-                    <w:szCs w:val="22"/>
-                  </w:rPr>
-                  <w:t>Alta</w:t>
-                </w:r>
-              </w:p>
-            </w:tc>
-            <w:tc>
-              <w:tcPr>
-                <w:tcW w:w="4725" w:type="dxa"/>
-                <w:gridSpan w:val="3"/>
-                <w:tcBorders>
-                  <w:top w:val="single" w:sz="5" w:space="0" w:color="000000"/>
-                  <w:left w:val="single" w:sz="5" w:space="0" w:color="000000"/>
-                  <w:bottom w:val="single" w:sz="5" w:space="0" w:color="000000"/>
-                  <w:right w:val="single" w:sz="5" w:space="0" w:color="000000"/>
-                </w:tcBorders>
-                <w:tcMar>
-                  <w:top w:w="0" w:type="dxa"/>
-                  <w:left w:w="120" w:type="dxa"/>
-                  <w:bottom w:w="0" w:type="dxa"/>
-                  <w:right w:w="120" w:type="dxa"/>
-                </w:tcMar>
-              </w:tcPr>
-              <w:p>
-                <w:pPr>
-                  <w:keepNext/>
-                  <w:keepLines/>
-                  <w:spacing w:line="288" w:lineRule="auto"/>
-                  <w:rPr>
-                    <w:rFonts w:eastAsia="Times New Roman" w:cs="Times New Roman"/>
-                    <w:b/>
-                    <w:sz w:val="22"/>
-                    <w:szCs w:val="22"/>
-                  </w:rPr>
-                </w:pPr>
-                <w:r>
-                  <w:rPr>
-                    <w:rFonts w:eastAsia="Times New Roman" w:cs="Times New Roman"/>
-                    <w:b/>
-                    <w:sz w:val="22"/>
-                    <w:szCs w:val="22"/>
-                  </w:rPr>
-                  <w:t>Documento de visualización asociado:</w:t>
-                </w:r>
-              </w:p>
-              <w:p>
-                <w:pPr>
-                  <w:keepNext/>
-                  <w:keepLines/>
-                  <w:spacing w:line="298" w:lineRule="auto"/>
-                  <w:ind w:left="700" w:right="80"/>
-                  <w:jc w:val="both"/>
-                  <w:rPr>
-                    <w:rFonts w:eastAsia="Times New Roman" w:cs="Times New Roman"/>
-                    <w:b/>
-                    <w:szCs w:val="24"/>
-                  </w:rPr>
-                </w:pPr>
-                <w:r>
-                  <w:rPr>
-                    <w:rFonts w:eastAsia="Times New Roman" w:cs="Times New Roman"/>
-                    <w:b/>
-                    <w:szCs w:val="24"/>
-                  </w:rPr>
-                  <w:t xml:space="preserve"> </w:t>
-                </w:r>
-              </w:p>
-            </w:tc>
-          </w:tr>
-          <w:tr>
-            <w:trPr>
-              <w:trHeight w:val="1545"/>
-            </w:trPr>
-            <w:tc>
-              <w:tcPr>
-                <w:tcW w:w="4110" w:type="dxa"/>
-                <w:tcBorders>
-                  <w:top w:val="single" w:sz="5" w:space="0" w:color="000000"/>
-                  <w:left w:val="single" w:sz="5" w:space="0" w:color="000000"/>
-                  <w:bottom w:val="single" w:sz="5" w:space="0" w:color="000000"/>
-                  <w:right w:val="single" w:sz="5" w:space="0" w:color="000000"/>
-                </w:tcBorders>
-                <w:tcMar>
-                  <w:top w:w="0" w:type="dxa"/>
-                  <w:left w:w="120" w:type="dxa"/>
-                  <w:bottom w:w="0" w:type="dxa"/>
-                  <w:right w:w="120" w:type="dxa"/>
-                </w:tcMar>
-              </w:tcPr>
-              <w:p>
-                <w:pPr>
-                  <w:keepNext/>
-                  <w:keepLines/>
-                  <w:spacing w:line="288" w:lineRule="auto"/>
-                  <w:rPr>
-                    <w:rFonts w:eastAsia="Times New Roman" w:cs="Times New Roman"/>
-                    <w:b/>
-                    <w:sz w:val="22"/>
-                    <w:szCs w:val="22"/>
-                  </w:rPr>
-                </w:pPr>
-                <w:r>
-                  <w:rPr>
-                    <w:rFonts w:eastAsia="Times New Roman" w:cs="Times New Roman"/>
-                    <w:b/>
-                    <w:sz w:val="22"/>
-                    <w:szCs w:val="22"/>
-                  </w:rPr>
-                  <w:t>Entrada:</w:t>
-                </w:r>
-              </w:p>
-              <w:p>
-                <w:pPr>
-                  <w:keepNext/>
-                  <w:keepLines/>
-                  <w:spacing w:line="288" w:lineRule="auto"/>
-                  <w:rPr>
-                    <w:rFonts w:eastAsia="Times New Roman" w:cs="Times New Roman"/>
-                    <w:sz w:val="22"/>
-                    <w:szCs w:val="22"/>
-                  </w:rPr>
-                </w:pPr>
-                <w:r>
-                  <w:rPr>
-                    <w:rFonts w:eastAsia="Times New Roman" w:cs="Times New Roman"/>
-                    <w:sz w:val="22"/>
-                    <w:szCs w:val="22"/>
-                  </w:rPr>
-                  <w:t>- Peticiones de usuarios</w:t>
-                </w:r>
-              </w:p>
-              <w:p>
-                <w:pPr>
-                  <w:keepNext/>
-                  <w:keepLines/>
-                  <w:spacing w:line="288" w:lineRule="auto"/>
-                  <w:rPr>
-                    <w:rFonts w:eastAsia="Times New Roman" w:cs="Times New Roman"/>
-                    <w:sz w:val="22"/>
-                    <w:szCs w:val="22"/>
-                  </w:rPr>
-                </w:pPr>
-                <w:r>
-                  <w:rPr>
-                    <w:rFonts w:eastAsia="Times New Roman" w:cs="Times New Roman"/>
-                    <w:sz w:val="22"/>
-                    <w:szCs w:val="22"/>
-                  </w:rPr>
-                  <w:t>- Carga de imágenes</w:t>
-                </w:r>
-              </w:p>
-              <w:p>
-                <w:pPr>
-                  <w:keepNext/>
-                  <w:keepLines/>
-                  <w:spacing w:line="288" w:lineRule="auto"/>
-                  <w:rPr>
-                    <w:rFonts w:eastAsia="Times New Roman" w:cs="Times New Roman"/>
-                    <w:sz w:val="22"/>
-                    <w:szCs w:val="22"/>
-                  </w:rPr>
-                </w:pPr>
-                <w:r>
-                  <w:rPr>
-                    <w:rFonts w:eastAsia="Times New Roman" w:cs="Times New Roman"/>
-                    <w:sz w:val="22"/>
-                    <w:szCs w:val="22"/>
-                  </w:rPr>
-                  <w:t>- Consultas a la base de datos</w:t>
-                </w:r>
-              </w:p>
-              <w:p>
-                <w:pPr>
-                  <w:keepNext/>
-                  <w:keepLines/>
-                  <w:spacing w:line="288" w:lineRule="auto"/>
-                  <w:rPr>
-                    <w:rFonts w:eastAsia="Times New Roman" w:cs="Times New Roman"/>
-                    <w:sz w:val="22"/>
-                    <w:szCs w:val="22"/>
-                  </w:rPr>
-                </w:pPr>
-                <w:r>
-                  <w:rPr>
-                    <w:rFonts w:eastAsia="Times New Roman" w:cs="Times New Roman"/>
-                    <w:sz w:val="22"/>
-                    <w:szCs w:val="22"/>
-                  </w:rPr>
-                  <w:t>- Operaciones del sistema</w:t>
-                </w:r>
-              </w:p>
-            </w:tc>
-            <w:tc>
-              <w:tcPr>
-                <w:tcW w:w="4725" w:type="dxa"/>
-                <w:gridSpan w:val="3"/>
-                <w:tcBorders>
-                  <w:top w:val="single" w:sz="5" w:space="0" w:color="000000"/>
-                  <w:left w:val="single" w:sz="5" w:space="0" w:color="000000"/>
-                  <w:bottom w:val="single" w:sz="5" w:space="0" w:color="000000"/>
-                  <w:right w:val="single" w:sz="5" w:space="0" w:color="000000"/>
-                </w:tcBorders>
-                <w:tcMar>
-                  <w:top w:w="0" w:type="dxa"/>
-                  <w:left w:w="120" w:type="dxa"/>
-                  <w:bottom w:w="0" w:type="dxa"/>
-                  <w:right w:w="120" w:type="dxa"/>
-                </w:tcMar>
-              </w:tcPr>
-              <w:p>
-                <w:pPr>
-                  <w:keepNext/>
-                  <w:keepLines/>
-                  <w:spacing w:line="288" w:lineRule="auto"/>
-                  <w:rPr>
-                    <w:rFonts w:eastAsia="Times New Roman" w:cs="Times New Roman"/>
-                    <w:b/>
-                    <w:sz w:val="22"/>
-                    <w:szCs w:val="22"/>
-                  </w:rPr>
-                </w:pPr>
-                <w:r>
-                  <w:rPr>
-                    <w:rFonts w:eastAsia="Times New Roman" w:cs="Times New Roman"/>
-                    <w:b/>
-                    <w:sz w:val="22"/>
-                    <w:szCs w:val="22"/>
-                  </w:rPr>
-                  <w:t>Salida:</w:t>
-                </w:r>
-              </w:p>
-              <w:p>
-                <w:pPr>
-                  <w:keepNext/>
-                  <w:keepLines/>
-                  <w:spacing w:line="288" w:lineRule="auto"/>
-                  <w:rPr>
-                    <w:rFonts w:eastAsia="Times New Roman" w:cs="Times New Roman"/>
-                    <w:sz w:val="22"/>
-                    <w:szCs w:val="22"/>
-                  </w:rPr>
-                </w:pPr>
-                <w:r>
-                  <w:rPr>
-                    <w:rFonts w:eastAsia="Times New Roman" w:cs="Times New Roman"/>
-                    <w:sz w:val="22"/>
-                    <w:szCs w:val="22"/>
-                  </w:rPr>
-                  <w:t>- Tiempos de respuesta</w:t>
-                </w:r>
-              </w:p>
-              <w:p>
-                <w:pPr>
-                  <w:keepNext/>
-                  <w:keepLines/>
-                  <w:spacing w:line="288" w:lineRule="auto"/>
-                  <w:rPr>
-                    <w:rFonts w:eastAsia="Times New Roman" w:cs="Times New Roman"/>
-                    <w:sz w:val="22"/>
-                    <w:szCs w:val="22"/>
-                  </w:rPr>
-                </w:pPr>
-                <w:r>
-                  <w:rPr>
-                    <w:rFonts w:eastAsia="Times New Roman" w:cs="Times New Roman"/>
-                    <w:sz w:val="22"/>
-                    <w:szCs w:val="22"/>
-                  </w:rPr>
-                  <w:t>- Rendimiento del sistema</w:t>
-                </w:r>
-              </w:p>
-              <w:p>
-                <w:pPr>
-                  <w:keepNext/>
-                  <w:keepLines/>
-                  <w:spacing w:line="288" w:lineRule="auto"/>
-                  <w:rPr>
-                    <w:rFonts w:eastAsia="Times New Roman" w:cs="Times New Roman"/>
-                    <w:sz w:val="22"/>
-                    <w:szCs w:val="22"/>
-                  </w:rPr>
-                </w:pPr>
-                <w:r>
-                  <w:rPr>
-                    <w:rFonts w:eastAsia="Times New Roman" w:cs="Times New Roman"/>
-                    <w:sz w:val="22"/>
-                    <w:szCs w:val="22"/>
-                  </w:rPr>
-                  <w:t>- Uso de recursos</w:t>
-                </w:r>
-              </w:p>
-            </w:tc>
-          </w:tr>
-          <w:tr>
-            <w:trPr>
-              <w:trHeight w:val="705"/>
-            </w:trPr>
-            <w:tc>
-              <w:tcPr>
-                <w:tcW w:w="8835" w:type="dxa"/>
-                <w:gridSpan w:val="4"/>
-                <w:tcBorders>
-                  <w:top w:val="single" w:sz="5" w:space="0" w:color="000000"/>
-                  <w:left w:val="single" w:sz="5" w:space="0" w:color="000000"/>
-                  <w:bottom w:val="single" w:sz="5" w:space="0" w:color="000000"/>
-                  <w:right w:val="single" w:sz="5" w:space="0" w:color="000000"/>
-                </w:tcBorders>
-                <w:tcMar>
-                  <w:top w:w="0" w:type="dxa"/>
-                  <w:left w:w="120" w:type="dxa"/>
-                  <w:bottom w:w="0" w:type="dxa"/>
-                  <w:right w:w="120" w:type="dxa"/>
-                </w:tcMar>
-              </w:tcPr>
-              <w:p>
-                <w:pPr>
-                  <w:keepNext/>
-                  <w:keepLines/>
-                  <w:spacing w:line="288" w:lineRule="auto"/>
-                  <w:rPr>
-                    <w:rFonts w:eastAsia="Times New Roman" w:cs="Times New Roman"/>
-                    <w:b/>
-                    <w:sz w:val="22"/>
-                    <w:szCs w:val="22"/>
-                  </w:rPr>
-                </w:pPr>
-                <w:r>
-                  <w:rPr>
-                    <w:rFonts w:eastAsia="Times New Roman" w:cs="Times New Roman"/>
-                    <w:b/>
-                    <w:sz w:val="22"/>
-                    <w:szCs w:val="22"/>
-                  </w:rPr>
-                  <w:t>Descripción:</w:t>
-                </w:r>
-              </w:p>
-              <w:p>
-                <w:pPr>
-                  <w:keepNext/>
-                  <w:keepLines/>
-                  <w:spacing w:line="288" w:lineRule="auto"/>
-                  <w:rPr>
-                    <w:rFonts w:eastAsia="Times New Roman" w:cs="Times New Roman"/>
-                    <w:sz w:val="22"/>
-                    <w:szCs w:val="22"/>
-                  </w:rPr>
-                </w:pPr>
-                <w:r>
-                  <w:rPr>
-                    <w:rFonts w:eastAsia="Times New Roman" w:cs="Times New Roman"/>
-                    <w:sz w:val="22"/>
-                    <w:szCs w:val="22"/>
-                  </w:rPr>
-                  <w:t>El sistema debe mantener un rendimiento óptimo bajo diferentes condiciones de carga:</w:t>
-                </w:r>
-              </w:p>
-              <w:p>
-                <w:pPr>
-                  <w:keepNext/>
-                  <w:keepLines/>
-                  <w:spacing w:line="288" w:lineRule="auto"/>
-                  <w:rPr>
-                    <w:rFonts w:eastAsia="Times New Roman" w:cs="Times New Roman"/>
-                    <w:sz w:val="22"/>
-                    <w:szCs w:val="22"/>
-                  </w:rPr>
-                </w:pPr>
-                <w:r>
-                  <w:rPr>
-                    <w:rFonts w:eastAsia="Times New Roman" w:cs="Times New Roman"/>
-                    <w:sz w:val="22"/>
-                    <w:szCs w:val="22"/>
-                  </w:rPr>
-                  <w:t>- Tiempo de carga inicial menor a 3 segundos</w:t>
-                </w:r>
-              </w:p>
-              <w:p>
-                <w:pPr>
-                  <w:keepNext/>
-                  <w:keepLines/>
-                  <w:spacing w:line="288" w:lineRule="auto"/>
-                  <w:rPr>
-                    <w:rFonts w:eastAsia="Times New Roman" w:cs="Times New Roman"/>
-                    <w:sz w:val="22"/>
-                    <w:szCs w:val="22"/>
-                  </w:rPr>
-                </w:pPr>
-                <w:r>
-                  <w:rPr>
-                    <w:rFonts w:eastAsia="Times New Roman" w:cs="Times New Roman"/>
-                    <w:sz w:val="22"/>
-                    <w:szCs w:val="22"/>
-                  </w:rPr>
-                  <w:t>- Tiempo de respuesta en transacciones menor a 5 segundos</w:t>
-                </w:r>
-              </w:p>
-              <w:p>
-                <w:pPr>
-                  <w:keepNext/>
-                  <w:keepLines/>
-                  <w:spacing w:line="288" w:lineRule="auto"/>
-                  <w:rPr>
-                    <w:rFonts w:eastAsia="Times New Roman" w:cs="Times New Roman"/>
-                    <w:sz w:val="22"/>
-                    <w:szCs w:val="22"/>
-                  </w:rPr>
-                </w:pPr>
-                <w:r>
-                  <w:rPr>
-                    <w:rFonts w:eastAsia="Times New Roman" w:cs="Times New Roman"/>
-                    <w:sz w:val="22"/>
-                    <w:szCs w:val="22"/>
-                  </w:rPr>
-                  <w:t>- Soporte para múltiples usuarios concurrentes</w:t>
-                </w:r>
-              </w:p>
-              <w:p>
-                <w:pPr>
-                  <w:keepNext/>
-                  <w:keepLines/>
-                  <w:spacing w:line="288" w:lineRule="auto"/>
-                  <w:rPr>
-                    <w:rFonts w:eastAsia="Times New Roman" w:cs="Times New Roman"/>
-                    <w:sz w:val="22"/>
-                    <w:szCs w:val="22"/>
-                  </w:rPr>
-                </w:pPr>
-                <w:r>
-                  <w:rPr>
-                    <w:rFonts w:eastAsia="Times New Roman" w:cs="Times New Roman"/>
-                    <w:sz w:val="22"/>
-                    <w:szCs w:val="22"/>
-                  </w:rPr>
-                  <w:t>- Optimización de recursos (imágenes, scripts, etc.)</w:t>
-                </w:r>
-              </w:p>
-            </w:tc>
-          </w:tr>
-          <w:tr>
-            <w:trPr>
-              <w:trHeight w:val="1275"/>
-            </w:trPr>
-            <w:tc>
-              <w:tcPr>
-                <w:tcW w:w="8835" w:type="dxa"/>
-                <w:gridSpan w:val="4"/>
-                <w:tcBorders>
-                  <w:top w:val="single" w:sz="5" w:space="0" w:color="000000"/>
-                  <w:left w:val="single" w:sz="5" w:space="0" w:color="000000"/>
-                  <w:bottom w:val="single" w:sz="5" w:space="0" w:color="000000"/>
-                  <w:right w:val="single" w:sz="5" w:space="0" w:color="000000"/>
-                </w:tcBorders>
-                <w:tcMar>
-                  <w:top w:w="0" w:type="dxa"/>
-                  <w:left w:w="120" w:type="dxa"/>
-                  <w:bottom w:w="0" w:type="dxa"/>
-                  <w:right w:w="120" w:type="dxa"/>
-                </w:tcMar>
-              </w:tcPr>
-              <w:p>
-                <w:pPr>
-                  <w:keepNext/>
-                  <w:keepLines/>
-                  <w:spacing w:line="288" w:lineRule="auto"/>
-                  <w:rPr>
-                    <w:rFonts w:eastAsia="Times New Roman" w:cs="Times New Roman"/>
-                    <w:b/>
-                    <w:sz w:val="22"/>
-                    <w:szCs w:val="22"/>
-                  </w:rPr>
-                </w:pPr>
-                <w:r>
-                  <w:rPr>
-                    <w:rFonts w:eastAsia="Times New Roman" w:cs="Times New Roman"/>
-                    <w:b/>
-                    <w:sz w:val="22"/>
-                    <w:szCs w:val="22"/>
-                  </w:rPr>
-                  <w:t>Manejo de situaciones anormales:</w:t>
-                </w:r>
-              </w:p>
-              <w:p>
-                <w:pPr>
-                  <w:keepNext/>
-                  <w:keepLines/>
-                  <w:spacing w:line="288" w:lineRule="auto"/>
-                  <w:rPr>
-                    <w:rFonts w:eastAsia="Times New Roman" w:cs="Times New Roman"/>
-                    <w:sz w:val="22"/>
-                    <w:szCs w:val="22"/>
-                  </w:rPr>
-                </w:pPr>
-                <w:r>
-                  <w:rPr>
-                    <w:rFonts w:eastAsia="Times New Roman" w:cs="Times New Roman"/>
-                    <w:sz w:val="22"/>
-                    <w:szCs w:val="22"/>
-                  </w:rPr>
-                  <w:t>- Sistema de cola para alta demanda</w:t>
-                </w:r>
-              </w:p>
-              <w:p>
-                <w:pPr>
-                  <w:keepNext/>
-                  <w:keepLines/>
-                  <w:spacing w:line="288" w:lineRule="auto"/>
-                  <w:rPr>
-                    <w:rFonts w:eastAsia="Times New Roman" w:cs="Times New Roman"/>
-                    <w:sz w:val="22"/>
-                    <w:szCs w:val="22"/>
-                  </w:rPr>
-                </w:pPr>
-                <w:r>
-                  <w:rPr>
-                    <w:rFonts w:eastAsia="Times New Roman" w:cs="Times New Roman"/>
-                    <w:sz w:val="22"/>
-                    <w:szCs w:val="22"/>
-                  </w:rPr>
-                  <w:t>- Optimización automática de imágenes</w:t>
-                </w:r>
-              </w:p>
-              <w:p>
-                <w:pPr>
-                  <w:keepNext/>
-                  <w:keepLines/>
-                  <w:spacing w:line="288" w:lineRule="auto"/>
-                  <w:rPr>
-                    <w:rFonts w:eastAsia="Times New Roman" w:cs="Times New Roman"/>
-                    <w:b/>
-                    <w:sz w:val="22"/>
-                    <w:szCs w:val="22"/>
-                  </w:rPr>
-                </w:pPr>
-                <w:r>
-                  <w:rPr>
-                    <w:rFonts w:eastAsia="Times New Roman" w:cs="Times New Roman"/>
-                    <w:sz w:val="22"/>
-                    <w:szCs w:val="22"/>
-                  </w:rPr>
-                  <w:t>- Plan de escalado automático</w:t>
-                </w:r>
-              </w:p>
-            </w:tc>
-          </w:tr>
-          <w:tr>
-            <w:trPr>
-              <w:trHeight w:val="1440"/>
-            </w:trPr>
-            <w:tc>
-              <w:tcPr>
-                <w:tcW w:w="8835" w:type="dxa"/>
-                <w:gridSpan w:val="4"/>
-                <w:tcBorders>
-                  <w:top w:val="single" w:sz="5" w:space="0" w:color="000000"/>
-                  <w:left w:val="single" w:sz="5" w:space="0" w:color="000000"/>
-                  <w:bottom w:val="single" w:sz="5" w:space="0" w:color="000000"/>
-                  <w:right w:val="single" w:sz="5" w:space="0" w:color="000000"/>
-                </w:tcBorders>
-                <w:tcMar>
-                  <w:top w:w="0" w:type="dxa"/>
-                  <w:left w:w="120" w:type="dxa"/>
-                  <w:bottom w:w="0" w:type="dxa"/>
-                  <w:right w:w="120" w:type="dxa"/>
-                </w:tcMar>
-              </w:tcPr>
-              <w:p>
-                <w:pPr>
-                  <w:keepNext/>
-                  <w:keepLines/>
-                  <w:spacing w:line="288" w:lineRule="auto"/>
-                  <w:rPr>
-                    <w:rFonts w:eastAsia="Times New Roman" w:cs="Times New Roman"/>
-                    <w:b/>
-                    <w:sz w:val="22"/>
-                    <w:szCs w:val="22"/>
-                  </w:rPr>
-                </w:pPr>
-                <w:r>
-                  <w:rPr>
-                    <w:rFonts w:eastAsia="Times New Roman" w:cs="Times New Roman"/>
-                    <w:b/>
-                    <w:sz w:val="22"/>
-                    <w:szCs w:val="22"/>
-                  </w:rPr>
-                  <w:t>Criterios de aceptación:</w:t>
-                </w:r>
-              </w:p>
-              <w:p>
-                <w:pPr>
-                  <w:keepNext/>
-                  <w:keepLines/>
-                  <w:spacing w:line="298" w:lineRule="auto"/>
-                  <w:ind w:right="80"/>
-                  <w:jc w:val="both"/>
-                  <w:rPr>
-                    <w:rFonts w:eastAsia="Times New Roman" w:cs="Times New Roman"/>
-                    <w:sz w:val="22"/>
-                    <w:szCs w:val="22"/>
-                  </w:rPr>
-                </w:pPr>
-                <w:r>
-                  <w:rPr>
-                    <w:rFonts w:eastAsia="Times New Roman" w:cs="Times New Roman"/>
-                    <w:sz w:val="22"/>
-                    <w:szCs w:val="22"/>
-                  </w:rPr>
-                  <w:t>- Tiempo de carga promedio mayor 3 segundos</w:t>
-                </w:r>
-              </w:p>
-              <w:p>
-                <w:pPr>
-                  <w:keepNext/>
-                  <w:keepLines/>
-                  <w:spacing w:line="298" w:lineRule="auto"/>
-                  <w:ind w:right="80"/>
-                  <w:jc w:val="both"/>
-                  <w:rPr>
-                    <w:rFonts w:eastAsia="Times New Roman" w:cs="Times New Roman"/>
-                    <w:sz w:val="22"/>
-                    <w:szCs w:val="22"/>
-                  </w:rPr>
-                </w:pPr>
-                <w:r>
-                  <w:rPr>
-                    <w:rFonts w:eastAsia="Times New Roman" w:cs="Times New Roman"/>
-                    <w:sz w:val="22"/>
-                    <w:szCs w:val="22"/>
-                  </w:rPr>
-                  <w:t>- Soporte mínimo de 100 usuarios concurrentes</w:t>
-                </w:r>
-              </w:p>
-              <w:p>
-                <w:pPr>
-                  <w:keepNext/>
-                  <w:keepLines/>
-                  <w:spacing w:line="298" w:lineRule="auto"/>
-                  <w:ind w:right="80"/>
-                  <w:jc w:val="both"/>
-                  <w:rPr>
-                    <w:rFonts w:eastAsia="Times New Roman" w:cs="Times New Roman"/>
-                    <w:sz w:val="22"/>
-                    <w:szCs w:val="22"/>
-                  </w:rPr>
-                </w:pPr>
-                <w:r>
-                  <w:rPr>
-                    <w:rFonts w:eastAsia="Times New Roman" w:cs="Times New Roman"/>
-                    <w:sz w:val="22"/>
-                    <w:szCs w:val="22"/>
-                  </w:rPr>
-                  <w:t xml:space="preserve">- Tiempo rápido de respuesta de base de datos </w:t>
-                </w:r>
-              </w:p>
-            </w:tc>
-          </w:tr>
-        </w:tbl>
-      </w:sdtContent>
-    </w:sdt>
     <w:p>
       <w:pPr>
         <w:keepNext/>
@@ -19970,6 +21121,824 @@
         </w:rPr>
       </w:pPr>
     </w:p>
+    <w:tbl>
+      <w:tblPr>
+        <w:tblW w:w="8828" w:type="dxa"/>
+        <w:tblBorders>
+          <w:top w:val="single" w:sz="4" w:space="0" w:color="000000"/>
+          <w:left w:val="single" w:sz="4" w:space="0" w:color="000000"/>
+          <w:bottom w:val="single" w:sz="4" w:space="0" w:color="000000"/>
+          <w:right w:val="single" w:sz="4" w:space="0" w:color="000000"/>
+          <w:insideH w:val="single" w:sz="4" w:space="0" w:color="000000"/>
+          <w:insideV w:val="single" w:sz="4" w:space="0" w:color="000000"/>
+        </w:tblBorders>
+        <w:tblLayout w:type="fixed"/>
+        <w:tblLook w:val="0400" w:firstRow="0" w:lastRow="0" w:firstColumn="0" w:lastColumn="0" w:noHBand="0" w:noVBand="1"/>
+      </w:tblPr>
+      <w:tblGrid>
+        <w:gridCol w:w="3256"/>
+        <w:gridCol w:w="2409"/>
+        <w:gridCol w:w="1134"/>
+        <w:gridCol w:w="2029"/>
+      </w:tblGrid>
+      <w:tr>
+        <w:trPr>
+          <w:trHeight w:val="850"/>
+        </w:trPr>
+        <w:tc>
+          <w:tcPr>
+            <w:tcW w:w="5665" w:type="dxa"/>
+            <w:gridSpan w:val="2"/>
+          </w:tcPr>
+          <w:p>
+            <w:pPr>
+              <w:tabs>
+                <w:tab w:val="left" w:pos="3675"/>
+              </w:tabs>
+              <w:rPr>
+                <w:rFonts w:eastAsia="Times New Roman" w:cs="Times New Roman"/>
+                <w:sz w:val="22"/>
+                <w:szCs w:val="22"/>
+              </w:rPr>
+            </w:pPr>
+            <w:bookmarkStart w:id="40" w:name="_Hlk215175944"/>
+            <w:r>
+              <w:rPr>
+                <w:rFonts w:eastAsia="Times New Roman" w:cs="Times New Roman"/>
+                <w:b/>
+                <w:sz w:val="22"/>
+                <w:szCs w:val="22"/>
+              </w:rPr>
+              <w:t>Identificador:</w:t>
+            </w:r>
+            <w:r>
+              <w:rPr>
+                <w:rFonts w:eastAsia="Times New Roman" w:cs="Times New Roman"/>
+                <w:sz w:val="22"/>
+                <w:szCs w:val="22"/>
+              </w:rPr>
+              <w:t xml:space="preserve"> RNF-00</w:t>
+            </w:r>
+            <w:r>
+              <w:rPr>
+                <w:rFonts w:eastAsia="Times New Roman" w:cs="Times New Roman"/>
+                <w:sz w:val="22"/>
+                <w:szCs w:val="22"/>
+              </w:rPr>
+              <w:t>3</w:t>
+            </w:r>
+          </w:p>
+        </w:tc>
+        <w:tc>
+          <w:tcPr>
+            <w:tcW w:w="3163" w:type="dxa"/>
+            <w:gridSpan w:val="2"/>
+          </w:tcPr>
+          <w:p>
+            <w:pPr>
+              <w:rPr>
+                <w:rFonts w:eastAsia="Times New Roman" w:cs="Times New Roman"/>
+                <w:sz w:val="22"/>
+                <w:szCs w:val="22"/>
+              </w:rPr>
+            </w:pPr>
+            <w:r>
+              <w:rPr>
+                <w:rFonts w:eastAsia="Times New Roman" w:cs="Times New Roman"/>
+                <w:b/>
+                <w:sz w:val="22"/>
+                <w:szCs w:val="22"/>
+              </w:rPr>
+              <w:t>Nombre:</w:t>
+            </w:r>
+            <w:r>
+              <w:rPr>
+                <w:rFonts w:eastAsia="Times New Roman" w:cs="Times New Roman"/>
+                <w:sz w:val="22"/>
+                <w:szCs w:val="22"/>
+              </w:rPr>
+              <w:t xml:space="preserve"> Tiempo de Respuesta y Rendimiento</w:t>
+            </w:r>
+          </w:p>
+          <w:p>
+            <w:pPr>
+              <w:rPr>
+                <w:rFonts w:ascii="Calibri" w:eastAsia="Calibri" w:hAnsi="Calibri" w:cs="Calibri"/>
+                <w:sz w:val="22"/>
+                <w:szCs w:val="22"/>
+              </w:rPr>
+            </w:pPr>
+          </w:p>
+        </w:tc>
+      </w:tr>
+      <w:tr>
+        <w:trPr>
+          <w:trHeight w:val="989"/>
+        </w:trPr>
+        <w:tc>
+          <w:tcPr>
+            <w:tcW w:w="3256" w:type="dxa"/>
+          </w:tcPr>
+          <w:p>
+            <w:pPr>
+              <w:rPr>
+                <w:rFonts w:eastAsia="Times New Roman" w:cs="Times New Roman"/>
+                <w:sz w:val="22"/>
+                <w:szCs w:val="22"/>
+              </w:rPr>
+            </w:pPr>
+            <w:r>
+              <w:rPr>
+                <w:rFonts w:eastAsia="Times New Roman" w:cs="Times New Roman"/>
+                <w:b/>
+                <w:sz w:val="22"/>
+                <w:szCs w:val="22"/>
+              </w:rPr>
+              <w:t>Tipo:</w:t>
+            </w:r>
+          </w:p>
+          <w:p>
+            <w:pPr>
+              <w:rPr>
+                <w:rFonts w:eastAsia="Times New Roman" w:cs="Times New Roman"/>
+                <w:sz w:val="22"/>
+                <w:szCs w:val="22"/>
+              </w:rPr>
+            </w:pPr>
+            <w:r>
+              <w:rPr>
+                <w:rFonts w:eastAsia="Times New Roman" w:cs="Times New Roman"/>
+                <w:sz w:val="22"/>
+                <w:szCs w:val="22"/>
+              </w:rPr>
+              <w:t>No funcional</w:t>
+            </w:r>
+          </w:p>
+        </w:tc>
+        <w:tc>
+          <w:tcPr>
+            <w:tcW w:w="3543" w:type="dxa"/>
+            <w:gridSpan w:val="2"/>
+          </w:tcPr>
+          <w:p>
+            <w:pPr>
+              <w:rPr>
+                <w:rFonts w:eastAsia="Times New Roman" w:cs="Times New Roman"/>
+                <w:b/>
+                <w:sz w:val="22"/>
+                <w:szCs w:val="22"/>
+              </w:rPr>
+            </w:pPr>
+            <w:r>
+              <w:rPr>
+                <w:rFonts w:eastAsia="Times New Roman" w:cs="Times New Roman"/>
+                <w:b/>
+                <w:sz w:val="22"/>
+                <w:szCs w:val="22"/>
+              </w:rPr>
+              <w:t xml:space="preserve">Requerimiento que lo utiliza o especializa: </w:t>
+            </w:r>
+          </w:p>
+        </w:tc>
+        <w:tc>
+          <w:tcPr>
+            <w:tcW w:w="2029" w:type="dxa"/>
+          </w:tcPr>
+          <w:p>
+            <w:pPr>
+              <w:rPr>
+                <w:rFonts w:eastAsia="Times New Roman" w:cs="Times New Roman"/>
+                <w:b/>
+                <w:sz w:val="22"/>
+                <w:szCs w:val="22"/>
+              </w:rPr>
+            </w:pPr>
+            <w:r>
+              <w:rPr>
+                <w:rFonts w:eastAsia="Times New Roman" w:cs="Times New Roman"/>
+                <w:b/>
+                <w:sz w:val="22"/>
+                <w:szCs w:val="22"/>
+              </w:rPr>
+              <w:t>¿Crítico?</w:t>
+            </w:r>
+          </w:p>
+          <w:p>
+            <w:pPr>
+              <w:rPr>
+                <w:rFonts w:eastAsia="Times New Roman" w:cs="Times New Roman"/>
+                <w:sz w:val="22"/>
+                <w:szCs w:val="22"/>
+              </w:rPr>
+            </w:pPr>
+          </w:p>
+        </w:tc>
+      </w:tr>
+      <w:tr>
+        <w:trPr>
+          <w:trHeight w:val="1542"/>
+        </w:trPr>
+        <w:tc>
+          <w:tcPr>
+            <w:tcW w:w="3256" w:type="dxa"/>
+          </w:tcPr>
+          <w:p>
+            <w:pPr>
+              <w:rPr>
+                <w:rFonts w:eastAsia="Times New Roman" w:cs="Times New Roman"/>
+                <w:b/>
+                <w:sz w:val="22"/>
+                <w:szCs w:val="22"/>
+              </w:rPr>
+            </w:pPr>
+            <w:r>
+              <w:rPr>
+                <w:rFonts w:eastAsia="Times New Roman" w:cs="Times New Roman"/>
+                <w:b/>
+                <w:sz w:val="22"/>
+                <w:szCs w:val="22"/>
+              </w:rPr>
+              <w:t>Prioridad de desarrollo</w:t>
+            </w:r>
+          </w:p>
+          <w:p>
+            <w:pPr>
+              <w:rPr>
+                <w:rFonts w:eastAsia="Times New Roman" w:cs="Times New Roman"/>
+                <w:sz w:val="22"/>
+                <w:szCs w:val="22"/>
+              </w:rPr>
+            </w:pPr>
+            <w:r>
+              <w:rPr>
+                <w:rFonts w:eastAsia="Times New Roman" w:cs="Times New Roman"/>
+                <w:sz w:val="22"/>
+                <w:szCs w:val="22"/>
+              </w:rPr>
+              <w:t>Alta</w:t>
+            </w:r>
+          </w:p>
+        </w:tc>
+        <w:tc>
+          <w:tcPr>
+            <w:tcW w:w="5572" w:type="dxa"/>
+            <w:gridSpan w:val="3"/>
+          </w:tcPr>
+          <w:p>
+            <w:pPr>
+              <w:rPr>
+                <w:rFonts w:eastAsia="Times New Roman" w:cs="Times New Roman"/>
+                <w:b/>
+                <w:sz w:val="22"/>
+                <w:szCs w:val="22"/>
+              </w:rPr>
+            </w:pPr>
+            <w:r>
+              <w:rPr>
+                <w:rFonts w:eastAsia="Times New Roman" w:cs="Times New Roman"/>
+                <w:b/>
+                <w:sz w:val="22"/>
+                <w:szCs w:val="22"/>
+              </w:rPr>
+              <w:t>Documento de visualización asociado:</w:t>
+            </w:r>
+          </w:p>
+          <w:p>
+            <w:pPr>
+              <w:spacing w:line="249" w:lineRule="auto"/>
+              <w:ind w:left="691" w:right="80"/>
+              <w:jc w:val="both"/>
+              <w:rPr>
+                <w:rFonts w:eastAsia="Times New Roman" w:cs="Times New Roman"/>
+                <w:szCs w:val="24"/>
+              </w:rPr>
+            </w:pPr>
+            <w:r>
+              <w:rPr>
+                <w:rFonts w:eastAsia="Times New Roman" w:cs="Times New Roman"/>
+                <w:szCs w:val="24"/>
+              </w:rPr>
+              <w:t xml:space="preserve"> </w:t>
+            </w:r>
+          </w:p>
+        </w:tc>
+      </w:tr>
+      <w:tr>
+        <w:trPr>
+          <w:trHeight w:val="1545"/>
+        </w:trPr>
+        <w:tc>
+          <w:tcPr>
+            <w:tcW w:w="3256" w:type="dxa"/>
+          </w:tcPr>
+          <w:p>
+            <w:pPr>
+              <w:rPr>
+                <w:rFonts w:eastAsia="Times New Roman" w:cs="Times New Roman"/>
+                <w:b/>
+                <w:sz w:val="22"/>
+                <w:szCs w:val="22"/>
+              </w:rPr>
+            </w:pPr>
+            <w:r>
+              <w:rPr>
+                <w:rFonts w:eastAsia="Times New Roman" w:cs="Times New Roman"/>
+                <w:b/>
+                <w:sz w:val="22"/>
+                <w:szCs w:val="22"/>
+              </w:rPr>
+              <w:t>Entrada:</w:t>
+            </w:r>
+          </w:p>
+          <w:p>
+            <w:pPr>
+              <w:keepNext/>
+              <w:keepLines/>
+              <w:spacing w:line="288" w:lineRule="auto"/>
+              <w:rPr>
+                <w:rFonts w:eastAsia="Times New Roman" w:cs="Times New Roman"/>
+                <w:sz w:val="22"/>
+                <w:szCs w:val="22"/>
+              </w:rPr>
+            </w:pPr>
+            <w:r>
+              <w:rPr>
+                <w:rFonts w:eastAsia="Times New Roman" w:cs="Times New Roman"/>
+                <w:sz w:val="22"/>
+                <w:szCs w:val="22"/>
+              </w:rPr>
+              <w:t>- Peticiones de usuarios</w:t>
+            </w:r>
+          </w:p>
+          <w:p>
+            <w:pPr>
+              <w:keepNext/>
+              <w:keepLines/>
+              <w:spacing w:line="288" w:lineRule="auto"/>
+              <w:rPr>
+                <w:rFonts w:eastAsia="Times New Roman" w:cs="Times New Roman"/>
+                <w:sz w:val="22"/>
+                <w:szCs w:val="22"/>
+              </w:rPr>
+            </w:pPr>
+            <w:r>
+              <w:rPr>
+                <w:rFonts w:eastAsia="Times New Roman" w:cs="Times New Roman"/>
+                <w:sz w:val="22"/>
+                <w:szCs w:val="22"/>
+              </w:rPr>
+              <w:t>- Carga de imágenes</w:t>
+            </w:r>
+          </w:p>
+          <w:p>
+            <w:pPr>
+              <w:keepNext/>
+              <w:keepLines/>
+              <w:spacing w:line="288" w:lineRule="auto"/>
+              <w:rPr>
+                <w:rFonts w:eastAsia="Times New Roman" w:cs="Times New Roman"/>
+                <w:sz w:val="22"/>
+                <w:szCs w:val="22"/>
+              </w:rPr>
+            </w:pPr>
+            <w:r>
+              <w:rPr>
+                <w:rFonts w:eastAsia="Times New Roman" w:cs="Times New Roman"/>
+                <w:sz w:val="22"/>
+                <w:szCs w:val="22"/>
+              </w:rPr>
+              <w:t>- Consultas a la base de datos</w:t>
+            </w:r>
+          </w:p>
+          <w:p>
+            <w:pPr>
+              <w:rPr>
+                <w:rFonts w:eastAsia="Times New Roman" w:cs="Times New Roman"/>
+                <w:sz w:val="22"/>
+                <w:szCs w:val="22"/>
+              </w:rPr>
+            </w:pPr>
+            <w:r>
+              <w:rPr>
+                <w:rFonts w:eastAsia="Times New Roman" w:cs="Times New Roman"/>
+                <w:sz w:val="22"/>
+                <w:szCs w:val="22"/>
+              </w:rPr>
+              <w:t>- Operaciones del sistema</w:t>
+            </w:r>
+          </w:p>
+        </w:tc>
+        <w:tc>
+          <w:tcPr>
+            <w:tcW w:w="5572" w:type="dxa"/>
+            <w:gridSpan w:val="3"/>
+          </w:tcPr>
+          <w:p>
+            <w:pPr>
+              <w:rPr>
+                <w:rFonts w:eastAsia="Times New Roman" w:cs="Times New Roman"/>
+                <w:b/>
+                <w:sz w:val="22"/>
+                <w:szCs w:val="22"/>
+              </w:rPr>
+            </w:pPr>
+            <w:r>
+              <w:rPr>
+                <w:rFonts w:eastAsia="Times New Roman" w:cs="Times New Roman"/>
+                <w:b/>
+                <w:sz w:val="22"/>
+                <w:szCs w:val="22"/>
+              </w:rPr>
+              <w:t>Salida:</w:t>
+            </w:r>
+          </w:p>
+          <w:p>
+            <w:pPr>
+              <w:keepNext/>
+              <w:keepLines/>
+              <w:spacing w:line="288" w:lineRule="auto"/>
+              <w:rPr>
+                <w:rFonts w:eastAsia="Times New Roman" w:cs="Times New Roman"/>
+                <w:sz w:val="22"/>
+                <w:szCs w:val="22"/>
+              </w:rPr>
+            </w:pPr>
+            <w:r>
+              <w:rPr>
+                <w:rFonts w:eastAsia="Times New Roman" w:cs="Times New Roman"/>
+                <w:sz w:val="22"/>
+                <w:szCs w:val="22"/>
+              </w:rPr>
+              <w:t>- Tiempos de respuesta</w:t>
+            </w:r>
+          </w:p>
+          <w:p>
+            <w:pPr>
+              <w:keepNext/>
+              <w:keepLines/>
+              <w:spacing w:line="288" w:lineRule="auto"/>
+              <w:rPr>
+                <w:rFonts w:eastAsia="Times New Roman" w:cs="Times New Roman"/>
+                <w:sz w:val="22"/>
+                <w:szCs w:val="22"/>
+              </w:rPr>
+            </w:pPr>
+            <w:r>
+              <w:rPr>
+                <w:rFonts w:eastAsia="Times New Roman" w:cs="Times New Roman"/>
+                <w:sz w:val="22"/>
+                <w:szCs w:val="22"/>
+              </w:rPr>
+              <w:t>- Rendimiento del sistema</w:t>
+            </w:r>
+          </w:p>
+          <w:p>
+            <w:pPr>
+              <w:rPr>
+                <w:rFonts w:eastAsia="Times New Roman" w:cs="Times New Roman"/>
+                <w:sz w:val="22"/>
+                <w:szCs w:val="22"/>
+              </w:rPr>
+            </w:pPr>
+            <w:r>
+              <w:rPr>
+                <w:rFonts w:eastAsia="Times New Roman" w:cs="Times New Roman"/>
+                <w:sz w:val="22"/>
+                <w:szCs w:val="22"/>
+              </w:rPr>
+              <w:t>- Uso de recursos</w:t>
+            </w:r>
+            <w:r>
+              <w:rPr>
+                <w:rFonts w:eastAsia="Times New Roman" w:cs="Times New Roman"/>
+                <w:sz w:val="22"/>
+                <w:szCs w:val="22"/>
+              </w:rPr>
+              <w:t xml:space="preserve"> </w:t>
+            </w:r>
+            <w:r>
+              <w:rPr>
+                <w:rFonts w:eastAsia="Times New Roman" w:cs="Times New Roman"/>
+                <w:sz w:val="22"/>
+                <w:szCs w:val="22"/>
+              </w:rPr>
+              <w:t>controlado a la información</w:t>
+            </w:r>
+          </w:p>
+        </w:tc>
+      </w:tr>
+      <w:tr>
+        <w:trPr>
+          <w:trHeight w:val="705"/>
+        </w:trPr>
+        <w:tc>
+          <w:tcPr>
+            <w:tcW w:w="8828" w:type="dxa"/>
+            <w:gridSpan w:val="4"/>
+          </w:tcPr>
+          <w:p>
+            <w:pPr>
+              <w:rPr>
+                <w:rFonts w:eastAsia="Times New Roman" w:cs="Times New Roman"/>
+                <w:b/>
+                <w:sz w:val="22"/>
+                <w:szCs w:val="22"/>
+              </w:rPr>
+            </w:pPr>
+            <w:r>
+              <w:rPr>
+                <w:rFonts w:eastAsia="Times New Roman" w:cs="Times New Roman"/>
+                <w:b/>
+                <w:sz w:val="22"/>
+                <w:szCs w:val="22"/>
+              </w:rPr>
+              <w:t>Descripción:</w:t>
+            </w:r>
+          </w:p>
+          <w:p>
+            <w:pPr>
+              <w:keepNext/>
+              <w:keepLines/>
+              <w:spacing w:line="288" w:lineRule="auto"/>
+              <w:rPr>
+                <w:rFonts w:eastAsia="Times New Roman" w:cs="Times New Roman"/>
+                <w:sz w:val="22"/>
+                <w:szCs w:val="22"/>
+              </w:rPr>
+            </w:pPr>
+            <w:r>
+              <w:rPr>
+                <w:rFonts w:eastAsia="Times New Roman" w:cs="Times New Roman"/>
+                <w:sz w:val="22"/>
+                <w:szCs w:val="22"/>
+              </w:rPr>
+              <w:t>El sistema debe mantener un rendimiento óptimo bajo diferentes condiciones de carga:</w:t>
+            </w:r>
+          </w:p>
+          <w:p>
+            <w:pPr>
+              <w:keepNext/>
+              <w:keepLines/>
+              <w:spacing w:line="288" w:lineRule="auto"/>
+              <w:rPr>
+                <w:rFonts w:eastAsia="Times New Roman" w:cs="Times New Roman"/>
+                <w:sz w:val="22"/>
+                <w:szCs w:val="22"/>
+              </w:rPr>
+            </w:pPr>
+            <w:r>
+              <w:rPr>
+                <w:rFonts w:eastAsia="Times New Roman" w:cs="Times New Roman"/>
+                <w:sz w:val="22"/>
+                <w:szCs w:val="22"/>
+              </w:rPr>
+              <w:t xml:space="preserve">- Tiempo de carga inicial </w:t>
+            </w:r>
+            <w:r>
+              <w:rPr>
+                <w:rFonts w:eastAsia="Times New Roman" w:cs="Times New Roman"/>
+                <w:sz w:val="22"/>
+                <w:szCs w:val="22"/>
+              </w:rPr>
+              <w:t>moderados</w:t>
+            </w:r>
+          </w:p>
+          <w:p>
+            <w:pPr>
+              <w:keepNext/>
+              <w:keepLines/>
+              <w:spacing w:line="288" w:lineRule="auto"/>
+              <w:rPr>
+                <w:rFonts w:eastAsia="Times New Roman" w:cs="Times New Roman"/>
+                <w:sz w:val="22"/>
+                <w:szCs w:val="22"/>
+              </w:rPr>
+            </w:pPr>
+            <w:r>
+              <w:rPr>
+                <w:rFonts w:eastAsia="Times New Roman" w:cs="Times New Roman"/>
+                <w:sz w:val="22"/>
+                <w:szCs w:val="22"/>
+              </w:rPr>
+              <w:t xml:space="preserve">- Tiempo de respuesta en transacciones </w:t>
+            </w:r>
+            <w:r>
+              <w:rPr>
+                <w:rFonts w:eastAsia="Times New Roman" w:cs="Times New Roman"/>
+                <w:sz w:val="22"/>
+                <w:szCs w:val="22"/>
+              </w:rPr>
+              <w:t>moderado</w:t>
+            </w:r>
+          </w:p>
+          <w:p>
+            <w:pPr>
+              <w:keepNext/>
+              <w:keepLines/>
+              <w:spacing w:line="288" w:lineRule="auto"/>
+              <w:rPr>
+                <w:rFonts w:eastAsia="Times New Roman" w:cs="Times New Roman"/>
+                <w:sz w:val="22"/>
+                <w:szCs w:val="22"/>
+              </w:rPr>
+            </w:pPr>
+            <w:r>
+              <w:rPr>
+                <w:rFonts w:eastAsia="Times New Roman" w:cs="Times New Roman"/>
+                <w:sz w:val="22"/>
+                <w:szCs w:val="22"/>
+              </w:rPr>
+              <w:t>- Soporte para múltiples usuarios concurrentes</w:t>
+            </w:r>
+          </w:p>
+          <w:p>
+            <w:pPr>
+              <w:rPr>
+                <w:rFonts w:eastAsia="Times New Roman" w:cs="Times New Roman"/>
+                <w:sz w:val="22"/>
+                <w:szCs w:val="22"/>
+              </w:rPr>
+            </w:pPr>
+            <w:r>
+              <w:rPr>
+                <w:rFonts w:eastAsia="Times New Roman" w:cs="Times New Roman"/>
+                <w:sz w:val="22"/>
+                <w:szCs w:val="22"/>
+              </w:rPr>
+              <w:t>- Optimización de recursos (imágenes, scripts, etc.)</w:t>
+            </w:r>
+          </w:p>
+        </w:tc>
+      </w:tr>
+      <w:tr>
+        <w:trPr>
+          <w:trHeight w:val="2249"/>
+        </w:trPr>
+        <w:tc>
+          <w:tcPr>
+            <w:tcW w:w="8828" w:type="dxa"/>
+            <w:gridSpan w:val="4"/>
+          </w:tcPr>
+          <w:p>
+            <w:pPr>
+              <w:rPr>
+                <w:rFonts w:eastAsia="Times New Roman" w:cs="Times New Roman"/>
+                <w:b/>
+                <w:sz w:val="22"/>
+                <w:szCs w:val="22"/>
+              </w:rPr>
+            </w:pPr>
+            <w:r>
+              <w:rPr>
+                <w:rFonts w:eastAsia="Times New Roman" w:cs="Times New Roman"/>
+                <w:b/>
+                <w:sz w:val="22"/>
+                <w:szCs w:val="22"/>
+              </w:rPr>
+              <w:t>Manejo de situaciones anormales:</w:t>
+            </w:r>
+          </w:p>
+          <w:p>
+            <w:pPr>
+              <w:spacing w:after="125" w:line="249" w:lineRule="auto"/>
+              <w:ind w:right="80"/>
+              <w:jc w:val="both"/>
+              <w:rPr>
+                <w:rFonts w:eastAsia="Times New Roman" w:cs="Times New Roman"/>
+                <w:sz w:val="22"/>
+                <w:szCs w:val="22"/>
+              </w:rPr>
+            </w:pPr>
+            <w:r>
+              <w:rPr>
+                <w:rFonts w:eastAsia="Times New Roman" w:cs="Times New Roman"/>
+                <w:sz w:val="22"/>
+                <w:szCs w:val="22"/>
+              </w:rPr>
+              <w:t>- Registro de intentos de acceso no autorizados.</w:t>
+            </w:r>
+          </w:p>
+          <w:p>
+            <w:pPr>
+              <w:spacing w:after="125" w:line="249" w:lineRule="auto"/>
+              <w:ind w:right="80"/>
+              <w:jc w:val="both"/>
+              <w:rPr>
+                <w:rFonts w:eastAsia="Times New Roman" w:cs="Times New Roman"/>
+                <w:sz w:val="22"/>
+                <w:szCs w:val="22"/>
+              </w:rPr>
+            </w:pPr>
+            <w:r>
+              <w:rPr>
+                <w:rFonts w:eastAsia="Times New Roman" w:cs="Times New Roman"/>
+                <w:sz w:val="22"/>
+                <w:szCs w:val="22"/>
+              </w:rPr>
+              <w:t>- Procedimiento de recuperación de contraseña seguro.</w:t>
+            </w:r>
+          </w:p>
+          <w:p>
+            <w:pPr>
+              <w:spacing w:after="125" w:line="249" w:lineRule="auto"/>
+              <w:ind w:right="80"/>
+              <w:jc w:val="both"/>
+              <w:rPr>
+                <w:rFonts w:eastAsia="Times New Roman" w:cs="Times New Roman"/>
+                <w:sz w:val="22"/>
+                <w:szCs w:val="22"/>
+              </w:rPr>
+            </w:pPr>
+            <w:r>
+              <w:rPr>
+                <w:rFonts w:eastAsia="Times New Roman" w:cs="Times New Roman"/>
+                <w:sz w:val="22"/>
+                <w:szCs w:val="22"/>
+              </w:rPr>
+              <w:t>- Protocolo de respuesta a incidentes de seguridad.</w:t>
+            </w:r>
+          </w:p>
+        </w:tc>
+      </w:tr>
+      <w:tr>
+        <w:trPr>
+          <w:trHeight w:val="1410"/>
+        </w:trPr>
+        <w:tc>
+          <w:tcPr>
+            <w:tcW w:w="8828" w:type="dxa"/>
+            <w:gridSpan w:val="4"/>
+          </w:tcPr>
+          <w:p>
+            <w:pPr>
+              <w:rPr>
+                <w:rFonts w:eastAsia="Times New Roman" w:cs="Times New Roman"/>
+                <w:b/>
+                <w:sz w:val="22"/>
+                <w:szCs w:val="22"/>
+              </w:rPr>
+            </w:pPr>
+            <w:r>
+              <w:rPr>
+                <w:rFonts w:eastAsia="Times New Roman" w:cs="Times New Roman"/>
+                <w:b/>
+                <w:sz w:val="22"/>
+                <w:szCs w:val="22"/>
+              </w:rPr>
+              <w:t>Criterios de aceptación:</w:t>
+            </w:r>
+          </w:p>
+          <w:p>
+            <w:pPr>
+              <w:spacing w:after="125" w:line="249" w:lineRule="auto"/>
+              <w:ind w:right="80"/>
+              <w:jc w:val="both"/>
+              <w:rPr>
+                <w:rFonts w:eastAsia="Times New Roman" w:cs="Times New Roman"/>
+                <w:sz w:val="22"/>
+                <w:szCs w:val="22"/>
+              </w:rPr>
+            </w:pPr>
+            <w:r>
+              <w:rPr>
+                <w:rFonts w:eastAsia="Times New Roman" w:cs="Times New Roman"/>
+                <w:szCs w:val="24"/>
+              </w:rPr>
+              <w:t xml:space="preserve">- </w:t>
+            </w:r>
+            <w:r>
+              <w:rPr>
+                <w:rFonts w:eastAsia="Times New Roman" w:cs="Times New Roman"/>
+                <w:sz w:val="22"/>
+                <w:szCs w:val="22"/>
+              </w:rPr>
+              <w:t>Todas las contraseñas deben estar encriptadas en la base de datos</w:t>
+            </w:r>
+          </w:p>
+          <w:p>
+            <w:pPr>
+              <w:spacing w:after="125" w:line="249" w:lineRule="auto"/>
+              <w:ind w:right="80"/>
+              <w:jc w:val="both"/>
+              <w:rPr>
+                <w:rFonts w:eastAsia="Times New Roman" w:cs="Times New Roman"/>
+                <w:sz w:val="22"/>
+                <w:szCs w:val="22"/>
+              </w:rPr>
+            </w:pPr>
+            <w:r>
+              <w:rPr>
+                <w:rFonts w:eastAsia="Times New Roman" w:cs="Times New Roman"/>
+                <w:sz w:val="22"/>
+                <w:szCs w:val="22"/>
+              </w:rPr>
+              <w:t>- El sistema debe aprobar pruebas de penetración básicas</w:t>
+            </w:r>
+          </w:p>
+        </w:tc>
+      </w:tr>
+      <w:bookmarkEnd w:id="40"/>
+    </w:tbl>
     <w:p>
       <w:pPr>
         <w:keepNext/>
@@ -29156,7 +31125,7 @@
       <w:lvlText w:val="-"/>
       <w:lvlJc w:val="left"/>
       <w:pPr>
-        <w:ind w:left="720" w:hanging="360"/>
+        <w:ind w:left="1440" w:hanging="360"/>
       </w:pPr>
       <w:rPr>
         <w:u w:val="none"/>
@@ -29168,7 +31137,7 @@
       <w:lvlText w:val="-"/>
       <w:lvlJc w:val="left"/>
       <w:pPr>
-        <w:ind w:left="1440" w:hanging="360"/>
+        <w:ind w:left="2160" w:hanging="360"/>
       </w:pPr>
       <w:rPr>
         <w:u w:val="none"/>
@@ -29180,7 +31149,7 @@
       <w:lvlText w:val="-"/>
       <w:lvlJc w:val="left"/>
       <w:pPr>
-        <w:ind w:left="2160" w:hanging="360"/>
+        <w:ind w:left="2880" w:hanging="360"/>
       </w:pPr>
       <w:rPr>
         <w:u w:val="none"/>
@@ -29192,7 +31161,7 @@
       <w:lvlText w:val="-"/>
       <w:lvlJc w:val="left"/>
       <w:pPr>
-        <w:ind w:left="2880" w:hanging="360"/>
+        <w:ind w:left="3600" w:hanging="360"/>
       </w:pPr>
       <w:rPr>
         <w:u w:val="none"/>
@@ -29204,7 +31173,7 @@
       <w:lvlText w:val="-"/>
       <w:lvlJc w:val="left"/>
       <w:pPr>
-        <w:ind w:left="3600" w:hanging="360"/>
+        <w:ind w:left="4320" w:hanging="360"/>
       </w:pPr>
       <w:rPr>
         <w:u w:val="none"/>
@@ -29216,7 +31185,7 @@
       <w:lvlText w:val="-"/>
       <w:lvlJc w:val="left"/>
       <w:pPr>
-        <w:ind w:left="4320" w:hanging="360"/>
+        <w:ind w:left="5040" w:hanging="360"/>
       </w:pPr>
       <w:rPr>
         <w:u w:val="none"/>
@@ -29228,7 +31197,7 @@
       <w:lvlText w:val="-"/>
       <w:lvlJc w:val="left"/>
       <w:pPr>
-        <w:ind w:left="5040" w:hanging="360"/>
+        <w:ind w:left="5760" w:hanging="360"/>
       </w:pPr>
       <w:rPr>
         <w:u w:val="none"/>
@@ -29240,7 +31209,7 @@
       <w:lvlText w:val="-"/>
       <w:lvlJc w:val="left"/>
       <w:pPr>
-        <w:ind w:left="5760" w:hanging="360"/>
+        <w:ind w:left="6480" w:hanging="360"/>
       </w:pPr>
       <w:rPr>
         <w:u w:val="none"/>
@@ -29252,7 +31221,7 @@
       <w:lvlText w:val="-"/>
       <w:lvlJc w:val="left"/>
       <w:pPr>
-        <w:ind w:left="6480" w:hanging="360"/>
+        <w:ind w:left="7200" w:hanging="360"/>
       </w:pPr>
       <w:rPr>
         <w:u w:val="none"/>
@@ -33191,6 +35160,155 @@
     </w:lvl>
   </w:abstractNum>
   <w:abstractNum w:abstractNumId="111" w15:restartNumberingAfterBreak="0">
+    <w:nsid w:val="731113D1"/>
+    <w:multiLevelType w:val="multilevel"/>
+    <w:tmpl w:val="CC662480"/>
+    <w:lvl w:ilvl="0">
+      <w:start w:val="1"/>
+      <w:numFmt w:val="bullet"/>
+      <w:lvlText w:val=""/>
+      <w:lvlJc w:val="left"/>
+      <w:pPr>
+        <w:tabs>
+          <w:tab w:val="num" w:pos="720"/>
+        </w:tabs>
+        <w:ind w:left="720" w:hanging="360"/>
+      </w:pPr>
+      <w:rPr>
+        <w:rFonts w:ascii="Symbol" w:hAnsi="Symbol" w:hint="default"/>
+        <w:sz w:val="20"/>
+      </w:rPr>
+    </w:lvl>
+    <w:lvl w:ilvl="1" w:tentative="1">
+      <w:start w:val="1"/>
+      <w:numFmt w:val="bullet"/>
+      <w:lvlText w:val="o"/>
+      <w:lvlJc w:val="left"/>
+      <w:pPr>
+        <w:tabs>
+          <w:tab w:val="num" w:pos="1440"/>
+        </w:tabs>
+        <w:ind w:left="1440" w:hanging="360"/>
+      </w:pPr>
+      <w:rPr>
+        <w:rFonts w:ascii="Courier New" w:hAnsi="Courier New" w:hint="default"/>
+        <w:sz w:val="20"/>
+      </w:rPr>
+    </w:lvl>
+    <w:lvl w:ilvl="2" w:tentative="1">
+      <w:start w:val="1"/>
+      <w:numFmt w:val="bullet"/>
+      <w:lvlText w:val=""/>
+      <w:lvlJc w:val="left"/>
+      <w:pPr>
+        <w:tabs>
+          <w:tab w:val="num" w:pos="2160"/>
+        </w:tabs>
+        <w:ind w:left="2160" w:hanging="360"/>
+      </w:pPr>
+      <w:rPr>
+        <w:rFonts w:ascii="Wingdings" w:hAnsi="Wingdings" w:hint="default"/>
+        <w:sz w:val="20"/>
+      </w:rPr>
+    </w:lvl>
+    <w:lvl w:ilvl="3" w:tentative="1">
+      <w:start w:val="1"/>
+      <w:numFmt w:val="bullet"/>
+      <w:lvlText w:val=""/>
+      <w:lvlJc w:val="left"/>
+      <w:pPr>
+        <w:tabs>
+          <w:tab w:val="num" w:pos="2880"/>
+        </w:tabs>
+        <w:ind w:left="2880" w:hanging="360"/>
+      </w:pPr>
+      <w:rPr>
+        <w:rFonts w:ascii="Wingdings" w:hAnsi="Wingdings" w:hint="default"/>
+        <w:sz w:val="20"/>
+      </w:rPr>
+    </w:lvl>
+    <w:lvl w:ilvl="4" w:tentative="1">
+      <w:start w:val="1"/>
+      <w:numFmt w:val="bullet"/>
+      <w:lvlText w:val=""/>
+      <w:lvlJc w:val="left"/>
+      <w:pPr>
+        <w:tabs>
+          <w:tab w:val="num" w:pos="3600"/>
+        </w:tabs>
+        <w:ind w:left="3600" w:hanging="360"/>
+      </w:pPr>
+      <w:rPr>
+        <w:rFonts w:ascii="Wingdings" w:hAnsi="Wingdings" w:hint="default"/>
+        <w:sz w:val="20"/>
+      </w:rPr>
+    </w:lvl>
+    <w:lvl w:ilvl="5" w:tentative="1">
+      <w:start w:val="1"/>
+      <w:numFmt w:val="bullet"/>
+      <w:lvlText w:val=""/>
+      <w:lvlJc w:val="left"/>
+      <w:pPr>
+        <w:tabs>
+          <w:tab w:val="num" w:pos="4320"/>
+        </w:tabs>
+        <w:ind w:left="4320" w:hanging="360"/>
+      </w:pPr>
+      <w:rPr>
+        <w:rFonts w:ascii="Wingdings" w:hAnsi="Wingdings" w:hint="default"/>
+        <w:sz w:val="20"/>
+      </w:rPr>
+    </w:lvl>
+    <w:lvl w:ilvl="6" w:tentative="1">
+      <w:start w:val="1"/>
+      <w:numFmt w:val="bullet"/>
+      <w:lvlText w:val=""/>
+      <w:lvlJc w:val="left"/>
+      <w:pPr>
+        <w:tabs>
+          <w:tab w:val="num" w:pos="5040"/>
+        </w:tabs>
+        <w:ind w:left="5040" w:hanging="360"/>
+      </w:pPr>
+      <w:rPr>
+        <w:rFonts w:ascii="Wingdings" w:hAnsi="Wingdings" w:hint="default"/>
+        <w:sz w:val="20"/>
+      </w:rPr>
+    </w:lvl>
+    <w:lvl w:ilvl="7" w:tentative="1">
+      <w:start w:val="1"/>
+      <w:numFmt w:val="bullet"/>
+      <w:lvlText w:val=""/>
+      <w:lvlJc w:val="left"/>
+      <w:pPr>
+        <w:tabs>
+          <w:tab w:val="num" w:pos="5760"/>
+        </w:tabs>
+        <w:ind w:left="5760" w:hanging="360"/>
+      </w:pPr>
+      <w:rPr>
+        <w:rFonts w:ascii="Wingdings" w:hAnsi="Wingdings" w:hint="default"/>
+        <w:sz w:val="20"/>
+      </w:rPr>
+    </w:lvl>
+    <w:lvl w:ilvl="8" w:tentative="1">
+      <w:start w:val="1"/>
+      <w:numFmt w:val="bullet"/>
+      <w:lvlText w:val=""/>
+      <w:lvlJc w:val="left"/>
+      <w:pPr>
+        <w:tabs>
+          <w:tab w:val="num" w:pos="6480"/>
+        </w:tabs>
+        <w:ind w:left="6480" w:hanging="360"/>
+      </w:pPr>
+      <w:rPr>
+        <w:rFonts w:ascii="Wingdings" w:hAnsi="Wingdings" w:hint="default"/>
+        <w:sz w:val="20"/>
+      </w:rPr>
+    </w:lvl>
+  </w:abstractNum>
+  <w:abstractNum w:abstractNumId="112" w15:restartNumberingAfterBreak="0">
     <w:nsid w:val="787036C3"/>
     <w:multiLevelType w:val="hybridMultilevel"/>
     <w:tmpl w:val="33E40FF6"/>
@@ -33303,7 +35421,7 @@
       </w:rPr>
     </w:lvl>
   </w:abstractNum>
-  <w:abstractNum w:abstractNumId="112" w15:restartNumberingAfterBreak="0">
+  <w:abstractNum w:abstractNumId="113" w15:restartNumberingAfterBreak="0">
     <w:nsid w:val="79B157E2"/>
     <w:multiLevelType w:val="hybridMultilevel"/>
     <w:tmpl w:val="686090E0"/>
@@ -33416,7 +35534,7 @@
       </w:rPr>
     </w:lvl>
   </w:abstractNum>
-  <w:abstractNum w:abstractNumId="113" w15:restartNumberingAfterBreak="0">
+  <w:abstractNum w:abstractNumId="114" w15:restartNumberingAfterBreak="0">
     <w:nsid w:val="7A2F1E81"/>
     <w:multiLevelType w:val="hybridMultilevel"/>
     <w:tmpl w:val="C3ECBAC2"/>
@@ -33529,7 +35647,7 @@
       </w:rPr>
     </w:lvl>
   </w:abstractNum>
-  <w:abstractNum w:abstractNumId="114" w15:restartNumberingAfterBreak="0">
+  <w:abstractNum w:abstractNumId="115" w15:restartNumberingAfterBreak="0">
     <w:nsid w:val="7ACC4615"/>
     <w:multiLevelType w:val="multilevel"/>
     <w:tmpl w:val="CDFCFB72"/>
@@ -33642,7 +35760,7 @@
       </w:rPr>
     </w:lvl>
   </w:abstractNum>
-  <w:abstractNum w:abstractNumId="115" w15:restartNumberingAfterBreak="0">
+  <w:abstractNum w:abstractNumId="116" w15:restartNumberingAfterBreak="0">
     <w:nsid w:val="7D8120AE"/>
     <w:multiLevelType w:val="multilevel"/>
     <w:tmpl w:val="B602DE7E"/>
@@ -33840,7 +35958,7 @@
     <w:abstractNumId w:val="18"/>
   </w:num>
   <w:num w:numId="17" w16cid:durableId="275597098">
-    <w:abstractNumId w:val="114"/>
+    <w:abstractNumId w:val="115"/>
   </w:num>
   <w:num w:numId="18" w16cid:durableId="272826987">
     <w:abstractNumId w:val="89"/>
@@ -33921,7 +36039,7 @@
     <w:abstractNumId w:val="46"/>
   </w:num>
   <w:num w:numId="44" w16cid:durableId="1646547385">
-    <w:abstractNumId w:val="112"/>
+    <w:abstractNumId w:val="113"/>
   </w:num>
   <w:num w:numId="45" w16cid:durableId="1728188629">
     <w:abstractNumId w:val="50"/>
@@ -33945,13 +36063,13 @@
     <w:abstractNumId w:val="94"/>
   </w:num>
   <w:num w:numId="52" w16cid:durableId="350111681">
-    <w:abstractNumId w:val="113"/>
+    <w:abstractNumId w:val="114"/>
   </w:num>
   <w:num w:numId="53" w16cid:durableId="555896519">
     <w:abstractNumId w:val="23"/>
   </w:num>
   <w:num w:numId="54" w16cid:durableId="268321964">
-    <w:abstractNumId w:val="115"/>
+    <w:abstractNumId w:val="116"/>
   </w:num>
   <w:num w:numId="55" w16cid:durableId="1424764637">
     <w:abstractNumId w:val="14"/>
@@ -34137,6 +36255,9 @@
     <w:abstractNumId w:val="30"/>
   </w:num>
   <w:num w:numId="116" w16cid:durableId="482937892">
+    <w:abstractNumId w:val="112"/>
+  </w:num>
+  <w:num w:numId="117" w16cid:durableId="1336688497">
     <w:abstractNumId w:val="111"/>
   </w:num>
 </w:numbering>
@@ -34534,7 +36655,7 @@
   <w:style w:type="paragraph" w:default="1" w:styleId="Normal">
     <w:name w:val="Normal"/>
     <w:qFormat/>
-    <w:rsid w:val="00BA51C6"/>
+    <w:rsid w:val="00CF7D78"/>
     <w:rPr>
       <w:rFonts w:ascii="Times New Roman" w:hAnsi="Times New Roman"/>
       <w:sz w:val="24"/>
@@ -38246,9 +40367,7 @@
 </file>
 
 <file path=customXml/item1.xml><?xml version="1.0" encoding="utf-8"?>
-<go:gDocsCustomXmlDataStorage xmlns:go="http://customooxmlschemas.google.com/" xmlns:r="http://schemas.openxmlformats.org/officeDocument/2006/relationships" uri="GoogleDocsCustomDataVersion2">
-  <go:docsCustomData xmlns:go="http://customooxmlschemas.google.com/" roundtripDataSignature="AMtx7miB8aJCnBn51zeWoFHnF6jabcnpvQ==">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</go:docsCustomData>
-</go:gDocsCustomXmlDataStorage>
+<b:Sources xmlns:b="http://schemas.openxmlformats.org/officeDocument/2006/bibliography" xmlns="http://schemas.openxmlformats.org/officeDocument/2006/bibliography" SelectedStyle="\APASixthEditionOfficeOnline.xsl" StyleName="APA" Version="6"/>
 </file>
 
 <file path=customXml/item2.xml><?xml version="1.0" encoding="utf-8"?>
@@ -38263,10 +40382,21 @@
 </file>
 
 <file path=customXml/item3.xml><?xml version="1.0" encoding="utf-8"?>
-<b:Sources xmlns:b="http://schemas.openxmlformats.org/officeDocument/2006/bibliography" xmlns="http://schemas.openxmlformats.org/officeDocument/2006/bibliography" SelectedStyle="\APASixthEditionOfficeOnline.xsl" StyleName="APA" Version="6"/>
+<go:gDocsCustomXmlDataStorage xmlns:go="http://customooxmlschemas.google.com/" xmlns:r="http://schemas.openxmlformats.org/officeDocument/2006/relationships" uri="GoogleDocsCustomDataVersion2">
+  <go:docsCustomData xmlns:go="http://customooxmlschemas.google.com/" roundtripDataSignature="AMtx7miB8aJCnBn51zeWoFHnF6jabcnpvQ==">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</go:docsCustomData>
+</go:gDocsCustomXmlDataStorage>
 </file>
 
 <file path=customXml/item4.xml><?xml version="1.0" encoding="utf-8"?>
+<?mso-contentType ?>
+<FormTemplates xmlns="http://schemas.microsoft.com/sharepoint/v3/contenttype/forms">
+  <Display>DocumentLibraryForm</Display>
+  <Edit>DocumentLibraryForm</Edit>
+  <New>DocumentLibraryForm</New>
+</FormTemplates>
+</file>
+
+<file path=customXml/item5.xml><?xml version="1.0" encoding="utf-8"?>
 <ct:contentTypeSchema xmlns:ct="http://schemas.microsoft.com/office/2006/metadata/contentType" xmlns:ma="http://schemas.microsoft.com/office/2006/metadata/properties/metaAttributes" ct:_="" ma:_="" ma:contentTypeName="Document" ma:contentTypeID="0x01010029D82C79E9C45A4F8892A5168669910F" ma:contentTypeVersion="12" ma:contentTypeDescription="Create a new document." ma:contentTypeScope="" ma:versionID="b0ebbb5922726543facec73c42e5edce">
   <xsd:schema xmlns:xsd="http://www.w3.org/2001/XMLSchema" xmlns:xs="http://www.w3.org/2001/XMLSchema" xmlns:p="http://schemas.microsoft.com/office/2006/metadata/properties" xmlns:ns2="e3f02ce4-f17e-46f8-88f7-72120ec08e56" xmlns:ns3="8e4e03e1-f8b1-44af-8a18-d6c17e30f4d4" targetNamespace="http://schemas.microsoft.com/office/2006/metadata/properties" ma:root="true" ma:fieldsID="f63d00048b514375e244386f030ea744" ns2:_="" ns3:_="">
     <xsd:import namespace="e3f02ce4-f17e-46f8-88f7-72120ec08e56"/>
@@ -38467,20 +40597,10 @@
 </ct:contentTypeSchema>
 </file>
 
-<file path=customXml/item5.xml><?xml version="1.0" encoding="utf-8"?>
-<?mso-contentType ?>
-<FormTemplates xmlns="http://schemas.microsoft.com/sharepoint/v3/contenttype/forms">
-  <Display>DocumentLibraryForm</Display>
-  <Edit>DocumentLibraryForm</Edit>
-  <New>DocumentLibraryForm</New>
-</FormTemplates>
-</file>
-
 <file path=customXml/itemProps1.xml><?xml version="1.0" encoding="utf-8"?>
-<ds:datastoreItem xmlns:ds="http://schemas.openxmlformats.org/officeDocument/2006/customXml" ds:itemID="{11111111-1234-1234-1234-123412341234}">
+<ds:datastoreItem xmlns:ds="http://schemas.openxmlformats.org/officeDocument/2006/customXml" ds:itemID="{CEC581CE-BDF9-432A-A536-C25AE1F51C99}">
   <ds:schemaRefs>
-    <ds:schemaRef ds:uri="http://customooxmlschemas.google.com/"/>
-    <ds:schemaRef ds:uri="http://schemas.openxmlformats.org/officeDocument/2006/relationships"/>
+    <ds:schemaRef ds:uri="http://schemas.openxmlformats.org/officeDocument/2006/bibliography"/>
   </ds:schemaRefs>
 </ds:datastoreItem>
 </file>
@@ -38497,14 +40617,23 @@
 </file>
 
 <file path=customXml/itemProps3.xml><?xml version="1.0" encoding="utf-8"?>
-<ds:datastoreItem xmlns:ds="http://schemas.openxmlformats.org/officeDocument/2006/customXml" ds:itemID="{CEC581CE-BDF9-432A-A536-C25AE1F51C99}">
+<ds:datastoreItem xmlns:ds="http://schemas.openxmlformats.org/officeDocument/2006/customXml" ds:itemID="{11111111-1234-1234-1234-123412341234}">
   <ds:schemaRefs>
-    <ds:schemaRef ds:uri="http://schemas.openxmlformats.org/officeDocument/2006/bibliography"/>
+    <ds:schemaRef ds:uri="http://customooxmlschemas.google.com/"/>
+    <ds:schemaRef ds:uri="http://schemas.openxmlformats.org/officeDocument/2006/relationships"/>
   </ds:schemaRefs>
 </ds:datastoreItem>
 </file>
 
 <file path=customXml/itemProps4.xml><?xml version="1.0" encoding="utf-8"?>
+<ds:datastoreItem xmlns:ds="http://schemas.openxmlformats.org/officeDocument/2006/customXml" ds:itemID="{2BDD0FD9-2011-4409-9EE1-BCB90D363B67}">
+  <ds:schemaRefs>
+    <ds:schemaRef ds:uri="http://schemas.microsoft.com/sharepoint/v3/contenttype/forms"/>
+  </ds:schemaRefs>
+</ds:datastoreItem>
+</file>
+
+<file path=customXml/itemProps5.xml><?xml version="1.0" encoding="utf-8"?>
 <ds:datastoreItem xmlns:ds="http://schemas.openxmlformats.org/officeDocument/2006/customXml" ds:itemID="{208C79DD-8950-436B-951B-C5118CAB8B69}">
   <ds:schemaRefs>
     <ds:schemaRef ds:uri="http://schemas.microsoft.com/office/2006/metadata/contentType"/>
@@ -38521,12 +40650,4 @@
     <ds:schemaRef ds:uri="http://schemas.microsoft.com/internal/obd"/>
   </ds:schemaRefs>
 </ds:datastoreItem>
-</file>
-
-<file path=customXml/itemProps5.xml><?xml version="1.0" encoding="utf-8"?>
-<ds:datastoreItem xmlns:ds="http://schemas.openxmlformats.org/officeDocument/2006/customXml" ds:itemID="{2BDD0FD9-2011-4409-9EE1-BCB90D363B67}">
-  <ds:schemaRefs>
-    <ds:schemaRef ds:uri="http://schemas.microsoft.com/sharepoint/v3/contenttype/forms"/>
-  </ds:schemaRefs>
-</ds:datastoreItem>
 </file>